--- a/TS-Kramam/TS-2.2/TS 2.2 Tamil Krama Paatam Corrections.docx
+++ b/TS-Kramam/TS-2.2/TS 2.2 Tamil Krama Paatam Corrections.docx
@@ -1,6 +1,6 @@
 
 <file path=word/document.xml><?xml version="1.0" encoding="utf-8"?>
-<w:document xmlns:wpc="http://schemas.microsoft.com/office/word/2010/wordprocessingCanvas" xmlns:cx="http://schemas.microsoft.com/office/drawing/2014/chartex" xmlns:cx1="http://schemas.microsoft.com/office/drawing/2015/9/8/chartex" xmlns:cx2="http://schemas.microsoft.com/office/drawing/2015/10/21/chartex" xmlns:cx3="http://schemas.microsoft.com/office/drawing/2016/5/9/chartex" xmlns:cx4="http://schemas.microsoft.com/office/drawing/2016/5/10/chartex" xmlns:cx5="http://schemas.microsoft.com/office/drawing/2016/5/11/chartex" xmlns:cx6="http://schemas.microsoft.com/office/drawing/2016/5/12/chartex" xmlns:cx7="http://schemas.microsoft.com/office/drawing/2016/5/13/chartex" xmlns:cx8="http://schemas.microsoft.com/office/drawing/2016/5/14/chartex" xmlns:mc="http://schemas.openxmlformats.org/markup-compatibility/2006" xmlns:aink="http://schemas.microsoft.com/office/drawing/2016/ink" xmlns:am3d="http://schemas.microsoft.com/office/drawing/2017/model3d" xmlns:o="urn:schemas-microsoft-com:office:office" xmlns:r="http://schemas.openxmlformats.org/officeDocument/2006/relationships" xmlns:m="http://schemas.openxmlformats.org/officeDocument/2006/math" xmlns:v="urn:schemas-microsoft-com:vml" xmlns:wp14="http://schemas.microsoft.com/office/word/2010/wordprocessingDrawing" xmlns:wp="http://schemas.openxmlformats.org/drawingml/2006/wordprocessingDrawing" xmlns:w10="urn:schemas-microsoft-com:office:word" xmlns:w="http://schemas.openxmlformats.org/wordprocessingml/2006/main" xmlns:w14="http://schemas.microsoft.com/office/word/2010/wordml" xmlns:w15="http://schemas.microsoft.com/office/word/2012/wordml" xmlns:w16cex="http://schemas.microsoft.com/office/word/2018/wordml/cex" xmlns:w16cid="http://schemas.microsoft.com/office/word/2016/wordml/cid" xmlns:w16="http://schemas.microsoft.com/office/word/2018/wordml" xmlns:w16sdtdh="http://schemas.microsoft.com/office/word/2020/wordml/sdtdatahash" xmlns:w16se="http://schemas.microsoft.com/office/word/2015/wordml/symex" xmlns:wpg="http://schemas.microsoft.com/office/word/2010/wordprocessingGroup" xmlns:wpi="http://schemas.microsoft.com/office/word/2010/wordprocessingInk" xmlns:wne="http://schemas.microsoft.com/office/word/2006/wordml" xmlns:wps="http://schemas.microsoft.com/office/word/2010/wordprocessingShape" mc:Ignorable="w14 w15 w16se w16cid w16 w16cex w16sdtdh wp14">
+<w:document xmlns:wpc="http://schemas.microsoft.com/office/word/2010/wordprocessingCanvas" xmlns:cx="http://schemas.microsoft.com/office/drawing/2014/chartex" xmlns:cx1="http://schemas.microsoft.com/office/drawing/2015/9/8/chartex" xmlns:mc="http://schemas.openxmlformats.org/markup-compatibility/2006" xmlns:o="urn:schemas-microsoft-com:office:office" xmlns:r="http://schemas.openxmlformats.org/officeDocument/2006/relationships" xmlns:m="http://schemas.openxmlformats.org/officeDocument/2006/math" xmlns:v="urn:schemas-microsoft-com:vml" xmlns:wp14="http://schemas.microsoft.com/office/word/2010/wordprocessingDrawing" xmlns:wp="http://schemas.openxmlformats.org/drawingml/2006/wordprocessingDrawing" xmlns:w10="urn:schemas-microsoft-com:office:word" xmlns:w="http://schemas.openxmlformats.org/wordprocessingml/2006/main" xmlns:w14="http://schemas.microsoft.com/office/word/2010/wordml" xmlns:w15="http://schemas.microsoft.com/office/word/2012/wordml" xmlns:w16se="http://schemas.microsoft.com/office/word/2015/wordml/symex" xmlns:wpg="http://schemas.microsoft.com/office/word/2010/wordprocessingGroup" xmlns:wpi="http://schemas.microsoft.com/office/word/2010/wordprocessingInk" xmlns:wne="http://schemas.microsoft.com/office/word/2006/wordml" xmlns:wps="http://schemas.microsoft.com/office/word/2010/wordprocessingShape" mc:Ignorable="w14 w15 w16se wp14">
   <w:body>
     <w:p>
       <w:pPr>
@@ -2988,6 +2988,7 @@
                 <w:sz w:val="28"/>
                 <w:szCs w:val="28"/>
               </w:rPr>
+              <w:lastRenderedPageBreak/>
               <w:t>TS 2.2.8.6</w:t>
             </w:r>
           </w:p>
@@ -3031,8 +3032,8 @@
                 <w:szCs w:val="28"/>
               </w:rPr>
               <w:br/>
-              <w:t xml:space="preserve">Panchaati </w:t>
-            </w:r>
+            </w:r>
+            <w:proofErr w:type="spellStart"/>
             <w:r>
               <w:rPr>
                 <w:rFonts w:cs="Arial"/>
@@ -3040,8 +3041,29 @@
                 <w:sz w:val="28"/>
                 <w:szCs w:val="28"/>
               </w:rPr>
-              <w:t>51</w:t>
-            </w:r>
+              <w:t>Panchaati</w:t>
+            </w:r>
+            <w:proofErr w:type="spellEnd"/>
+            <w:r>
+              <w:rPr>
+                <w:rFonts w:cs="Arial"/>
+                <w:b/>
+                <w:sz w:val="28"/>
+                <w:szCs w:val="28"/>
+              </w:rPr>
+              <w:t xml:space="preserve"> </w:t>
+            </w:r>
+            <w:r>
+              <w:rPr>
+                <w:rFonts w:cs="Arial"/>
+                <w:b/>
+                <w:sz w:val="28"/>
+                <w:szCs w:val="28"/>
+              </w:rPr>
+              <w:t>45</w:t>
+            </w:r>
+            <w:bookmarkStart w:id="0" w:name="_GoBack"/>
+            <w:bookmarkEnd w:id="0"/>
           </w:p>
         </w:tc>
         <w:tc>
@@ -3657,7 +3679,6 @@
                 <w:sz w:val="28"/>
                 <w:szCs w:val="28"/>
               </w:rPr>
-              <w:lastRenderedPageBreak/>
               <w:t>TS 2.2.9.5</w:t>
             </w:r>
           </w:p>
@@ -6938,6 +6959,7 @@
                 <w:sz w:val="28"/>
                 <w:szCs w:val="28"/>
               </w:rPr>
+              <w:lastRenderedPageBreak/>
               <w:t>TS 2.2.11.3</w:t>
             </w:r>
           </w:p>
@@ -7362,7 +7384,7 @@
               </w:rPr>
               <w:t>த்</w:t>
             </w:r>
-            <w:bookmarkStart w:id="0" w:name="_Hlk79295965"/>
+            <w:bookmarkStart w:id="1" w:name="_Hlk79295965"/>
             <w:r>
               <w:rPr>
                 <w:rFonts w:ascii="Latha" w:hAnsi="Latha" w:cs="Latha" w:hint="cs"/>
@@ -7374,7 +7396,7 @@
               </w:rPr>
               <w:t>யை</w:t>
             </w:r>
-            <w:bookmarkEnd w:id="0"/>
+            <w:bookmarkEnd w:id="1"/>
             <w:r>
               <w:rPr>
                 <w:rFonts w:ascii="BRH Tamil Tab Extra" w:hAnsi="BRH Tamil Tab Extra" w:cs="Latha"/>
@@ -7610,7 +7632,6 @@
                 <w:sz w:val="28"/>
                 <w:szCs w:val="28"/>
               </w:rPr>
-              <w:lastRenderedPageBreak/>
               <w:t>TS 2.2.11.4</w:t>
             </w:r>
           </w:p>
@@ -10459,6 +10480,7 @@
                 <w:cs/>
                 <w:lang w:bidi="ta-IN"/>
               </w:rPr>
+              <w:lastRenderedPageBreak/>
               <w:t>த்வா</w:t>
             </w:r>
             <w:r>
@@ -11109,7 +11131,6 @@
                 <w:sz w:val="28"/>
                 <w:szCs w:val="28"/>
               </w:rPr>
-              <w:lastRenderedPageBreak/>
               <w:t>TS 2.2.12.7</w:t>
             </w:r>
           </w:p>
@@ -12499,6 +12520,7 @@
                 <w:sz w:val="28"/>
                 <w:szCs w:val="28"/>
               </w:rPr>
+              <w:lastRenderedPageBreak/>
               <w:t>TS 2.2.7.2</w:t>
             </w:r>
           </w:p>
@@ -13511,7 +13533,6 @@
                 <w:cs/>
                 <w:lang w:bidi="ta-IN"/>
               </w:rPr>
-              <w:lastRenderedPageBreak/>
               <w:t>ஏ</w:t>
             </w:r>
             <w:r>
@@ -13658,7 +13679,6 @@
                 <w:sz w:val="28"/>
                 <w:szCs w:val="28"/>
               </w:rPr>
-              <w:lastRenderedPageBreak/>
               <w:t>TS 2.2.8.5</w:t>
             </w:r>
           </w:p>
@@ -15604,6 +15624,7 @@
                 <w:sz w:val="28"/>
                 <w:szCs w:val="28"/>
               </w:rPr>
+              <w:lastRenderedPageBreak/>
               <w:t>TS 2.2.11.6</w:t>
             </w:r>
           </w:p>
@@ -16587,7 +16608,7 @@
 </file>
 
 <file path=word/endnotes.xml><?xml version="1.0" encoding="utf-8"?>
-<w:endnotes xmlns:wpc="http://schemas.microsoft.com/office/word/2010/wordprocessingCanvas" xmlns:cx="http://schemas.microsoft.com/office/drawing/2014/chartex" xmlns:cx1="http://schemas.microsoft.com/office/drawing/2015/9/8/chartex" xmlns:cx2="http://schemas.microsoft.com/office/drawing/2015/10/21/chartex" xmlns:cx3="http://schemas.microsoft.com/office/drawing/2016/5/9/chartex" xmlns:cx4="http://schemas.microsoft.com/office/drawing/2016/5/10/chartex" xmlns:cx5="http://schemas.microsoft.com/office/drawing/2016/5/11/chartex" xmlns:cx6="http://schemas.microsoft.com/office/drawing/2016/5/12/chartex" xmlns:cx7="http://schemas.microsoft.com/office/drawing/2016/5/13/chartex" xmlns:cx8="http://schemas.microsoft.com/office/drawing/2016/5/14/chartex" xmlns:mc="http://schemas.openxmlformats.org/markup-compatibility/2006" xmlns:aink="http://schemas.microsoft.com/office/drawing/2016/ink" xmlns:am3d="http://schemas.microsoft.com/office/drawing/2017/model3d" xmlns:o="urn:schemas-microsoft-com:office:office" xmlns:r="http://schemas.openxmlformats.org/officeDocument/2006/relationships" xmlns:m="http://schemas.openxmlformats.org/officeDocument/2006/math" xmlns:v="urn:schemas-microsoft-com:vml" xmlns:wp14="http://schemas.microsoft.com/office/word/2010/wordprocessingDrawing" xmlns:wp="http://schemas.openxmlformats.org/drawingml/2006/wordprocessingDrawing" xmlns:w10="urn:schemas-microsoft-com:office:word" xmlns:w="http://schemas.openxmlformats.org/wordprocessingml/2006/main" xmlns:w14="http://schemas.microsoft.com/office/word/2010/wordml" xmlns:w15="http://schemas.microsoft.com/office/word/2012/wordml" xmlns:w16cex="http://schemas.microsoft.com/office/word/2018/wordml/cex" xmlns:w16cid="http://schemas.microsoft.com/office/word/2016/wordml/cid" xmlns:w16="http://schemas.microsoft.com/office/word/2018/wordml" xmlns:w16sdtdh="http://schemas.microsoft.com/office/word/2020/wordml/sdtdatahash" xmlns:w16se="http://schemas.microsoft.com/office/word/2015/wordml/symex" xmlns:wpg="http://schemas.microsoft.com/office/word/2010/wordprocessingGroup" xmlns:wpi="http://schemas.microsoft.com/office/word/2010/wordprocessingInk" xmlns:wne="http://schemas.microsoft.com/office/word/2006/wordml" xmlns:wps="http://schemas.microsoft.com/office/word/2010/wordprocessingShape" mc:Ignorable="w14 w15 w16se w16cid w16 w16cex w16sdtdh wp14">
+<w:endnotes xmlns:wpc="http://schemas.microsoft.com/office/word/2010/wordprocessingCanvas" xmlns:cx="http://schemas.microsoft.com/office/drawing/2014/chartex" xmlns:cx1="http://schemas.microsoft.com/office/drawing/2015/9/8/chartex" xmlns:mc="http://schemas.openxmlformats.org/markup-compatibility/2006" xmlns:o="urn:schemas-microsoft-com:office:office" xmlns:r="http://schemas.openxmlformats.org/officeDocument/2006/relationships" xmlns:m="http://schemas.openxmlformats.org/officeDocument/2006/math" xmlns:v="urn:schemas-microsoft-com:vml" xmlns:wp14="http://schemas.microsoft.com/office/word/2010/wordprocessingDrawing" xmlns:wp="http://schemas.openxmlformats.org/drawingml/2006/wordprocessingDrawing" xmlns:w10="urn:schemas-microsoft-com:office:word" xmlns:w="http://schemas.openxmlformats.org/wordprocessingml/2006/main" xmlns:w14="http://schemas.microsoft.com/office/word/2010/wordml" xmlns:w15="http://schemas.microsoft.com/office/word/2012/wordml" xmlns:w16se="http://schemas.microsoft.com/office/word/2015/wordml/symex" xmlns:wpg="http://schemas.microsoft.com/office/word/2010/wordprocessingGroup" xmlns:wpi="http://schemas.microsoft.com/office/word/2010/wordprocessingInk" xmlns:wne="http://schemas.microsoft.com/office/word/2006/wordml" xmlns:wps="http://schemas.microsoft.com/office/word/2010/wordprocessingShape" mc:Ignorable="w14 w15 w16se wp14">
   <w:endnote w:type="separator" w:id="-1">
     <w:p>
       <w:pPr>
@@ -16612,7 +16633,7 @@
 </file>
 
 <file path=word/footer1.xml><?xml version="1.0" encoding="utf-8"?>
-<w:ftr xmlns:wpc="http://schemas.microsoft.com/office/word/2010/wordprocessingCanvas" xmlns:cx="http://schemas.microsoft.com/office/drawing/2014/chartex" xmlns:cx1="http://schemas.microsoft.com/office/drawing/2015/9/8/chartex" xmlns:cx2="http://schemas.microsoft.com/office/drawing/2015/10/21/chartex" xmlns:cx3="http://schemas.microsoft.com/office/drawing/2016/5/9/chartex" xmlns:cx4="http://schemas.microsoft.com/office/drawing/2016/5/10/chartex" xmlns:cx5="http://schemas.microsoft.com/office/drawing/2016/5/11/chartex" xmlns:cx6="http://schemas.microsoft.com/office/drawing/2016/5/12/chartex" xmlns:cx7="http://schemas.microsoft.com/office/drawing/2016/5/13/chartex" xmlns:cx8="http://schemas.microsoft.com/office/drawing/2016/5/14/chartex" xmlns:mc="http://schemas.openxmlformats.org/markup-compatibility/2006" xmlns:aink="http://schemas.microsoft.com/office/drawing/2016/ink" xmlns:am3d="http://schemas.microsoft.com/office/drawing/2017/model3d" xmlns:o="urn:schemas-microsoft-com:office:office" xmlns:r="http://schemas.openxmlformats.org/officeDocument/2006/relationships" xmlns:m="http://schemas.openxmlformats.org/officeDocument/2006/math" xmlns:v="urn:schemas-microsoft-com:vml" xmlns:wp14="http://schemas.microsoft.com/office/word/2010/wordprocessingDrawing" xmlns:wp="http://schemas.openxmlformats.org/drawingml/2006/wordprocessingDrawing" xmlns:w10="urn:schemas-microsoft-com:office:word" xmlns:w="http://schemas.openxmlformats.org/wordprocessingml/2006/main" xmlns:w14="http://schemas.microsoft.com/office/word/2010/wordml" xmlns:w15="http://schemas.microsoft.com/office/word/2012/wordml" xmlns:w16cex="http://schemas.microsoft.com/office/word/2018/wordml/cex" xmlns:w16cid="http://schemas.microsoft.com/office/word/2016/wordml/cid" xmlns:w16="http://schemas.microsoft.com/office/word/2018/wordml" xmlns:w16sdtdh="http://schemas.microsoft.com/office/word/2020/wordml/sdtdatahash" xmlns:w16se="http://schemas.microsoft.com/office/word/2015/wordml/symex" xmlns:wpg="http://schemas.microsoft.com/office/word/2010/wordprocessingGroup" xmlns:wpi="http://schemas.microsoft.com/office/word/2010/wordprocessingInk" xmlns:wne="http://schemas.microsoft.com/office/word/2006/wordml" xmlns:wps="http://schemas.microsoft.com/office/word/2010/wordprocessingShape" mc:Ignorable="w14 w15 w16se w16cid w16 w16cex w16sdtdh wp14">
+<w:ftr xmlns:wpc="http://schemas.microsoft.com/office/word/2010/wordprocessingCanvas" xmlns:cx="http://schemas.microsoft.com/office/drawing/2014/chartex" xmlns:cx1="http://schemas.microsoft.com/office/drawing/2015/9/8/chartex" xmlns:mc="http://schemas.openxmlformats.org/markup-compatibility/2006" xmlns:o="urn:schemas-microsoft-com:office:office" xmlns:r="http://schemas.openxmlformats.org/officeDocument/2006/relationships" xmlns:m="http://schemas.openxmlformats.org/officeDocument/2006/math" xmlns:v="urn:schemas-microsoft-com:vml" xmlns:wp14="http://schemas.microsoft.com/office/word/2010/wordprocessingDrawing" xmlns:wp="http://schemas.openxmlformats.org/drawingml/2006/wordprocessingDrawing" xmlns:w10="urn:schemas-microsoft-com:office:word" xmlns:w="http://schemas.openxmlformats.org/wordprocessingml/2006/main" xmlns:w14="http://schemas.microsoft.com/office/word/2010/wordml" xmlns:w15="http://schemas.microsoft.com/office/word/2012/wordml" xmlns:w16se="http://schemas.microsoft.com/office/word/2015/wordml/symex" xmlns:wpg="http://schemas.microsoft.com/office/word/2010/wordprocessingGroup" xmlns:wpi="http://schemas.microsoft.com/office/word/2010/wordprocessingInk" xmlns:wne="http://schemas.microsoft.com/office/word/2006/wordml" xmlns:wps="http://schemas.microsoft.com/office/word/2010/wordprocessingShape" mc:Ignorable="w14 w15 w16se wp14">
   <w:p>
     <w:pPr>
       <w:pStyle w:val="Footer"/>
@@ -16744,7 +16765,7 @@
         <w:bCs/>
         <w:noProof/>
       </w:rPr>
-      <w:t>6</w:t>
+      <w:t>7</w:t>
     </w:r>
     <w:r>
       <w:rPr>
@@ -16758,7 +16779,7 @@
 </file>
 
 <file path=word/footer2.xml><?xml version="1.0" encoding="utf-8"?>
-<w:ftr xmlns:wpc="http://schemas.microsoft.com/office/word/2010/wordprocessingCanvas" xmlns:cx="http://schemas.microsoft.com/office/drawing/2014/chartex" xmlns:cx1="http://schemas.microsoft.com/office/drawing/2015/9/8/chartex" xmlns:cx2="http://schemas.microsoft.com/office/drawing/2015/10/21/chartex" xmlns:cx3="http://schemas.microsoft.com/office/drawing/2016/5/9/chartex" xmlns:cx4="http://schemas.microsoft.com/office/drawing/2016/5/10/chartex" xmlns:cx5="http://schemas.microsoft.com/office/drawing/2016/5/11/chartex" xmlns:cx6="http://schemas.microsoft.com/office/drawing/2016/5/12/chartex" xmlns:cx7="http://schemas.microsoft.com/office/drawing/2016/5/13/chartex" xmlns:cx8="http://schemas.microsoft.com/office/drawing/2016/5/14/chartex" xmlns:mc="http://schemas.openxmlformats.org/markup-compatibility/2006" xmlns:aink="http://schemas.microsoft.com/office/drawing/2016/ink" xmlns:am3d="http://schemas.microsoft.com/office/drawing/2017/model3d" xmlns:o="urn:schemas-microsoft-com:office:office" xmlns:r="http://schemas.openxmlformats.org/officeDocument/2006/relationships" xmlns:m="http://schemas.openxmlformats.org/officeDocument/2006/math" xmlns:v="urn:schemas-microsoft-com:vml" xmlns:wp14="http://schemas.microsoft.com/office/word/2010/wordprocessingDrawing" xmlns:wp="http://schemas.openxmlformats.org/drawingml/2006/wordprocessingDrawing" xmlns:w10="urn:schemas-microsoft-com:office:word" xmlns:w="http://schemas.openxmlformats.org/wordprocessingml/2006/main" xmlns:w14="http://schemas.microsoft.com/office/word/2010/wordml" xmlns:w15="http://schemas.microsoft.com/office/word/2012/wordml" xmlns:w16cex="http://schemas.microsoft.com/office/word/2018/wordml/cex" xmlns:w16cid="http://schemas.microsoft.com/office/word/2016/wordml/cid" xmlns:w16="http://schemas.microsoft.com/office/word/2018/wordml" xmlns:w16sdtdh="http://schemas.microsoft.com/office/word/2020/wordml/sdtdatahash" xmlns:w16se="http://schemas.microsoft.com/office/word/2015/wordml/symex" xmlns:wpg="http://schemas.microsoft.com/office/word/2010/wordprocessingGroup" xmlns:wpi="http://schemas.microsoft.com/office/word/2010/wordprocessingInk" xmlns:wne="http://schemas.microsoft.com/office/word/2006/wordml" xmlns:wps="http://schemas.microsoft.com/office/word/2010/wordprocessingShape" mc:Ignorable="w14 w15 w16se w16cid w16 w16cex w16sdtdh wp14">
+<w:ftr xmlns:wpc="http://schemas.microsoft.com/office/word/2010/wordprocessingCanvas" xmlns:cx="http://schemas.microsoft.com/office/drawing/2014/chartex" xmlns:cx1="http://schemas.microsoft.com/office/drawing/2015/9/8/chartex" xmlns:mc="http://schemas.openxmlformats.org/markup-compatibility/2006" xmlns:o="urn:schemas-microsoft-com:office:office" xmlns:r="http://schemas.openxmlformats.org/officeDocument/2006/relationships" xmlns:m="http://schemas.openxmlformats.org/officeDocument/2006/math" xmlns:v="urn:schemas-microsoft-com:vml" xmlns:wp14="http://schemas.microsoft.com/office/word/2010/wordprocessingDrawing" xmlns:wp="http://schemas.openxmlformats.org/drawingml/2006/wordprocessingDrawing" xmlns:w10="urn:schemas-microsoft-com:office:word" xmlns:w="http://schemas.openxmlformats.org/wordprocessingml/2006/main" xmlns:w14="http://schemas.microsoft.com/office/word/2010/wordml" xmlns:w15="http://schemas.microsoft.com/office/word/2012/wordml" xmlns:w16se="http://schemas.microsoft.com/office/word/2015/wordml/symex" xmlns:wpg="http://schemas.microsoft.com/office/word/2010/wordprocessingGroup" xmlns:wpi="http://schemas.microsoft.com/office/word/2010/wordprocessingInk" xmlns:wne="http://schemas.microsoft.com/office/word/2006/wordml" xmlns:wps="http://schemas.microsoft.com/office/word/2010/wordprocessingShape" mc:Ignorable="w14 w15 w16se wp14">
   <w:p>
     <w:pPr>
       <w:pBdr>
@@ -16890,7 +16911,7 @@
         <w:bCs/>
         <w:noProof/>
       </w:rPr>
-      <w:t>5</w:t>
+      <w:t>7</w:t>
     </w:r>
     <w:r>
       <w:rPr>
@@ -16933,7 +16954,7 @@
         <w:bCs/>
         <w:noProof/>
       </w:rPr>
-      <w:t>6</w:t>
+      <w:t>7</w:t>
     </w:r>
     <w:r>
       <w:rPr>
@@ -16960,7 +16981,7 @@
 </file>
 
 <file path=word/footnotes.xml><?xml version="1.0" encoding="utf-8"?>
-<w:footnotes xmlns:wpc="http://schemas.microsoft.com/office/word/2010/wordprocessingCanvas" xmlns:cx="http://schemas.microsoft.com/office/drawing/2014/chartex" xmlns:cx1="http://schemas.microsoft.com/office/drawing/2015/9/8/chartex" xmlns:cx2="http://schemas.microsoft.com/office/drawing/2015/10/21/chartex" xmlns:cx3="http://schemas.microsoft.com/office/drawing/2016/5/9/chartex" xmlns:cx4="http://schemas.microsoft.com/office/drawing/2016/5/10/chartex" xmlns:cx5="http://schemas.microsoft.com/office/drawing/2016/5/11/chartex" xmlns:cx6="http://schemas.microsoft.com/office/drawing/2016/5/12/chartex" xmlns:cx7="http://schemas.microsoft.com/office/drawing/2016/5/13/chartex" xmlns:cx8="http://schemas.microsoft.com/office/drawing/2016/5/14/chartex" xmlns:mc="http://schemas.openxmlformats.org/markup-compatibility/2006" xmlns:aink="http://schemas.microsoft.com/office/drawing/2016/ink" xmlns:am3d="http://schemas.microsoft.com/office/drawing/2017/model3d" xmlns:o="urn:schemas-microsoft-com:office:office" xmlns:r="http://schemas.openxmlformats.org/officeDocument/2006/relationships" xmlns:m="http://schemas.openxmlformats.org/officeDocument/2006/math" xmlns:v="urn:schemas-microsoft-com:vml" xmlns:wp14="http://schemas.microsoft.com/office/word/2010/wordprocessingDrawing" xmlns:wp="http://schemas.openxmlformats.org/drawingml/2006/wordprocessingDrawing" xmlns:w10="urn:schemas-microsoft-com:office:word" xmlns:w="http://schemas.openxmlformats.org/wordprocessingml/2006/main" xmlns:w14="http://schemas.microsoft.com/office/word/2010/wordml" xmlns:w15="http://schemas.microsoft.com/office/word/2012/wordml" xmlns:w16cex="http://schemas.microsoft.com/office/word/2018/wordml/cex" xmlns:w16cid="http://schemas.microsoft.com/office/word/2016/wordml/cid" xmlns:w16="http://schemas.microsoft.com/office/word/2018/wordml" xmlns:w16sdtdh="http://schemas.microsoft.com/office/word/2020/wordml/sdtdatahash" xmlns:w16se="http://schemas.microsoft.com/office/word/2015/wordml/symex" xmlns:wpg="http://schemas.microsoft.com/office/word/2010/wordprocessingGroup" xmlns:wpi="http://schemas.microsoft.com/office/word/2010/wordprocessingInk" xmlns:wne="http://schemas.microsoft.com/office/word/2006/wordml" xmlns:wps="http://schemas.microsoft.com/office/word/2010/wordprocessingShape" mc:Ignorable="w14 w15 w16se w16cid w16 w16cex w16sdtdh wp14">
+<w:footnotes xmlns:wpc="http://schemas.microsoft.com/office/word/2010/wordprocessingCanvas" xmlns:cx="http://schemas.microsoft.com/office/drawing/2014/chartex" xmlns:cx1="http://schemas.microsoft.com/office/drawing/2015/9/8/chartex" xmlns:mc="http://schemas.openxmlformats.org/markup-compatibility/2006" xmlns:o="urn:schemas-microsoft-com:office:office" xmlns:r="http://schemas.openxmlformats.org/officeDocument/2006/relationships" xmlns:m="http://schemas.openxmlformats.org/officeDocument/2006/math" xmlns:v="urn:schemas-microsoft-com:vml" xmlns:wp14="http://schemas.microsoft.com/office/word/2010/wordprocessingDrawing" xmlns:wp="http://schemas.openxmlformats.org/drawingml/2006/wordprocessingDrawing" xmlns:w10="urn:schemas-microsoft-com:office:word" xmlns:w="http://schemas.openxmlformats.org/wordprocessingml/2006/main" xmlns:w14="http://schemas.microsoft.com/office/word/2010/wordml" xmlns:w15="http://schemas.microsoft.com/office/word/2012/wordml" xmlns:w16se="http://schemas.microsoft.com/office/word/2015/wordml/symex" xmlns:wpg="http://schemas.microsoft.com/office/word/2010/wordprocessingGroup" xmlns:wpi="http://schemas.microsoft.com/office/word/2010/wordprocessingInk" xmlns:wne="http://schemas.microsoft.com/office/word/2006/wordml" xmlns:wps="http://schemas.microsoft.com/office/word/2010/wordprocessingShape" mc:Ignorable="w14 w15 w16se wp14">
   <w:footnote w:type="separator" w:id="-1">
     <w:p>
       <w:pPr>
@@ -16985,7 +17006,7 @@
 </file>
 
 <file path=word/header1.xml><?xml version="1.0" encoding="utf-8"?>
-<w:hdr xmlns:wpc="http://schemas.microsoft.com/office/word/2010/wordprocessingCanvas" xmlns:cx="http://schemas.microsoft.com/office/drawing/2014/chartex" xmlns:cx1="http://schemas.microsoft.com/office/drawing/2015/9/8/chartex" xmlns:cx2="http://schemas.microsoft.com/office/drawing/2015/10/21/chartex" xmlns:cx3="http://schemas.microsoft.com/office/drawing/2016/5/9/chartex" xmlns:cx4="http://schemas.microsoft.com/office/drawing/2016/5/10/chartex" xmlns:cx5="http://schemas.microsoft.com/office/drawing/2016/5/11/chartex" xmlns:cx6="http://schemas.microsoft.com/office/drawing/2016/5/12/chartex" xmlns:cx7="http://schemas.microsoft.com/office/drawing/2016/5/13/chartex" xmlns:cx8="http://schemas.microsoft.com/office/drawing/2016/5/14/chartex" xmlns:mc="http://schemas.openxmlformats.org/markup-compatibility/2006" xmlns:aink="http://schemas.microsoft.com/office/drawing/2016/ink" xmlns:am3d="http://schemas.microsoft.com/office/drawing/2017/model3d" xmlns:o="urn:schemas-microsoft-com:office:office" xmlns:r="http://schemas.openxmlformats.org/officeDocument/2006/relationships" xmlns:m="http://schemas.openxmlformats.org/officeDocument/2006/math" xmlns:v="urn:schemas-microsoft-com:vml" xmlns:wp14="http://schemas.microsoft.com/office/word/2010/wordprocessingDrawing" xmlns:wp="http://schemas.openxmlformats.org/drawingml/2006/wordprocessingDrawing" xmlns:w10="urn:schemas-microsoft-com:office:word" xmlns:w="http://schemas.openxmlformats.org/wordprocessingml/2006/main" xmlns:w14="http://schemas.microsoft.com/office/word/2010/wordml" xmlns:w15="http://schemas.microsoft.com/office/word/2012/wordml" xmlns:w16cex="http://schemas.microsoft.com/office/word/2018/wordml/cex" xmlns:w16cid="http://schemas.microsoft.com/office/word/2016/wordml/cid" xmlns:w16="http://schemas.microsoft.com/office/word/2018/wordml" xmlns:w16sdtdh="http://schemas.microsoft.com/office/word/2020/wordml/sdtdatahash" xmlns:w16se="http://schemas.microsoft.com/office/word/2015/wordml/symex" xmlns:wpg="http://schemas.microsoft.com/office/word/2010/wordprocessingGroup" xmlns:wpi="http://schemas.microsoft.com/office/word/2010/wordprocessingInk" xmlns:wne="http://schemas.microsoft.com/office/word/2006/wordml" xmlns:wps="http://schemas.microsoft.com/office/word/2010/wordprocessingShape" mc:Ignorable="w14 w15 w16se w16cid w16 w16cex w16sdtdh wp14">
+<w:hdr xmlns:wpc="http://schemas.microsoft.com/office/word/2010/wordprocessingCanvas" xmlns:cx="http://schemas.microsoft.com/office/drawing/2014/chartex" xmlns:cx1="http://schemas.microsoft.com/office/drawing/2015/9/8/chartex" xmlns:mc="http://schemas.openxmlformats.org/markup-compatibility/2006" xmlns:o="urn:schemas-microsoft-com:office:office" xmlns:r="http://schemas.openxmlformats.org/officeDocument/2006/relationships" xmlns:m="http://schemas.openxmlformats.org/officeDocument/2006/math" xmlns:v="urn:schemas-microsoft-com:vml" xmlns:wp14="http://schemas.microsoft.com/office/word/2010/wordprocessingDrawing" xmlns:wp="http://schemas.openxmlformats.org/drawingml/2006/wordprocessingDrawing" xmlns:w10="urn:schemas-microsoft-com:office:word" xmlns:w="http://schemas.openxmlformats.org/wordprocessingml/2006/main" xmlns:w14="http://schemas.microsoft.com/office/word/2010/wordml" xmlns:w15="http://schemas.microsoft.com/office/word/2012/wordml" xmlns:w16se="http://schemas.microsoft.com/office/word/2015/wordml/symex" xmlns:wpg="http://schemas.microsoft.com/office/word/2010/wordprocessingGroup" xmlns:wpi="http://schemas.microsoft.com/office/word/2010/wordprocessingInk" xmlns:wne="http://schemas.microsoft.com/office/word/2006/wordml" xmlns:wps="http://schemas.microsoft.com/office/word/2010/wordprocessingShape" mc:Ignorable="w14 w15 w16se wp14">
   <w:p>
     <w:pPr>
       <w:pStyle w:val="Header"/>
@@ -16998,7 +17019,7 @@
 </file>
 
 <file path=word/header2.xml><?xml version="1.0" encoding="utf-8"?>
-<w:hdr xmlns:wpc="http://schemas.microsoft.com/office/word/2010/wordprocessingCanvas" xmlns:cx="http://schemas.microsoft.com/office/drawing/2014/chartex" xmlns:cx1="http://schemas.microsoft.com/office/drawing/2015/9/8/chartex" xmlns:cx2="http://schemas.microsoft.com/office/drawing/2015/10/21/chartex" xmlns:cx3="http://schemas.microsoft.com/office/drawing/2016/5/9/chartex" xmlns:cx4="http://schemas.microsoft.com/office/drawing/2016/5/10/chartex" xmlns:cx5="http://schemas.microsoft.com/office/drawing/2016/5/11/chartex" xmlns:cx6="http://schemas.microsoft.com/office/drawing/2016/5/12/chartex" xmlns:cx7="http://schemas.microsoft.com/office/drawing/2016/5/13/chartex" xmlns:cx8="http://schemas.microsoft.com/office/drawing/2016/5/14/chartex" xmlns:mc="http://schemas.openxmlformats.org/markup-compatibility/2006" xmlns:aink="http://schemas.microsoft.com/office/drawing/2016/ink" xmlns:am3d="http://schemas.microsoft.com/office/drawing/2017/model3d" xmlns:o="urn:schemas-microsoft-com:office:office" xmlns:r="http://schemas.openxmlformats.org/officeDocument/2006/relationships" xmlns:m="http://schemas.openxmlformats.org/officeDocument/2006/math" xmlns:v="urn:schemas-microsoft-com:vml" xmlns:wp14="http://schemas.microsoft.com/office/word/2010/wordprocessingDrawing" xmlns:wp="http://schemas.openxmlformats.org/drawingml/2006/wordprocessingDrawing" xmlns:w10="urn:schemas-microsoft-com:office:word" xmlns:w="http://schemas.openxmlformats.org/wordprocessingml/2006/main" xmlns:w14="http://schemas.microsoft.com/office/word/2010/wordml" xmlns:w15="http://schemas.microsoft.com/office/word/2012/wordml" xmlns:w16cex="http://schemas.microsoft.com/office/word/2018/wordml/cex" xmlns:w16cid="http://schemas.microsoft.com/office/word/2016/wordml/cid" xmlns:w16="http://schemas.microsoft.com/office/word/2018/wordml" xmlns:w16sdtdh="http://schemas.microsoft.com/office/word/2020/wordml/sdtdatahash" xmlns:w16se="http://schemas.microsoft.com/office/word/2015/wordml/symex" xmlns:wpg="http://schemas.microsoft.com/office/word/2010/wordprocessingGroup" xmlns:wpi="http://schemas.microsoft.com/office/word/2010/wordprocessingInk" xmlns:wne="http://schemas.microsoft.com/office/word/2006/wordml" xmlns:wps="http://schemas.microsoft.com/office/word/2010/wordprocessingShape" mc:Ignorable="w14 w15 w16se w16cid w16 w16cex w16sdtdh wp14">
+<w:hdr xmlns:wpc="http://schemas.microsoft.com/office/word/2010/wordprocessingCanvas" xmlns:cx="http://schemas.microsoft.com/office/drawing/2014/chartex" xmlns:cx1="http://schemas.microsoft.com/office/drawing/2015/9/8/chartex" xmlns:mc="http://schemas.openxmlformats.org/markup-compatibility/2006" xmlns:o="urn:schemas-microsoft-com:office:office" xmlns:r="http://schemas.openxmlformats.org/officeDocument/2006/relationships" xmlns:m="http://schemas.openxmlformats.org/officeDocument/2006/math" xmlns:v="urn:schemas-microsoft-com:vml" xmlns:wp14="http://schemas.microsoft.com/office/word/2010/wordprocessingDrawing" xmlns:wp="http://schemas.openxmlformats.org/drawingml/2006/wordprocessingDrawing" xmlns:w10="urn:schemas-microsoft-com:office:word" xmlns:w="http://schemas.openxmlformats.org/wordprocessingml/2006/main" xmlns:w14="http://schemas.microsoft.com/office/word/2010/wordml" xmlns:w15="http://schemas.microsoft.com/office/word/2012/wordml" xmlns:w16se="http://schemas.microsoft.com/office/word/2015/wordml/symex" xmlns:wpg="http://schemas.microsoft.com/office/word/2010/wordprocessingGroup" xmlns:wpi="http://schemas.microsoft.com/office/word/2010/wordprocessingInk" xmlns:wne="http://schemas.microsoft.com/office/word/2006/wordml" xmlns:wps="http://schemas.microsoft.com/office/word/2010/wordprocessingShape" mc:Ignorable="w14 w15 w16se wp14">
   <w:p>
     <w:pPr>
       <w:pStyle w:val="Header"/>
@@ -17011,7 +17032,7 @@
 </file>
 
 <file path=word/styles.xml><?xml version="1.0" encoding="utf-8"?>
-<w:styles xmlns:mc="http://schemas.openxmlformats.org/markup-compatibility/2006" xmlns:r="http://schemas.openxmlformats.org/officeDocument/2006/relationships" xmlns:w="http://schemas.openxmlformats.org/wordprocessingml/2006/main" xmlns:w14="http://schemas.microsoft.com/office/word/2010/wordml" xmlns:w15="http://schemas.microsoft.com/office/word/2012/wordml" xmlns:w16cex="http://schemas.microsoft.com/office/word/2018/wordml/cex" xmlns:w16cid="http://schemas.microsoft.com/office/word/2016/wordml/cid" xmlns:w16="http://schemas.microsoft.com/office/word/2018/wordml" xmlns:w16sdtdh="http://schemas.microsoft.com/office/word/2020/wordml/sdtdatahash" xmlns:w16se="http://schemas.microsoft.com/office/word/2015/wordml/symex" mc:Ignorable="w14 w15 w16se w16cid w16 w16cex w16sdtdh">
+<w:styles xmlns:mc="http://schemas.openxmlformats.org/markup-compatibility/2006" xmlns:r="http://schemas.openxmlformats.org/officeDocument/2006/relationships" xmlns:w="http://schemas.openxmlformats.org/wordprocessingml/2006/main" xmlns:w14="http://schemas.microsoft.com/office/word/2010/wordml" xmlns:w15="http://schemas.microsoft.com/office/word/2012/wordml" xmlns:w16se="http://schemas.microsoft.com/office/word/2015/wordml/symex" mc:Ignorable="w14 w15 w16se">
   <w:docDefaults>
     <w:rPrDefault>
       <w:rPr>
@@ -17021,7 +17042,7 @@
     </w:rPrDefault>
     <w:pPrDefault/>
   </w:docDefaults>
-  <w:latentStyles w:defLockedState="0" w:defUIPriority="99" w:defSemiHidden="0" w:defUnhideWhenUsed="0" w:defQFormat="0" w:count="376">
+  <w:latentStyles w:defLockedState="0" w:defUIPriority="99" w:defSemiHidden="0" w:defUnhideWhenUsed="0" w:defQFormat="0" w:count="371">
     <w:lsdException w:name="Normal" w:uiPriority="0" w:qFormat="1"/>
     <w:lsdException w:name="heading 1" w:uiPriority="9" w:qFormat="1"/>
     <w:lsdException w:name="heading 2" w:semiHidden="1" w:uiPriority="9" w:unhideWhenUsed="1" w:qFormat="1"/>
@@ -17393,11 +17414,6 @@
     <w:lsdException w:name="List Table 5 Dark Accent 6" w:uiPriority="50"/>
     <w:lsdException w:name="List Table 6 Colorful Accent 6" w:uiPriority="51"/>
     <w:lsdException w:name="List Table 7 Colorful Accent 6" w:uiPriority="52"/>
-    <w:lsdException w:name="Mention" w:semiHidden="1" w:unhideWhenUsed="1"/>
-    <w:lsdException w:name="Smart Hyperlink" w:semiHidden="1" w:unhideWhenUsed="1"/>
-    <w:lsdException w:name="Hashtag" w:semiHidden="1" w:unhideWhenUsed="1"/>
-    <w:lsdException w:name="Unresolved Mention" w:semiHidden="1" w:unhideWhenUsed="1"/>
-    <w:lsdException w:name="Smart Link" w:semiHidden="1" w:unhideWhenUsed="1"/>
   </w:latentStyles>
   <w:style w:type="paragraph" w:default="1" w:styleId="Normal">
     <w:name w:val="Normal"/>
@@ -17424,7 +17440,6 @@
     <w:uiPriority w:val="99"/>
     <w:semiHidden/>
     <w:unhideWhenUsed/>
-    <w:qFormat/>
     <w:tblPr>
       <w:tblInd w:w="0" w:type="dxa"/>
       <w:tblCellMar>
@@ -17818,7 +17833,7 @@
 </file>
 
 <file path=customXml/itemProps1.xml><?xml version="1.0" encoding="utf-8"?>
-<ds:datastoreItem xmlns:ds="http://schemas.openxmlformats.org/officeDocument/2006/customXml" ds:itemID="{ADB2F993-6AC7-47E7-ADAA-599B5999012C}">
+<ds:datastoreItem xmlns:ds="http://schemas.openxmlformats.org/officeDocument/2006/customXml" ds:itemID="{7DB454A1-E0C0-48F8-94FB-32D236B704CD}">
   <ds:schemaRefs>
     <ds:schemaRef ds:uri="http://schemas.openxmlformats.org/officeDocument/2006/bibliography"/>
   </ds:schemaRefs>

--- a/TS-Kramam/TS-2.2/TS 2.2 Tamil Krama Paatam Corrections.docx
+++ b/TS-Kramam/TS-2.2/TS 2.2 Tamil Krama Paatam Corrections.docx
@@ -1,6 +1,6 @@
 
 <file path=word/document.xml><?xml version="1.0" encoding="utf-8"?>
-<w:document xmlns:wpc="http://schemas.microsoft.com/office/word/2010/wordprocessingCanvas" xmlns:cx="http://schemas.microsoft.com/office/drawing/2014/chartex" xmlns:cx1="http://schemas.microsoft.com/office/drawing/2015/9/8/chartex" xmlns:mc="http://schemas.openxmlformats.org/markup-compatibility/2006" xmlns:o="urn:schemas-microsoft-com:office:office" xmlns:r="http://schemas.openxmlformats.org/officeDocument/2006/relationships" xmlns:m="http://schemas.openxmlformats.org/officeDocument/2006/math" xmlns:v="urn:schemas-microsoft-com:vml" xmlns:wp14="http://schemas.microsoft.com/office/word/2010/wordprocessingDrawing" xmlns:wp="http://schemas.openxmlformats.org/drawingml/2006/wordprocessingDrawing" xmlns:w10="urn:schemas-microsoft-com:office:word" xmlns:w="http://schemas.openxmlformats.org/wordprocessingml/2006/main" xmlns:w14="http://schemas.microsoft.com/office/word/2010/wordml" xmlns:w15="http://schemas.microsoft.com/office/word/2012/wordml" xmlns:w16se="http://schemas.microsoft.com/office/word/2015/wordml/symex" xmlns:wpg="http://schemas.microsoft.com/office/word/2010/wordprocessingGroup" xmlns:wpi="http://schemas.microsoft.com/office/word/2010/wordprocessingInk" xmlns:wne="http://schemas.microsoft.com/office/word/2006/wordml" xmlns:wps="http://schemas.microsoft.com/office/word/2010/wordprocessingShape" mc:Ignorable="w14 w15 w16se wp14">
+<w:document xmlns:wpc="http://schemas.microsoft.com/office/word/2010/wordprocessingCanvas" xmlns:cx="http://schemas.microsoft.com/office/drawing/2014/chartex" xmlns:cx1="http://schemas.microsoft.com/office/drawing/2015/9/8/chartex" xmlns:cx2="http://schemas.microsoft.com/office/drawing/2015/10/21/chartex" xmlns:cx3="http://schemas.microsoft.com/office/drawing/2016/5/9/chartex" xmlns:cx4="http://schemas.microsoft.com/office/drawing/2016/5/10/chartex" xmlns:cx5="http://schemas.microsoft.com/office/drawing/2016/5/11/chartex" xmlns:cx6="http://schemas.microsoft.com/office/drawing/2016/5/12/chartex" xmlns:cx7="http://schemas.microsoft.com/office/drawing/2016/5/13/chartex" xmlns:cx8="http://schemas.microsoft.com/office/drawing/2016/5/14/chartex" xmlns:mc="http://schemas.openxmlformats.org/markup-compatibility/2006" xmlns:aink="http://schemas.microsoft.com/office/drawing/2016/ink" xmlns:am3d="http://schemas.microsoft.com/office/drawing/2017/model3d" xmlns:o="urn:schemas-microsoft-com:office:office" xmlns:r="http://schemas.openxmlformats.org/officeDocument/2006/relationships" xmlns:m="http://schemas.openxmlformats.org/officeDocument/2006/math" xmlns:v="urn:schemas-microsoft-com:vml" xmlns:wp14="http://schemas.microsoft.com/office/word/2010/wordprocessingDrawing" xmlns:wp="http://schemas.openxmlformats.org/drawingml/2006/wordprocessingDrawing" xmlns:w10="urn:schemas-microsoft-com:office:word" xmlns:w="http://schemas.openxmlformats.org/wordprocessingml/2006/main" xmlns:w14="http://schemas.microsoft.com/office/word/2010/wordml" xmlns:w15="http://schemas.microsoft.com/office/word/2012/wordml" xmlns:w16cex="http://schemas.microsoft.com/office/word/2018/wordml/cex" xmlns:w16cid="http://schemas.microsoft.com/office/word/2016/wordml/cid" xmlns:w16="http://schemas.microsoft.com/office/word/2018/wordml" xmlns:w16sdtdh="http://schemas.microsoft.com/office/word/2020/wordml/sdtdatahash" xmlns:w16se="http://schemas.microsoft.com/office/word/2015/wordml/symex" xmlns:wpg="http://schemas.microsoft.com/office/word/2010/wordprocessingGroup" xmlns:wpi="http://schemas.microsoft.com/office/word/2010/wordprocessingInk" xmlns:wne="http://schemas.microsoft.com/office/word/2006/wordml" xmlns:wps="http://schemas.microsoft.com/office/word/2010/wordprocessingShape" mc:Ignorable="w14 w15 w16se w16cid w16 w16cex w16sdtdh wp14">
   <w:body>
     <w:p>
       <w:pPr>
@@ -119,10 +119,9 @@
           <w:bCs/>
           <w:sz w:val="32"/>
           <w:szCs w:val="32"/>
-          <w:highlight w:val="red"/>
           <w:u w:val="single"/>
         </w:rPr>
-        <w:t>????????</w:t>
+        <w:t>August 31, 2021</w:t>
       </w:r>
     </w:p>
     <w:p>
@@ -138,7 +137,23 @@
           <w:b/>
           <w:bCs/>
         </w:rPr>
-        <w:t>(ignore those which are already incorporated in your book’s version and date)</w:t>
+        <w:t>(</w:t>
+      </w:r>
+      <w:proofErr w:type="gramStart"/>
+      <w:r>
+        <w:rPr>
+          <w:b/>
+          <w:bCs/>
+        </w:rPr>
+        <w:t>ignore</w:t>
+      </w:r>
+      <w:proofErr w:type="gramEnd"/>
+      <w:r>
+        <w:rPr>
+          <w:b/>
+          <w:bCs/>
+        </w:rPr>
+        <w:t xml:space="preserve"> those which are already incorporated in your book’s version and date)</w:t>
       </w:r>
     </w:p>
     <w:tbl>
@@ -172,16 +187,16 @@
               <w:rPr>
                 <w:b/>
                 <w:bCs/>
-                <w:sz w:val="28"/>
-                <w:szCs w:val="28"/>
+                <w:sz w:val="32"/>
+                <w:szCs w:val="32"/>
               </w:rPr>
             </w:pPr>
             <w:r>
               <w:rPr>
                 <w:b/>
                 <w:bCs/>
-                <w:sz w:val="28"/>
-                <w:szCs w:val="28"/>
+                <w:sz w:val="32"/>
+                <w:szCs w:val="32"/>
               </w:rPr>
               <w:t>Section, Paragraph</w:t>
             </w:r>
@@ -193,16 +208,16 @@
               <w:rPr>
                 <w:b/>
                 <w:bCs/>
-                <w:sz w:val="28"/>
-                <w:szCs w:val="28"/>
+                <w:sz w:val="32"/>
+                <w:szCs w:val="32"/>
               </w:rPr>
             </w:pPr>
             <w:r>
               <w:rPr>
                 <w:b/>
                 <w:bCs/>
-                <w:sz w:val="28"/>
-                <w:szCs w:val="28"/>
+                <w:sz w:val="32"/>
+                <w:szCs w:val="32"/>
               </w:rPr>
               <w:t>Reference</w:t>
             </w:r>
@@ -219,16 +234,16 @@
               <w:rPr>
                 <w:b/>
                 <w:bCs/>
-                <w:sz w:val="28"/>
-                <w:szCs w:val="28"/>
+                <w:sz w:val="32"/>
+                <w:szCs w:val="32"/>
               </w:rPr>
             </w:pPr>
             <w:r>
               <w:rPr>
                 <w:b/>
                 <w:bCs/>
-                <w:sz w:val="28"/>
-                <w:szCs w:val="28"/>
+                <w:sz w:val="32"/>
+                <w:szCs w:val="32"/>
               </w:rPr>
               <w:t>As Printed</w:t>
             </w:r>
@@ -246,16 +261,16 @@
               <w:rPr>
                 <w:b/>
                 <w:bCs/>
-                <w:sz w:val="28"/>
-                <w:szCs w:val="28"/>
+                <w:sz w:val="32"/>
+                <w:szCs w:val="32"/>
               </w:rPr>
             </w:pPr>
             <w:r>
               <w:rPr>
                 <w:b/>
                 <w:bCs/>
-                <w:sz w:val="28"/>
-                <w:szCs w:val="28"/>
+                <w:sz w:val="32"/>
+                <w:szCs w:val="32"/>
               </w:rPr>
               <w:t>To be read as or corrected as</w:t>
             </w:r>
@@ -2988,7 +3003,6 @@
                 <w:sz w:val="28"/>
                 <w:szCs w:val="28"/>
               </w:rPr>
-              <w:lastRenderedPageBreak/>
               <w:t>TS 2.2.8.6</w:t>
             </w:r>
           </w:p>
@@ -3032,8 +3046,8 @@
                 <w:szCs w:val="28"/>
               </w:rPr>
               <w:br/>
-            </w:r>
-            <w:proofErr w:type="spellStart"/>
+              <w:t xml:space="preserve">Panchaati </w:t>
+            </w:r>
             <w:r>
               <w:rPr>
                 <w:rFonts w:cs="Arial"/>
@@ -3041,29 +3055,8 @@
                 <w:sz w:val="28"/>
                 <w:szCs w:val="28"/>
               </w:rPr>
-              <w:t>Panchaati</w:t>
-            </w:r>
-            <w:proofErr w:type="spellEnd"/>
-            <w:r>
-              <w:rPr>
-                <w:rFonts w:cs="Arial"/>
-                <w:b/>
-                <w:sz w:val="28"/>
-                <w:szCs w:val="28"/>
-              </w:rPr>
-              <w:t xml:space="preserve"> </w:t>
-            </w:r>
-            <w:r>
-              <w:rPr>
-                <w:rFonts w:cs="Arial"/>
-                <w:b/>
-                <w:sz w:val="28"/>
-                <w:szCs w:val="28"/>
-              </w:rPr>
               <w:t>45</w:t>
             </w:r>
-            <w:bookmarkStart w:id="0" w:name="_GoBack"/>
-            <w:bookmarkEnd w:id="0"/>
           </w:p>
         </w:tc>
         <w:tc>
@@ -3679,6 +3672,7 @@
                 <w:sz w:val="28"/>
                 <w:szCs w:val="28"/>
               </w:rPr>
+              <w:lastRenderedPageBreak/>
               <w:t>TS 2.2.9.5</w:t>
             </w:r>
           </w:p>
@@ -6959,7 +6953,6 @@
                 <w:sz w:val="28"/>
                 <w:szCs w:val="28"/>
               </w:rPr>
-              <w:lastRenderedPageBreak/>
               <w:t>TS 2.2.11.3</w:t>
             </w:r>
           </w:p>
@@ -7384,7 +7377,7 @@
               </w:rPr>
               <w:t>த்</w:t>
             </w:r>
-            <w:bookmarkStart w:id="1" w:name="_Hlk79295965"/>
+            <w:bookmarkStart w:id="0" w:name="_Hlk79295965"/>
             <w:r>
               <w:rPr>
                 <w:rFonts w:ascii="Latha" w:hAnsi="Latha" w:cs="Latha" w:hint="cs"/>
@@ -7396,7 +7389,7 @@
               </w:rPr>
               <w:t>யை</w:t>
             </w:r>
-            <w:bookmarkEnd w:id="1"/>
+            <w:bookmarkEnd w:id="0"/>
             <w:r>
               <w:rPr>
                 <w:rFonts w:ascii="BRH Tamil Tab Extra" w:hAnsi="BRH Tamil Tab Extra" w:cs="Latha"/>
@@ -7632,6 +7625,7 @@
                 <w:sz w:val="28"/>
                 <w:szCs w:val="28"/>
               </w:rPr>
+              <w:lastRenderedPageBreak/>
               <w:t>TS 2.2.11.4</w:t>
             </w:r>
           </w:p>
@@ -10480,7 +10474,6 @@
                 <w:cs/>
                 <w:lang w:bidi="ta-IN"/>
               </w:rPr>
-              <w:lastRenderedPageBreak/>
               <w:t>த்வா</w:t>
             </w:r>
             <w:r>
@@ -11131,6 +11124,7 @@
                 <w:sz w:val="28"/>
                 <w:szCs w:val="28"/>
               </w:rPr>
+              <w:lastRenderedPageBreak/>
               <w:t>TS 2.2.12.7</w:t>
             </w:r>
           </w:p>
@@ -11561,7 +11555,7 @@
       <w:pPr>
         <w:pBdr>
           <w:top w:val="single" w:sz="4" w:space="1" w:color="auto"/>
-          <w:left w:val="single" w:sz="4" w:space="1" w:color="auto"/>
+          <w:left w:val="single" w:sz="4" w:space="0" w:color="auto"/>
           <w:bottom w:val="single" w:sz="4" w:space="6" w:color="auto"/>
           <w:right w:val="single" w:sz="4" w:space="31" w:color="auto"/>
         </w:pBdr>
@@ -12520,7 +12514,6 @@
                 <w:sz w:val="28"/>
                 <w:szCs w:val="28"/>
               </w:rPr>
-              <w:lastRenderedPageBreak/>
               <w:t>TS 2.2.7.2</w:t>
             </w:r>
           </w:p>
@@ -13533,6 +13526,7 @@
                 <w:cs/>
                 <w:lang w:bidi="ta-IN"/>
               </w:rPr>
+              <w:lastRenderedPageBreak/>
               <w:t>ஏ</w:t>
             </w:r>
             <w:r>
@@ -13679,6 +13673,7 @@
                 <w:sz w:val="28"/>
                 <w:szCs w:val="28"/>
               </w:rPr>
+              <w:lastRenderedPageBreak/>
               <w:t>TS 2.2.8.5</w:t>
             </w:r>
           </w:p>
@@ -15624,7 +15619,6 @@
                 <w:sz w:val="28"/>
                 <w:szCs w:val="28"/>
               </w:rPr>
-              <w:lastRenderedPageBreak/>
               <w:t>TS 2.2.11.6</w:t>
             </w:r>
           </w:p>
@@ -16608,7 +16602,7 @@
 </file>
 
 <file path=word/endnotes.xml><?xml version="1.0" encoding="utf-8"?>
-<w:endnotes xmlns:wpc="http://schemas.microsoft.com/office/word/2010/wordprocessingCanvas" xmlns:cx="http://schemas.microsoft.com/office/drawing/2014/chartex" xmlns:cx1="http://schemas.microsoft.com/office/drawing/2015/9/8/chartex" xmlns:mc="http://schemas.openxmlformats.org/markup-compatibility/2006" xmlns:o="urn:schemas-microsoft-com:office:office" xmlns:r="http://schemas.openxmlformats.org/officeDocument/2006/relationships" xmlns:m="http://schemas.openxmlformats.org/officeDocument/2006/math" xmlns:v="urn:schemas-microsoft-com:vml" xmlns:wp14="http://schemas.microsoft.com/office/word/2010/wordprocessingDrawing" xmlns:wp="http://schemas.openxmlformats.org/drawingml/2006/wordprocessingDrawing" xmlns:w10="urn:schemas-microsoft-com:office:word" xmlns:w="http://schemas.openxmlformats.org/wordprocessingml/2006/main" xmlns:w14="http://schemas.microsoft.com/office/word/2010/wordml" xmlns:w15="http://schemas.microsoft.com/office/word/2012/wordml" xmlns:w16se="http://schemas.microsoft.com/office/word/2015/wordml/symex" xmlns:wpg="http://schemas.microsoft.com/office/word/2010/wordprocessingGroup" xmlns:wpi="http://schemas.microsoft.com/office/word/2010/wordprocessingInk" xmlns:wne="http://schemas.microsoft.com/office/word/2006/wordml" xmlns:wps="http://schemas.microsoft.com/office/word/2010/wordprocessingShape" mc:Ignorable="w14 w15 w16se wp14">
+<w:endnotes xmlns:wpc="http://schemas.microsoft.com/office/word/2010/wordprocessingCanvas" xmlns:cx="http://schemas.microsoft.com/office/drawing/2014/chartex" xmlns:cx1="http://schemas.microsoft.com/office/drawing/2015/9/8/chartex" xmlns:cx2="http://schemas.microsoft.com/office/drawing/2015/10/21/chartex" xmlns:cx3="http://schemas.microsoft.com/office/drawing/2016/5/9/chartex" xmlns:cx4="http://schemas.microsoft.com/office/drawing/2016/5/10/chartex" xmlns:cx5="http://schemas.microsoft.com/office/drawing/2016/5/11/chartex" xmlns:cx6="http://schemas.microsoft.com/office/drawing/2016/5/12/chartex" xmlns:cx7="http://schemas.microsoft.com/office/drawing/2016/5/13/chartex" xmlns:cx8="http://schemas.microsoft.com/office/drawing/2016/5/14/chartex" xmlns:mc="http://schemas.openxmlformats.org/markup-compatibility/2006" xmlns:aink="http://schemas.microsoft.com/office/drawing/2016/ink" xmlns:am3d="http://schemas.microsoft.com/office/drawing/2017/model3d" xmlns:o="urn:schemas-microsoft-com:office:office" xmlns:r="http://schemas.openxmlformats.org/officeDocument/2006/relationships" xmlns:m="http://schemas.openxmlformats.org/officeDocument/2006/math" xmlns:v="urn:schemas-microsoft-com:vml" xmlns:wp14="http://schemas.microsoft.com/office/word/2010/wordprocessingDrawing" xmlns:wp="http://schemas.openxmlformats.org/drawingml/2006/wordprocessingDrawing" xmlns:w10="urn:schemas-microsoft-com:office:word" xmlns:w="http://schemas.openxmlformats.org/wordprocessingml/2006/main" xmlns:w14="http://schemas.microsoft.com/office/word/2010/wordml" xmlns:w15="http://schemas.microsoft.com/office/word/2012/wordml" xmlns:w16cex="http://schemas.microsoft.com/office/word/2018/wordml/cex" xmlns:w16cid="http://schemas.microsoft.com/office/word/2016/wordml/cid" xmlns:w16="http://schemas.microsoft.com/office/word/2018/wordml" xmlns:w16sdtdh="http://schemas.microsoft.com/office/word/2020/wordml/sdtdatahash" xmlns:w16se="http://schemas.microsoft.com/office/word/2015/wordml/symex" xmlns:wpg="http://schemas.microsoft.com/office/word/2010/wordprocessingGroup" xmlns:wpi="http://schemas.microsoft.com/office/word/2010/wordprocessingInk" xmlns:wne="http://schemas.microsoft.com/office/word/2006/wordml" xmlns:wps="http://schemas.microsoft.com/office/word/2010/wordprocessingShape" mc:Ignorable="w14 w15 w16se w16cid w16 w16cex w16sdtdh wp14">
   <w:endnote w:type="separator" w:id="-1">
     <w:p>
       <w:pPr>
@@ -16633,7 +16627,7 @@
 </file>
 
 <file path=word/footer1.xml><?xml version="1.0" encoding="utf-8"?>
-<w:ftr xmlns:wpc="http://schemas.microsoft.com/office/word/2010/wordprocessingCanvas" xmlns:cx="http://schemas.microsoft.com/office/drawing/2014/chartex" xmlns:cx1="http://schemas.microsoft.com/office/drawing/2015/9/8/chartex" xmlns:mc="http://schemas.openxmlformats.org/markup-compatibility/2006" xmlns:o="urn:schemas-microsoft-com:office:office" xmlns:r="http://schemas.openxmlformats.org/officeDocument/2006/relationships" xmlns:m="http://schemas.openxmlformats.org/officeDocument/2006/math" xmlns:v="urn:schemas-microsoft-com:vml" xmlns:wp14="http://schemas.microsoft.com/office/word/2010/wordprocessingDrawing" xmlns:wp="http://schemas.openxmlformats.org/drawingml/2006/wordprocessingDrawing" xmlns:w10="urn:schemas-microsoft-com:office:word" xmlns:w="http://schemas.openxmlformats.org/wordprocessingml/2006/main" xmlns:w14="http://schemas.microsoft.com/office/word/2010/wordml" xmlns:w15="http://schemas.microsoft.com/office/word/2012/wordml" xmlns:w16se="http://schemas.microsoft.com/office/word/2015/wordml/symex" xmlns:wpg="http://schemas.microsoft.com/office/word/2010/wordprocessingGroup" xmlns:wpi="http://schemas.microsoft.com/office/word/2010/wordprocessingInk" xmlns:wne="http://schemas.microsoft.com/office/word/2006/wordml" xmlns:wps="http://schemas.microsoft.com/office/word/2010/wordprocessingShape" mc:Ignorable="w14 w15 w16se wp14">
+<w:ftr xmlns:wpc="http://schemas.microsoft.com/office/word/2010/wordprocessingCanvas" xmlns:cx="http://schemas.microsoft.com/office/drawing/2014/chartex" xmlns:cx1="http://schemas.microsoft.com/office/drawing/2015/9/8/chartex" xmlns:cx2="http://schemas.microsoft.com/office/drawing/2015/10/21/chartex" xmlns:cx3="http://schemas.microsoft.com/office/drawing/2016/5/9/chartex" xmlns:cx4="http://schemas.microsoft.com/office/drawing/2016/5/10/chartex" xmlns:cx5="http://schemas.microsoft.com/office/drawing/2016/5/11/chartex" xmlns:cx6="http://schemas.microsoft.com/office/drawing/2016/5/12/chartex" xmlns:cx7="http://schemas.microsoft.com/office/drawing/2016/5/13/chartex" xmlns:cx8="http://schemas.microsoft.com/office/drawing/2016/5/14/chartex" xmlns:mc="http://schemas.openxmlformats.org/markup-compatibility/2006" xmlns:aink="http://schemas.microsoft.com/office/drawing/2016/ink" xmlns:am3d="http://schemas.microsoft.com/office/drawing/2017/model3d" xmlns:o="urn:schemas-microsoft-com:office:office" xmlns:r="http://schemas.openxmlformats.org/officeDocument/2006/relationships" xmlns:m="http://schemas.openxmlformats.org/officeDocument/2006/math" xmlns:v="urn:schemas-microsoft-com:vml" xmlns:wp14="http://schemas.microsoft.com/office/word/2010/wordprocessingDrawing" xmlns:wp="http://schemas.openxmlformats.org/drawingml/2006/wordprocessingDrawing" xmlns:w10="urn:schemas-microsoft-com:office:word" xmlns:w="http://schemas.openxmlformats.org/wordprocessingml/2006/main" xmlns:w14="http://schemas.microsoft.com/office/word/2010/wordml" xmlns:w15="http://schemas.microsoft.com/office/word/2012/wordml" xmlns:w16cex="http://schemas.microsoft.com/office/word/2018/wordml/cex" xmlns:w16cid="http://schemas.microsoft.com/office/word/2016/wordml/cid" xmlns:w16="http://schemas.microsoft.com/office/word/2018/wordml" xmlns:w16sdtdh="http://schemas.microsoft.com/office/word/2020/wordml/sdtdatahash" xmlns:w16se="http://schemas.microsoft.com/office/word/2015/wordml/symex" xmlns:wpg="http://schemas.microsoft.com/office/word/2010/wordprocessingGroup" xmlns:wpi="http://schemas.microsoft.com/office/word/2010/wordprocessingInk" xmlns:wne="http://schemas.microsoft.com/office/word/2006/wordml" xmlns:wps="http://schemas.microsoft.com/office/word/2010/wordprocessingShape" mc:Ignorable="w14 w15 w16se w16cid w16 w16cex w16sdtdh wp14">
   <w:p>
     <w:pPr>
       <w:pStyle w:val="Footer"/>
@@ -16779,7 +16773,7 @@
 </file>
 
 <file path=word/footer2.xml><?xml version="1.0" encoding="utf-8"?>
-<w:ftr xmlns:wpc="http://schemas.microsoft.com/office/word/2010/wordprocessingCanvas" xmlns:cx="http://schemas.microsoft.com/office/drawing/2014/chartex" xmlns:cx1="http://schemas.microsoft.com/office/drawing/2015/9/8/chartex" xmlns:mc="http://schemas.openxmlformats.org/markup-compatibility/2006" xmlns:o="urn:schemas-microsoft-com:office:office" xmlns:r="http://schemas.openxmlformats.org/officeDocument/2006/relationships" xmlns:m="http://schemas.openxmlformats.org/officeDocument/2006/math" xmlns:v="urn:schemas-microsoft-com:vml" xmlns:wp14="http://schemas.microsoft.com/office/word/2010/wordprocessingDrawing" xmlns:wp="http://schemas.openxmlformats.org/drawingml/2006/wordprocessingDrawing" xmlns:w10="urn:schemas-microsoft-com:office:word" xmlns:w="http://schemas.openxmlformats.org/wordprocessingml/2006/main" xmlns:w14="http://schemas.microsoft.com/office/word/2010/wordml" xmlns:w15="http://schemas.microsoft.com/office/word/2012/wordml" xmlns:w16se="http://schemas.microsoft.com/office/word/2015/wordml/symex" xmlns:wpg="http://schemas.microsoft.com/office/word/2010/wordprocessingGroup" xmlns:wpi="http://schemas.microsoft.com/office/word/2010/wordprocessingInk" xmlns:wne="http://schemas.microsoft.com/office/word/2006/wordml" xmlns:wps="http://schemas.microsoft.com/office/word/2010/wordprocessingShape" mc:Ignorable="w14 w15 w16se wp14">
+<w:ftr xmlns:wpc="http://schemas.microsoft.com/office/word/2010/wordprocessingCanvas" xmlns:cx="http://schemas.microsoft.com/office/drawing/2014/chartex" xmlns:cx1="http://schemas.microsoft.com/office/drawing/2015/9/8/chartex" xmlns:cx2="http://schemas.microsoft.com/office/drawing/2015/10/21/chartex" xmlns:cx3="http://schemas.microsoft.com/office/drawing/2016/5/9/chartex" xmlns:cx4="http://schemas.microsoft.com/office/drawing/2016/5/10/chartex" xmlns:cx5="http://schemas.microsoft.com/office/drawing/2016/5/11/chartex" xmlns:cx6="http://schemas.microsoft.com/office/drawing/2016/5/12/chartex" xmlns:cx7="http://schemas.microsoft.com/office/drawing/2016/5/13/chartex" xmlns:cx8="http://schemas.microsoft.com/office/drawing/2016/5/14/chartex" xmlns:mc="http://schemas.openxmlformats.org/markup-compatibility/2006" xmlns:aink="http://schemas.microsoft.com/office/drawing/2016/ink" xmlns:am3d="http://schemas.microsoft.com/office/drawing/2017/model3d" xmlns:o="urn:schemas-microsoft-com:office:office" xmlns:r="http://schemas.openxmlformats.org/officeDocument/2006/relationships" xmlns:m="http://schemas.openxmlformats.org/officeDocument/2006/math" xmlns:v="urn:schemas-microsoft-com:vml" xmlns:wp14="http://schemas.microsoft.com/office/word/2010/wordprocessingDrawing" xmlns:wp="http://schemas.openxmlformats.org/drawingml/2006/wordprocessingDrawing" xmlns:w10="urn:schemas-microsoft-com:office:word" xmlns:w="http://schemas.openxmlformats.org/wordprocessingml/2006/main" xmlns:w14="http://schemas.microsoft.com/office/word/2010/wordml" xmlns:w15="http://schemas.microsoft.com/office/word/2012/wordml" xmlns:w16cex="http://schemas.microsoft.com/office/word/2018/wordml/cex" xmlns:w16cid="http://schemas.microsoft.com/office/word/2016/wordml/cid" xmlns:w16="http://schemas.microsoft.com/office/word/2018/wordml" xmlns:w16sdtdh="http://schemas.microsoft.com/office/word/2020/wordml/sdtdatahash" xmlns:w16se="http://schemas.microsoft.com/office/word/2015/wordml/symex" xmlns:wpg="http://schemas.microsoft.com/office/word/2010/wordprocessingGroup" xmlns:wpi="http://schemas.microsoft.com/office/word/2010/wordprocessingInk" xmlns:wne="http://schemas.microsoft.com/office/word/2006/wordml" xmlns:wps="http://schemas.microsoft.com/office/word/2010/wordprocessingShape" mc:Ignorable="w14 w15 w16se w16cid w16 w16cex w16sdtdh wp14">
   <w:p>
     <w:pPr>
       <w:pBdr>
@@ -16981,7 +16975,7 @@
 </file>
 
 <file path=word/footnotes.xml><?xml version="1.0" encoding="utf-8"?>
-<w:footnotes xmlns:wpc="http://schemas.microsoft.com/office/word/2010/wordprocessingCanvas" xmlns:cx="http://schemas.microsoft.com/office/drawing/2014/chartex" xmlns:cx1="http://schemas.microsoft.com/office/drawing/2015/9/8/chartex" xmlns:mc="http://schemas.openxmlformats.org/markup-compatibility/2006" xmlns:o="urn:schemas-microsoft-com:office:office" xmlns:r="http://schemas.openxmlformats.org/officeDocument/2006/relationships" xmlns:m="http://schemas.openxmlformats.org/officeDocument/2006/math" xmlns:v="urn:schemas-microsoft-com:vml" xmlns:wp14="http://schemas.microsoft.com/office/word/2010/wordprocessingDrawing" xmlns:wp="http://schemas.openxmlformats.org/drawingml/2006/wordprocessingDrawing" xmlns:w10="urn:schemas-microsoft-com:office:word" xmlns:w="http://schemas.openxmlformats.org/wordprocessingml/2006/main" xmlns:w14="http://schemas.microsoft.com/office/word/2010/wordml" xmlns:w15="http://schemas.microsoft.com/office/word/2012/wordml" xmlns:w16se="http://schemas.microsoft.com/office/word/2015/wordml/symex" xmlns:wpg="http://schemas.microsoft.com/office/word/2010/wordprocessingGroup" xmlns:wpi="http://schemas.microsoft.com/office/word/2010/wordprocessingInk" xmlns:wne="http://schemas.microsoft.com/office/word/2006/wordml" xmlns:wps="http://schemas.microsoft.com/office/word/2010/wordprocessingShape" mc:Ignorable="w14 w15 w16se wp14">
+<w:footnotes xmlns:wpc="http://schemas.microsoft.com/office/word/2010/wordprocessingCanvas" xmlns:cx="http://schemas.microsoft.com/office/drawing/2014/chartex" xmlns:cx1="http://schemas.microsoft.com/office/drawing/2015/9/8/chartex" xmlns:cx2="http://schemas.microsoft.com/office/drawing/2015/10/21/chartex" xmlns:cx3="http://schemas.microsoft.com/office/drawing/2016/5/9/chartex" xmlns:cx4="http://schemas.microsoft.com/office/drawing/2016/5/10/chartex" xmlns:cx5="http://schemas.microsoft.com/office/drawing/2016/5/11/chartex" xmlns:cx6="http://schemas.microsoft.com/office/drawing/2016/5/12/chartex" xmlns:cx7="http://schemas.microsoft.com/office/drawing/2016/5/13/chartex" xmlns:cx8="http://schemas.microsoft.com/office/drawing/2016/5/14/chartex" xmlns:mc="http://schemas.openxmlformats.org/markup-compatibility/2006" xmlns:aink="http://schemas.microsoft.com/office/drawing/2016/ink" xmlns:am3d="http://schemas.microsoft.com/office/drawing/2017/model3d" xmlns:o="urn:schemas-microsoft-com:office:office" xmlns:r="http://schemas.openxmlformats.org/officeDocument/2006/relationships" xmlns:m="http://schemas.openxmlformats.org/officeDocument/2006/math" xmlns:v="urn:schemas-microsoft-com:vml" xmlns:wp14="http://schemas.microsoft.com/office/word/2010/wordprocessingDrawing" xmlns:wp="http://schemas.openxmlformats.org/drawingml/2006/wordprocessingDrawing" xmlns:w10="urn:schemas-microsoft-com:office:word" xmlns:w="http://schemas.openxmlformats.org/wordprocessingml/2006/main" xmlns:w14="http://schemas.microsoft.com/office/word/2010/wordml" xmlns:w15="http://schemas.microsoft.com/office/word/2012/wordml" xmlns:w16cex="http://schemas.microsoft.com/office/word/2018/wordml/cex" xmlns:w16cid="http://schemas.microsoft.com/office/word/2016/wordml/cid" xmlns:w16="http://schemas.microsoft.com/office/word/2018/wordml" xmlns:w16sdtdh="http://schemas.microsoft.com/office/word/2020/wordml/sdtdatahash" xmlns:w16se="http://schemas.microsoft.com/office/word/2015/wordml/symex" xmlns:wpg="http://schemas.microsoft.com/office/word/2010/wordprocessingGroup" xmlns:wpi="http://schemas.microsoft.com/office/word/2010/wordprocessingInk" xmlns:wne="http://schemas.microsoft.com/office/word/2006/wordml" xmlns:wps="http://schemas.microsoft.com/office/word/2010/wordprocessingShape" mc:Ignorable="w14 w15 w16se w16cid w16 w16cex w16sdtdh wp14">
   <w:footnote w:type="separator" w:id="-1">
     <w:p>
       <w:pPr>
@@ -17006,7 +17000,7 @@
 </file>
 
 <file path=word/header1.xml><?xml version="1.0" encoding="utf-8"?>
-<w:hdr xmlns:wpc="http://schemas.microsoft.com/office/word/2010/wordprocessingCanvas" xmlns:cx="http://schemas.microsoft.com/office/drawing/2014/chartex" xmlns:cx1="http://schemas.microsoft.com/office/drawing/2015/9/8/chartex" xmlns:mc="http://schemas.openxmlformats.org/markup-compatibility/2006" xmlns:o="urn:schemas-microsoft-com:office:office" xmlns:r="http://schemas.openxmlformats.org/officeDocument/2006/relationships" xmlns:m="http://schemas.openxmlformats.org/officeDocument/2006/math" xmlns:v="urn:schemas-microsoft-com:vml" xmlns:wp14="http://schemas.microsoft.com/office/word/2010/wordprocessingDrawing" xmlns:wp="http://schemas.openxmlformats.org/drawingml/2006/wordprocessingDrawing" xmlns:w10="urn:schemas-microsoft-com:office:word" xmlns:w="http://schemas.openxmlformats.org/wordprocessingml/2006/main" xmlns:w14="http://schemas.microsoft.com/office/word/2010/wordml" xmlns:w15="http://schemas.microsoft.com/office/word/2012/wordml" xmlns:w16se="http://schemas.microsoft.com/office/word/2015/wordml/symex" xmlns:wpg="http://schemas.microsoft.com/office/word/2010/wordprocessingGroup" xmlns:wpi="http://schemas.microsoft.com/office/word/2010/wordprocessingInk" xmlns:wne="http://schemas.microsoft.com/office/word/2006/wordml" xmlns:wps="http://schemas.microsoft.com/office/word/2010/wordprocessingShape" mc:Ignorable="w14 w15 w16se wp14">
+<w:hdr xmlns:wpc="http://schemas.microsoft.com/office/word/2010/wordprocessingCanvas" xmlns:cx="http://schemas.microsoft.com/office/drawing/2014/chartex" xmlns:cx1="http://schemas.microsoft.com/office/drawing/2015/9/8/chartex" xmlns:cx2="http://schemas.microsoft.com/office/drawing/2015/10/21/chartex" xmlns:cx3="http://schemas.microsoft.com/office/drawing/2016/5/9/chartex" xmlns:cx4="http://schemas.microsoft.com/office/drawing/2016/5/10/chartex" xmlns:cx5="http://schemas.microsoft.com/office/drawing/2016/5/11/chartex" xmlns:cx6="http://schemas.microsoft.com/office/drawing/2016/5/12/chartex" xmlns:cx7="http://schemas.microsoft.com/office/drawing/2016/5/13/chartex" xmlns:cx8="http://schemas.microsoft.com/office/drawing/2016/5/14/chartex" xmlns:mc="http://schemas.openxmlformats.org/markup-compatibility/2006" xmlns:aink="http://schemas.microsoft.com/office/drawing/2016/ink" xmlns:am3d="http://schemas.microsoft.com/office/drawing/2017/model3d" xmlns:o="urn:schemas-microsoft-com:office:office" xmlns:r="http://schemas.openxmlformats.org/officeDocument/2006/relationships" xmlns:m="http://schemas.openxmlformats.org/officeDocument/2006/math" xmlns:v="urn:schemas-microsoft-com:vml" xmlns:wp14="http://schemas.microsoft.com/office/word/2010/wordprocessingDrawing" xmlns:wp="http://schemas.openxmlformats.org/drawingml/2006/wordprocessingDrawing" xmlns:w10="urn:schemas-microsoft-com:office:word" xmlns:w="http://schemas.openxmlformats.org/wordprocessingml/2006/main" xmlns:w14="http://schemas.microsoft.com/office/word/2010/wordml" xmlns:w15="http://schemas.microsoft.com/office/word/2012/wordml" xmlns:w16cex="http://schemas.microsoft.com/office/word/2018/wordml/cex" xmlns:w16cid="http://schemas.microsoft.com/office/word/2016/wordml/cid" xmlns:w16="http://schemas.microsoft.com/office/word/2018/wordml" xmlns:w16sdtdh="http://schemas.microsoft.com/office/word/2020/wordml/sdtdatahash" xmlns:w16se="http://schemas.microsoft.com/office/word/2015/wordml/symex" xmlns:wpg="http://schemas.microsoft.com/office/word/2010/wordprocessingGroup" xmlns:wpi="http://schemas.microsoft.com/office/word/2010/wordprocessingInk" xmlns:wne="http://schemas.microsoft.com/office/word/2006/wordml" xmlns:wps="http://schemas.microsoft.com/office/word/2010/wordprocessingShape" mc:Ignorable="w14 w15 w16se w16cid w16 w16cex w16sdtdh wp14">
   <w:p>
     <w:pPr>
       <w:pStyle w:val="Header"/>
@@ -17019,7 +17013,7 @@
 </file>
 
 <file path=word/header2.xml><?xml version="1.0" encoding="utf-8"?>
-<w:hdr xmlns:wpc="http://schemas.microsoft.com/office/word/2010/wordprocessingCanvas" xmlns:cx="http://schemas.microsoft.com/office/drawing/2014/chartex" xmlns:cx1="http://schemas.microsoft.com/office/drawing/2015/9/8/chartex" xmlns:mc="http://schemas.openxmlformats.org/markup-compatibility/2006" xmlns:o="urn:schemas-microsoft-com:office:office" xmlns:r="http://schemas.openxmlformats.org/officeDocument/2006/relationships" xmlns:m="http://schemas.openxmlformats.org/officeDocument/2006/math" xmlns:v="urn:schemas-microsoft-com:vml" xmlns:wp14="http://schemas.microsoft.com/office/word/2010/wordprocessingDrawing" xmlns:wp="http://schemas.openxmlformats.org/drawingml/2006/wordprocessingDrawing" xmlns:w10="urn:schemas-microsoft-com:office:word" xmlns:w="http://schemas.openxmlformats.org/wordprocessingml/2006/main" xmlns:w14="http://schemas.microsoft.com/office/word/2010/wordml" xmlns:w15="http://schemas.microsoft.com/office/word/2012/wordml" xmlns:w16se="http://schemas.microsoft.com/office/word/2015/wordml/symex" xmlns:wpg="http://schemas.microsoft.com/office/word/2010/wordprocessingGroup" xmlns:wpi="http://schemas.microsoft.com/office/word/2010/wordprocessingInk" xmlns:wne="http://schemas.microsoft.com/office/word/2006/wordml" xmlns:wps="http://schemas.microsoft.com/office/word/2010/wordprocessingShape" mc:Ignorable="w14 w15 w16se wp14">
+<w:hdr xmlns:wpc="http://schemas.microsoft.com/office/word/2010/wordprocessingCanvas" xmlns:cx="http://schemas.microsoft.com/office/drawing/2014/chartex" xmlns:cx1="http://schemas.microsoft.com/office/drawing/2015/9/8/chartex" xmlns:cx2="http://schemas.microsoft.com/office/drawing/2015/10/21/chartex" xmlns:cx3="http://schemas.microsoft.com/office/drawing/2016/5/9/chartex" xmlns:cx4="http://schemas.microsoft.com/office/drawing/2016/5/10/chartex" xmlns:cx5="http://schemas.microsoft.com/office/drawing/2016/5/11/chartex" xmlns:cx6="http://schemas.microsoft.com/office/drawing/2016/5/12/chartex" xmlns:cx7="http://schemas.microsoft.com/office/drawing/2016/5/13/chartex" xmlns:cx8="http://schemas.microsoft.com/office/drawing/2016/5/14/chartex" xmlns:mc="http://schemas.openxmlformats.org/markup-compatibility/2006" xmlns:aink="http://schemas.microsoft.com/office/drawing/2016/ink" xmlns:am3d="http://schemas.microsoft.com/office/drawing/2017/model3d" xmlns:o="urn:schemas-microsoft-com:office:office" xmlns:r="http://schemas.openxmlformats.org/officeDocument/2006/relationships" xmlns:m="http://schemas.openxmlformats.org/officeDocument/2006/math" xmlns:v="urn:schemas-microsoft-com:vml" xmlns:wp14="http://schemas.microsoft.com/office/word/2010/wordprocessingDrawing" xmlns:wp="http://schemas.openxmlformats.org/drawingml/2006/wordprocessingDrawing" xmlns:w10="urn:schemas-microsoft-com:office:word" xmlns:w="http://schemas.openxmlformats.org/wordprocessingml/2006/main" xmlns:w14="http://schemas.microsoft.com/office/word/2010/wordml" xmlns:w15="http://schemas.microsoft.com/office/word/2012/wordml" xmlns:w16cex="http://schemas.microsoft.com/office/word/2018/wordml/cex" xmlns:w16cid="http://schemas.microsoft.com/office/word/2016/wordml/cid" xmlns:w16="http://schemas.microsoft.com/office/word/2018/wordml" xmlns:w16sdtdh="http://schemas.microsoft.com/office/word/2020/wordml/sdtdatahash" xmlns:w16se="http://schemas.microsoft.com/office/word/2015/wordml/symex" xmlns:wpg="http://schemas.microsoft.com/office/word/2010/wordprocessingGroup" xmlns:wpi="http://schemas.microsoft.com/office/word/2010/wordprocessingInk" xmlns:wne="http://schemas.microsoft.com/office/word/2006/wordml" xmlns:wps="http://schemas.microsoft.com/office/word/2010/wordprocessingShape" mc:Ignorable="w14 w15 w16se w16cid w16 w16cex w16sdtdh wp14">
   <w:p>
     <w:pPr>
       <w:pStyle w:val="Header"/>
@@ -17032,7 +17026,7 @@
 </file>
 
 <file path=word/styles.xml><?xml version="1.0" encoding="utf-8"?>
-<w:styles xmlns:mc="http://schemas.openxmlformats.org/markup-compatibility/2006" xmlns:r="http://schemas.openxmlformats.org/officeDocument/2006/relationships" xmlns:w="http://schemas.openxmlformats.org/wordprocessingml/2006/main" xmlns:w14="http://schemas.microsoft.com/office/word/2010/wordml" xmlns:w15="http://schemas.microsoft.com/office/word/2012/wordml" xmlns:w16se="http://schemas.microsoft.com/office/word/2015/wordml/symex" mc:Ignorable="w14 w15 w16se">
+<w:styles xmlns:mc="http://schemas.openxmlformats.org/markup-compatibility/2006" xmlns:r="http://schemas.openxmlformats.org/officeDocument/2006/relationships" xmlns:w="http://schemas.openxmlformats.org/wordprocessingml/2006/main" xmlns:w14="http://schemas.microsoft.com/office/word/2010/wordml" xmlns:w15="http://schemas.microsoft.com/office/word/2012/wordml" xmlns:w16cex="http://schemas.microsoft.com/office/word/2018/wordml/cex" xmlns:w16cid="http://schemas.microsoft.com/office/word/2016/wordml/cid" xmlns:w16="http://schemas.microsoft.com/office/word/2018/wordml" xmlns:w16sdtdh="http://schemas.microsoft.com/office/word/2020/wordml/sdtdatahash" xmlns:w16se="http://schemas.microsoft.com/office/word/2015/wordml/symex" mc:Ignorable="w14 w15 w16se w16cid w16 w16cex w16sdtdh">
   <w:docDefaults>
     <w:rPrDefault>
       <w:rPr>
@@ -17042,7 +17036,7 @@
     </w:rPrDefault>
     <w:pPrDefault/>
   </w:docDefaults>
-  <w:latentStyles w:defLockedState="0" w:defUIPriority="99" w:defSemiHidden="0" w:defUnhideWhenUsed="0" w:defQFormat="0" w:count="371">
+  <w:latentStyles w:defLockedState="0" w:defUIPriority="99" w:defSemiHidden="0" w:defUnhideWhenUsed="0" w:defQFormat="0" w:count="376">
     <w:lsdException w:name="Normal" w:uiPriority="0" w:qFormat="1"/>
     <w:lsdException w:name="heading 1" w:uiPriority="9" w:qFormat="1"/>
     <w:lsdException w:name="heading 2" w:semiHidden="1" w:uiPriority="9" w:unhideWhenUsed="1" w:qFormat="1"/>
@@ -17148,7 +17142,6 @@
     <w:lsdException w:name="HTML Sample" w:semiHidden="1" w:unhideWhenUsed="1"/>
     <w:lsdException w:name="HTML Typewriter" w:semiHidden="1" w:unhideWhenUsed="1"/>
     <w:lsdException w:name="HTML Variable" w:semiHidden="1" w:unhideWhenUsed="1"/>
-    <w:lsdException w:name="Normal Table" w:semiHidden="1" w:unhideWhenUsed="1"/>
     <w:lsdException w:name="annotation subject" w:semiHidden="1" w:unhideWhenUsed="1"/>
     <w:lsdException w:name="No List" w:semiHidden="1" w:unhideWhenUsed="1"/>
     <w:lsdException w:name="Outline List 1" w:semiHidden="1" w:unhideWhenUsed="1"/>
@@ -17191,11 +17184,8 @@
     <w:lsdException w:name="Table Contemporary" w:semiHidden="1" w:unhideWhenUsed="1"/>
     <w:lsdException w:name="Table Elegant" w:semiHidden="1" w:unhideWhenUsed="1"/>
     <w:lsdException w:name="Table Professional" w:semiHidden="1" w:unhideWhenUsed="1"/>
-    <w:lsdException w:name="Table Subtle 1" w:semiHidden="1" w:unhideWhenUsed="1"/>
     <w:lsdException w:name="Table Subtle 2" w:semiHidden="1" w:unhideWhenUsed="1"/>
     <w:lsdException w:name="Table Web 1" w:semiHidden="1" w:unhideWhenUsed="1"/>
-    <w:lsdException w:name="Table Web 2" w:semiHidden="1" w:unhideWhenUsed="1"/>
-    <w:lsdException w:name="Table Web 3" w:semiHidden="1" w:unhideWhenUsed="1"/>
     <w:lsdException w:name="Balloon Text" w:semiHidden="1" w:unhideWhenUsed="1"/>
     <w:lsdException w:name="Table Grid" w:uiPriority="59"/>
     <w:lsdException w:name="Table Theme" w:semiHidden="1" w:unhideWhenUsed="1"/>
@@ -17414,6 +17404,11 @@
     <w:lsdException w:name="List Table 5 Dark Accent 6" w:uiPriority="50"/>
     <w:lsdException w:name="List Table 6 Colorful Accent 6" w:uiPriority="51"/>
     <w:lsdException w:name="List Table 7 Colorful Accent 6" w:uiPriority="52"/>
+    <w:lsdException w:name="Mention" w:semiHidden="1" w:unhideWhenUsed="1"/>
+    <w:lsdException w:name="Smart Hyperlink" w:semiHidden="1" w:unhideWhenUsed="1"/>
+    <w:lsdException w:name="Hashtag" w:semiHidden="1" w:unhideWhenUsed="1"/>
+    <w:lsdException w:name="Unresolved Mention" w:semiHidden="1" w:unhideWhenUsed="1"/>
+    <w:lsdException w:name="Smart Link" w:semiHidden="1" w:unhideWhenUsed="1"/>
   </w:latentStyles>
   <w:style w:type="paragraph" w:default="1" w:styleId="Normal">
     <w:name w:val="Normal"/>

--- a/TS-Kramam/TS-2.2/TS 2.2 Tamil Krama Paatam Corrections.docx
+++ b/TS-Kramam/TS-2.2/TS 2.2 Tamil Krama Paatam Corrections.docx
@@ -1,6 +1,6 @@
 
 <file path=word/document.xml><?xml version="1.0" encoding="utf-8"?>
-<w:document xmlns:wpc="http://schemas.microsoft.com/office/word/2010/wordprocessingCanvas" xmlns:cx="http://schemas.microsoft.com/office/drawing/2014/chartex" xmlns:cx1="http://schemas.microsoft.com/office/drawing/2015/9/8/chartex" xmlns:cx2="http://schemas.microsoft.com/office/drawing/2015/10/21/chartex" xmlns:cx3="http://schemas.microsoft.com/office/drawing/2016/5/9/chartex" xmlns:cx4="http://schemas.microsoft.com/office/drawing/2016/5/10/chartex" xmlns:cx5="http://schemas.microsoft.com/office/drawing/2016/5/11/chartex" xmlns:cx6="http://schemas.microsoft.com/office/drawing/2016/5/12/chartex" xmlns:cx7="http://schemas.microsoft.com/office/drawing/2016/5/13/chartex" xmlns:cx8="http://schemas.microsoft.com/office/drawing/2016/5/14/chartex" xmlns:mc="http://schemas.openxmlformats.org/markup-compatibility/2006" xmlns:aink="http://schemas.microsoft.com/office/drawing/2016/ink" xmlns:am3d="http://schemas.microsoft.com/office/drawing/2017/model3d" xmlns:o="urn:schemas-microsoft-com:office:office" xmlns:r="http://schemas.openxmlformats.org/officeDocument/2006/relationships" xmlns:m="http://schemas.openxmlformats.org/officeDocument/2006/math" xmlns:v="urn:schemas-microsoft-com:vml" xmlns:wp14="http://schemas.microsoft.com/office/word/2010/wordprocessingDrawing" xmlns:wp="http://schemas.openxmlformats.org/drawingml/2006/wordprocessingDrawing" xmlns:w10="urn:schemas-microsoft-com:office:word" xmlns:w="http://schemas.openxmlformats.org/wordprocessingml/2006/main" xmlns:w14="http://schemas.microsoft.com/office/word/2010/wordml" xmlns:w15="http://schemas.microsoft.com/office/word/2012/wordml" xmlns:w16cex="http://schemas.microsoft.com/office/word/2018/wordml/cex" xmlns:w16cid="http://schemas.microsoft.com/office/word/2016/wordml/cid" xmlns:w16="http://schemas.microsoft.com/office/word/2018/wordml" xmlns:w16sdtdh="http://schemas.microsoft.com/office/word/2020/wordml/sdtdatahash" xmlns:w16se="http://schemas.microsoft.com/office/word/2015/wordml/symex" xmlns:wpg="http://schemas.microsoft.com/office/word/2010/wordprocessingGroup" xmlns:wpi="http://schemas.microsoft.com/office/word/2010/wordprocessingInk" xmlns:wne="http://schemas.microsoft.com/office/word/2006/wordml" xmlns:wps="http://schemas.microsoft.com/office/word/2010/wordprocessingShape" mc:Ignorable="w14 w15 w16se w16cid w16 w16cex w16sdtdh wp14">
+<w:document xmlns:wpc="http://schemas.microsoft.com/office/word/2010/wordprocessingCanvas" xmlns:cx="http://schemas.microsoft.com/office/drawing/2014/chartex" xmlns:cx1="http://schemas.microsoft.com/office/drawing/2015/9/8/chartex" xmlns:mc="http://schemas.openxmlformats.org/markup-compatibility/2006" xmlns:o="urn:schemas-microsoft-com:office:office" xmlns:r="http://schemas.openxmlformats.org/officeDocument/2006/relationships" xmlns:m="http://schemas.openxmlformats.org/officeDocument/2006/math" xmlns:v="urn:schemas-microsoft-com:vml" xmlns:wp14="http://schemas.microsoft.com/office/word/2010/wordprocessingDrawing" xmlns:wp="http://schemas.openxmlformats.org/drawingml/2006/wordprocessingDrawing" xmlns:w10="urn:schemas-microsoft-com:office:word" xmlns:w="http://schemas.openxmlformats.org/wordprocessingml/2006/main" xmlns:w14="http://schemas.microsoft.com/office/word/2010/wordml" xmlns:w15="http://schemas.microsoft.com/office/word/2012/wordml" xmlns:w16se="http://schemas.microsoft.com/office/word/2015/wordml/symex" xmlns:wpg="http://schemas.microsoft.com/office/word/2010/wordprocessingGroup" xmlns:wpi="http://schemas.microsoft.com/office/word/2010/wordprocessingInk" xmlns:wne="http://schemas.microsoft.com/office/word/2006/wordml" xmlns:wps="http://schemas.microsoft.com/office/word/2010/wordprocessingShape" mc:Ignorable="w14 w15 w16se wp14">
   <w:body>
     <w:p>
       <w:pPr>
@@ -21,6 +21,2668 @@
           <w:szCs w:val="32"/>
           <w:u w:val="single"/>
         </w:rPr>
+        <w:t xml:space="preserve">TS </w:t>
+      </w:r>
+      <w:r>
+        <w:rPr>
+          <w:b/>
+          <w:bCs/>
+          <w:sz w:val="32"/>
+          <w:szCs w:val="32"/>
+          <w:u w:val="single"/>
+        </w:rPr>
+        <w:t>Krama</w:t>
+      </w:r>
+      <w:r>
+        <w:rPr>
+          <w:b/>
+          <w:bCs/>
+          <w:sz w:val="32"/>
+          <w:szCs w:val="32"/>
+          <w:u w:val="single"/>
+        </w:rPr>
+        <w:t xml:space="preserve"> Paatam – TS </w:t>
+      </w:r>
+      <w:r>
+        <w:rPr>
+          <w:b/>
+          <w:bCs/>
+          <w:sz w:val="32"/>
+          <w:szCs w:val="32"/>
+          <w:u w:val="single"/>
+        </w:rPr>
+        <w:t>2.2</w:t>
+      </w:r>
+      <w:r>
+        <w:rPr>
+          <w:b/>
+          <w:bCs/>
+          <w:sz w:val="32"/>
+          <w:szCs w:val="32"/>
+          <w:u w:val="single"/>
+        </w:rPr>
+        <w:t xml:space="preserve"> </w:t>
+      </w:r>
+      <w:r>
+        <w:rPr>
+          <w:b/>
+          <w:bCs/>
+          <w:sz w:val="32"/>
+          <w:szCs w:val="32"/>
+          <w:u w:val="single"/>
+        </w:rPr>
+        <w:t>Tamil</w:t>
+      </w:r>
+      <w:bookmarkStart w:id="0" w:name="_GoBack"/>
+      <w:bookmarkEnd w:id="0"/>
+      <w:r>
+        <w:rPr>
+          <w:b/>
+          <w:bCs/>
+          <w:sz w:val="32"/>
+          <w:szCs w:val="32"/>
+          <w:u w:val="single"/>
+        </w:rPr>
+        <w:t xml:space="preserve"> </w:t>
+      </w:r>
+      <w:r>
+        <w:rPr>
+          <w:b/>
+          <w:bCs/>
+          <w:sz w:val="32"/>
+          <w:szCs w:val="32"/>
+          <w:u w:val="single"/>
+        </w:rPr>
+        <w:t>Corrections –</w:t>
+      </w:r>
+      <w:r>
+        <w:rPr>
+          <w:b/>
+          <w:bCs/>
+          <w:sz w:val="32"/>
+          <w:szCs w:val="32"/>
+          <w:u w:val="single"/>
+        </w:rPr>
+        <w:t xml:space="preserve"> </w:t>
+      </w:r>
+      <w:r>
+        <w:rPr>
+          <w:b/>
+          <w:bCs/>
+          <w:sz w:val="32"/>
+          <w:szCs w:val="32"/>
+          <w:u w:val="single"/>
+        </w:rPr>
+        <w:t xml:space="preserve">Observed till </w:t>
+      </w:r>
+      <w:r>
+        <w:rPr>
+          <w:b/>
+          <w:bCs/>
+          <w:sz w:val="32"/>
+          <w:szCs w:val="32"/>
+          <w:highlight w:val="red"/>
+          <w:u w:val="single"/>
+        </w:rPr>
+        <w:t>???</w:t>
+      </w:r>
+    </w:p>
+    <w:p>
+      <w:pPr>
+        <w:jc w:val="center"/>
+        <w:rPr>
+          <w:b/>
+          <w:bCs/>
+        </w:rPr>
+      </w:pPr>
+      <w:r>
+        <w:rPr>
+          <w:b/>
+          <w:bCs/>
+        </w:rPr>
+        <w:t>(ignore those which are already incorporated in your book’s version and date)</w:t>
+      </w:r>
+    </w:p>
+    <w:tbl>
+      <w:tblPr>
+        <w:tblW w:w="14062" w:type="dxa"/>
+        <w:tblInd w:w="108" w:type="dxa"/>
+        <w:tblBorders>
+          <w:top w:val="single" w:sz="4" w:space="0" w:color="000000"/>
+          <w:left w:val="single" w:sz="4" w:space="0" w:color="000000"/>
+          <w:bottom w:val="single" w:sz="4" w:space="0" w:color="000000"/>
+          <w:right w:val="single" w:sz="4" w:space="0" w:color="000000"/>
+          <w:insideH w:val="single" w:sz="4" w:space="0" w:color="000000"/>
+          <w:insideV w:val="single" w:sz="4" w:space="0" w:color="000000"/>
+        </w:tblBorders>
+        <w:tblLook w:val="04A0" w:firstRow="1" w:lastRow="0" w:firstColumn="1" w:lastColumn="0" w:noHBand="0" w:noVBand="1"/>
+      </w:tblPr>
+      <w:tblGrid>
+        <w:gridCol w:w="3573"/>
+        <w:gridCol w:w="5245"/>
+        <w:gridCol w:w="5244"/>
+      </w:tblGrid>
+      <w:tr>
+        <w:tc>
+          <w:tcPr>
+            <w:tcW w:w="3573" w:type="dxa"/>
+          </w:tcPr>
+          <w:p>
+            <w:pPr>
+              <w:spacing w:before="0" w:line="240" w:lineRule="auto"/>
+              <w:jc w:val="center"/>
+              <w:rPr>
+                <w:b/>
+                <w:bCs/>
+                <w:sz w:val="28"/>
+                <w:szCs w:val="28"/>
+              </w:rPr>
+            </w:pPr>
+            <w:r>
+              <w:rPr>
+                <w:b/>
+                <w:bCs/>
+                <w:sz w:val="28"/>
+                <w:szCs w:val="28"/>
+              </w:rPr>
+              <w:t>Section, Paragraph</w:t>
+            </w:r>
+          </w:p>
+          <w:p>
+            <w:pPr>
+              <w:spacing w:before="0" w:line="240" w:lineRule="auto"/>
+              <w:jc w:val="center"/>
+              <w:rPr>
+                <w:b/>
+                <w:bCs/>
+                <w:sz w:val="28"/>
+                <w:szCs w:val="28"/>
+              </w:rPr>
+            </w:pPr>
+            <w:r>
+              <w:rPr>
+                <w:b/>
+                <w:bCs/>
+                <w:sz w:val="28"/>
+                <w:szCs w:val="28"/>
+              </w:rPr>
+              <w:t>Reference</w:t>
+            </w:r>
+          </w:p>
+        </w:tc>
+        <w:tc>
+          <w:tcPr>
+            <w:tcW w:w="5245" w:type="dxa"/>
+          </w:tcPr>
+          <w:p>
+            <w:pPr>
+              <w:spacing w:before="0" w:line="240" w:lineRule="auto"/>
+              <w:jc w:val="center"/>
+              <w:rPr>
+                <w:b/>
+                <w:bCs/>
+                <w:sz w:val="28"/>
+                <w:szCs w:val="28"/>
+              </w:rPr>
+            </w:pPr>
+            <w:r>
+              <w:rPr>
+                <w:b/>
+                <w:bCs/>
+                <w:sz w:val="28"/>
+                <w:szCs w:val="28"/>
+              </w:rPr>
+              <w:t>As Printed</w:t>
+            </w:r>
+          </w:p>
+        </w:tc>
+        <w:tc>
+          <w:tcPr>
+            <w:tcW w:w="5244" w:type="dxa"/>
+          </w:tcPr>
+          <w:p>
+            <w:pPr>
+              <w:spacing w:before="0" w:line="240" w:lineRule="auto"/>
+              <w:ind w:right="-18"/>
+              <w:jc w:val="center"/>
+              <w:rPr>
+                <w:b/>
+                <w:bCs/>
+                <w:sz w:val="28"/>
+                <w:szCs w:val="28"/>
+              </w:rPr>
+            </w:pPr>
+            <w:r>
+              <w:rPr>
+                <w:b/>
+                <w:bCs/>
+                <w:sz w:val="28"/>
+                <w:szCs w:val="28"/>
+              </w:rPr>
+              <w:t>To be read as or corrected as</w:t>
+            </w:r>
+          </w:p>
+        </w:tc>
+      </w:tr>
+      <w:tr>
+        <w:trPr>
+          <w:trHeight w:val="1034"/>
+        </w:trPr>
+        <w:tc>
+          <w:tcPr>
+            <w:tcW w:w="3573" w:type="dxa"/>
+          </w:tcPr>
+          <w:p>
+            <w:pPr>
+              <w:widowControl w:val="0"/>
+              <w:autoSpaceDE w:val="0"/>
+              <w:autoSpaceDN w:val="0"/>
+              <w:adjustRightInd w:val="0"/>
+              <w:spacing w:before="0" w:line="240" w:lineRule="auto"/>
+              <w:rPr>
+                <w:rFonts w:cs="Arial"/>
+                <w:b/>
+                <w:sz w:val="28"/>
+                <w:szCs w:val="28"/>
+              </w:rPr>
+            </w:pPr>
+            <w:r>
+              <w:rPr>
+                <w:rFonts w:cs="Arial"/>
+                <w:b/>
+                <w:sz w:val="28"/>
+                <w:szCs w:val="28"/>
+              </w:rPr>
+              <w:t>TS 2.2.2.2</w:t>
+            </w:r>
+            <w:r>
+              <w:rPr>
+                <w:rFonts w:cs="Arial"/>
+                <w:b/>
+                <w:sz w:val="28"/>
+                <w:szCs w:val="28"/>
+              </w:rPr>
+              <w:t xml:space="preserve"> </w:t>
+            </w:r>
+            <w:r>
+              <w:rPr>
+                <w:rFonts w:cs="Arial"/>
+                <w:b/>
+                <w:sz w:val="28"/>
+                <w:szCs w:val="28"/>
+              </w:rPr>
+              <w:t>- Kramam</w:t>
+            </w:r>
+          </w:p>
+          <w:p>
+            <w:pPr>
+              <w:widowControl w:val="0"/>
+              <w:autoSpaceDE w:val="0"/>
+              <w:autoSpaceDN w:val="0"/>
+              <w:adjustRightInd w:val="0"/>
+              <w:spacing w:before="0" w:line="240" w:lineRule="auto"/>
+              <w:rPr>
+                <w:rFonts w:cs="Arial"/>
+                <w:b/>
+                <w:sz w:val="28"/>
+                <w:szCs w:val="28"/>
+              </w:rPr>
+            </w:pPr>
+            <w:r>
+              <w:rPr>
+                <w:rFonts w:cs="Arial"/>
+                <w:b/>
+                <w:sz w:val="28"/>
+                <w:szCs w:val="28"/>
+              </w:rPr>
+              <w:t xml:space="preserve">Krama </w:t>
+            </w:r>
+            <w:r>
+              <w:rPr>
+                <w:rFonts w:cs="Arial"/>
+                <w:b/>
+                <w:sz w:val="28"/>
+                <w:szCs w:val="28"/>
+              </w:rPr>
+              <w:t>Vaakyam</w:t>
+            </w:r>
+            <w:r>
+              <w:rPr>
+                <w:rFonts w:cs="Arial"/>
+                <w:b/>
+                <w:sz w:val="28"/>
+                <w:szCs w:val="28"/>
+              </w:rPr>
+              <w:t xml:space="preserve"> No. </w:t>
+            </w:r>
+            <w:r>
+              <w:rPr>
+                <w:rFonts w:cs="Arial"/>
+                <w:b/>
+                <w:sz w:val="28"/>
+                <w:szCs w:val="28"/>
+              </w:rPr>
+              <w:t>- 23</w:t>
+            </w:r>
+            <w:r>
+              <w:rPr>
+                <w:rFonts w:cs="Arial"/>
+                <w:b/>
+                <w:sz w:val="28"/>
+                <w:szCs w:val="28"/>
+              </w:rPr>
+              <w:br/>
+              <w:t xml:space="preserve">Panchaati </w:t>
+            </w:r>
+            <w:r>
+              <w:rPr>
+                <w:rFonts w:cs="Arial"/>
+                <w:b/>
+                <w:sz w:val="28"/>
+                <w:szCs w:val="28"/>
+              </w:rPr>
+              <w:t>No. - 7</w:t>
+            </w:r>
+          </w:p>
+        </w:tc>
+        <w:tc>
+          <w:tcPr>
+            <w:tcW w:w="5245" w:type="dxa"/>
+          </w:tcPr>
+          <w:p>
+            <w:pPr>
+              <w:spacing w:before="0" w:line="240" w:lineRule="auto"/>
+              <w:rPr>
+                <w:rFonts w:ascii="Latha" w:hAnsi="Latha" w:cs="Latha"/>
+                <w:sz w:val="28"/>
+                <w:szCs w:val="28"/>
+                <w:cs/>
+                <w:lang w:bidi="ta-IN"/>
+              </w:rPr>
+            </w:pPr>
+            <w:r>
+              <w:rPr>
+                <w:rFonts w:ascii="BRH Devanagari Extra" w:hAnsi="BRH Devanagari Extra" w:cs="BRH Devanagari Extra"/>
+                <w:color w:val="000000"/>
+                <w:sz w:val="40"/>
+                <w:szCs w:val="40"/>
+              </w:rPr>
+              <w:t>xÉ L</w:t>
+            </w:r>
+            <w:r>
+              <w:rPr>
+                <w:rFonts w:ascii="BRH Malayalam Extra" w:hAnsi="BRH Malayalam Extra" w:cs="BRH Devanagari Extra"/>
+                <w:b/>
+                <w:color w:val="000000"/>
+                <w:sz w:val="32"/>
+                <w:szCs w:val="40"/>
+              </w:rPr>
+              <w:t>–</w:t>
+            </w:r>
+            <w:r>
+              <w:rPr>
+                <w:rFonts w:ascii="BRH Devanagari Extra" w:hAnsi="BRH Devanagari Extra" w:cs="BRH Devanagari Extra"/>
+                <w:color w:val="000000"/>
+                <w:sz w:val="40"/>
+                <w:szCs w:val="40"/>
+              </w:rPr>
+              <w:t xml:space="preserve">uÉ | </w:t>
+            </w:r>
+            <w:r>
+              <w:rPr>
+                <w:rFonts w:ascii="BRH Devanagari Extra" w:hAnsi="BRH Devanagari Extra" w:cs="BRH Devanagari Extra"/>
+                <w:color w:val="000000"/>
+                <w:sz w:val="40"/>
+                <w:szCs w:val="40"/>
+                <w:highlight w:val="yellow"/>
+              </w:rPr>
+              <w:t>L</w:t>
+            </w:r>
+            <w:r>
+              <w:rPr>
+                <w:rFonts w:ascii="BRH Devanagari Extra" w:hAnsi="BRH Devanagari Extra" w:cs="BRH Devanagari Extra"/>
+                <w:color w:val="000000"/>
+                <w:sz w:val="40"/>
+                <w:szCs w:val="40"/>
+              </w:rPr>
+              <w:t>uÉælÉÿqÉç |</w:t>
+            </w:r>
+          </w:p>
+        </w:tc>
+        <w:tc>
+          <w:tcPr>
+            <w:tcW w:w="5244" w:type="dxa"/>
+          </w:tcPr>
+          <w:p>
+            <w:pPr>
+              <w:widowControl w:val="0"/>
+              <w:autoSpaceDE w:val="0"/>
+              <w:autoSpaceDN w:val="0"/>
+              <w:adjustRightInd w:val="0"/>
+              <w:spacing w:line="264" w:lineRule="auto"/>
+              <w:rPr>
+                <w:rFonts w:ascii="Latha" w:hAnsi="Latha" w:cs="Latha"/>
+                <w:sz w:val="28"/>
+                <w:szCs w:val="28"/>
+                <w:cs/>
+                <w:lang w:bidi="ta-IN"/>
+              </w:rPr>
+            </w:pPr>
+            <w:r>
+              <w:rPr>
+                <w:rFonts w:ascii="BRH Devanagari Extra" w:hAnsi="BRH Devanagari Extra" w:cs="BRH Devanagari Extra"/>
+                <w:color w:val="000000"/>
+                <w:sz w:val="40"/>
+                <w:szCs w:val="40"/>
+              </w:rPr>
+              <w:t>xÉ L</w:t>
+            </w:r>
+            <w:r>
+              <w:rPr>
+                <w:rFonts w:ascii="BRH Malayalam Extra" w:hAnsi="BRH Malayalam Extra" w:cs="BRH Devanagari Extra"/>
+                <w:b/>
+                <w:color w:val="000000"/>
+                <w:sz w:val="32"/>
+                <w:szCs w:val="40"/>
+              </w:rPr>
+              <w:t>–</w:t>
+            </w:r>
+            <w:r>
+              <w:rPr>
+                <w:rFonts w:ascii="BRH Devanagari Extra" w:hAnsi="BRH Devanagari Extra" w:cs="BRH Devanagari Extra"/>
+                <w:color w:val="000000"/>
+                <w:sz w:val="40"/>
+                <w:szCs w:val="40"/>
+              </w:rPr>
+              <w:t xml:space="preserve">uÉ | </w:t>
+            </w:r>
+            <w:r>
+              <w:rPr>
+                <w:rFonts w:ascii="BRH Devanagari Extra" w:hAnsi="BRH Devanagari Extra" w:cs="BRH Devanagari Extra"/>
+                <w:color w:val="000000"/>
+                <w:sz w:val="40"/>
+                <w:szCs w:val="40"/>
+                <w:highlight w:val="green"/>
+              </w:rPr>
+              <w:t>L</w:t>
+            </w:r>
+            <w:r>
+              <w:rPr>
+                <w:rFonts w:ascii="BRH Malayalam Extra" w:hAnsi="BRH Malayalam Extra" w:cs="BRH Devanagari Extra"/>
+                <w:b/>
+                <w:color w:val="000000"/>
+                <w:sz w:val="32"/>
+                <w:szCs w:val="40"/>
+                <w:highlight w:val="green"/>
+              </w:rPr>
+              <w:t>–</w:t>
+            </w:r>
+            <w:r>
+              <w:rPr>
+                <w:rFonts w:ascii="BRH Devanagari Extra" w:hAnsi="BRH Devanagari Extra" w:cs="BRH Devanagari Extra"/>
+                <w:color w:val="000000"/>
+                <w:sz w:val="40"/>
+                <w:szCs w:val="40"/>
+              </w:rPr>
+              <w:t>uÉælÉÿqÉç |</w:t>
+            </w:r>
+          </w:p>
+        </w:tc>
+      </w:tr>
+      <w:tr>
+        <w:trPr>
+          <w:trHeight w:val="992"/>
+        </w:trPr>
+        <w:tc>
+          <w:tcPr>
+            <w:tcW w:w="3573" w:type="dxa"/>
+            <w:tcBorders>
+              <w:top w:val="single" w:sz="4" w:space="0" w:color="000000"/>
+              <w:left w:val="single" w:sz="4" w:space="0" w:color="000000"/>
+              <w:bottom w:val="single" w:sz="4" w:space="0" w:color="000000"/>
+              <w:right w:val="single" w:sz="4" w:space="0" w:color="000000"/>
+            </w:tcBorders>
+          </w:tcPr>
+          <w:p>
+            <w:pPr>
+              <w:widowControl w:val="0"/>
+              <w:autoSpaceDE w:val="0"/>
+              <w:autoSpaceDN w:val="0"/>
+              <w:adjustRightInd w:val="0"/>
+              <w:spacing w:before="0" w:line="240" w:lineRule="auto"/>
+              <w:rPr>
+                <w:rFonts w:cs="Arial"/>
+                <w:b/>
+                <w:sz w:val="28"/>
+                <w:szCs w:val="28"/>
+              </w:rPr>
+            </w:pPr>
+            <w:r>
+              <w:rPr>
+                <w:rFonts w:cs="Arial"/>
+                <w:b/>
+                <w:sz w:val="28"/>
+                <w:szCs w:val="28"/>
+              </w:rPr>
+              <w:t>TS 2.2.4.2</w:t>
+            </w:r>
+            <w:r>
+              <w:rPr>
+                <w:rFonts w:cs="Arial"/>
+                <w:b/>
+                <w:sz w:val="28"/>
+                <w:szCs w:val="28"/>
+              </w:rPr>
+              <w:t xml:space="preserve"> </w:t>
+            </w:r>
+            <w:r>
+              <w:rPr>
+                <w:rFonts w:cs="Arial"/>
+                <w:b/>
+                <w:sz w:val="28"/>
+                <w:szCs w:val="28"/>
+              </w:rPr>
+              <w:t>- Kramam</w:t>
+            </w:r>
+          </w:p>
+          <w:p>
+            <w:pPr>
+              <w:widowControl w:val="0"/>
+              <w:autoSpaceDE w:val="0"/>
+              <w:autoSpaceDN w:val="0"/>
+              <w:adjustRightInd w:val="0"/>
+              <w:spacing w:before="0" w:line="240" w:lineRule="auto"/>
+              <w:rPr>
+                <w:rFonts w:cs="Arial"/>
+                <w:b/>
+                <w:sz w:val="28"/>
+                <w:szCs w:val="28"/>
+              </w:rPr>
+            </w:pPr>
+            <w:r>
+              <w:rPr>
+                <w:rFonts w:cs="Arial"/>
+                <w:b/>
+                <w:sz w:val="28"/>
+                <w:szCs w:val="28"/>
+              </w:rPr>
+              <w:t xml:space="preserve">Krama </w:t>
+            </w:r>
+            <w:r>
+              <w:rPr>
+                <w:rFonts w:cs="Arial"/>
+                <w:b/>
+                <w:sz w:val="28"/>
+                <w:szCs w:val="28"/>
+              </w:rPr>
+              <w:t>Vaakyam</w:t>
+            </w:r>
+            <w:r>
+              <w:rPr>
+                <w:rFonts w:cs="Arial"/>
+                <w:b/>
+                <w:sz w:val="28"/>
+                <w:szCs w:val="28"/>
+              </w:rPr>
+              <w:t xml:space="preserve"> No. </w:t>
+            </w:r>
+            <w:r>
+              <w:rPr>
+                <w:rFonts w:cs="Arial"/>
+                <w:b/>
+                <w:sz w:val="28"/>
+                <w:szCs w:val="28"/>
+              </w:rPr>
+              <w:t>- 2</w:t>
+            </w:r>
+            <w:r>
+              <w:rPr>
+                <w:rFonts w:cs="Arial"/>
+                <w:b/>
+                <w:sz w:val="28"/>
+                <w:szCs w:val="28"/>
+              </w:rPr>
+              <w:br/>
+              <w:t xml:space="preserve">Panchaati </w:t>
+            </w:r>
+            <w:r>
+              <w:rPr>
+                <w:rFonts w:cs="Arial"/>
+                <w:b/>
+                <w:sz w:val="28"/>
+                <w:szCs w:val="28"/>
+              </w:rPr>
+              <w:t>No. - 16</w:t>
+            </w:r>
+          </w:p>
+        </w:tc>
+        <w:tc>
+          <w:tcPr>
+            <w:tcW w:w="5245" w:type="dxa"/>
+            <w:tcBorders>
+              <w:top w:val="single" w:sz="4" w:space="0" w:color="000000"/>
+              <w:left w:val="single" w:sz="4" w:space="0" w:color="000000"/>
+              <w:bottom w:val="single" w:sz="4" w:space="0" w:color="000000"/>
+              <w:right w:val="single" w:sz="4" w:space="0" w:color="000000"/>
+            </w:tcBorders>
+          </w:tcPr>
+          <w:p>
+            <w:pPr>
+              <w:spacing w:before="0" w:line="240" w:lineRule="auto"/>
+              <w:rPr>
+                <w:rFonts w:ascii="BRH Malayalam Extra" w:hAnsi="BRH Malayalam Extra" w:cs="BRH Malayalam Extra"/>
+                <w:color w:val="000000"/>
+                <w:sz w:val="40"/>
+                <w:szCs w:val="40"/>
+                <w:cs/>
+              </w:rPr>
+            </w:pPr>
+            <w:r>
+              <w:rPr>
+                <w:rFonts w:ascii="BRH Devanagari Extra" w:hAnsi="BRH Devanagari Extra" w:cs="BRH Devanagari Extra"/>
+                <w:color w:val="000000"/>
+                <w:sz w:val="40"/>
+                <w:szCs w:val="40"/>
+              </w:rPr>
+              <w:t>pÉ</w:t>
+            </w:r>
+            <w:r>
+              <w:rPr>
+                <w:rFonts w:ascii="BRH Malayalam Extra" w:hAnsi="BRH Malayalam Extra" w:cs="BRH Devanagari Extra"/>
+                <w:b/>
+                <w:color w:val="000000"/>
+                <w:sz w:val="32"/>
+                <w:szCs w:val="40"/>
+              </w:rPr>
+              <w:t>–</w:t>
+            </w:r>
+            <w:r>
+              <w:rPr>
+                <w:rFonts w:ascii="BRH Devanagari Extra" w:hAnsi="BRH Devanagari Extra" w:cs="BRH Devanagari Extra"/>
+                <w:color w:val="000000"/>
+                <w:sz w:val="40"/>
+                <w:szCs w:val="40"/>
+              </w:rPr>
+              <w:t>uÉ</w:t>
+            </w:r>
+            <w:r>
+              <w:rPr>
+                <w:rFonts w:ascii="BRH Malayalam Extra" w:hAnsi="BRH Malayalam Extra" w:cs="BRH Devanagari Extra"/>
+                <w:b/>
+                <w:color w:val="000000"/>
+                <w:sz w:val="32"/>
+                <w:szCs w:val="40"/>
+              </w:rPr>
+              <w:t>–</w:t>
+            </w:r>
+            <w:r>
+              <w:rPr>
+                <w:rFonts w:ascii="BRH Devanagari Extra" w:hAnsi="BRH Devanagari Extra" w:cs="BRH Devanagari Extra"/>
+                <w:color w:val="000000"/>
+                <w:sz w:val="40"/>
+                <w:szCs w:val="40"/>
+              </w:rPr>
+              <w:t>irÉ</w:t>
+            </w:r>
+            <w:r>
+              <w:rPr>
+                <w:rFonts w:ascii="BRH Malayalam Extra" w:hAnsi="BRH Malayalam Extra" w:cs="BRH Devanagari Extra"/>
+                <w:b/>
+                <w:color w:val="000000"/>
+                <w:sz w:val="32"/>
+                <w:szCs w:val="40"/>
+              </w:rPr>
+              <w:t>–</w:t>
+            </w:r>
+            <w:r>
+              <w:rPr>
+                <w:rFonts w:ascii="BRH Devanagari Extra" w:hAnsi="BRH Devanagari Extra" w:cs="BRH Devanagari Extra"/>
+                <w:color w:val="000000"/>
+                <w:sz w:val="40"/>
+                <w:szCs w:val="40"/>
+              </w:rPr>
+              <w:t>alÉ</w:t>
+            </w:r>
+            <w:r>
+              <w:rPr>
+                <w:rFonts w:ascii="BRH Devanagari Extra" w:hAnsi="BRH Devanagari Extra" w:cs="BRH Devanagari Extra"/>
+                <w:color w:val="000000"/>
+                <w:sz w:val="40"/>
+                <w:szCs w:val="40"/>
+                <w:highlight w:val="yellow"/>
+              </w:rPr>
+              <w:t>rÉåþ</w:t>
+            </w:r>
+            <w:r>
+              <w:rPr>
+                <w:rFonts w:ascii="BRH Devanagari Extra" w:hAnsi="BRH Devanagari Extra" w:cs="BRH Devanagari Extra"/>
+                <w:color w:val="000000"/>
+                <w:sz w:val="40"/>
+                <w:szCs w:val="40"/>
+              </w:rPr>
+              <w:t xml:space="preserve"> | A</w:t>
+            </w:r>
+            <w:r>
+              <w:rPr>
+                <w:rFonts w:ascii="BRH Malayalam Extra" w:hAnsi="BRH Malayalam Extra" w:cs="BRH Devanagari Extra"/>
+                <w:b/>
+                <w:color w:val="000000"/>
+                <w:sz w:val="32"/>
+                <w:szCs w:val="40"/>
+              </w:rPr>
+              <w:t>–</w:t>
+            </w:r>
+            <w:r>
+              <w:rPr>
+                <w:rFonts w:ascii="BRH Devanagari Extra" w:hAnsi="BRH Devanagari Extra" w:cs="BRH Devanagari Extra"/>
+                <w:color w:val="000000"/>
+                <w:sz w:val="40"/>
+                <w:szCs w:val="40"/>
+              </w:rPr>
+              <w:t>alÉrÉå Å³ÉþmÉiÉrÉå |</w:t>
+            </w:r>
+          </w:p>
+        </w:tc>
+        <w:tc>
+          <w:tcPr>
+            <w:tcW w:w="5244" w:type="dxa"/>
+            <w:tcBorders>
+              <w:top w:val="single" w:sz="4" w:space="0" w:color="000000"/>
+              <w:left w:val="single" w:sz="4" w:space="0" w:color="000000"/>
+              <w:bottom w:val="single" w:sz="4" w:space="0" w:color="000000"/>
+              <w:right w:val="single" w:sz="4" w:space="0" w:color="000000"/>
+            </w:tcBorders>
+          </w:tcPr>
+          <w:p>
+            <w:pPr>
+              <w:spacing w:before="0" w:line="240" w:lineRule="auto"/>
+              <w:rPr>
+                <w:rFonts w:ascii="BRH Malayalam Extra" w:hAnsi="BRH Malayalam Extra" w:cs="BRH Malayalam Extra"/>
+                <w:color w:val="000000"/>
+                <w:sz w:val="40"/>
+                <w:szCs w:val="40"/>
+                <w:cs/>
+              </w:rPr>
+            </w:pPr>
+            <w:r>
+              <w:rPr>
+                <w:rFonts w:ascii="BRH Devanagari Extra" w:hAnsi="BRH Devanagari Extra" w:cs="BRH Devanagari Extra"/>
+                <w:color w:val="000000"/>
+                <w:sz w:val="40"/>
+                <w:szCs w:val="40"/>
+              </w:rPr>
+              <w:t>pÉ</w:t>
+            </w:r>
+            <w:r>
+              <w:rPr>
+                <w:rFonts w:ascii="BRH Malayalam Extra" w:hAnsi="BRH Malayalam Extra" w:cs="BRH Devanagari Extra"/>
+                <w:b/>
+                <w:color w:val="000000"/>
+                <w:sz w:val="32"/>
+                <w:szCs w:val="40"/>
+              </w:rPr>
+              <w:t>–</w:t>
+            </w:r>
+            <w:r>
+              <w:rPr>
+                <w:rFonts w:ascii="BRH Devanagari Extra" w:hAnsi="BRH Devanagari Extra" w:cs="BRH Devanagari Extra"/>
+                <w:color w:val="000000"/>
+                <w:sz w:val="40"/>
+                <w:szCs w:val="40"/>
+              </w:rPr>
+              <w:t>uÉ</w:t>
+            </w:r>
+            <w:r>
+              <w:rPr>
+                <w:rFonts w:ascii="BRH Malayalam Extra" w:hAnsi="BRH Malayalam Extra" w:cs="BRH Devanagari Extra"/>
+                <w:b/>
+                <w:color w:val="000000"/>
+                <w:sz w:val="32"/>
+                <w:szCs w:val="40"/>
+              </w:rPr>
+              <w:t>–</w:t>
+            </w:r>
+            <w:r>
+              <w:rPr>
+                <w:rFonts w:ascii="BRH Devanagari Extra" w:hAnsi="BRH Devanagari Extra" w:cs="BRH Devanagari Extra"/>
+                <w:color w:val="000000"/>
+                <w:sz w:val="40"/>
+                <w:szCs w:val="40"/>
+              </w:rPr>
+              <w:t>irÉ</w:t>
+            </w:r>
+            <w:r>
+              <w:rPr>
+                <w:rFonts w:ascii="BRH Malayalam Extra" w:hAnsi="BRH Malayalam Extra" w:cs="BRH Devanagari Extra"/>
+                <w:b/>
+                <w:color w:val="000000"/>
+                <w:sz w:val="32"/>
+                <w:szCs w:val="40"/>
+              </w:rPr>
+              <w:t>–</w:t>
+            </w:r>
+            <w:r>
+              <w:rPr>
+                <w:rFonts w:ascii="BRH Devanagari Extra" w:hAnsi="BRH Devanagari Extra" w:cs="BRH Devanagari Extra"/>
+                <w:color w:val="000000"/>
+                <w:sz w:val="40"/>
+                <w:szCs w:val="40"/>
+              </w:rPr>
+              <w:t>alÉ</w:t>
+            </w:r>
+            <w:r>
+              <w:rPr>
+                <w:rFonts w:ascii="BRH Devanagari Extra" w:hAnsi="BRH Devanagari Extra" w:cs="BRH Devanagari Extra"/>
+                <w:color w:val="000000"/>
+                <w:sz w:val="40"/>
+                <w:szCs w:val="40"/>
+                <w:highlight w:val="green"/>
+              </w:rPr>
+              <w:t>rÉ</w:t>
+            </w:r>
+            <w:r>
+              <w:rPr>
+                <w:rFonts w:ascii="BRH Devanagari Extra" w:hAnsi="BRH Devanagari Extra" w:cs="BRH Devanagari Extra"/>
+                <w:color w:val="000000"/>
+                <w:sz w:val="40"/>
+                <w:szCs w:val="40"/>
+              </w:rPr>
+              <w:t>åÿ | A</w:t>
+            </w:r>
+            <w:r>
+              <w:rPr>
+                <w:rFonts w:ascii="BRH Malayalam Extra" w:hAnsi="BRH Malayalam Extra" w:cs="BRH Devanagari Extra"/>
+                <w:b/>
+                <w:color w:val="000000"/>
+                <w:sz w:val="32"/>
+                <w:szCs w:val="40"/>
+              </w:rPr>
+              <w:t>–</w:t>
+            </w:r>
+            <w:r>
+              <w:rPr>
+                <w:rFonts w:ascii="BRH Devanagari Extra" w:hAnsi="BRH Devanagari Extra" w:cs="BRH Devanagari Extra"/>
+                <w:color w:val="000000"/>
+                <w:sz w:val="40"/>
+                <w:szCs w:val="40"/>
+              </w:rPr>
+              <w:t>alÉrÉå Å³ÉþmÉiÉrÉå |</w:t>
+            </w:r>
+          </w:p>
+        </w:tc>
+      </w:tr>
+      <w:tr>
+        <w:trPr>
+          <w:trHeight w:val="992"/>
+        </w:trPr>
+        <w:tc>
+          <w:tcPr>
+            <w:tcW w:w="3573" w:type="dxa"/>
+            <w:tcBorders>
+              <w:top w:val="single" w:sz="4" w:space="0" w:color="000000"/>
+              <w:left w:val="single" w:sz="4" w:space="0" w:color="000000"/>
+              <w:bottom w:val="single" w:sz="4" w:space="0" w:color="000000"/>
+              <w:right w:val="single" w:sz="4" w:space="0" w:color="000000"/>
+            </w:tcBorders>
+          </w:tcPr>
+          <w:p>
+            <w:pPr>
+              <w:widowControl w:val="0"/>
+              <w:autoSpaceDE w:val="0"/>
+              <w:autoSpaceDN w:val="0"/>
+              <w:adjustRightInd w:val="0"/>
+              <w:spacing w:before="0" w:line="240" w:lineRule="auto"/>
+              <w:rPr>
+                <w:rFonts w:cs="Arial"/>
+                <w:b/>
+                <w:sz w:val="28"/>
+                <w:szCs w:val="28"/>
+              </w:rPr>
+            </w:pPr>
+            <w:r>
+              <w:rPr>
+                <w:rFonts w:cs="Arial"/>
+                <w:b/>
+                <w:sz w:val="28"/>
+                <w:szCs w:val="28"/>
+              </w:rPr>
+              <w:t>TS 2.2.6.3</w:t>
+            </w:r>
+            <w:r>
+              <w:rPr>
+                <w:rFonts w:cs="Arial"/>
+                <w:b/>
+                <w:sz w:val="28"/>
+                <w:szCs w:val="28"/>
+              </w:rPr>
+              <w:t xml:space="preserve"> </w:t>
+            </w:r>
+            <w:r>
+              <w:rPr>
+                <w:rFonts w:cs="Arial"/>
+                <w:b/>
+                <w:sz w:val="28"/>
+                <w:szCs w:val="28"/>
+              </w:rPr>
+              <w:t>- Kramam</w:t>
+            </w:r>
+          </w:p>
+          <w:p>
+            <w:pPr>
+              <w:widowControl w:val="0"/>
+              <w:autoSpaceDE w:val="0"/>
+              <w:autoSpaceDN w:val="0"/>
+              <w:adjustRightInd w:val="0"/>
+              <w:spacing w:before="0" w:line="240" w:lineRule="auto"/>
+              <w:rPr>
+                <w:rFonts w:cs="Arial"/>
+                <w:b/>
+                <w:sz w:val="28"/>
+                <w:szCs w:val="28"/>
+              </w:rPr>
+            </w:pPr>
+            <w:r>
+              <w:rPr>
+                <w:rFonts w:cs="Arial"/>
+                <w:b/>
+                <w:sz w:val="28"/>
+                <w:szCs w:val="28"/>
+              </w:rPr>
+              <w:t xml:space="preserve">Krama </w:t>
+            </w:r>
+            <w:r>
+              <w:rPr>
+                <w:rFonts w:cs="Arial"/>
+                <w:b/>
+                <w:sz w:val="28"/>
+                <w:szCs w:val="28"/>
+              </w:rPr>
+              <w:t>Vaakyam</w:t>
+            </w:r>
+            <w:r>
+              <w:rPr>
+                <w:rFonts w:cs="Arial"/>
+                <w:b/>
+                <w:sz w:val="28"/>
+                <w:szCs w:val="28"/>
+              </w:rPr>
+              <w:t xml:space="preserve"> No. </w:t>
+            </w:r>
+            <w:r>
+              <w:rPr>
+                <w:rFonts w:cs="Arial"/>
+                <w:b/>
+                <w:sz w:val="28"/>
+                <w:szCs w:val="28"/>
+              </w:rPr>
+              <w:t>- 53</w:t>
+            </w:r>
+            <w:r>
+              <w:rPr>
+                <w:rFonts w:cs="Arial"/>
+                <w:b/>
+                <w:sz w:val="28"/>
+                <w:szCs w:val="28"/>
+              </w:rPr>
+              <w:br/>
+              <w:t xml:space="preserve">Panchaati </w:t>
+            </w:r>
+            <w:r>
+              <w:rPr>
+                <w:rFonts w:cs="Arial"/>
+                <w:b/>
+                <w:sz w:val="28"/>
+                <w:szCs w:val="28"/>
+              </w:rPr>
+              <w:t>No. - 32</w:t>
+            </w:r>
+          </w:p>
+        </w:tc>
+        <w:tc>
+          <w:tcPr>
+            <w:tcW w:w="5245" w:type="dxa"/>
+            <w:tcBorders>
+              <w:top w:val="single" w:sz="4" w:space="0" w:color="000000"/>
+              <w:left w:val="single" w:sz="4" w:space="0" w:color="000000"/>
+              <w:bottom w:val="single" w:sz="4" w:space="0" w:color="000000"/>
+              <w:right w:val="single" w:sz="4" w:space="0" w:color="000000"/>
+            </w:tcBorders>
+          </w:tcPr>
+          <w:p>
+            <w:pPr>
+              <w:widowControl w:val="0"/>
+              <w:autoSpaceDE w:val="0"/>
+              <w:autoSpaceDN w:val="0"/>
+              <w:adjustRightInd w:val="0"/>
+              <w:spacing w:before="0" w:line="240" w:lineRule="auto"/>
+              <w:ind w:right="-278"/>
+              <w:rPr>
+                <w:rFonts w:ascii="BRH Malayalam Extra" w:hAnsi="BRH Malayalam Extra" w:cs="BRH Malayalam Extra"/>
+                <w:color w:val="000000"/>
+                <w:sz w:val="40"/>
+                <w:szCs w:val="40"/>
+                <w:cs/>
+              </w:rPr>
+            </w:pPr>
+            <w:r>
+              <w:rPr>
+                <w:rFonts w:ascii="BRH Devanagari Extra" w:hAnsi="BRH Devanagari Extra" w:cs="BRH Devanagari Extra"/>
+                <w:color w:val="000000"/>
+                <w:sz w:val="40"/>
+                <w:szCs w:val="40"/>
+              </w:rPr>
+              <w:t>uÉæ</w:t>
+            </w:r>
+            <w:r>
+              <w:rPr>
+                <w:rFonts w:ascii="BRH Malayalam Extra" w:hAnsi="BRH Malayalam Extra" w:cs="BRH Devanagari Extra"/>
+                <w:b/>
+                <w:color w:val="000000"/>
+                <w:sz w:val="32"/>
+                <w:szCs w:val="40"/>
+              </w:rPr>
+              <w:t>–</w:t>
+            </w:r>
+            <w:r>
+              <w:rPr>
+                <w:rFonts w:ascii="BRH Devanagari Extra" w:hAnsi="BRH Devanagari Extra" w:cs="BRH Devanagari Extra"/>
+                <w:color w:val="000000"/>
+                <w:sz w:val="40"/>
+                <w:szCs w:val="40"/>
+              </w:rPr>
+              <w:t>µÉÉ</w:t>
+            </w:r>
+            <w:r>
+              <w:rPr>
+                <w:rFonts w:ascii="BRH Malayalam Extra" w:hAnsi="BRH Malayalam Extra" w:cs="BRH Devanagari Extra"/>
+                <w:b/>
+                <w:color w:val="000000"/>
+                <w:sz w:val="32"/>
+                <w:szCs w:val="40"/>
+              </w:rPr>
+              <w:t>–</w:t>
+            </w:r>
+            <w:r>
+              <w:rPr>
+                <w:rFonts w:ascii="BRH Devanagari Extra" w:hAnsi="BRH Devanagari Extra" w:cs="BRH Devanagari Extra"/>
+                <w:color w:val="000000"/>
+                <w:sz w:val="40"/>
+                <w:szCs w:val="40"/>
+              </w:rPr>
+              <w:t>lÉ</w:t>
+            </w:r>
+            <w:r>
+              <w:rPr>
+                <w:rFonts w:ascii="BRH Malayalam Extra" w:hAnsi="BRH Malayalam Extra" w:cs="BRH Devanagari Extra"/>
+                <w:b/>
+                <w:color w:val="000000"/>
+                <w:sz w:val="32"/>
+                <w:szCs w:val="40"/>
+              </w:rPr>
+              <w:t>–</w:t>
+            </w:r>
+            <w:r>
+              <w:rPr>
+                <w:rFonts w:ascii="BRH Devanagari Extra" w:hAnsi="BRH Devanagari Extra" w:cs="BRH Devanagari Extra"/>
+                <w:color w:val="000000"/>
+                <w:sz w:val="40"/>
+                <w:szCs w:val="40"/>
+              </w:rPr>
+              <w:t xml:space="preserve">UqÉç ²ÉSþzÉMümÉÉsÉqÉç | </w:t>
+            </w:r>
+            <w:r>
+              <w:rPr>
+                <w:rFonts w:ascii="BRH Devanagari Extra" w:hAnsi="BRH Devanagari Extra" w:cs="BRH Devanagari Extra"/>
+                <w:color w:val="000000"/>
+                <w:sz w:val="40"/>
+                <w:szCs w:val="40"/>
+                <w:highlight w:val="yellow"/>
+              </w:rPr>
+              <w:t>SÉþ</w:t>
+            </w:r>
+            <w:r>
+              <w:rPr>
+                <w:rFonts w:ascii="BRH Devanagari Extra" w:hAnsi="BRH Devanagari Extra" w:cs="BRH Devanagari Extra"/>
+                <w:color w:val="000000"/>
+                <w:sz w:val="40"/>
+                <w:szCs w:val="40"/>
+              </w:rPr>
+              <w:t>SzÉMümÉÉsÉ</w:t>
+            </w:r>
+            <w:r>
+              <w:rPr>
+                <w:rFonts w:ascii="BRH Malayalam Extra" w:hAnsi="BRH Malayalam Extra" w:cs="BRH Devanagari Extra"/>
+                <w:b/>
+                <w:color w:val="000000"/>
+                <w:sz w:val="32"/>
+                <w:szCs w:val="40"/>
+              </w:rPr>
+              <w:t>–</w:t>
+            </w:r>
+            <w:r>
+              <w:rPr>
+                <w:rFonts w:ascii="BRH Devanagari Extra" w:hAnsi="BRH Devanagari Extra" w:cs="BRH Devanagari Extra"/>
+                <w:color w:val="000000"/>
+                <w:sz w:val="40"/>
+                <w:szCs w:val="40"/>
+              </w:rPr>
+              <w:t xml:space="preserve">qÉç ÌlÉÈ | </w:t>
+            </w:r>
+          </w:p>
+        </w:tc>
+        <w:tc>
+          <w:tcPr>
+            <w:tcW w:w="5244" w:type="dxa"/>
+            <w:tcBorders>
+              <w:top w:val="single" w:sz="4" w:space="0" w:color="000000"/>
+              <w:left w:val="single" w:sz="4" w:space="0" w:color="000000"/>
+              <w:bottom w:val="single" w:sz="4" w:space="0" w:color="000000"/>
+              <w:right w:val="single" w:sz="4" w:space="0" w:color="000000"/>
+            </w:tcBorders>
+          </w:tcPr>
+          <w:p>
+            <w:pPr>
+              <w:spacing w:before="0" w:line="240" w:lineRule="auto"/>
+              <w:rPr>
+                <w:rFonts w:ascii="BRH Malayalam Extra" w:hAnsi="BRH Malayalam Extra" w:cs="BRH Malayalam Extra"/>
+                <w:color w:val="000000"/>
+                <w:sz w:val="40"/>
+                <w:szCs w:val="40"/>
+                <w:cs/>
+              </w:rPr>
+            </w:pPr>
+            <w:r>
+              <w:rPr>
+                <w:rFonts w:ascii="BRH Devanagari Extra" w:hAnsi="BRH Devanagari Extra" w:cs="BRH Devanagari Extra"/>
+                <w:color w:val="000000"/>
+                <w:sz w:val="40"/>
+                <w:szCs w:val="40"/>
+              </w:rPr>
+              <w:t>uÉæ</w:t>
+            </w:r>
+            <w:r>
+              <w:rPr>
+                <w:rFonts w:ascii="BRH Malayalam Extra" w:hAnsi="BRH Malayalam Extra" w:cs="BRH Devanagari Extra"/>
+                <w:b/>
+                <w:color w:val="000000"/>
+                <w:sz w:val="32"/>
+                <w:szCs w:val="40"/>
+              </w:rPr>
+              <w:t>–</w:t>
+            </w:r>
+            <w:r>
+              <w:rPr>
+                <w:rFonts w:ascii="BRH Devanagari Extra" w:hAnsi="BRH Devanagari Extra" w:cs="BRH Devanagari Extra"/>
+                <w:color w:val="000000"/>
+                <w:sz w:val="40"/>
+                <w:szCs w:val="40"/>
+              </w:rPr>
+              <w:t>µÉÉ</w:t>
+            </w:r>
+            <w:r>
+              <w:rPr>
+                <w:rFonts w:ascii="BRH Malayalam Extra" w:hAnsi="BRH Malayalam Extra" w:cs="BRH Devanagari Extra"/>
+                <w:b/>
+                <w:color w:val="000000"/>
+                <w:sz w:val="32"/>
+                <w:szCs w:val="40"/>
+              </w:rPr>
+              <w:t>–</w:t>
+            </w:r>
+            <w:r>
+              <w:rPr>
+                <w:rFonts w:ascii="BRH Devanagari Extra" w:hAnsi="BRH Devanagari Extra" w:cs="BRH Devanagari Extra"/>
+                <w:color w:val="000000"/>
+                <w:sz w:val="40"/>
+                <w:szCs w:val="40"/>
+              </w:rPr>
+              <w:t>lÉ</w:t>
+            </w:r>
+            <w:r>
+              <w:rPr>
+                <w:rFonts w:ascii="BRH Malayalam Extra" w:hAnsi="BRH Malayalam Extra" w:cs="BRH Devanagari Extra"/>
+                <w:b/>
+                <w:color w:val="000000"/>
+                <w:sz w:val="32"/>
+                <w:szCs w:val="40"/>
+              </w:rPr>
+              <w:t>–</w:t>
+            </w:r>
+            <w:r>
+              <w:rPr>
+                <w:rFonts w:ascii="BRH Devanagari Extra" w:hAnsi="BRH Devanagari Extra" w:cs="BRH Devanagari Extra"/>
+                <w:color w:val="000000"/>
+                <w:sz w:val="40"/>
+                <w:szCs w:val="40"/>
+              </w:rPr>
+              <w:t>UqÉç ²ÉSþzÉMümÉÉsÉqÉç | SÉ</w:t>
+            </w:r>
+            <w:r>
+              <w:rPr>
+                <w:rFonts w:ascii="BRH Devanagari Extra" w:hAnsi="BRH Devanagari Extra" w:cs="BRH Devanagari Extra"/>
+                <w:color w:val="000000"/>
+                <w:sz w:val="40"/>
+                <w:szCs w:val="40"/>
+                <w:highlight w:val="green"/>
+              </w:rPr>
+              <w:t>S</w:t>
+            </w:r>
+            <w:r>
+              <w:rPr>
+                <w:rFonts w:ascii="BRH Devanagari Extra" w:hAnsi="BRH Devanagari Extra" w:cs="BRH Devanagari Extra"/>
+                <w:color w:val="000000"/>
+                <w:sz w:val="40"/>
+                <w:szCs w:val="40"/>
+              </w:rPr>
+              <w:t>þzÉMümÉÉsÉ</w:t>
+            </w:r>
+            <w:r>
+              <w:rPr>
+                <w:rFonts w:ascii="BRH Malayalam Extra" w:hAnsi="BRH Malayalam Extra" w:cs="BRH Devanagari Extra"/>
+                <w:b/>
+                <w:color w:val="000000"/>
+                <w:sz w:val="32"/>
+                <w:szCs w:val="40"/>
+              </w:rPr>
+              <w:t>–</w:t>
+            </w:r>
+            <w:r>
+              <w:rPr>
+                <w:rFonts w:ascii="BRH Devanagari Extra" w:hAnsi="BRH Devanagari Extra" w:cs="BRH Devanagari Extra"/>
+                <w:color w:val="000000"/>
+                <w:sz w:val="40"/>
+                <w:szCs w:val="40"/>
+              </w:rPr>
+              <w:t>qÉç ÌlÉÈ |</w:t>
+            </w:r>
+          </w:p>
+        </w:tc>
+      </w:tr>
+      <w:tr>
+        <w:trPr>
+          <w:trHeight w:val="992"/>
+        </w:trPr>
+        <w:tc>
+          <w:tcPr>
+            <w:tcW w:w="3573" w:type="dxa"/>
+            <w:tcBorders>
+              <w:top w:val="single" w:sz="4" w:space="0" w:color="000000"/>
+              <w:left w:val="single" w:sz="4" w:space="0" w:color="000000"/>
+              <w:bottom w:val="single" w:sz="4" w:space="0" w:color="000000"/>
+              <w:right w:val="single" w:sz="4" w:space="0" w:color="000000"/>
+            </w:tcBorders>
+          </w:tcPr>
+          <w:p>
+            <w:pPr>
+              <w:widowControl w:val="0"/>
+              <w:autoSpaceDE w:val="0"/>
+              <w:autoSpaceDN w:val="0"/>
+              <w:adjustRightInd w:val="0"/>
+              <w:spacing w:before="0" w:line="240" w:lineRule="auto"/>
+              <w:rPr>
+                <w:rFonts w:cs="Arial"/>
+                <w:b/>
+                <w:sz w:val="28"/>
+                <w:szCs w:val="28"/>
+              </w:rPr>
+            </w:pPr>
+            <w:r>
+              <w:rPr>
+                <w:rFonts w:cs="Arial"/>
+                <w:b/>
+                <w:sz w:val="28"/>
+                <w:szCs w:val="28"/>
+              </w:rPr>
+              <w:t>TS 2.2.9.2</w:t>
+            </w:r>
+            <w:r>
+              <w:rPr>
+                <w:rFonts w:cs="Arial"/>
+                <w:b/>
+                <w:sz w:val="28"/>
+                <w:szCs w:val="28"/>
+              </w:rPr>
+              <w:t xml:space="preserve"> </w:t>
+            </w:r>
+            <w:r>
+              <w:rPr>
+                <w:rFonts w:cs="Arial"/>
+                <w:b/>
+                <w:sz w:val="28"/>
+                <w:szCs w:val="28"/>
+              </w:rPr>
+              <w:t>- Kramam</w:t>
+            </w:r>
+          </w:p>
+          <w:p>
+            <w:pPr>
+              <w:widowControl w:val="0"/>
+              <w:autoSpaceDE w:val="0"/>
+              <w:autoSpaceDN w:val="0"/>
+              <w:adjustRightInd w:val="0"/>
+              <w:spacing w:before="0" w:line="240" w:lineRule="auto"/>
+              <w:rPr>
+                <w:rFonts w:cs="Arial"/>
+                <w:b/>
+                <w:sz w:val="28"/>
+                <w:szCs w:val="28"/>
+              </w:rPr>
+            </w:pPr>
+            <w:r>
+              <w:rPr>
+                <w:rFonts w:cs="Arial"/>
+                <w:b/>
+                <w:sz w:val="28"/>
+                <w:szCs w:val="28"/>
+              </w:rPr>
+              <w:t xml:space="preserve">Krama </w:t>
+            </w:r>
+            <w:r>
+              <w:rPr>
+                <w:rFonts w:cs="Arial"/>
+                <w:b/>
+                <w:sz w:val="28"/>
+                <w:szCs w:val="28"/>
+              </w:rPr>
+              <w:t>Vaakyam</w:t>
+            </w:r>
+            <w:r>
+              <w:rPr>
+                <w:rFonts w:cs="Arial"/>
+                <w:b/>
+                <w:sz w:val="28"/>
+                <w:szCs w:val="28"/>
+              </w:rPr>
+              <w:t xml:space="preserve"> No. </w:t>
+            </w:r>
+            <w:r>
+              <w:rPr>
+                <w:rFonts w:cs="Arial"/>
+                <w:b/>
+                <w:sz w:val="28"/>
+                <w:szCs w:val="28"/>
+              </w:rPr>
+              <w:t>- 53</w:t>
+            </w:r>
+            <w:r>
+              <w:rPr>
+                <w:rFonts w:cs="Arial"/>
+                <w:b/>
+                <w:sz w:val="28"/>
+                <w:szCs w:val="28"/>
+              </w:rPr>
+              <w:br/>
+              <w:t xml:space="preserve">Panchaati </w:t>
+            </w:r>
+            <w:r>
+              <w:rPr>
+                <w:rFonts w:cs="Arial"/>
+                <w:b/>
+                <w:sz w:val="28"/>
+                <w:szCs w:val="28"/>
+              </w:rPr>
+              <w:t>No. - 47</w:t>
+            </w:r>
+          </w:p>
+        </w:tc>
+        <w:tc>
+          <w:tcPr>
+            <w:tcW w:w="5245" w:type="dxa"/>
+            <w:tcBorders>
+              <w:top w:val="single" w:sz="4" w:space="0" w:color="000000"/>
+              <w:left w:val="single" w:sz="4" w:space="0" w:color="000000"/>
+              <w:bottom w:val="single" w:sz="4" w:space="0" w:color="000000"/>
+              <w:right w:val="single" w:sz="4" w:space="0" w:color="000000"/>
+            </w:tcBorders>
+          </w:tcPr>
+          <w:p>
+            <w:pPr>
+              <w:widowControl w:val="0"/>
+              <w:autoSpaceDE w:val="0"/>
+              <w:autoSpaceDN w:val="0"/>
+              <w:adjustRightInd w:val="0"/>
+              <w:spacing w:before="0" w:line="240" w:lineRule="auto"/>
+              <w:rPr>
+                <w:rFonts w:ascii="BRH Devanagari Extra" w:hAnsi="BRH Devanagari Extra" w:cs="BRH Devanagari Extra"/>
+                <w:color w:val="000000"/>
+                <w:sz w:val="40"/>
+                <w:szCs w:val="40"/>
+              </w:rPr>
+            </w:pPr>
+            <w:r>
+              <w:rPr>
+                <w:rFonts w:ascii="BRH Devanagari Extra" w:hAnsi="BRH Devanagari Extra" w:cs="BRH Devanagari Extra"/>
+                <w:color w:val="000000"/>
+                <w:sz w:val="40"/>
+                <w:szCs w:val="40"/>
+              </w:rPr>
+              <w:t>xiÉ×</w:t>
+            </w:r>
+            <w:r>
+              <w:rPr>
+                <w:rFonts w:ascii="BRH Malayalam Extra" w:hAnsi="BRH Malayalam Extra" w:cs="BRH Devanagari Extra"/>
+                <w:b/>
+                <w:color w:val="000000"/>
+                <w:sz w:val="32"/>
+                <w:szCs w:val="40"/>
+              </w:rPr>
+              <w:t>–</w:t>
+            </w:r>
+            <w:r>
+              <w:rPr>
+                <w:rFonts w:ascii="BRH Devanagari Extra" w:hAnsi="BRH Devanagari Extra" w:cs="BRH Devanagari Extra"/>
+                <w:color w:val="000000"/>
+                <w:sz w:val="40"/>
+                <w:szCs w:val="40"/>
+              </w:rPr>
+              <w:t>hÉÑ</w:t>
+            </w:r>
+            <w:r>
+              <w:rPr>
+                <w:rFonts w:ascii="BRH Malayalam Extra" w:hAnsi="BRH Malayalam Extra" w:cs="BRH Devanagari Extra"/>
+                <w:b/>
+                <w:color w:val="000000"/>
+                <w:sz w:val="32"/>
+                <w:szCs w:val="40"/>
+              </w:rPr>
+              <w:t>–</w:t>
+            </w:r>
+            <w:r>
+              <w:rPr>
+                <w:rFonts w:ascii="BRH Devanagari Extra" w:hAnsi="BRH Devanagari Extra" w:cs="BRH Devanagari Extra"/>
+                <w:color w:val="000000"/>
+                <w:sz w:val="40"/>
+                <w:szCs w:val="40"/>
+              </w:rPr>
+              <w:t>iÉ</w:t>
+            </w:r>
+            <w:r>
+              <w:rPr>
+                <w:rFonts w:ascii="BRH Malayalam Extra" w:hAnsi="BRH Malayalam Extra" w:cs="BRH Devanagari Extra"/>
+                <w:b/>
+                <w:color w:val="000000"/>
+                <w:sz w:val="32"/>
+                <w:szCs w:val="40"/>
+              </w:rPr>
+              <w:t>–</w:t>
+            </w:r>
+            <w:r>
+              <w:rPr>
+                <w:rFonts w:ascii="BRH Devanagari Extra" w:hAnsi="BRH Devanagari Extra" w:cs="BRH Devanagari Extra"/>
+                <w:color w:val="000000"/>
+                <w:sz w:val="40"/>
+                <w:szCs w:val="40"/>
+              </w:rPr>
+              <w:t xml:space="preserve"> AÉ</w:t>
+            </w:r>
+            <w:r>
+              <w:rPr>
+                <w:rFonts w:ascii="BRH Malayalam Extra" w:hAnsi="BRH Malayalam Extra" w:cs="BRH Devanagari Extra"/>
+                <w:b/>
+                <w:color w:val="000000"/>
+                <w:sz w:val="32"/>
+                <w:szCs w:val="40"/>
+              </w:rPr>
+              <w:t>–</w:t>
+            </w:r>
+            <w:r>
+              <w:rPr>
+                <w:rFonts w:ascii="BRH Devanagari Extra" w:hAnsi="BRH Devanagari Extra" w:cs="BRH Devanagari Extra"/>
+                <w:color w:val="000000"/>
+                <w:sz w:val="40"/>
+                <w:szCs w:val="40"/>
+              </w:rPr>
+              <w:t>alÉÉ</w:t>
+            </w:r>
+            <w:r>
+              <w:rPr>
+                <w:rFonts w:ascii="BRH Malayalam Extra" w:hAnsi="BRH Malayalam Extra" w:cs="BRH Devanagari Extra"/>
+                <w:b/>
+                <w:color w:val="000000"/>
+                <w:sz w:val="32"/>
+                <w:szCs w:val="40"/>
+              </w:rPr>
+              <w:t>–</w:t>
+            </w:r>
+            <w:r>
+              <w:rPr>
+                <w:rFonts w:ascii="BRH Devanagari Extra" w:hAnsi="BRH Devanagari Extra" w:cs="BRH Devanagari Extra"/>
+                <w:color w:val="000000"/>
+                <w:sz w:val="40"/>
+                <w:szCs w:val="40"/>
+              </w:rPr>
+              <w:t>uÉæ</w:t>
+            </w:r>
+            <w:r>
+              <w:rPr>
+                <w:rFonts w:ascii="BRH Malayalam Extra" w:hAnsi="BRH Malayalam Extra" w:cs="BRH Devanagari Extra"/>
+                <w:b/>
+                <w:color w:val="000000"/>
+                <w:sz w:val="32"/>
+                <w:szCs w:val="40"/>
+              </w:rPr>
+              <w:t>–</w:t>
+            </w:r>
+            <w:r>
+              <w:rPr>
+                <w:rFonts w:ascii="BRH Devanagari Extra" w:hAnsi="BRH Devanagari Extra" w:cs="BRH Devanagari Extra"/>
+                <w:color w:val="000000"/>
+                <w:sz w:val="40"/>
+                <w:szCs w:val="40"/>
+              </w:rPr>
+              <w:t>whÉ</w:t>
+            </w:r>
+            <w:r>
+              <w:rPr>
+                <w:rFonts w:ascii="BRH Malayalam Extra" w:hAnsi="BRH Malayalam Extra" w:cs="BRH Devanagari Extra"/>
+                <w:b/>
+                <w:color w:val="000000"/>
+                <w:sz w:val="32"/>
+                <w:szCs w:val="40"/>
+              </w:rPr>
+              <w:t>–</w:t>
+            </w:r>
+            <w:r>
+              <w:rPr>
+                <w:rFonts w:ascii="BRH Devanagari Extra" w:hAnsi="BRH Devanagari Extra" w:cs="BRH Devanagari Extra"/>
+                <w:color w:val="000000"/>
+                <w:sz w:val="40"/>
+                <w:szCs w:val="40"/>
+              </w:rPr>
+              <w:t xml:space="preserve">uÉqÉç | </w:t>
+            </w:r>
+          </w:p>
+          <w:p>
+            <w:pPr>
+              <w:widowControl w:val="0"/>
+              <w:autoSpaceDE w:val="0"/>
+              <w:autoSpaceDN w:val="0"/>
+              <w:adjustRightInd w:val="0"/>
+              <w:spacing w:before="0" w:line="240" w:lineRule="auto"/>
+              <w:rPr>
+                <w:rFonts w:ascii="BRH Malayalam Extra" w:hAnsi="BRH Malayalam Extra" w:cs="BRH Malayalam Extra"/>
+                <w:color w:val="000000"/>
+                <w:sz w:val="40"/>
+                <w:szCs w:val="40"/>
+                <w:cs/>
+              </w:rPr>
+            </w:pPr>
+            <w:r>
+              <w:rPr>
+                <w:rFonts w:ascii="BRH Devanagari Extra" w:hAnsi="BRH Devanagari Extra" w:cs="BRH Devanagari Extra"/>
+                <w:color w:val="000000"/>
+                <w:sz w:val="40"/>
+                <w:szCs w:val="40"/>
+              </w:rPr>
+              <w:t>AÉ</w:t>
+            </w:r>
+            <w:r>
+              <w:rPr>
+                <w:rFonts w:ascii="BRH Malayalam Extra" w:hAnsi="BRH Malayalam Extra" w:cs="BRH Devanagari Extra"/>
+                <w:b/>
+                <w:color w:val="000000"/>
+                <w:sz w:val="32"/>
+                <w:szCs w:val="40"/>
+              </w:rPr>
+              <w:t>–</w:t>
+            </w:r>
+            <w:r>
+              <w:rPr>
+                <w:rFonts w:ascii="BRH Devanagari Extra" w:hAnsi="BRH Devanagari Extra" w:cs="BRH Devanagari Extra"/>
+                <w:color w:val="000000"/>
+                <w:sz w:val="40"/>
+                <w:szCs w:val="40"/>
+              </w:rPr>
+              <w:t>alÉÉ</w:t>
+            </w:r>
+            <w:r>
+              <w:rPr>
+                <w:rFonts w:ascii="BRH Malayalam Extra" w:hAnsi="BRH Malayalam Extra" w:cs="BRH Devanagari Extra"/>
+                <w:b/>
+                <w:color w:val="000000"/>
+                <w:sz w:val="32"/>
+                <w:szCs w:val="40"/>
+              </w:rPr>
+              <w:t>–</w:t>
+            </w:r>
+            <w:r>
+              <w:rPr>
+                <w:rFonts w:ascii="BRH Devanagari Extra" w:hAnsi="BRH Devanagari Extra" w:cs="BRH Devanagari Extra"/>
+                <w:color w:val="000000"/>
+                <w:sz w:val="40"/>
+                <w:szCs w:val="40"/>
+              </w:rPr>
+              <w:t>uÉæ</w:t>
+            </w:r>
+            <w:r>
+              <w:rPr>
+                <w:rFonts w:ascii="BRH Malayalam Extra" w:hAnsi="BRH Malayalam Extra" w:cs="BRH Devanagari Extra"/>
+                <w:b/>
+                <w:color w:val="000000"/>
+                <w:sz w:val="32"/>
+                <w:szCs w:val="40"/>
+              </w:rPr>
+              <w:t>–</w:t>
+            </w:r>
+            <w:r>
+              <w:rPr>
+                <w:rFonts w:ascii="BRH Devanagari Extra" w:hAnsi="BRH Devanagari Extra" w:cs="BRH Devanagari Extra"/>
+                <w:color w:val="000000"/>
+                <w:sz w:val="40"/>
+                <w:szCs w:val="40"/>
+              </w:rPr>
+              <w:t>whÉ</w:t>
+            </w:r>
+            <w:r>
+              <w:rPr>
+                <w:rFonts w:ascii="BRH Malayalam Extra" w:hAnsi="BRH Malayalam Extra" w:cs="BRH Devanagari Extra"/>
+                <w:b/>
+                <w:color w:val="000000"/>
+                <w:sz w:val="32"/>
+                <w:szCs w:val="40"/>
+              </w:rPr>
+              <w:t>–</w:t>
+            </w:r>
+            <w:r>
+              <w:rPr>
+                <w:rFonts w:ascii="BRH Devanagari Extra" w:hAnsi="BRH Devanagari Extra" w:cs="BRH Devanagari Extra"/>
+                <w:color w:val="000000"/>
+                <w:sz w:val="40"/>
+                <w:szCs w:val="40"/>
+                <w:highlight w:val="yellow"/>
+              </w:rPr>
+              <w:t>uÉ</w:t>
+            </w:r>
+            <w:r>
+              <w:rPr>
+                <w:rFonts w:ascii="BRH Malayalam Extra" w:hAnsi="BRH Malayalam Extra" w:cs="BRH Devanagari Extra"/>
+                <w:b/>
+                <w:color w:val="000000"/>
+                <w:sz w:val="32"/>
+                <w:szCs w:val="40"/>
+              </w:rPr>
+              <w:t>–</w:t>
+            </w:r>
+            <w:r>
+              <w:rPr>
+                <w:rFonts w:ascii="BRH Devanagari Extra" w:hAnsi="BRH Devanagari Extra" w:cs="BRH Devanagari Extra"/>
+                <w:color w:val="000000"/>
+                <w:sz w:val="40"/>
+                <w:szCs w:val="40"/>
+              </w:rPr>
+              <w:t>qÉåMüÉþSzÉMümÉÉsÉqÉç |</w:t>
+            </w:r>
+          </w:p>
+        </w:tc>
+        <w:tc>
+          <w:tcPr>
+            <w:tcW w:w="5244" w:type="dxa"/>
+            <w:tcBorders>
+              <w:top w:val="single" w:sz="4" w:space="0" w:color="000000"/>
+              <w:left w:val="single" w:sz="4" w:space="0" w:color="000000"/>
+              <w:bottom w:val="single" w:sz="4" w:space="0" w:color="000000"/>
+              <w:right w:val="single" w:sz="4" w:space="0" w:color="000000"/>
+            </w:tcBorders>
+          </w:tcPr>
+          <w:p>
+            <w:pPr>
+              <w:widowControl w:val="0"/>
+              <w:autoSpaceDE w:val="0"/>
+              <w:autoSpaceDN w:val="0"/>
+              <w:adjustRightInd w:val="0"/>
+              <w:spacing w:before="0" w:line="240" w:lineRule="auto"/>
+              <w:rPr>
+                <w:rFonts w:ascii="BRH Devanagari Extra" w:hAnsi="BRH Devanagari Extra" w:cs="BRH Devanagari Extra"/>
+                <w:color w:val="000000"/>
+                <w:sz w:val="40"/>
+                <w:szCs w:val="40"/>
+              </w:rPr>
+            </w:pPr>
+            <w:r>
+              <w:rPr>
+                <w:rFonts w:ascii="BRH Devanagari Extra" w:hAnsi="BRH Devanagari Extra" w:cs="BRH Devanagari Extra"/>
+                <w:color w:val="000000"/>
+                <w:sz w:val="40"/>
+                <w:szCs w:val="40"/>
+              </w:rPr>
+              <w:t>xiÉ×</w:t>
+            </w:r>
+            <w:r>
+              <w:rPr>
+                <w:rFonts w:ascii="BRH Malayalam Extra" w:hAnsi="BRH Malayalam Extra" w:cs="BRH Devanagari Extra"/>
+                <w:b/>
+                <w:color w:val="000000"/>
+                <w:sz w:val="32"/>
+                <w:szCs w:val="40"/>
+              </w:rPr>
+              <w:t>–</w:t>
+            </w:r>
+            <w:r>
+              <w:rPr>
+                <w:rFonts w:ascii="BRH Devanagari Extra" w:hAnsi="BRH Devanagari Extra" w:cs="BRH Devanagari Extra"/>
+                <w:color w:val="000000"/>
+                <w:sz w:val="40"/>
+                <w:szCs w:val="40"/>
+              </w:rPr>
+              <w:t>hÉÑ</w:t>
+            </w:r>
+            <w:r>
+              <w:rPr>
+                <w:rFonts w:ascii="BRH Malayalam Extra" w:hAnsi="BRH Malayalam Extra" w:cs="BRH Devanagari Extra"/>
+                <w:b/>
+                <w:color w:val="000000"/>
+                <w:sz w:val="32"/>
+                <w:szCs w:val="40"/>
+              </w:rPr>
+              <w:t>–</w:t>
+            </w:r>
+            <w:r>
+              <w:rPr>
+                <w:rFonts w:ascii="BRH Devanagari Extra" w:hAnsi="BRH Devanagari Extra" w:cs="BRH Devanagari Extra"/>
+                <w:color w:val="000000"/>
+                <w:sz w:val="40"/>
+                <w:szCs w:val="40"/>
+              </w:rPr>
+              <w:t>iÉ</w:t>
+            </w:r>
+            <w:r>
+              <w:rPr>
+                <w:rFonts w:ascii="BRH Malayalam Extra" w:hAnsi="BRH Malayalam Extra" w:cs="BRH Devanagari Extra"/>
+                <w:b/>
+                <w:color w:val="000000"/>
+                <w:sz w:val="32"/>
+                <w:szCs w:val="40"/>
+              </w:rPr>
+              <w:t>–</w:t>
+            </w:r>
+            <w:r>
+              <w:rPr>
+                <w:rFonts w:ascii="BRH Devanagari Extra" w:hAnsi="BRH Devanagari Extra" w:cs="BRH Devanagari Extra"/>
+                <w:color w:val="000000"/>
+                <w:sz w:val="40"/>
+                <w:szCs w:val="40"/>
+              </w:rPr>
+              <w:t xml:space="preserve"> AÉ</w:t>
+            </w:r>
+            <w:r>
+              <w:rPr>
+                <w:rFonts w:ascii="BRH Malayalam Extra" w:hAnsi="BRH Malayalam Extra" w:cs="BRH Devanagari Extra"/>
+                <w:b/>
+                <w:color w:val="000000"/>
+                <w:sz w:val="32"/>
+                <w:szCs w:val="40"/>
+              </w:rPr>
+              <w:t>–</w:t>
+            </w:r>
+            <w:r>
+              <w:rPr>
+                <w:rFonts w:ascii="BRH Devanagari Extra" w:hAnsi="BRH Devanagari Extra" w:cs="BRH Devanagari Extra"/>
+                <w:color w:val="000000"/>
+                <w:sz w:val="40"/>
+                <w:szCs w:val="40"/>
+              </w:rPr>
+              <w:t>alÉÉ</w:t>
+            </w:r>
+            <w:r>
+              <w:rPr>
+                <w:rFonts w:ascii="BRH Malayalam Extra" w:hAnsi="BRH Malayalam Extra" w:cs="BRH Devanagari Extra"/>
+                <w:b/>
+                <w:color w:val="000000"/>
+                <w:sz w:val="32"/>
+                <w:szCs w:val="40"/>
+              </w:rPr>
+              <w:t>–</w:t>
+            </w:r>
+            <w:r>
+              <w:rPr>
+                <w:rFonts w:ascii="BRH Devanagari Extra" w:hAnsi="BRH Devanagari Extra" w:cs="BRH Devanagari Extra"/>
+                <w:color w:val="000000"/>
+                <w:sz w:val="40"/>
+                <w:szCs w:val="40"/>
+              </w:rPr>
+              <w:t>uÉæ</w:t>
+            </w:r>
+            <w:r>
+              <w:rPr>
+                <w:rFonts w:ascii="BRH Malayalam Extra" w:hAnsi="BRH Malayalam Extra" w:cs="BRH Devanagari Extra"/>
+                <w:b/>
+                <w:color w:val="000000"/>
+                <w:sz w:val="32"/>
+                <w:szCs w:val="40"/>
+              </w:rPr>
+              <w:t>–</w:t>
+            </w:r>
+            <w:r>
+              <w:rPr>
+                <w:rFonts w:ascii="BRH Devanagari Extra" w:hAnsi="BRH Devanagari Extra" w:cs="BRH Devanagari Extra"/>
+                <w:color w:val="000000"/>
+                <w:sz w:val="40"/>
+                <w:szCs w:val="40"/>
+              </w:rPr>
+              <w:t>whÉ</w:t>
+            </w:r>
+            <w:r>
+              <w:rPr>
+                <w:rFonts w:ascii="BRH Malayalam Extra" w:hAnsi="BRH Malayalam Extra" w:cs="BRH Devanagari Extra"/>
+                <w:b/>
+                <w:color w:val="000000"/>
+                <w:sz w:val="32"/>
+                <w:szCs w:val="40"/>
+              </w:rPr>
+              <w:t>–</w:t>
+            </w:r>
+            <w:r>
+              <w:rPr>
+                <w:rFonts w:ascii="BRH Devanagari Extra" w:hAnsi="BRH Devanagari Extra" w:cs="BRH Devanagari Extra"/>
+                <w:color w:val="000000"/>
+                <w:sz w:val="40"/>
+                <w:szCs w:val="40"/>
+              </w:rPr>
+              <w:t xml:space="preserve">uÉqÉç | </w:t>
+            </w:r>
+          </w:p>
+          <w:p>
+            <w:pPr>
+              <w:spacing w:before="0" w:line="240" w:lineRule="auto"/>
+              <w:rPr>
+                <w:rFonts w:ascii="BRH Malayalam Extra" w:hAnsi="BRH Malayalam Extra" w:cs="BRH Malayalam Extra"/>
+                <w:color w:val="000000"/>
+                <w:sz w:val="40"/>
+                <w:szCs w:val="40"/>
+                <w:cs/>
+              </w:rPr>
+            </w:pPr>
+            <w:r>
+              <w:rPr>
+                <w:rFonts w:ascii="BRH Devanagari Extra" w:hAnsi="BRH Devanagari Extra" w:cs="BRH Devanagari Extra"/>
+                <w:color w:val="000000"/>
+                <w:sz w:val="40"/>
+                <w:szCs w:val="40"/>
+              </w:rPr>
+              <w:t>AÉ</w:t>
+            </w:r>
+            <w:r>
+              <w:rPr>
+                <w:rFonts w:ascii="BRH Malayalam Extra" w:hAnsi="BRH Malayalam Extra" w:cs="BRH Devanagari Extra"/>
+                <w:b/>
+                <w:color w:val="000000"/>
+                <w:sz w:val="32"/>
+                <w:szCs w:val="40"/>
+              </w:rPr>
+              <w:t>–</w:t>
+            </w:r>
+            <w:r>
+              <w:rPr>
+                <w:rFonts w:ascii="BRH Devanagari Extra" w:hAnsi="BRH Devanagari Extra" w:cs="BRH Devanagari Extra"/>
+                <w:color w:val="000000"/>
+                <w:sz w:val="40"/>
+                <w:szCs w:val="40"/>
+              </w:rPr>
+              <w:t>alÉÉ</w:t>
+            </w:r>
+            <w:r>
+              <w:rPr>
+                <w:rFonts w:ascii="BRH Malayalam Extra" w:hAnsi="BRH Malayalam Extra" w:cs="BRH Devanagari Extra"/>
+                <w:b/>
+                <w:color w:val="000000"/>
+                <w:sz w:val="32"/>
+                <w:szCs w:val="40"/>
+              </w:rPr>
+              <w:t>–</w:t>
+            </w:r>
+            <w:r>
+              <w:rPr>
+                <w:rFonts w:ascii="BRH Devanagari Extra" w:hAnsi="BRH Devanagari Extra" w:cs="BRH Devanagari Extra"/>
+                <w:color w:val="000000"/>
+                <w:sz w:val="40"/>
+                <w:szCs w:val="40"/>
+              </w:rPr>
+              <w:t>uÉæ</w:t>
+            </w:r>
+            <w:r>
+              <w:rPr>
+                <w:rFonts w:ascii="BRH Malayalam Extra" w:hAnsi="BRH Malayalam Extra" w:cs="BRH Devanagari Extra"/>
+                <w:b/>
+                <w:color w:val="000000"/>
+                <w:sz w:val="32"/>
+                <w:szCs w:val="40"/>
+              </w:rPr>
+              <w:t>–</w:t>
+            </w:r>
+            <w:r>
+              <w:rPr>
+                <w:rFonts w:ascii="BRH Devanagari Extra" w:hAnsi="BRH Devanagari Extra" w:cs="BRH Devanagari Extra"/>
+                <w:color w:val="000000"/>
+                <w:sz w:val="40"/>
+                <w:szCs w:val="40"/>
+              </w:rPr>
+              <w:t>whÉ</w:t>
+            </w:r>
+            <w:r>
+              <w:rPr>
+                <w:rFonts w:ascii="BRH Malayalam Extra" w:hAnsi="BRH Malayalam Extra" w:cs="BRH Devanagari Extra"/>
+                <w:b/>
+                <w:color w:val="000000"/>
+                <w:sz w:val="32"/>
+                <w:szCs w:val="40"/>
+              </w:rPr>
+              <w:t>–</w:t>
+            </w:r>
+            <w:r>
+              <w:rPr>
+                <w:rFonts w:ascii="BRH Devanagari Extra" w:hAnsi="BRH Devanagari Extra" w:cs="BRH Devanagari Extra"/>
+                <w:color w:val="000000"/>
+                <w:sz w:val="40"/>
+                <w:szCs w:val="40"/>
+                <w:highlight w:val="green"/>
+              </w:rPr>
+              <w:t>uÉ</w:t>
+            </w:r>
+            <w:r>
+              <w:rPr>
+                <w:rFonts w:ascii="BRH Devanagari Extra" w:hAnsi="BRH Devanagari Extra" w:cs="BRH Devanagari Extra"/>
+                <w:color w:val="000000"/>
+                <w:sz w:val="40"/>
+                <w:szCs w:val="40"/>
+              </w:rPr>
+              <w:t>qÉåMüÉþSzÉMümÉÉsÉqÉç |</w:t>
+            </w:r>
+          </w:p>
+        </w:tc>
+      </w:tr>
+      <w:tr>
+        <w:trPr>
+          <w:trHeight w:val="1661"/>
+        </w:trPr>
+        <w:tc>
+          <w:tcPr>
+            <w:tcW w:w="3573" w:type="dxa"/>
+            <w:tcBorders>
+              <w:top w:val="single" w:sz="4" w:space="0" w:color="000000"/>
+              <w:left w:val="single" w:sz="4" w:space="0" w:color="000000"/>
+              <w:bottom w:val="single" w:sz="4" w:space="0" w:color="000000"/>
+              <w:right w:val="single" w:sz="4" w:space="0" w:color="000000"/>
+            </w:tcBorders>
+          </w:tcPr>
+          <w:p>
+            <w:pPr>
+              <w:widowControl w:val="0"/>
+              <w:autoSpaceDE w:val="0"/>
+              <w:autoSpaceDN w:val="0"/>
+              <w:adjustRightInd w:val="0"/>
+              <w:spacing w:before="0" w:line="240" w:lineRule="auto"/>
+              <w:rPr>
+                <w:rFonts w:cs="Arial"/>
+                <w:b/>
+                <w:sz w:val="28"/>
+                <w:szCs w:val="28"/>
+              </w:rPr>
+            </w:pPr>
+            <w:r>
+              <w:rPr>
+                <w:rFonts w:cs="Arial"/>
+                <w:b/>
+                <w:sz w:val="28"/>
+                <w:szCs w:val="28"/>
+              </w:rPr>
+              <w:t>TS 2.2.10.4</w:t>
+            </w:r>
+            <w:r>
+              <w:rPr>
+                <w:rFonts w:cs="Arial"/>
+                <w:b/>
+                <w:sz w:val="28"/>
+                <w:szCs w:val="28"/>
+              </w:rPr>
+              <w:t xml:space="preserve"> </w:t>
+            </w:r>
+            <w:r>
+              <w:rPr>
+                <w:rFonts w:cs="Arial"/>
+                <w:b/>
+                <w:sz w:val="28"/>
+                <w:szCs w:val="28"/>
+              </w:rPr>
+              <w:t>- Kramam</w:t>
+            </w:r>
+          </w:p>
+          <w:p>
+            <w:pPr>
+              <w:widowControl w:val="0"/>
+              <w:autoSpaceDE w:val="0"/>
+              <w:autoSpaceDN w:val="0"/>
+              <w:adjustRightInd w:val="0"/>
+              <w:spacing w:before="0" w:line="240" w:lineRule="auto"/>
+              <w:rPr>
+                <w:rFonts w:cs="Arial"/>
+                <w:b/>
+                <w:sz w:val="28"/>
+                <w:szCs w:val="28"/>
+              </w:rPr>
+            </w:pPr>
+            <w:r>
+              <w:rPr>
+                <w:rFonts w:cs="Arial"/>
+                <w:b/>
+                <w:sz w:val="28"/>
+                <w:szCs w:val="28"/>
+              </w:rPr>
+              <w:t xml:space="preserve">Krama </w:t>
+            </w:r>
+            <w:r>
+              <w:rPr>
+                <w:rFonts w:cs="Arial"/>
+                <w:b/>
+                <w:sz w:val="28"/>
+                <w:szCs w:val="28"/>
+              </w:rPr>
+              <w:t>Vaakyam</w:t>
+            </w:r>
+            <w:r>
+              <w:rPr>
+                <w:rFonts w:cs="Arial"/>
+                <w:b/>
+                <w:sz w:val="28"/>
+                <w:szCs w:val="28"/>
+              </w:rPr>
+              <w:t xml:space="preserve"> No. </w:t>
+            </w:r>
+            <w:r>
+              <w:rPr>
+                <w:rFonts w:cs="Arial"/>
+                <w:b/>
+                <w:sz w:val="28"/>
+                <w:szCs w:val="28"/>
+              </w:rPr>
+              <w:t>- 31</w:t>
+            </w:r>
+            <w:r>
+              <w:rPr>
+                <w:rFonts w:cs="Arial"/>
+                <w:b/>
+                <w:sz w:val="28"/>
+                <w:szCs w:val="28"/>
+              </w:rPr>
+              <w:br/>
+              <w:t xml:space="preserve">Panchaati </w:t>
+            </w:r>
+            <w:r>
+              <w:rPr>
+                <w:rFonts w:cs="Arial"/>
+                <w:b/>
+                <w:sz w:val="28"/>
+                <w:szCs w:val="28"/>
+              </w:rPr>
+              <w:t>No. - 56</w:t>
+            </w:r>
+          </w:p>
+        </w:tc>
+        <w:tc>
+          <w:tcPr>
+            <w:tcW w:w="5245" w:type="dxa"/>
+            <w:tcBorders>
+              <w:top w:val="single" w:sz="4" w:space="0" w:color="000000"/>
+              <w:left w:val="single" w:sz="4" w:space="0" w:color="000000"/>
+              <w:bottom w:val="single" w:sz="4" w:space="0" w:color="000000"/>
+              <w:right w:val="single" w:sz="4" w:space="0" w:color="000000"/>
+            </w:tcBorders>
+          </w:tcPr>
+          <w:p>
+            <w:pPr>
+              <w:widowControl w:val="0"/>
+              <w:autoSpaceDE w:val="0"/>
+              <w:autoSpaceDN w:val="0"/>
+              <w:adjustRightInd w:val="0"/>
+              <w:spacing w:before="0" w:line="240" w:lineRule="auto"/>
+              <w:rPr>
+                <w:rFonts w:ascii="BRH Devanagari Extra" w:hAnsi="BRH Devanagari Extra" w:cs="BRH Devanagari Extra"/>
+                <w:color w:val="000000"/>
+                <w:sz w:val="40"/>
+                <w:szCs w:val="40"/>
+              </w:rPr>
+            </w:pPr>
+            <w:r>
+              <w:rPr>
+                <w:rFonts w:ascii="BRH Devanagari Extra" w:hAnsi="BRH Devanagari Extra" w:cs="BRH Devanagari Extra"/>
+                <w:color w:val="000000"/>
+                <w:sz w:val="40"/>
+                <w:szCs w:val="40"/>
+              </w:rPr>
+              <w:t>G</w:t>
+            </w:r>
+            <w:r>
+              <w:rPr>
+                <w:rFonts w:ascii="BRH Malayalam Extra" w:hAnsi="BRH Malayalam Extra" w:cs="BRH Devanagari Extra"/>
+                <w:b/>
+                <w:color w:val="000000"/>
+                <w:sz w:val="32"/>
+                <w:szCs w:val="40"/>
+              </w:rPr>
+              <w:t>–</w:t>
+            </w:r>
+            <w:r>
+              <w:rPr>
+                <w:rFonts w:ascii="BRH Devanagari Extra" w:hAnsi="BRH Devanagari Extra" w:cs="BRH Devanagari Extra"/>
+                <w:color w:val="000000"/>
+                <w:sz w:val="40"/>
+                <w:szCs w:val="40"/>
+              </w:rPr>
+              <w:t>cNû</w:t>
+            </w:r>
+            <w:r>
+              <w:rPr>
+                <w:rFonts w:ascii="BRH Malayalam Extra" w:hAnsi="BRH Malayalam Extra" w:cs="BRH Devanagari Extra"/>
+                <w:b/>
+                <w:color w:val="000000"/>
+                <w:sz w:val="32"/>
+                <w:szCs w:val="40"/>
+              </w:rPr>
+              <w:t>–</w:t>
+            </w:r>
+            <w:r>
+              <w:rPr>
+                <w:rFonts w:ascii="BRH Devanagari Extra" w:hAnsi="BRH Devanagari Extra" w:cs="BRH Devanagari Extra"/>
+                <w:color w:val="000000"/>
+                <w:sz w:val="40"/>
+                <w:szCs w:val="40"/>
+              </w:rPr>
+              <w:t>ÌiÉ</w:t>
+            </w:r>
+            <w:r>
+              <w:rPr>
+                <w:rFonts w:ascii="BRH Malayalam Extra" w:hAnsi="BRH Malayalam Extra" w:cs="BRH Devanagari Extra"/>
+                <w:b/>
+                <w:color w:val="000000"/>
+                <w:sz w:val="32"/>
+                <w:szCs w:val="40"/>
+              </w:rPr>
+              <w:t>–</w:t>
+            </w:r>
+            <w:r>
+              <w:rPr>
+                <w:rFonts w:ascii="BRH Devanagari Extra" w:hAnsi="BRH Devanagari Extra" w:cs="BRH Devanagari Extra"/>
+                <w:color w:val="000000"/>
+                <w:sz w:val="40"/>
+                <w:szCs w:val="40"/>
+              </w:rPr>
+              <w:t xml:space="preserve"> xÉÉå</w:t>
+            </w:r>
+            <w:r>
+              <w:rPr>
+                <w:rFonts w:ascii="BRH Malayalam Extra" w:hAnsi="BRH Malayalam Extra" w:cs="BRH Devanagari Extra"/>
+                <w:b/>
+                <w:color w:val="000000"/>
+                <w:sz w:val="32"/>
+                <w:szCs w:val="40"/>
+              </w:rPr>
+              <w:t>–</w:t>
+            </w:r>
+            <w:r>
+              <w:rPr>
+                <w:rFonts w:ascii="BRH Devanagari Extra" w:hAnsi="BRH Devanagari Extra" w:cs="BRH Devanagari Extra"/>
+                <w:color w:val="000000"/>
+                <w:sz w:val="40"/>
+                <w:szCs w:val="40"/>
+              </w:rPr>
+              <w:t>qÉÉ</w:t>
+            </w:r>
+            <w:r>
+              <w:rPr>
+                <w:rFonts w:ascii="BRH Malayalam Extra" w:hAnsi="BRH Malayalam Extra" w:cs="BRH Devanagari Extra"/>
+                <w:b/>
+                <w:color w:val="000000"/>
+                <w:sz w:val="32"/>
+                <w:szCs w:val="40"/>
+              </w:rPr>
+              <w:t>–</w:t>
+            </w:r>
+            <w:r>
+              <w:rPr>
+                <w:rFonts w:ascii="BRH Devanagari Extra" w:hAnsi="BRH Devanagari Extra" w:cs="BRH Devanagari Extra"/>
+                <w:color w:val="000000"/>
+                <w:sz w:val="40"/>
+                <w:szCs w:val="40"/>
+              </w:rPr>
+              <w:t>UÉæ</w:t>
+            </w:r>
+            <w:r>
+              <w:rPr>
+                <w:rFonts w:ascii="BRH Malayalam Extra" w:hAnsi="BRH Malayalam Extra" w:cs="BRH Devanagari Extra"/>
+                <w:b/>
+                <w:color w:val="000000"/>
+                <w:sz w:val="32"/>
+                <w:szCs w:val="40"/>
+              </w:rPr>
+              <w:t>–</w:t>
+            </w:r>
+            <w:r>
+              <w:rPr>
+                <w:rFonts w:ascii="BRH Devanagari Extra" w:hAnsi="BRH Devanagari Extra" w:cs="BRH Devanagari Extra"/>
+                <w:color w:val="000000"/>
+                <w:sz w:val="40"/>
+                <w:szCs w:val="40"/>
+              </w:rPr>
+              <w:t xml:space="preserve">SìqÉç | </w:t>
+            </w:r>
+          </w:p>
+          <w:p>
+            <w:pPr>
+              <w:spacing w:before="0" w:line="240" w:lineRule="auto"/>
+              <w:rPr>
+                <w:rFonts w:ascii="BRH Malayalam Extra" w:hAnsi="BRH Malayalam Extra" w:cs="BRH Malayalam Extra"/>
+                <w:color w:val="000000"/>
+                <w:sz w:val="40"/>
+                <w:szCs w:val="40"/>
+                <w:cs/>
+              </w:rPr>
+            </w:pPr>
+            <w:r>
+              <w:rPr>
+                <w:rFonts w:ascii="BRH Devanagari Extra" w:hAnsi="BRH Devanagari Extra" w:cs="BRH Devanagari Extra"/>
+                <w:color w:val="000000"/>
+                <w:sz w:val="40"/>
+                <w:szCs w:val="40"/>
+              </w:rPr>
+              <w:t>xÉÉå</w:t>
+            </w:r>
+            <w:r>
+              <w:rPr>
+                <w:rFonts w:ascii="BRH Malayalam Extra" w:hAnsi="BRH Malayalam Extra" w:cs="BRH Devanagari Extra"/>
+                <w:b/>
+                <w:color w:val="000000"/>
+                <w:sz w:val="32"/>
+                <w:szCs w:val="40"/>
+              </w:rPr>
+              <w:t>–</w:t>
+            </w:r>
+            <w:r>
+              <w:rPr>
+                <w:rFonts w:ascii="BRH Devanagari Extra" w:hAnsi="BRH Devanagari Extra" w:cs="BRH Devanagari Extra"/>
+                <w:color w:val="000000"/>
+                <w:sz w:val="40"/>
+                <w:szCs w:val="40"/>
+              </w:rPr>
+              <w:t>qÉÉ</w:t>
+            </w:r>
+            <w:r>
+              <w:rPr>
+                <w:rFonts w:ascii="BRH Malayalam Extra" w:hAnsi="BRH Malayalam Extra" w:cs="BRH Devanagari Extra"/>
+                <w:b/>
+                <w:color w:val="000000"/>
+                <w:sz w:val="32"/>
+                <w:szCs w:val="40"/>
+              </w:rPr>
+              <w:t>–</w:t>
+            </w:r>
+            <w:r>
+              <w:rPr>
+                <w:rFonts w:ascii="BRH Devanagari Extra" w:hAnsi="BRH Devanagari Extra" w:cs="BRH Devanagari Extra"/>
+                <w:color w:val="000000"/>
+                <w:sz w:val="40"/>
+                <w:szCs w:val="40"/>
+              </w:rPr>
+              <w:t>UÉæ</w:t>
+            </w:r>
+            <w:r>
+              <w:rPr>
+                <w:rFonts w:ascii="BRH Malayalam Extra" w:hAnsi="BRH Malayalam Extra" w:cs="BRH Devanagari Extra"/>
+                <w:b/>
+                <w:color w:val="000000"/>
+                <w:sz w:val="32"/>
+                <w:szCs w:val="40"/>
+              </w:rPr>
+              <w:t>–</w:t>
+            </w:r>
+            <w:r>
+              <w:rPr>
+                <w:rFonts w:ascii="BRH Devanagari Extra" w:hAnsi="BRH Devanagari Extra" w:cs="BRH Devanagari Extra"/>
+                <w:color w:val="000000"/>
+                <w:sz w:val="40"/>
+                <w:szCs w:val="40"/>
+                <w:highlight w:val="yellow"/>
+              </w:rPr>
+              <w:t>Sì</w:t>
+            </w:r>
+            <w:r>
+              <w:rPr>
+                <w:rFonts w:ascii="BRH Malayalam Extra" w:hAnsi="BRH Malayalam Extra" w:cs="BRH Devanagari Extra"/>
+                <w:b/>
+                <w:color w:val="000000"/>
+                <w:sz w:val="32"/>
+                <w:szCs w:val="40"/>
+              </w:rPr>
+              <w:t>–</w:t>
+            </w:r>
+            <w:r>
+              <w:rPr>
+                <w:rFonts w:ascii="BRH Devanagari Extra" w:hAnsi="BRH Devanagari Extra" w:cs="BRH Devanagari Extra"/>
+                <w:color w:val="000000"/>
+                <w:sz w:val="40"/>
+                <w:szCs w:val="40"/>
+              </w:rPr>
+              <w:t>qÉç cÉ</w:t>
+            </w:r>
+            <w:r>
+              <w:rPr>
+                <w:rFonts w:ascii="BRH Malayalam Extra" w:hAnsi="BRH Malayalam Extra" w:cs="BRH Devanagari Extra"/>
+                <w:b/>
+                <w:color w:val="000000"/>
+                <w:sz w:val="32"/>
+                <w:szCs w:val="40"/>
+              </w:rPr>
+              <w:t>–</w:t>
+            </w:r>
+            <w:r>
+              <w:rPr>
+                <w:rFonts w:ascii="BRH Devanagari Extra" w:hAnsi="BRH Devanagari Extra" w:cs="BRH Devanagari Extra"/>
+                <w:color w:val="000000"/>
+                <w:sz w:val="40"/>
+                <w:szCs w:val="40"/>
+              </w:rPr>
+              <w:t>ÂqÉç |</w:t>
+            </w:r>
+          </w:p>
+        </w:tc>
+        <w:tc>
+          <w:tcPr>
+            <w:tcW w:w="5244" w:type="dxa"/>
+            <w:tcBorders>
+              <w:top w:val="single" w:sz="4" w:space="0" w:color="000000"/>
+              <w:left w:val="single" w:sz="4" w:space="0" w:color="000000"/>
+              <w:bottom w:val="single" w:sz="4" w:space="0" w:color="000000"/>
+              <w:right w:val="single" w:sz="4" w:space="0" w:color="000000"/>
+            </w:tcBorders>
+          </w:tcPr>
+          <w:p>
+            <w:pPr>
+              <w:widowControl w:val="0"/>
+              <w:autoSpaceDE w:val="0"/>
+              <w:autoSpaceDN w:val="0"/>
+              <w:adjustRightInd w:val="0"/>
+              <w:spacing w:before="0" w:line="240" w:lineRule="auto"/>
+              <w:rPr>
+                <w:rFonts w:ascii="BRH Devanagari Extra" w:hAnsi="BRH Devanagari Extra" w:cs="BRH Devanagari Extra"/>
+                <w:color w:val="000000"/>
+                <w:sz w:val="40"/>
+                <w:szCs w:val="40"/>
+              </w:rPr>
+            </w:pPr>
+            <w:r>
+              <w:rPr>
+                <w:rFonts w:ascii="BRH Devanagari Extra" w:hAnsi="BRH Devanagari Extra" w:cs="BRH Devanagari Extra"/>
+                <w:color w:val="000000"/>
+                <w:sz w:val="40"/>
+                <w:szCs w:val="40"/>
+              </w:rPr>
+              <w:t>G</w:t>
+            </w:r>
+            <w:r>
+              <w:rPr>
+                <w:rFonts w:ascii="BRH Malayalam Extra" w:hAnsi="BRH Malayalam Extra" w:cs="BRH Devanagari Extra"/>
+                <w:b/>
+                <w:color w:val="000000"/>
+                <w:sz w:val="32"/>
+                <w:szCs w:val="40"/>
+              </w:rPr>
+              <w:t>–</w:t>
+            </w:r>
+            <w:r>
+              <w:rPr>
+                <w:rFonts w:ascii="BRH Devanagari Extra" w:hAnsi="BRH Devanagari Extra" w:cs="BRH Devanagari Extra"/>
+                <w:color w:val="000000"/>
+                <w:sz w:val="40"/>
+                <w:szCs w:val="40"/>
+              </w:rPr>
+              <w:t>cNû</w:t>
+            </w:r>
+            <w:r>
+              <w:rPr>
+                <w:rFonts w:ascii="BRH Malayalam Extra" w:hAnsi="BRH Malayalam Extra" w:cs="BRH Devanagari Extra"/>
+                <w:b/>
+                <w:color w:val="000000"/>
+                <w:sz w:val="32"/>
+                <w:szCs w:val="40"/>
+              </w:rPr>
+              <w:t>–</w:t>
+            </w:r>
+            <w:r>
+              <w:rPr>
+                <w:rFonts w:ascii="BRH Devanagari Extra" w:hAnsi="BRH Devanagari Extra" w:cs="BRH Devanagari Extra"/>
+                <w:color w:val="000000"/>
+                <w:sz w:val="40"/>
+                <w:szCs w:val="40"/>
+              </w:rPr>
+              <w:t>ÌiÉ</w:t>
+            </w:r>
+            <w:r>
+              <w:rPr>
+                <w:rFonts w:ascii="BRH Malayalam Extra" w:hAnsi="BRH Malayalam Extra" w:cs="BRH Devanagari Extra"/>
+                <w:b/>
+                <w:color w:val="000000"/>
+                <w:sz w:val="32"/>
+                <w:szCs w:val="40"/>
+              </w:rPr>
+              <w:t>–</w:t>
+            </w:r>
+            <w:r>
+              <w:rPr>
+                <w:rFonts w:ascii="BRH Devanagari Extra" w:hAnsi="BRH Devanagari Extra" w:cs="BRH Devanagari Extra"/>
+                <w:color w:val="000000"/>
+                <w:sz w:val="40"/>
+                <w:szCs w:val="40"/>
+              </w:rPr>
+              <w:t xml:space="preserve"> xÉÉå</w:t>
+            </w:r>
+            <w:r>
+              <w:rPr>
+                <w:rFonts w:ascii="BRH Malayalam Extra" w:hAnsi="BRH Malayalam Extra" w:cs="BRH Devanagari Extra"/>
+                <w:b/>
+                <w:color w:val="000000"/>
+                <w:sz w:val="32"/>
+                <w:szCs w:val="40"/>
+              </w:rPr>
+              <w:t>–</w:t>
+            </w:r>
+            <w:r>
+              <w:rPr>
+                <w:rFonts w:ascii="BRH Devanagari Extra" w:hAnsi="BRH Devanagari Extra" w:cs="BRH Devanagari Extra"/>
+                <w:color w:val="000000"/>
+                <w:sz w:val="40"/>
+                <w:szCs w:val="40"/>
+              </w:rPr>
+              <w:t>qÉÉ</w:t>
+            </w:r>
+            <w:r>
+              <w:rPr>
+                <w:rFonts w:ascii="BRH Malayalam Extra" w:hAnsi="BRH Malayalam Extra" w:cs="BRH Devanagari Extra"/>
+                <w:b/>
+                <w:color w:val="000000"/>
+                <w:sz w:val="32"/>
+                <w:szCs w:val="40"/>
+              </w:rPr>
+              <w:t>–</w:t>
+            </w:r>
+            <w:r>
+              <w:rPr>
+                <w:rFonts w:ascii="BRH Devanagari Extra" w:hAnsi="BRH Devanagari Extra" w:cs="BRH Devanagari Extra"/>
+                <w:color w:val="000000"/>
+                <w:sz w:val="40"/>
+                <w:szCs w:val="40"/>
+              </w:rPr>
+              <w:t>UÉæ</w:t>
+            </w:r>
+            <w:r>
+              <w:rPr>
+                <w:rFonts w:ascii="BRH Malayalam Extra" w:hAnsi="BRH Malayalam Extra" w:cs="BRH Devanagari Extra"/>
+                <w:b/>
+                <w:color w:val="000000"/>
+                <w:sz w:val="32"/>
+                <w:szCs w:val="40"/>
+              </w:rPr>
+              <w:t>–</w:t>
+            </w:r>
+            <w:r>
+              <w:rPr>
+                <w:rFonts w:ascii="BRH Devanagari Extra" w:hAnsi="BRH Devanagari Extra" w:cs="BRH Devanagari Extra"/>
+                <w:color w:val="000000"/>
+                <w:sz w:val="40"/>
+                <w:szCs w:val="40"/>
+              </w:rPr>
+              <w:t xml:space="preserve">SìqÉç | </w:t>
+            </w:r>
+          </w:p>
+          <w:p>
+            <w:pPr>
+              <w:spacing w:before="0" w:line="240" w:lineRule="auto"/>
+              <w:rPr>
+                <w:rFonts w:ascii="BRH Malayalam Extra" w:hAnsi="BRH Malayalam Extra" w:cs="BRH Malayalam Extra"/>
+                <w:color w:val="000000"/>
+                <w:sz w:val="40"/>
+                <w:szCs w:val="40"/>
+                <w:cs/>
+              </w:rPr>
+            </w:pPr>
+            <w:r>
+              <w:rPr>
+                <w:rFonts w:ascii="BRH Devanagari Extra" w:hAnsi="BRH Devanagari Extra" w:cs="BRH Devanagari Extra"/>
+                <w:color w:val="000000"/>
+                <w:sz w:val="40"/>
+                <w:szCs w:val="40"/>
+              </w:rPr>
+              <w:t>xÉÉå</w:t>
+            </w:r>
+            <w:r>
+              <w:rPr>
+                <w:rFonts w:ascii="BRH Malayalam Extra" w:hAnsi="BRH Malayalam Extra" w:cs="BRH Devanagari Extra"/>
+                <w:b/>
+                <w:color w:val="000000"/>
+                <w:sz w:val="32"/>
+                <w:szCs w:val="40"/>
+              </w:rPr>
+              <w:t>–</w:t>
+            </w:r>
+            <w:r>
+              <w:rPr>
+                <w:rFonts w:ascii="BRH Devanagari Extra" w:hAnsi="BRH Devanagari Extra" w:cs="BRH Devanagari Extra"/>
+                <w:color w:val="000000"/>
+                <w:sz w:val="40"/>
+                <w:szCs w:val="40"/>
+              </w:rPr>
+              <w:t>qÉÉ</w:t>
+            </w:r>
+            <w:r>
+              <w:rPr>
+                <w:rFonts w:ascii="BRH Malayalam Extra" w:hAnsi="BRH Malayalam Extra" w:cs="BRH Devanagari Extra"/>
+                <w:b/>
+                <w:color w:val="000000"/>
+                <w:sz w:val="32"/>
+                <w:szCs w:val="40"/>
+              </w:rPr>
+              <w:t>–</w:t>
+            </w:r>
+            <w:r>
+              <w:rPr>
+                <w:rFonts w:ascii="BRH Devanagari Extra" w:hAnsi="BRH Devanagari Extra" w:cs="BRH Devanagari Extra"/>
+                <w:color w:val="000000"/>
+                <w:sz w:val="40"/>
+                <w:szCs w:val="40"/>
+              </w:rPr>
+              <w:t>UÉæ</w:t>
+            </w:r>
+            <w:r>
+              <w:rPr>
+                <w:rFonts w:ascii="BRH Malayalam Extra" w:hAnsi="BRH Malayalam Extra" w:cs="BRH Devanagari Extra"/>
+                <w:b/>
+                <w:color w:val="000000"/>
+                <w:sz w:val="32"/>
+                <w:szCs w:val="40"/>
+              </w:rPr>
+              <w:t>–</w:t>
+            </w:r>
+            <w:r>
+              <w:rPr>
+                <w:rFonts w:ascii="BRH Devanagari Extra" w:hAnsi="BRH Devanagari Extra" w:cs="BRH Devanagari Extra"/>
+                <w:color w:val="000000"/>
+                <w:sz w:val="40"/>
+                <w:szCs w:val="40"/>
+                <w:highlight w:val="green"/>
+              </w:rPr>
+              <w:t>Sì</w:t>
+            </w:r>
+            <w:r>
+              <w:rPr>
+                <w:rFonts w:ascii="BRH Devanagari Extra" w:hAnsi="BRH Devanagari Extra" w:cs="BRH Devanagari Extra"/>
+                <w:color w:val="000000"/>
+                <w:sz w:val="40"/>
+                <w:szCs w:val="40"/>
+              </w:rPr>
+              <w:t>qÉç cÉ</w:t>
+            </w:r>
+            <w:r>
+              <w:rPr>
+                <w:rFonts w:ascii="BRH Malayalam Extra" w:hAnsi="BRH Malayalam Extra" w:cs="BRH Devanagari Extra"/>
+                <w:b/>
+                <w:color w:val="000000"/>
+                <w:sz w:val="32"/>
+                <w:szCs w:val="40"/>
+              </w:rPr>
+              <w:t>–</w:t>
+            </w:r>
+            <w:r>
+              <w:rPr>
+                <w:rFonts w:ascii="BRH Devanagari Extra" w:hAnsi="BRH Devanagari Extra" w:cs="BRH Devanagari Extra"/>
+                <w:color w:val="000000"/>
+                <w:sz w:val="40"/>
+                <w:szCs w:val="40"/>
+              </w:rPr>
+              <w:t>ÂqÉç |</w:t>
+            </w:r>
+          </w:p>
+        </w:tc>
+      </w:tr>
+    </w:tbl>
+    <w:p>
+      <w:pPr>
+        <w:jc w:val="center"/>
+        <w:rPr>
+          <w:b/>
+          <w:bCs/>
+          <w:sz w:val="32"/>
+          <w:szCs w:val="32"/>
+          <w:u w:val="single"/>
+        </w:rPr>
+      </w:pPr>
+      <w:r>
+        <w:rPr>
+          <w:b/>
+          <w:bCs/>
+          <w:sz w:val="32"/>
+          <w:szCs w:val="32"/>
+          <w:u w:val="single"/>
+        </w:rPr>
+        <w:t>===============</w:t>
+      </w:r>
+    </w:p>
+    <w:p>
+      <w:pPr>
+        <w:jc w:val="center"/>
+        <w:rPr>
+          <w:b/>
+          <w:bCs/>
+          <w:sz w:val="32"/>
+          <w:szCs w:val="32"/>
+          <w:u w:val="single"/>
+        </w:rPr>
+      </w:pPr>
+      <w:r>
+        <w:rPr>
+          <w:b/>
+          <w:bCs/>
+          <w:sz w:val="32"/>
+          <w:szCs w:val="32"/>
+          <w:u w:val="single"/>
+        </w:rPr>
+        <w:lastRenderedPageBreak/>
         <w:t xml:space="preserve">TS </w:t>
       </w:r>
       <w:r>
@@ -137,23 +2799,7 @@
           <w:b/>
           <w:bCs/>
         </w:rPr>
-        <w:t>(</w:t>
-      </w:r>
-      <w:proofErr w:type="gramStart"/>
-      <w:r>
-        <w:rPr>
-          <w:b/>
-          <w:bCs/>
-        </w:rPr>
-        <w:t>ignore</w:t>
-      </w:r>
-      <w:proofErr w:type="gramEnd"/>
-      <w:r>
-        <w:rPr>
-          <w:b/>
-          <w:bCs/>
-        </w:rPr>
-        <w:t xml:space="preserve"> those which are already incorporated in your book’s version and date)</w:t>
+        <w:t>(ignore those which are already incorporated in your book’s version and date)</w:t>
       </w:r>
     </w:p>
     <w:tbl>
@@ -3003,6 +5649,7 @@
                 <w:sz w:val="28"/>
                 <w:szCs w:val="28"/>
               </w:rPr>
+              <w:lastRenderedPageBreak/>
               <w:t>TS 2.2.8.6</w:t>
             </w:r>
           </w:p>
@@ -3672,7 +6319,6 @@
                 <w:sz w:val="28"/>
                 <w:szCs w:val="28"/>
               </w:rPr>
-              <w:lastRenderedPageBreak/>
               <w:t>TS 2.2.9.5</w:t>
             </w:r>
           </w:p>
@@ -4369,7 +7015,6 @@
               </w:rPr>
               <w:t>ஜா</w:t>
             </w:r>
-            <w:proofErr w:type="spellStart"/>
             <w:r>
               <w:rPr>
                 <w:rFonts w:ascii="BRH Devanagari Extra" w:hAnsi="BRH Devanagari Extra" w:cs="Latha"/>
@@ -4380,7 +7025,6 @@
               </w:rPr>
               <w:t>óè</w:t>
             </w:r>
-            <w:proofErr w:type="spellEnd"/>
             <w:r>
               <w:rPr>
                 <w:rFonts w:ascii="Latha" w:hAnsi="Latha" w:cs="Latha"/>
@@ -4537,7 +7181,6 @@
               </w:rPr>
               <w:t>ஜா</w:t>
             </w:r>
-            <w:proofErr w:type="spellStart"/>
             <w:r>
               <w:rPr>
                 <w:rFonts w:ascii="BRH Devanagari Extra" w:hAnsi="BRH Devanagari Extra" w:cs="Latha"/>
@@ -4548,7 +7191,6 @@
               </w:rPr>
               <w:t>óè</w:t>
             </w:r>
-            <w:proofErr w:type="spellEnd"/>
             <w:r>
               <w:rPr>
                 <w:rFonts w:ascii="Latha" w:hAnsi="Latha" w:cs="Latha"/>
@@ -6953,6 +9595,7 @@
                 <w:sz w:val="28"/>
                 <w:szCs w:val="28"/>
               </w:rPr>
+              <w:lastRenderedPageBreak/>
               <w:t>TS 2.2.11.3</w:t>
             </w:r>
           </w:p>
@@ -7377,7 +10020,7 @@
               </w:rPr>
               <w:t>த்</w:t>
             </w:r>
-            <w:bookmarkStart w:id="0" w:name="_Hlk79295965"/>
+            <w:bookmarkStart w:id="1" w:name="_Hlk79295965"/>
             <w:r>
               <w:rPr>
                 <w:rFonts w:ascii="Latha" w:hAnsi="Latha" w:cs="Latha" w:hint="cs"/>
@@ -7389,7 +10032,7 @@
               </w:rPr>
               <w:t>யை</w:t>
             </w:r>
-            <w:bookmarkEnd w:id="0"/>
+            <w:bookmarkEnd w:id="1"/>
             <w:r>
               <w:rPr>
                 <w:rFonts w:ascii="BRH Tamil Tab Extra" w:hAnsi="BRH Tamil Tab Extra" w:cs="Latha"/>
@@ -7625,7 +10268,6 @@
                 <w:sz w:val="28"/>
                 <w:szCs w:val="28"/>
               </w:rPr>
-              <w:lastRenderedPageBreak/>
               <w:t>TS 2.2.11.4</w:t>
             </w:r>
           </w:p>
@@ -10474,6 +13116,7 @@
                 <w:cs/>
                 <w:lang w:bidi="ta-IN"/>
               </w:rPr>
+              <w:lastRenderedPageBreak/>
               <w:t>த்வா</w:t>
             </w:r>
             <w:r>
@@ -11124,7 +13767,6 @@
                 <w:sz w:val="28"/>
                 <w:szCs w:val="28"/>
               </w:rPr>
-              <w:lastRenderedPageBreak/>
               <w:t>TS 2.2.12.7</w:t>
             </w:r>
           </w:p>
@@ -12514,6 +15156,7 @@
                 <w:sz w:val="28"/>
                 <w:szCs w:val="28"/>
               </w:rPr>
+              <w:lastRenderedPageBreak/>
               <w:t>TS 2.2.7.2</w:t>
             </w:r>
           </w:p>
@@ -13526,7 +16169,6 @@
                 <w:cs/>
                 <w:lang w:bidi="ta-IN"/>
               </w:rPr>
-              <w:lastRenderedPageBreak/>
               <w:t>ஏ</w:t>
             </w:r>
             <w:r>
@@ -13673,7 +16315,6 @@
                 <w:sz w:val="28"/>
                 <w:szCs w:val="28"/>
               </w:rPr>
-              <w:lastRenderedPageBreak/>
               <w:t>TS 2.2.8.5</w:t>
             </w:r>
           </w:p>
@@ -15619,6 +18260,7 @@
                 <w:sz w:val="28"/>
                 <w:szCs w:val="28"/>
               </w:rPr>
+              <w:lastRenderedPageBreak/>
               <w:t>TS 2.2.11.6</w:t>
             </w:r>
           </w:p>
@@ -16602,7 +19244,7 @@
 </file>
 
 <file path=word/endnotes.xml><?xml version="1.0" encoding="utf-8"?>
-<w:endnotes xmlns:wpc="http://schemas.microsoft.com/office/word/2010/wordprocessingCanvas" xmlns:cx="http://schemas.microsoft.com/office/drawing/2014/chartex" xmlns:cx1="http://schemas.microsoft.com/office/drawing/2015/9/8/chartex" xmlns:cx2="http://schemas.microsoft.com/office/drawing/2015/10/21/chartex" xmlns:cx3="http://schemas.microsoft.com/office/drawing/2016/5/9/chartex" xmlns:cx4="http://schemas.microsoft.com/office/drawing/2016/5/10/chartex" xmlns:cx5="http://schemas.microsoft.com/office/drawing/2016/5/11/chartex" xmlns:cx6="http://schemas.microsoft.com/office/drawing/2016/5/12/chartex" xmlns:cx7="http://schemas.microsoft.com/office/drawing/2016/5/13/chartex" xmlns:cx8="http://schemas.microsoft.com/office/drawing/2016/5/14/chartex" xmlns:mc="http://schemas.openxmlformats.org/markup-compatibility/2006" xmlns:aink="http://schemas.microsoft.com/office/drawing/2016/ink" xmlns:am3d="http://schemas.microsoft.com/office/drawing/2017/model3d" xmlns:o="urn:schemas-microsoft-com:office:office" xmlns:r="http://schemas.openxmlformats.org/officeDocument/2006/relationships" xmlns:m="http://schemas.openxmlformats.org/officeDocument/2006/math" xmlns:v="urn:schemas-microsoft-com:vml" xmlns:wp14="http://schemas.microsoft.com/office/word/2010/wordprocessingDrawing" xmlns:wp="http://schemas.openxmlformats.org/drawingml/2006/wordprocessingDrawing" xmlns:w10="urn:schemas-microsoft-com:office:word" xmlns:w="http://schemas.openxmlformats.org/wordprocessingml/2006/main" xmlns:w14="http://schemas.microsoft.com/office/word/2010/wordml" xmlns:w15="http://schemas.microsoft.com/office/word/2012/wordml" xmlns:w16cex="http://schemas.microsoft.com/office/word/2018/wordml/cex" xmlns:w16cid="http://schemas.microsoft.com/office/word/2016/wordml/cid" xmlns:w16="http://schemas.microsoft.com/office/word/2018/wordml" xmlns:w16sdtdh="http://schemas.microsoft.com/office/word/2020/wordml/sdtdatahash" xmlns:w16se="http://schemas.microsoft.com/office/word/2015/wordml/symex" xmlns:wpg="http://schemas.microsoft.com/office/word/2010/wordprocessingGroup" xmlns:wpi="http://schemas.microsoft.com/office/word/2010/wordprocessingInk" xmlns:wne="http://schemas.microsoft.com/office/word/2006/wordml" xmlns:wps="http://schemas.microsoft.com/office/word/2010/wordprocessingShape" mc:Ignorable="w14 w15 w16se w16cid w16 w16cex w16sdtdh wp14">
+<w:endnotes xmlns:wpc="http://schemas.microsoft.com/office/word/2010/wordprocessingCanvas" xmlns:cx="http://schemas.microsoft.com/office/drawing/2014/chartex" xmlns:cx1="http://schemas.microsoft.com/office/drawing/2015/9/8/chartex" xmlns:mc="http://schemas.openxmlformats.org/markup-compatibility/2006" xmlns:o="urn:schemas-microsoft-com:office:office" xmlns:r="http://schemas.openxmlformats.org/officeDocument/2006/relationships" xmlns:m="http://schemas.openxmlformats.org/officeDocument/2006/math" xmlns:v="urn:schemas-microsoft-com:vml" xmlns:wp14="http://schemas.microsoft.com/office/word/2010/wordprocessingDrawing" xmlns:wp="http://schemas.openxmlformats.org/drawingml/2006/wordprocessingDrawing" xmlns:w10="urn:schemas-microsoft-com:office:word" xmlns:w="http://schemas.openxmlformats.org/wordprocessingml/2006/main" xmlns:w14="http://schemas.microsoft.com/office/word/2010/wordml" xmlns:w15="http://schemas.microsoft.com/office/word/2012/wordml" xmlns:w16se="http://schemas.microsoft.com/office/word/2015/wordml/symex" xmlns:wpg="http://schemas.microsoft.com/office/word/2010/wordprocessingGroup" xmlns:wpi="http://schemas.microsoft.com/office/word/2010/wordprocessingInk" xmlns:wne="http://schemas.microsoft.com/office/word/2006/wordml" xmlns:wps="http://schemas.microsoft.com/office/word/2010/wordprocessingShape" mc:Ignorable="w14 w15 w16se wp14">
   <w:endnote w:type="separator" w:id="-1">
     <w:p>
       <w:pPr>
@@ -16627,7 +19269,7 @@
 </file>
 
 <file path=word/footer1.xml><?xml version="1.0" encoding="utf-8"?>
-<w:ftr xmlns:wpc="http://schemas.microsoft.com/office/word/2010/wordprocessingCanvas" xmlns:cx="http://schemas.microsoft.com/office/drawing/2014/chartex" xmlns:cx1="http://schemas.microsoft.com/office/drawing/2015/9/8/chartex" xmlns:cx2="http://schemas.microsoft.com/office/drawing/2015/10/21/chartex" xmlns:cx3="http://schemas.microsoft.com/office/drawing/2016/5/9/chartex" xmlns:cx4="http://schemas.microsoft.com/office/drawing/2016/5/10/chartex" xmlns:cx5="http://schemas.microsoft.com/office/drawing/2016/5/11/chartex" xmlns:cx6="http://schemas.microsoft.com/office/drawing/2016/5/12/chartex" xmlns:cx7="http://schemas.microsoft.com/office/drawing/2016/5/13/chartex" xmlns:cx8="http://schemas.microsoft.com/office/drawing/2016/5/14/chartex" xmlns:mc="http://schemas.openxmlformats.org/markup-compatibility/2006" xmlns:aink="http://schemas.microsoft.com/office/drawing/2016/ink" xmlns:am3d="http://schemas.microsoft.com/office/drawing/2017/model3d" xmlns:o="urn:schemas-microsoft-com:office:office" xmlns:r="http://schemas.openxmlformats.org/officeDocument/2006/relationships" xmlns:m="http://schemas.openxmlformats.org/officeDocument/2006/math" xmlns:v="urn:schemas-microsoft-com:vml" xmlns:wp14="http://schemas.microsoft.com/office/word/2010/wordprocessingDrawing" xmlns:wp="http://schemas.openxmlformats.org/drawingml/2006/wordprocessingDrawing" xmlns:w10="urn:schemas-microsoft-com:office:word" xmlns:w="http://schemas.openxmlformats.org/wordprocessingml/2006/main" xmlns:w14="http://schemas.microsoft.com/office/word/2010/wordml" xmlns:w15="http://schemas.microsoft.com/office/word/2012/wordml" xmlns:w16cex="http://schemas.microsoft.com/office/word/2018/wordml/cex" xmlns:w16cid="http://schemas.microsoft.com/office/word/2016/wordml/cid" xmlns:w16="http://schemas.microsoft.com/office/word/2018/wordml" xmlns:w16sdtdh="http://schemas.microsoft.com/office/word/2020/wordml/sdtdatahash" xmlns:w16se="http://schemas.microsoft.com/office/word/2015/wordml/symex" xmlns:wpg="http://schemas.microsoft.com/office/word/2010/wordprocessingGroup" xmlns:wpi="http://schemas.microsoft.com/office/word/2010/wordprocessingInk" xmlns:wne="http://schemas.microsoft.com/office/word/2006/wordml" xmlns:wps="http://schemas.microsoft.com/office/word/2010/wordprocessingShape" mc:Ignorable="w14 w15 w16se w16cid w16 w16cex w16sdtdh wp14">
+<w:ftr xmlns:wpc="http://schemas.microsoft.com/office/word/2010/wordprocessingCanvas" xmlns:cx="http://schemas.microsoft.com/office/drawing/2014/chartex" xmlns:cx1="http://schemas.microsoft.com/office/drawing/2015/9/8/chartex" xmlns:mc="http://schemas.openxmlformats.org/markup-compatibility/2006" xmlns:o="urn:schemas-microsoft-com:office:office" xmlns:r="http://schemas.openxmlformats.org/officeDocument/2006/relationships" xmlns:m="http://schemas.openxmlformats.org/officeDocument/2006/math" xmlns:v="urn:schemas-microsoft-com:vml" xmlns:wp14="http://schemas.microsoft.com/office/word/2010/wordprocessingDrawing" xmlns:wp="http://schemas.openxmlformats.org/drawingml/2006/wordprocessingDrawing" xmlns:w10="urn:schemas-microsoft-com:office:word" xmlns:w="http://schemas.openxmlformats.org/wordprocessingml/2006/main" xmlns:w14="http://schemas.microsoft.com/office/word/2010/wordml" xmlns:w15="http://schemas.microsoft.com/office/word/2012/wordml" xmlns:w16se="http://schemas.microsoft.com/office/word/2015/wordml/symex" xmlns:wpg="http://schemas.microsoft.com/office/word/2010/wordprocessingGroup" xmlns:wpi="http://schemas.microsoft.com/office/word/2010/wordprocessingInk" xmlns:wne="http://schemas.microsoft.com/office/word/2006/wordml" xmlns:wps="http://schemas.microsoft.com/office/word/2010/wordprocessingShape" mc:Ignorable="w14 w15 w16se wp14">
   <w:p>
     <w:pPr>
       <w:pStyle w:val="Footer"/>
@@ -16716,7 +19358,7 @@
         <w:bCs/>
         <w:noProof/>
       </w:rPr>
-      <w:t>6</w:t>
+      <w:t>8</w:t>
     </w:r>
     <w:r>
       <w:rPr>
@@ -16759,7 +19401,7 @@
         <w:bCs/>
         <w:noProof/>
       </w:rPr>
-      <w:t>7</w:t>
+      <w:t>8</w:t>
     </w:r>
     <w:r>
       <w:rPr>
@@ -16773,7 +19415,7 @@
 </file>
 
 <file path=word/footer2.xml><?xml version="1.0" encoding="utf-8"?>
-<w:ftr xmlns:wpc="http://schemas.microsoft.com/office/word/2010/wordprocessingCanvas" xmlns:cx="http://schemas.microsoft.com/office/drawing/2014/chartex" xmlns:cx1="http://schemas.microsoft.com/office/drawing/2015/9/8/chartex" xmlns:cx2="http://schemas.microsoft.com/office/drawing/2015/10/21/chartex" xmlns:cx3="http://schemas.microsoft.com/office/drawing/2016/5/9/chartex" xmlns:cx4="http://schemas.microsoft.com/office/drawing/2016/5/10/chartex" xmlns:cx5="http://schemas.microsoft.com/office/drawing/2016/5/11/chartex" xmlns:cx6="http://schemas.microsoft.com/office/drawing/2016/5/12/chartex" xmlns:cx7="http://schemas.microsoft.com/office/drawing/2016/5/13/chartex" xmlns:cx8="http://schemas.microsoft.com/office/drawing/2016/5/14/chartex" xmlns:mc="http://schemas.openxmlformats.org/markup-compatibility/2006" xmlns:aink="http://schemas.microsoft.com/office/drawing/2016/ink" xmlns:am3d="http://schemas.microsoft.com/office/drawing/2017/model3d" xmlns:o="urn:schemas-microsoft-com:office:office" xmlns:r="http://schemas.openxmlformats.org/officeDocument/2006/relationships" xmlns:m="http://schemas.openxmlformats.org/officeDocument/2006/math" xmlns:v="urn:schemas-microsoft-com:vml" xmlns:wp14="http://schemas.microsoft.com/office/word/2010/wordprocessingDrawing" xmlns:wp="http://schemas.openxmlformats.org/drawingml/2006/wordprocessingDrawing" xmlns:w10="urn:schemas-microsoft-com:office:word" xmlns:w="http://schemas.openxmlformats.org/wordprocessingml/2006/main" xmlns:w14="http://schemas.microsoft.com/office/word/2010/wordml" xmlns:w15="http://schemas.microsoft.com/office/word/2012/wordml" xmlns:w16cex="http://schemas.microsoft.com/office/word/2018/wordml/cex" xmlns:w16cid="http://schemas.microsoft.com/office/word/2016/wordml/cid" xmlns:w16="http://schemas.microsoft.com/office/word/2018/wordml" xmlns:w16sdtdh="http://schemas.microsoft.com/office/word/2020/wordml/sdtdatahash" xmlns:w16se="http://schemas.microsoft.com/office/word/2015/wordml/symex" xmlns:wpg="http://schemas.microsoft.com/office/word/2010/wordprocessingGroup" xmlns:wpi="http://schemas.microsoft.com/office/word/2010/wordprocessingInk" xmlns:wne="http://schemas.microsoft.com/office/word/2006/wordml" xmlns:wps="http://schemas.microsoft.com/office/word/2010/wordprocessingShape" mc:Ignorable="w14 w15 w16se w16cid w16 w16cex w16sdtdh wp14">
+<w:ftr xmlns:wpc="http://schemas.microsoft.com/office/word/2010/wordprocessingCanvas" xmlns:cx="http://schemas.microsoft.com/office/drawing/2014/chartex" xmlns:cx1="http://schemas.microsoft.com/office/drawing/2015/9/8/chartex" xmlns:mc="http://schemas.openxmlformats.org/markup-compatibility/2006" xmlns:o="urn:schemas-microsoft-com:office:office" xmlns:r="http://schemas.openxmlformats.org/officeDocument/2006/relationships" xmlns:m="http://schemas.openxmlformats.org/officeDocument/2006/math" xmlns:v="urn:schemas-microsoft-com:vml" xmlns:wp14="http://schemas.microsoft.com/office/word/2010/wordprocessingDrawing" xmlns:wp="http://schemas.openxmlformats.org/drawingml/2006/wordprocessingDrawing" xmlns:w10="urn:schemas-microsoft-com:office:word" xmlns:w="http://schemas.openxmlformats.org/wordprocessingml/2006/main" xmlns:w14="http://schemas.microsoft.com/office/word/2010/wordml" xmlns:w15="http://schemas.microsoft.com/office/word/2012/wordml" xmlns:w16se="http://schemas.microsoft.com/office/word/2015/wordml/symex" xmlns:wpg="http://schemas.microsoft.com/office/word/2010/wordprocessingGroup" xmlns:wpi="http://schemas.microsoft.com/office/word/2010/wordprocessingInk" xmlns:wne="http://schemas.microsoft.com/office/word/2006/wordml" xmlns:wps="http://schemas.microsoft.com/office/word/2010/wordprocessingShape" mc:Ignorable="w14 w15 w16se wp14">
   <w:p>
     <w:pPr>
       <w:pBdr>
@@ -16905,7 +19547,7 @@
         <w:bCs/>
         <w:noProof/>
       </w:rPr>
-      <w:t>7</w:t>
+      <w:t>1</w:t>
     </w:r>
     <w:r>
       <w:rPr>
@@ -16948,7 +19590,7 @@
         <w:bCs/>
         <w:noProof/>
       </w:rPr>
-      <w:t>7</w:t>
+      <w:t>8</w:t>
     </w:r>
     <w:r>
       <w:rPr>
@@ -16975,7 +19617,7 @@
 </file>
 
 <file path=word/footnotes.xml><?xml version="1.0" encoding="utf-8"?>
-<w:footnotes xmlns:wpc="http://schemas.microsoft.com/office/word/2010/wordprocessingCanvas" xmlns:cx="http://schemas.microsoft.com/office/drawing/2014/chartex" xmlns:cx1="http://schemas.microsoft.com/office/drawing/2015/9/8/chartex" xmlns:cx2="http://schemas.microsoft.com/office/drawing/2015/10/21/chartex" xmlns:cx3="http://schemas.microsoft.com/office/drawing/2016/5/9/chartex" xmlns:cx4="http://schemas.microsoft.com/office/drawing/2016/5/10/chartex" xmlns:cx5="http://schemas.microsoft.com/office/drawing/2016/5/11/chartex" xmlns:cx6="http://schemas.microsoft.com/office/drawing/2016/5/12/chartex" xmlns:cx7="http://schemas.microsoft.com/office/drawing/2016/5/13/chartex" xmlns:cx8="http://schemas.microsoft.com/office/drawing/2016/5/14/chartex" xmlns:mc="http://schemas.openxmlformats.org/markup-compatibility/2006" xmlns:aink="http://schemas.microsoft.com/office/drawing/2016/ink" xmlns:am3d="http://schemas.microsoft.com/office/drawing/2017/model3d" xmlns:o="urn:schemas-microsoft-com:office:office" xmlns:r="http://schemas.openxmlformats.org/officeDocument/2006/relationships" xmlns:m="http://schemas.openxmlformats.org/officeDocument/2006/math" xmlns:v="urn:schemas-microsoft-com:vml" xmlns:wp14="http://schemas.microsoft.com/office/word/2010/wordprocessingDrawing" xmlns:wp="http://schemas.openxmlformats.org/drawingml/2006/wordprocessingDrawing" xmlns:w10="urn:schemas-microsoft-com:office:word" xmlns:w="http://schemas.openxmlformats.org/wordprocessingml/2006/main" xmlns:w14="http://schemas.microsoft.com/office/word/2010/wordml" xmlns:w15="http://schemas.microsoft.com/office/word/2012/wordml" xmlns:w16cex="http://schemas.microsoft.com/office/word/2018/wordml/cex" xmlns:w16cid="http://schemas.microsoft.com/office/word/2016/wordml/cid" xmlns:w16="http://schemas.microsoft.com/office/word/2018/wordml" xmlns:w16sdtdh="http://schemas.microsoft.com/office/word/2020/wordml/sdtdatahash" xmlns:w16se="http://schemas.microsoft.com/office/word/2015/wordml/symex" xmlns:wpg="http://schemas.microsoft.com/office/word/2010/wordprocessingGroup" xmlns:wpi="http://schemas.microsoft.com/office/word/2010/wordprocessingInk" xmlns:wne="http://schemas.microsoft.com/office/word/2006/wordml" xmlns:wps="http://schemas.microsoft.com/office/word/2010/wordprocessingShape" mc:Ignorable="w14 w15 w16se w16cid w16 w16cex w16sdtdh wp14">
+<w:footnotes xmlns:wpc="http://schemas.microsoft.com/office/word/2010/wordprocessingCanvas" xmlns:cx="http://schemas.microsoft.com/office/drawing/2014/chartex" xmlns:cx1="http://schemas.microsoft.com/office/drawing/2015/9/8/chartex" xmlns:mc="http://schemas.openxmlformats.org/markup-compatibility/2006" xmlns:o="urn:schemas-microsoft-com:office:office" xmlns:r="http://schemas.openxmlformats.org/officeDocument/2006/relationships" xmlns:m="http://schemas.openxmlformats.org/officeDocument/2006/math" xmlns:v="urn:schemas-microsoft-com:vml" xmlns:wp14="http://schemas.microsoft.com/office/word/2010/wordprocessingDrawing" xmlns:wp="http://schemas.openxmlformats.org/drawingml/2006/wordprocessingDrawing" xmlns:w10="urn:schemas-microsoft-com:office:word" xmlns:w="http://schemas.openxmlformats.org/wordprocessingml/2006/main" xmlns:w14="http://schemas.microsoft.com/office/word/2010/wordml" xmlns:w15="http://schemas.microsoft.com/office/word/2012/wordml" xmlns:w16se="http://schemas.microsoft.com/office/word/2015/wordml/symex" xmlns:wpg="http://schemas.microsoft.com/office/word/2010/wordprocessingGroup" xmlns:wpi="http://schemas.microsoft.com/office/word/2010/wordprocessingInk" xmlns:wne="http://schemas.microsoft.com/office/word/2006/wordml" xmlns:wps="http://schemas.microsoft.com/office/word/2010/wordprocessingShape" mc:Ignorable="w14 w15 w16se wp14">
   <w:footnote w:type="separator" w:id="-1">
     <w:p>
       <w:pPr>
@@ -17000,7 +19642,7 @@
 </file>
 
 <file path=word/header1.xml><?xml version="1.0" encoding="utf-8"?>
-<w:hdr xmlns:wpc="http://schemas.microsoft.com/office/word/2010/wordprocessingCanvas" xmlns:cx="http://schemas.microsoft.com/office/drawing/2014/chartex" xmlns:cx1="http://schemas.microsoft.com/office/drawing/2015/9/8/chartex" xmlns:cx2="http://schemas.microsoft.com/office/drawing/2015/10/21/chartex" xmlns:cx3="http://schemas.microsoft.com/office/drawing/2016/5/9/chartex" xmlns:cx4="http://schemas.microsoft.com/office/drawing/2016/5/10/chartex" xmlns:cx5="http://schemas.microsoft.com/office/drawing/2016/5/11/chartex" xmlns:cx6="http://schemas.microsoft.com/office/drawing/2016/5/12/chartex" xmlns:cx7="http://schemas.microsoft.com/office/drawing/2016/5/13/chartex" xmlns:cx8="http://schemas.microsoft.com/office/drawing/2016/5/14/chartex" xmlns:mc="http://schemas.openxmlformats.org/markup-compatibility/2006" xmlns:aink="http://schemas.microsoft.com/office/drawing/2016/ink" xmlns:am3d="http://schemas.microsoft.com/office/drawing/2017/model3d" xmlns:o="urn:schemas-microsoft-com:office:office" xmlns:r="http://schemas.openxmlformats.org/officeDocument/2006/relationships" xmlns:m="http://schemas.openxmlformats.org/officeDocument/2006/math" xmlns:v="urn:schemas-microsoft-com:vml" xmlns:wp14="http://schemas.microsoft.com/office/word/2010/wordprocessingDrawing" xmlns:wp="http://schemas.openxmlformats.org/drawingml/2006/wordprocessingDrawing" xmlns:w10="urn:schemas-microsoft-com:office:word" xmlns:w="http://schemas.openxmlformats.org/wordprocessingml/2006/main" xmlns:w14="http://schemas.microsoft.com/office/word/2010/wordml" xmlns:w15="http://schemas.microsoft.com/office/word/2012/wordml" xmlns:w16cex="http://schemas.microsoft.com/office/word/2018/wordml/cex" xmlns:w16cid="http://schemas.microsoft.com/office/word/2016/wordml/cid" xmlns:w16="http://schemas.microsoft.com/office/word/2018/wordml" xmlns:w16sdtdh="http://schemas.microsoft.com/office/word/2020/wordml/sdtdatahash" xmlns:w16se="http://schemas.microsoft.com/office/word/2015/wordml/symex" xmlns:wpg="http://schemas.microsoft.com/office/word/2010/wordprocessingGroup" xmlns:wpi="http://schemas.microsoft.com/office/word/2010/wordprocessingInk" xmlns:wne="http://schemas.microsoft.com/office/word/2006/wordml" xmlns:wps="http://schemas.microsoft.com/office/word/2010/wordprocessingShape" mc:Ignorable="w14 w15 w16se w16cid w16 w16cex w16sdtdh wp14">
+<w:hdr xmlns:wpc="http://schemas.microsoft.com/office/word/2010/wordprocessingCanvas" xmlns:cx="http://schemas.microsoft.com/office/drawing/2014/chartex" xmlns:cx1="http://schemas.microsoft.com/office/drawing/2015/9/8/chartex" xmlns:mc="http://schemas.openxmlformats.org/markup-compatibility/2006" xmlns:o="urn:schemas-microsoft-com:office:office" xmlns:r="http://schemas.openxmlformats.org/officeDocument/2006/relationships" xmlns:m="http://schemas.openxmlformats.org/officeDocument/2006/math" xmlns:v="urn:schemas-microsoft-com:vml" xmlns:wp14="http://schemas.microsoft.com/office/word/2010/wordprocessingDrawing" xmlns:wp="http://schemas.openxmlformats.org/drawingml/2006/wordprocessingDrawing" xmlns:w10="urn:schemas-microsoft-com:office:word" xmlns:w="http://schemas.openxmlformats.org/wordprocessingml/2006/main" xmlns:w14="http://schemas.microsoft.com/office/word/2010/wordml" xmlns:w15="http://schemas.microsoft.com/office/word/2012/wordml" xmlns:w16se="http://schemas.microsoft.com/office/word/2015/wordml/symex" xmlns:wpg="http://schemas.microsoft.com/office/word/2010/wordprocessingGroup" xmlns:wpi="http://schemas.microsoft.com/office/word/2010/wordprocessingInk" xmlns:wne="http://schemas.microsoft.com/office/word/2006/wordml" xmlns:wps="http://schemas.microsoft.com/office/word/2010/wordprocessingShape" mc:Ignorable="w14 w15 w16se wp14">
   <w:p>
     <w:pPr>
       <w:pStyle w:val="Header"/>
@@ -17013,7 +19655,7 @@
 </file>
 
 <file path=word/header2.xml><?xml version="1.0" encoding="utf-8"?>
-<w:hdr xmlns:wpc="http://schemas.microsoft.com/office/word/2010/wordprocessingCanvas" xmlns:cx="http://schemas.microsoft.com/office/drawing/2014/chartex" xmlns:cx1="http://schemas.microsoft.com/office/drawing/2015/9/8/chartex" xmlns:cx2="http://schemas.microsoft.com/office/drawing/2015/10/21/chartex" xmlns:cx3="http://schemas.microsoft.com/office/drawing/2016/5/9/chartex" xmlns:cx4="http://schemas.microsoft.com/office/drawing/2016/5/10/chartex" xmlns:cx5="http://schemas.microsoft.com/office/drawing/2016/5/11/chartex" xmlns:cx6="http://schemas.microsoft.com/office/drawing/2016/5/12/chartex" xmlns:cx7="http://schemas.microsoft.com/office/drawing/2016/5/13/chartex" xmlns:cx8="http://schemas.microsoft.com/office/drawing/2016/5/14/chartex" xmlns:mc="http://schemas.openxmlformats.org/markup-compatibility/2006" xmlns:aink="http://schemas.microsoft.com/office/drawing/2016/ink" xmlns:am3d="http://schemas.microsoft.com/office/drawing/2017/model3d" xmlns:o="urn:schemas-microsoft-com:office:office" xmlns:r="http://schemas.openxmlformats.org/officeDocument/2006/relationships" xmlns:m="http://schemas.openxmlformats.org/officeDocument/2006/math" xmlns:v="urn:schemas-microsoft-com:vml" xmlns:wp14="http://schemas.microsoft.com/office/word/2010/wordprocessingDrawing" xmlns:wp="http://schemas.openxmlformats.org/drawingml/2006/wordprocessingDrawing" xmlns:w10="urn:schemas-microsoft-com:office:word" xmlns:w="http://schemas.openxmlformats.org/wordprocessingml/2006/main" xmlns:w14="http://schemas.microsoft.com/office/word/2010/wordml" xmlns:w15="http://schemas.microsoft.com/office/word/2012/wordml" xmlns:w16cex="http://schemas.microsoft.com/office/word/2018/wordml/cex" xmlns:w16cid="http://schemas.microsoft.com/office/word/2016/wordml/cid" xmlns:w16="http://schemas.microsoft.com/office/word/2018/wordml" xmlns:w16sdtdh="http://schemas.microsoft.com/office/word/2020/wordml/sdtdatahash" xmlns:w16se="http://schemas.microsoft.com/office/word/2015/wordml/symex" xmlns:wpg="http://schemas.microsoft.com/office/word/2010/wordprocessingGroup" xmlns:wpi="http://schemas.microsoft.com/office/word/2010/wordprocessingInk" xmlns:wne="http://schemas.microsoft.com/office/word/2006/wordml" xmlns:wps="http://schemas.microsoft.com/office/word/2010/wordprocessingShape" mc:Ignorable="w14 w15 w16se w16cid w16 w16cex w16sdtdh wp14">
+<w:hdr xmlns:wpc="http://schemas.microsoft.com/office/word/2010/wordprocessingCanvas" xmlns:cx="http://schemas.microsoft.com/office/drawing/2014/chartex" xmlns:cx1="http://schemas.microsoft.com/office/drawing/2015/9/8/chartex" xmlns:mc="http://schemas.openxmlformats.org/markup-compatibility/2006" xmlns:o="urn:schemas-microsoft-com:office:office" xmlns:r="http://schemas.openxmlformats.org/officeDocument/2006/relationships" xmlns:m="http://schemas.openxmlformats.org/officeDocument/2006/math" xmlns:v="urn:schemas-microsoft-com:vml" xmlns:wp14="http://schemas.microsoft.com/office/word/2010/wordprocessingDrawing" xmlns:wp="http://schemas.openxmlformats.org/drawingml/2006/wordprocessingDrawing" xmlns:w10="urn:schemas-microsoft-com:office:word" xmlns:w="http://schemas.openxmlformats.org/wordprocessingml/2006/main" xmlns:w14="http://schemas.microsoft.com/office/word/2010/wordml" xmlns:w15="http://schemas.microsoft.com/office/word/2012/wordml" xmlns:w16se="http://schemas.microsoft.com/office/word/2015/wordml/symex" xmlns:wpg="http://schemas.microsoft.com/office/word/2010/wordprocessingGroup" xmlns:wpi="http://schemas.microsoft.com/office/word/2010/wordprocessingInk" xmlns:wne="http://schemas.microsoft.com/office/word/2006/wordml" xmlns:wps="http://schemas.microsoft.com/office/word/2010/wordprocessingShape" mc:Ignorable="w14 w15 w16se wp14">
   <w:p>
     <w:pPr>
       <w:pStyle w:val="Header"/>
@@ -17026,7 +19668,7 @@
 </file>
 
 <file path=word/styles.xml><?xml version="1.0" encoding="utf-8"?>
-<w:styles xmlns:mc="http://schemas.openxmlformats.org/markup-compatibility/2006" xmlns:r="http://schemas.openxmlformats.org/officeDocument/2006/relationships" xmlns:w="http://schemas.openxmlformats.org/wordprocessingml/2006/main" xmlns:w14="http://schemas.microsoft.com/office/word/2010/wordml" xmlns:w15="http://schemas.microsoft.com/office/word/2012/wordml" xmlns:w16cex="http://schemas.microsoft.com/office/word/2018/wordml/cex" xmlns:w16cid="http://schemas.microsoft.com/office/word/2016/wordml/cid" xmlns:w16="http://schemas.microsoft.com/office/word/2018/wordml" xmlns:w16sdtdh="http://schemas.microsoft.com/office/word/2020/wordml/sdtdatahash" xmlns:w16se="http://schemas.microsoft.com/office/word/2015/wordml/symex" mc:Ignorable="w14 w15 w16se w16cid w16 w16cex w16sdtdh">
+<w:styles xmlns:mc="http://schemas.openxmlformats.org/markup-compatibility/2006" xmlns:r="http://schemas.openxmlformats.org/officeDocument/2006/relationships" xmlns:w="http://schemas.openxmlformats.org/wordprocessingml/2006/main" xmlns:w14="http://schemas.microsoft.com/office/word/2010/wordml" xmlns:w15="http://schemas.microsoft.com/office/word/2012/wordml" xmlns:w16se="http://schemas.microsoft.com/office/word/2015/wordml/symex" mc:Ignorable="w14 w15 w16se">
   <w:docDefaults>
     <w:rPrDefault>
       <w:rPr>
@@ -17036,7 +19678,7 @@
     </w:rPrDefault>
     <w:pPrDefault/>
   </w:docDefaults>
-  <w:latentStyles w:defLockedState="0" w:defUIPriority="99" w:defSemiHidden="0" w:defUnhideWhenUsed="0" w:defQFormat="0" w:count="376">
+  <w:latentStyles w:defLockedState="0" w:defUIPriority="99" w:defSemiHidden="0" w:defUnhideWhenUsed="0" w:defQFormat="0" w:count="371">
     <w:lsdException w:name="Normal" w:uiPriority="0" w:qFormat="1"/>
     <w:lsdException w:name="heading 1" w:uiPriority="9" w:qFormat="1"/>
     <w:lsdException w:name="heading 2" w:semiHidden="1" w:uiPriority="9" w:unhideWhenUsed="1" w:qFormat="1"/>
@@ -17142,6 +19784,7 @@
     <w:lsdException w:name="HTML Sample" w:semiHidden="1" w:unhideWhenUsed="1"/>
     <w:lsdException w:name="HTML Typewriter" w:semiHidden="1" w:unhideWhenUsed="1"/>
     <w:lsdException w:name="HTML Variable" w:semiHidden="1" w:unhideWhenUsed="1"/>
+    <w:lsdException w:name="Normal Table" w:semiHidden="1" w:unhideWhenUsed="1"/>
     <w:lsdException w:name="annotation subject" w:semiHidden="1" w:unhideWhenUsed="1"/>
     <w:lsdException w:name="No List" w:semiHidden="1" w:unhideWhenUsed="1"/>
     <w:lsdException w:name="Outline List 1" w:semiHidden="1" w:unhideWhenUsed="1"/>
@@ -17184,8 +19827,11 @@
     <w:lsdException w:name="Table Contemporary" w:semiHidden="1" w:unhideWhenUsed="1"/>
     <w:lsdException w:name="Table Elegant" w:semiHidden="1" w:unhideWhenUsed="1"/>
     <w:lsdException w:name="Table Professional" w:semiHidden="1" w:unhideWhenUsed="1"/>
+    <w:lsdException w:name="Table Subtle 1" w:semiHidden="1" w:unhideWhenUsed="1"/>
     <w:lsdException w:name="Table Subtle 2" w:semiHidden="1" w:unhideWhenUsed="1"/>
     <w:lsdException w:name="Table Web 1" w:semiHidden="1" w:unhideWhenUsed="1"/>
+    <w:lsdException w:name="Table Web 2" w:semiHidden="1" w:unhideWhenUsed="1"/>
+    <w:lsdException w:name="Table Web 3" w:semiHidden="1" w:unhideWhenUsed="1"/>
     <w:lsdException w:name="Balloon Text" w:semiHidden="1" w:unhideWhenUsed="1"/>
     <w:lsdException w:name="Table Grid" w:uiPriority="59"/>
     <w:lsdException w:name="Table Theme" w:semiHidden="1" w:unhideWhenUsed="1"/>
@@ -17404,11 +20050,6 @@
     <w:lsdException w:name="List Table 5 Dark Accent 6" w:uiPriority="50"/>
     <w:lsdException w:name="List Table 6 Colorful Accent 6" w:uiPriority="51"/>
     <w:lsdException w:name="List Table 7 Colorful Accent 6" w:uiPriority="52"/>
-    <w:lsdException w:name="Mention" w:semiHidden="1" w:unhideWhenUsed="1"/>
-    <w:lsdException w:name="Smart Hyperlink" w:semiHidden="1" w:unhideWhenUsed="1"/>
-    <w:lsdException w:name="Hashtag" w:semiHidden="1" w:unhideWhenUsed="1"/>
-    <w:lsdException w:name="Unresolved Mention" w:semiHidden="1" w:unhideWhenUsed="1"/>
-    <w:lsdException w:name="Smart Link" w:semiHidden="1" w:unhideWhenUsed="1"/>
   </w:latentStyles>
   <w:style w:type="paragraph" w:default="1" w:styleId="Normal">
     <w:name w:val="Normal"/>
@@ -17828,7 +20469,7 @@
 </file>
 
 <file path=customXml/itemProps1.xml><?xml version="1.0" encoding="utf-8"?>
-<ds:datastoreItem xmlns:ds="http://schemas.openxmlformats.org/officeDocument/2006/customXml" ds:itemID="{7DB454A1-E0C0-48F8-94FB-32D236B704CD}">
+<ds:datastoreItem xmlns:ds="http://schemas.openxmlformats.org/officeDocument/2006/customXml" ds:itemID="{05282401-63ED-4167-9F86-A40BF0E0714A}">
   <ds:schemaRefs>
     <ds:schemaRef ds:uri="http://schemas.openxmlformats.org/officeDocument/2006/bibliography"/>
   </ds:schemaRefs>

--- a/TS-Kramam/TS-2.2/TS 2.2 Tamil Krama Paatam Corrections.docx
+++ b/TS-Kramam/TS-2.2/TS 2.2 Tamil Krama Paatam Corrections.docx
@@ -1,6 +1,6 @@
 
 <file path=word/document.xml><?xml version="1.0" encoding="utf-8"?>
-<w:document xmlns:wpc="http://schemas.microsoft.com/office/word/2010/wordprocessingCanvas" xmlns:cx="http://schemas.microsoft.com/office/drawing/2014/chartex" xmlns:cx1="http://schemas.microsoft.com/office/drawing/2015/9/8/chartex" xmlns:mc="http://schemas.openxmlformats.org/markup-compatibility/2006" xmlns:o="urn:schemas-microsoft-com:office:office" xmlns:r="http://schemas.openxmlformats.org/officeDocument/2006/relationships" xmlns:m="http://schemas.openxmlformats.org/officeDocument/2006/math" xmlns:v="urn:schemas-microsoft-com:vml" xmlns:wp14="http://schemas.microsoft.com/office/word/2010/wordprocessingDrawing" xmlns:wp="http://schemas.openxmlformats.org/drawingml/2006/wordprocessingDrawing" xmlns:w10="urn:schemas-microsoft-com:office:word" xmlns:w="http://schemas.openxmlformats.org/wordprocessingml/2006/main" xmlns:w14="http://schemas.microsoft.com/office/word/2010/wordml" xmlns:w15="http://schemas.microsoft.com/office/word/2012/wordml" xmlns:w16se="http://schemas.microsoft.com/office/word/2015/wordml/symex" xmlns:wpg="http://schemas.microsoft.com/office/word/2010/wordprocessingGroup" xmlns:wpi="http://schemas.microsoft.com/office/word/2010/wordprocessingInk" xmlns:wne="http://schemas.microsoft.com/office/word/2006/wordml" xmlns:wps="http://schemas.microsoft.com/office/word/2010/wordprocessingShape" mc:Ignorable="w14 w15 w16se wp14">
+<w:document xmlns:wpc="http://schemas.microsoft.com/office/word/2010/wordprocessingCanvas" xmlns:cx="http://schemas.microsoft.com/office/drawing/2014/chartex" xmlns:cx1="http://schemas.microsoft.com/office/drawing/2015/9/8/chartex" xmlns:cx2="http://schemas.microsoft.com/office/drawing/2015/10/21/chartex" xmlns:cx3="http://schemas.microsoft.com/office/drawing/2016/5/9/chartex" xmlns:cx4="http://schemas.microsoft.com/office/drawing/2016/5/10/chartex" xmlns:cx5="http://schemas.microsoft.com/office/drawing/2016/5/11/chartex" xmlns:cx6="http://schemas.microsoft.com/office/drawing/2016/5/12/chartex" xmlns:cx7="http://schemas.microsoft.com/office/drawing/2016/5/13/chartex" xmlns:cx8="http://schemas.microsoft.com/office/drawing/2016/5/14/chartex" xmlns:mc="http://schemas.openxmlformats.org/markup-compatibility/2006" xmlns:aink="http://schemas.microsoft.com/office/drawing/2016/ink" xmlns:am3d="http://schemas.microsoft.com/office/drawing/2017/model3d" xmlns:o="urn:schemas-microsoft-com:office:office" xmlns:r="http://schemas.openxmlformats.org/officeDocument/2006/relationships" xmlns:m="http://schemas.openxmlformats.org/officeDocument/2006/math" xmlns:v="urn:schemas-microsoft-com:vml" xmlns:wp14="http://schemas.microsoft.com/office/word/2010/wordprocessingDrawing" xmlns:wp="http://schemas.openxmlformats.org/drawingml/2006/wordprocessingDrawing" xmlns:w10="urn:schemas-microsoft-com:office:word" xmlns:w="http://schemas.openxmlformats.org/wordprocessingml/2006/main" xmlns:w14="http://schemas.microsoft.com/office/word/2010/wordml" xmlns:w15="http://schemas.microsoft.com/office/word/2012/wordml" xmlns:w16cex="http://schemas.microsoft.com/office/word/2018/wordml/cex" xmlns:w16cid="http://schemas.microsoft.com/office/word/2016/wordml/cid" xmlns:w16="http://schemas.microsoft.com/office/word/2018/wordml" xmlns:w16sdtdh="http://schemas.microsoft.com/office/word/2020/wordml/sdtdatahash" xmlns:w16se="http://schemas.microsoft.com/office/word/2015/wordml/symex" xmlns:wpg="http://schemas.microsoft.com/office/word/2010/wordprocessingGroup" xmlns:wpi="http://schemas.microsoft.com/office/word/2010/wordprocessingInk" xmlns:wne="http://schemas.microsoft.com/office/word/2006/wordml" xmlns:wps="http://schemas.microsoft.com/office/word/2010/wordprocessingShape" mc:Ignorable="w14 w15 w16se w16cid w16 w16cex w16sdtdh wp14">
   <w:body>
     <w:p>
       <w:pPr>
@@ -71,19 +71,7 @@
           <w:szCs w:val="32"/>
           <w:u w:val="single"/>
         </w:rPr>
-        <w:t>Tamil</w:t>
-      </w:r>
-      <w:bookmarkStart w:id="0" w:name="_GoBack"/>
-      <w:bookmarkEnd w:id="0"/>
-      <w:r>
-        <w:rPr>
-          <w:b/>
-          <w:bCs/>
-          <w:sz w:val="32"/>
-          <w:szCs w:val="32"/>
-          <w:u w:val="single"/>
-        </w:rPr>
-        <w:t xml:space="preserve"> </w:t>
+        <w:t xml:space="preserve">Tamil </w:t>
       </w:r>
       <w:r>
         <w:rPr>
@@ -145,7 +133,7 @@
     </w:p>
     <w:tbl>
       <w:tblPr>
-        <w:tblW w:w="14062" w:type="dxa"/>
+        <w:tblW w:w="13996" w:type="dxa"/>
         <w:tblInd w:w="108" w:type="dxa"/>
         <w:tblBorders>
           <w:top w:val="single" w:sz="4" w:space="0" w:color="000000"/>
@@ -155,17 +143,18 @@
           <w:insideH w:val="single" w:sz="4" w:space="0" w:color="000000"/>
           <w:insideV w:val="single" w:sz="4" w:space="0" w:color="000000"/>
         </w:tblBorders>
+        <w:tblLayout w:type="fixed"/>
         <w:tblLook w:val="04A0" w:firstRow="1" w:lastRow="0" w:firstColumn="1" w:lastColumn="0" w:noHBand="0" w:noVBand="1"/>
       </w:tblPr>
       <w:tblGrid>
-        <w:gridCol w:w="3573"/>
-        <w:gridCol w:w="5245"/>
-        <w:gridCol w:w="5244"/>
+        <w:gridCol w:w="3667"/>
+        <w:gridCol w:w="5040"/>
+        <w:gridCol w:w="5289"/>
       </w:tblGrid>
       <w:tr>
         <w:tc>
           <w:tcPr>
-            <w:tcW w:w="3573" w:type="dxa"/>
+            <w:tcW w:w="3667" w:type="dxa"/>
           </w:tcPr>
           <w:p>
             <w:pPr>
@@ -212,7 +201,7 @@
         </w:tc>
         <w:tc>
           <w:tcPr>
-            <w:tcW w:w="5245" w:type="dxa"/>
+            <w:tcW w:w="5040" w:type="dxa"/>
           </w:tcPr>
           <w:p>
             <w:pPr>
@@ -238,7 +227,7 @@
         </w:tc>
         <w:tc>
           <w:tcPr>
-            <w:tcW w:w="5244" w:type="dxa"/>
+            <w:tcW w:w="5289" w:type="dxa"/>
           </w:tcPr>
           <w:p>
             <w:pPr>
@@ -270,7 +259,7 @@
         </w:trPr>
         <w:tc>
           <w:tcPr>
-            <w:tcW w:w="3573" w:type="dxa"/>
+            <w:tcW w:w="3667" w:type="dxa"/>
           </w:tcPr>
           <w:p>
             <w:pPr>
@@ -387,7 +376,7 @@
         </w:tc>
         <w:tc>
           <w:tcPr>
-            <w:tcW w:w="5245" w:type="dxa"/>
+            <w:tcW w:w="5040" w:type="dxa"/>
           </w:tcPr>
           <w:p>
             <w:pPr>
@@ -402,56 +391,98 @@
             </w:pPr>
             <w:r>
               <w:rPr>
-                <w:rFonts w:ascii="BRH Devanagari Extra" w:hAnsi="BRH Devanagari Extra" w:cs="BRH Devanagari Extra"/>
-                <w:color w:val="000000"/>
-                <w:sz w:val="40"/>
-                <w:szCs w:val="40"/>
-              </w:rPr>
-              <w:t>xÉ L</w:t>
-            </w:r>
-            <w:r>
-              <w:rPr>
-                <w:rFonts w:ascii="BRH Malayalam Extra" w:hAnsi="BRH Malayalam Extra" w:cs="BRH Devanagari Extra"/>
-                <w:b/>
-                <w:color w:val="000000"/>
-                <w:sz w:val="32"/>
-                <w:szCs w:val="40"/>
-              </w:rPr>
-              <w:t>–</w:t>
-            </w:r>
-            <w:r>
-              <w:rPr>
-                <w:rFonts w:ascii="BRH Devanagari Extra" w:hAnsi="BRH Devanagari Extra" w:cs="BRH Devanagari Extra"/>
-                <w:color w:val="000000"/>
-                <w:sz w:val="40"/>
-                <w:szCs w:val="40"/>
-              </w:rPr>
-              <w:t xml:space="preserve">uÉ | </w:t>
-            </w:r>
-            <w:r>
-              <w:rPr>
-                <w:rFonts w:ascii="BRH Devanagari Extra" w:hAnsi="BRH Devanagari Extra" w:cs="BRH Devanagari Extra"/>
-                <w:color w:val="000000"/>
-                <w:sz w:val="40"/>
-                <w:szCs w:val="40"/>
+                <w:rFonts w:ascii="Latha" w:hAnsi="Latha" w:cs="Latha"/>
+                <w:sz w:val="28"/>
+                <w:szCs w:val="28"/>
+                <w:cs/>
+                <w:lang w:bidi="ta-IN"/>
+              </w:rPr>
+              <w:t>ஸ ஏ</w:t>
+            </w:r>
+            <w:r>
+              <w:rPr>
+                <w:rFonts w:ascii="BRH Tamil Tab Extra" w:hAnsi="BRH Tamil Tab Extra" w:cs="Latha"/>
+                <w:b/>
+                <w:sz w:val="32"/>
+                <w:szCs w:val="28"/>
+                <w:lang w:bidi="ta-IN"/>
+              </w:rPr>
+              <w:t>…</w:t>
+            </w:r>
+            <w:r>
+              <w:rPr>
+                <w:rFonts w:ascii="Latha" w:hAnsi="Latha" w:cs="Latha"/>
+                <w:sz w:val="28"/>
+                <w:szCs w:val="28"/>
+                <w:cs/>
+                <w:lang w:bidi="ta-IN"/>
+              </w:rPr>
+              <w:t xml:space="preserve">வ </w:t>
+            </w:r>
+            <w:r>
+              <w:rPr>
+                <w:rFonts w:ascii="Latha" w:hAnsi="Latha" w:cs="Latha"/>
+                <w:sz w:val="28"/>
+                <w:szCs w:val="28"/>
+                <w:lang w:bidi="ta-IN"/>
+              </w:rPr>
+              <w:t xml:space="preserve">| </w:t>
+            </w:r>
+            <w:r>
+              <w:rPr>
+                <w:rFonts w:ascii="Latha" w:hAnsi="Latha" w:cs="Latha"/>
+                <w:sz w:val="28"/>
+                <w:szCs w:val="28"/>
                 <w:highlight w:val="yellow"/>
-              </w:rPr>
-              <w:t>L</w:t>
-            </w:r>
-            <w:r>
-              <w:rPr>
-                <w:rFonts w:ascii="BRH Devanagari Extra" w:hAnsi="BRH Devanagari Extra" w:cs="BRH Devanagari Extra"/>
-                <w:color w:val="000000"/>
-                <w:sz w:val="40"/>
-                <w:szCs w:val="40"/>
-              </w:rPr>
-              <w:t>uÉælÉÿqÉç |</w:t>
+                <w:cs/>
+                <w:lang w:bidi="ta-IN"/>
+              </w:rPr>
+              <w:t>ஏ</w:t>
+            </w:r>
+            <w:r>
+              <w:rPr>
+                <w:rFonts w:ascii="Latha" w:hAnsi="Latha" w:cs="Latha"/>
+                <w:sz w:val="28"/>
+                <w:szCs w:val="28"/>
+                <w:cs/>
+                <w:lang w:bidi="ta-IN"/>
+              </w:rPr>
+              <w:t>வைன</w:t>
+            </w:r>
+            <w:r>
+              <w:rPr>
+                <w:rFonts w:ascii="BRH Tamil Tab Extra" w:hAnsi="BRH Tamil Tab Extra" w:cs="Latha"/>
+                <w:b/>
+                <w:sz w:val="36"/>
+                <w:szCs w:val="28"/>
+                <w:lang w:bidi="ta-IN"/>
+              </w:rPr>
+              <w:t>‡</w:t>
+            </w:r>
+            <w:r>
+              <w:rPr>
+                <w:rFonts w:ascii="Latha" w:hAnsi="Latha" w:cs="Latha"/>
+                <w:sz w:val="28"/>
+                <w:szCs w:val="28"/>
+                <w:cs/>
+                <w:lang w:bidi="ta-IN"/>
+              </w:rPr>
+              <w:t xml:space="preserve">ம் </w:t>
+            </w:r>
+            <w:r>
+              <w:rPr>
+                <w:rFonts w:ascii="Latha" w:hAnsi="Latha" w:cs="Latha"/>
+                <w:sz w:val="28"/>
+                <w:szCs w:val="28"/>
+                <w:lang w:bidi="ta-IN"/>
+              </w:rPr>
+              <w:t>|</w:t>
             </w:r>
           </w:p>
         </w:tc>
         <w:tc>
           <w:tcPr>
-            <w:tcW w:w="5244" w:type="dxa"/>
+            <w:tcW w:w="5289" w:type="dxa"/>
           </w:tcPr>
           <w:p>
             <w:pPr>
@@ -470,61 +501,102 @@
             </w:pPr>
             <w:r>
               <w:rPr>
-                <w:rFonts w:ascii="BRH Devanagari Extra" w:hAnsi="BRH Devanagari Extra" w:cs="BRH Devanagari Extra"/>
-                <w:color w:val="000000"/>
-                <w:sz w:val="40"/>
-                <w:szCs w:val="40"/>
-              </w:rPr>
-              <w:t>xÉ L</w:t>
-            </w:r>
-            <w:r>
-              <w:rPr>
-                <w:rFonts w:ascii="BRH Malayalam Extra" w:hAnsi="BRH Malayalam Extra" w:cs="BRH Devanagari Extra"/>
-                <w:b/>
-                <w:color w:val="000000"/>
-                <w:sz w:val="32"/>
-                <w:szCs w:val="40"/>
-              </w:rPr>
-              <w:t>–</w:t>
-            </w:r>
-            <w:r>
-              <w:rPr>
-                <w:rFonts w:ascii="BRH Devanagari Extra" w:hAnsi="BRH Devanagari Extra" w:cs="BRH Devanagari Extra"/>
-                <w:color w:val="000000"/>
-                <w:sz w:val="40"/>
-                <w:szCs w:val="40"/>
-              </w:rPr>
-              <w:t xml:space="preserve">uÉ | </w:t>
-            </w:r>
-            <w:r>
-              <w:rPr>
-                <w:rFonts w:ascii="BRH Devanagari Extra" w:hAnsi="BRH Devanagari Extra" w:cs="BRH Devanagari Extra"/>
-                <w:color w:val="000000"/>
-                <w:sz w:val="40"/>
-                <w:szCs w:val="40"/>
+                <w:rFonts w:ascii="Latha" w:hAnsi="Latha" w:cs="Latha"/>
+                <w:sz w:val="28"/>
+                <w:szCs w:val="28"/>
+                <w:cs/>
+                <w:lang w:bidi="ta-IN"/>
+              </w:rPr>
+              <w:t>ஸ ஏ</w:t>
+            </w:r>
+            <w:r>
+              <w:rPr>
+                <w:rFonts w:ascii="BRH Tamil Tab Extra" w:hAnsi="BRH Tamil Tab Extra" w:cs="Latha"/>
+                <w:b/>
+                <w:sz w:val="32"/>
+                <w:szCs w:val="28"/>
+                <w:lang w:bidi="ta-IN"/>
+              </w:rPr>
+              <w:t>…</w:t>
+            </w:r>
+            <w:r>
+              <w:rPr>
+                <w:rFonts w:ascii="Latha" w:hAnsi="Latha" w:cs="Latha"/>
+                <w:sz w:val="28"/>
+                <w:szCs w:val="28"/>
+                <w:cs/>
+                <w:lang w:bidi="ta-IN"/>
+              </w:rPr>
+              <w:t xml:space="preserve">வ </w:t>
+            </w:r>
+            <w:r>
+              <w:rPr>
+                <w:rFonts w:ascii="Latha" w:hAnsi="Latha" w:cs="Latha"/>
+                <w:sz w:val="28"/>
+                <w:szCs w:val="28"/>
+                <w:lang w:bidi="ta-IN"/>
+              </w:rPr>
+              <w:t xml:space="preserve">| </w:t>
+            </w:r>
+            <w:r>
+              <w:rPr>
+                <w:rFonts w:ascii="Latha" w:hAnsi="Latha" w:cs="Latha"/>
+                <w:sz w:val="28"/>
+                <w:szCs w:val="28"/>
                 <w:highlight w:val="green"/>
-              </w:rPr>
-              <w:t>L</w:t>
-            </w:r>
-            <w:r>
-              <w:rPr>
-                <w:rFonts w:ascii="BRH Malayalam Extra" w:hAnsi="BRH Malayalam Extra" w:cs="BRH Devanagari Extra"/>
-                <w:b/>
-                <w:color w:val="000000"/>
-                <w:sz w:val="32"/>
-                <w:szCs w:val="40"/>
-                <w:highlight w:val="green"/>
-              </w:rPr>
-              <w:t>–</w:t>
-            </w:r>
-            <w:r>
-              <w:rPr>
-                <w:rFonts w:ascii="BRH Devanagari Extra" w:hAnsi="BRH Devanagari Extra" w:cs="BRH Devanagari Extra"/>
-                <w:color w:val="000000"/>
-                <w:sz w:val="40"/>
-                <w:szCs w:val="40"/>
-              </w:rPr>
-              <w:t>uÉælÉÿqÉç |</w:t>
+                <w:cs/>
+                <w:lang w:bidi="ta-IN"/>
+              </w:rPr>
+              <w:t>ஏ</w:t>
+            </w:r>
+            <w:r>
+              <w:rPr>
+                <w:rFonts w:ascii="BRH Tamil Tab Extra" w:hAnsi="BRH Tamil Tab Extra" w:cs="Latha"/>
+                <w:b/>
+                <w:sz w:val="32"/>
+                <w:szCs w:val="28"/>
+                <w:lang w:bidi="ta-IN"/>
+              </w:rPr>
+              <w:t>…</w:t>
+            </w:r>
+            <w:r>
+              <w:rPr>
+                <w:rFonts w:ascii="Latha" w:hAnsi="Latha" w:cs="Latha"/>
+                <w:sz w:val="28"/>
+                <w:szCs w:val="28"/>
+                <w:cs/>
+                <w:lang w:bidi="ta-IN"/>
+              </w:rPr>
+              <w:t>வைன</w:t>
+            </w:r>
+            <w:r>
+              <w:rPr>
+                <w:rFonts w:ascii="BRH Tamil Tab Extra" w:hAnsi="BRH Tamil Tab Extra" w:cs="Latha"/>
+                <w:b/>
+                <w:sz w:val="36"/>
+                <w:szCs w:val="28"/>
+                <w:lang w:bidi="ta-IN"/>
+              </w:rPr>
+              <w:t>‡</w:t>
+            </w:r>
+            <w:r>
+              <w:rPr>
+                <w:rFonts w:ascii="Latha" w:hAnsi="Latha" w:cs="Latha"/>
+                <w:sz w:val="28"/>
+                <w:szCs w:val="28"/>
+                <w:cs/>
+                <w:lang w:bidi="ta-IN"/>
+              </w:rPr>
+              <w:t xml:space="preserve">ம் </w:t>
+            </w:r>
+            <w:r>
+              <w:rPr>
+                <w:rFonts w:ascii="Latha" w:hAnsi="Latha" w:cs="Latha"/>
+                <w:sz w:val="28"/>
+                <w:szCs w:val="28"/>
+                <w:lang w:bidi="ta-IN"/>
+              </w:rPr>
+              <w:t>|</w:t>
             </w:r>
           </w:p>
         </w:tc>
@@ -535,7 +607,7 @@
         </w:trPr>
         <w:tc>
           <w:tcPr>
-            <w:tcW w:w="3573" w:type="dxa"/>
+            <w:tcW w:w="3667" w:type="dxa"/>
             <w:tcBorders>
               <w:top w:val="single" w:sz="4" w:space="0" w:color="000000"/>
               <w:left w:val="single" w:sz="4" w:space="0" w:color="000000"/>
@@ -658,7 +730,7 @@
         </w:tc>
         <w:tc>
           <w:tcPr>
-            <w:tcW w:w="5245" w:type="dxa"/>
+            <w:tcW w:w="5040" w:type="dxa"/>
             <w:tcBorders>
               <w:top w:val="single" w:sz="4" w:space="0" w:color="000000"/>
               <w:left w:val="single" w:sz="4" w:space="0" w:color="000000"/>
@@ -679,113 +751,217 @@
             </w:pPr>
             <w:r>
               <w:rPr>
-                <w:rFonts w:ascii="BRH Devanagari Extra" w:hAnsi="BRH Devanagari Extra" w:cs="BRH Devanagari Extra"/>
-                <w:color w:val="000000"/>
-                <w:sz w:val="40"/>
-                <w:szCs w:val="40"/>
-              </w:rPr>
-              <w:t>pÉ</w:t>
-            </w:r>
-            <w:r>
-              <w:rPr>
-                <w:rFonts w:ascii="BRH Malayalam Extra" w:hAnsi="BRH Malayalam Extra" w:cs="BRH Devanagari Extra"/>
-                <w:b/>
-                <w:color w:val="000000"/>
-                <w:sz w:val="32"/>
-                <w:szCs w:val="40"/>
-              </w:rPr>
-              <w:t>–</w:t>
-            </w:r>
-            <w:r>
-              <w:rPr>
-                <w:rFonts w:ascii="BRH Devanagari Extra" w:hAnsi="BRH Devanagari Extra" w:cs="BRH Devanagari Extra"/>
-                <w:color w:val="000000"/>
-                <w:sz w:val="40"/>
-                <w:szCs w:val="40"/>
-              </w:rPr>
-              <w:t>uÉ</w:t>
-            </w:r>
-            <w:r>
-              <w:rPr>
-                <w:rFonts w:ascii="BRH Malayalam Extra" w:hAnsi="BRH Malayalam Extra" w:cs="BRH Devanagari Extra"/>
-                <w:b/>
-                <w:color w:val="000000"/>
-                <w:sz w:val="32"/>
-                <w:szCs w:val="40"/>
-              </w:rPr>
-              <w:t>–</w:t>
-            </w:r>
-            <w:r>
-              <w:rPr>
-                <w:rFonts w:ascii="BRH Devanagari Extra" w:hAnsi="BRH Devanagari Extra" w:cs="BRH Devanagari Extra"/>
-                <w:color w:val="000000"/>
-                <w:sz w:val="40"/>
-                <w:szCs w:val="40"/>
-              </w:rPr>
-              <w:t>irÉ</w:t>
-            </w:r>
-            <w:r>
-              <w:rPr>
-                <w:rFonts w:ascii="BRH Malayalam Extra" w:hAnsi="BRH Malayalam Extra" w:cs="BRH Devanagari Extra"/>
-                <w:b/>
-                <w:color w:val="000000"/>
-                <w:sz w:val="32"/>
-                <w:szCs w:val="40"/>
-              </w:rPr>
-              <w:t>–</w:t>
-            </w:r>
-            <w:r>
-              <w:rPr>
-                <w:rFonts w:ascii="BRH Devanagari Extra" w:hAnsi="BRH Devanagari Extra" w:cs="BRH Devanagari Extra"/>
-                <w:color w:val="000000"/>
-                <w:sz w:val="40"/>
-                <w:szCs w:val="40"/>
-              </w:rPr>
-              <w:t>alÉ</w:t>
-            </w:r>
-            <w:r>
-              <w:rPr>
-                <w:rFonts w:ascii="BRH Devanagari Extra" w:hAnsi="BRH Devanagari Extra" w:cs="BRH Devanagari Extra"/>
-                <w:color w:val="000000"/>
-                <w:sz w:val="40"/>
-                <w:szCs w:val="40"/>
+                <w:rFonts w:ascii="Latha" w:hAnsi="Latha" w:cs="Latha"/>
+                <w:sz w:val="28"/>
+                <w:szCs w:val="28"/>
+                <w:cs/>
+                <w:lang w:bidi="ta-IN"/>
+              </w:rPr>
+              <w:t>ஏ</w:t>
+            </w:r>
+            <w:r>
+              <w:rPr>
+                <w:rFonts w:ascii="BRH Tamil Tab Extra" w:hAnsi="BRH Tamil Tab Extra" w:cs="Latha"/>
+                <w:b/>
+                <w:sz w:val="32"/>
+                <w:szCs w:val="28"/>
+                <w:lang w:bidi="ta-IN"/>
+              </w:rPr>
+              <w:t>…</w:t>
+            </w:r>
+            <w:r>
+              <w:rPr>
+                <w:rFonts w:ascii="Latha" w:hAnsi="Latha" w:cs="Latha"/>
+                <w:sz w:val="28"/>
+                <w:szCs w:val="28"/>
+                <w:cs/>
+                <w:lang w:bidi="ta-IN"/>
+              </w:rPr>
+              <w:t>வ ப</w:t>
+            </w:r>
+            <w:r>
+              <w:rPr>
+                <w:rFonts w:ascii="BRH Tamil Tab Extra" w:hAnsi="BRH Tamil Tab Extra" w:cs="Latha"/>
+                <w:b/>
+                <w:sz w:val="36"/>
+                <w:szCs w:val="28"/>
+                <w:lang w:bidi="ta-IN"/>
+              </w:rPr>
+              <w:t>†</w:t>
+            </w:r>
+            <w:r>
+              <w:rPr>
+                <w:rFonts w:ascii="Latha" w:hAnsi="Latha" w:cs="Latha"/>
+                <w:b/>
+                <w:bCs/>
+                <w:position w:val="-12"/>
+                <w:sz w:val="28"/>
+                <w:szCs w:val="28"/>
+                <w:cs/>
+                <w:lang w:bidi="ta-IN"/>
+              </w:rPr>
+              <w:t>4</w:t>
+            </w:r>
+            <w:r>
+              <w:rPr>
+                <w:rFonts w:ascii="Latha" w:hAnsi="Latha" w:cs="Latha"/>
+                <w:sz w:val="28"/>
+                <w:szCs w:val="28"/>
+                <w:cs/>
+                <w:lang w:bidi="ta-IN"/>
+              </w:rPr>
+              <w:t xml:space="preserve">வதி </w:t>
+            </w:r>
+            <w:r>
+              <w:rPr>
+                <w:rFonts w:ascii="Latha" w:hAnsi="Latha" w:cs="Latha"/>
+                <w:sz w:val="28"/>
+                <w:szCs w:val="28"/>
+                <w:lang w:bidi="ta-IN"/>
+              </w:rPr>
+              <w:t xml:space="preserve">| </w:t>
+            </w:r>
+            <w:r>
+              <w:rPr>
+                <w:rFonts w:ascii="Latha" w:hAnsi="Latha" w:cs="Latha"/>
+                <w:sz w:val="28"/>
+                <w:szCs w:val="28"/>
+                <w:cs/>
+                <w:lang w:bidi="ta-IN"/>
+              </w:rPr>
+              <w:t>ப</w:t>
+            </w:r>
+            <w:r>
+              <w:rPr>
+                <w:rFonts w:ascii="BRH Tamil Tab Extra" w:hAnsi="BRH Tamil Tab Extra" w:cs="Latha"/>
+                <w:b/>
+                <w:sz w:val="32"/>
+                <w:szCs w:val="28"/>
+                <w:lang w:bidi="ta-IN"/>
+              </w:rPr>
+              <w:t>…</w:t>
+            </w:r>
+            <w:r>
+              <w:rPr>
+                <w:rFonts w:ascii="Latha" w:hAnsi="Latha" w:cs="Latha"/>
+                <w:b/>
+                <w:bCs/>
+                <w:position w:val="-12"/>
+                <w:sz w:val="28"/>
+                <w:szCs w:val="28"/>
+                <w:cs/>
+                <w:lang w:bidi="ta-IN"/>
+              </w:rPr>
+              <w:t>4</w:t>
+            </w:r>
+            <w:r>
+              <w:rPr>
+                <w:rFonts w:ascii="Latha" w:hAnsi="Latha" w:cs="Latha"/>
+                <w:sz w:val="28"/>
+                <w:szCs w:val="28"/>
+                <w:cs/>
+                <w:lang w:bidi="ta-IN"/>
+              </w:rPr>
+              <w:t>வ</w:t>
+            </w:r>
+            <w:r>
+              <w:rPr>
+                <w:rFonts w:ascii="BRH Tamil Tab Extra" w:hAnsi="BRH Tamil Tab Extra" w:cs="Latha"/>
+                <w:b/>
+                <w:sz w:val="32"/>
+                <w:szCs w:val="28"/>
+                <w:lang w:bidi="ta-IN"/>
+              </w:rPr>
+              <w:t>…</w:t>
+            </w:r>
+            <w:r>
+              <w:rPr>
+                <w:rFonts w:ascii="Latha" w:hAnsi="Latha" w:cs="Latha"/>
+                <w:sz w:val="28"/>
+                <w:szCs w:val="28"/>
+                <w:cs/>
+                <w:lang w:bidi="ta-IN"/>
+              </w:rPr>
+              <w:t>த்ய</w:t>
+            </w:r>
+            <w:r>
+              <w:rPr>
+                <w:rFonts w:ascii="BRH Tamil Tab Extra" w:hAnsi="BRH Tamil Tab Extra" w:cs="Latha"/>
+                <w:b/>
+                <w:sz w:val="32"/>
+                <w:szCs w:val="28"/>
+                <w:lang w:bidi="ta-IN"/>
+              </w:rPr>
+              <w:t>…</w:t>
+            </w:r>
+            <w:r>
+              <w:rPr>
+                <w:rFonts w:ascii="Latha" w:hAnsi="Latha" w:cs="Latha"/>
+                <w:sz w:val="28"/>
+                <w:szCs w:val="28"/>
+                <w:cs/>
+                <w:lang w:bidi="ta-IN"/>
+              </w:rPr>
+              <w:t>க்</w:t>
+            </w:r>
+            <w:r>
+              <w:rPr>
+                <w:rFonts w:ascii="Latha" w:hAnsi="Latha" w:cs="Latha"/>
+                <w:b/>
+                <w:bCs/>
+                <w:position w:val="-12"/>
+                <w:sz w:val="28"/>
+                <w:szCs w:val="28"/>
+                <w:cs/>
+                <w:lang w:bidi="ta-IN"/>
+              </w:rPr>
+              <w:t>3</w:t>
+            </w:r>
+            <w:r>
+              <w:rPr>
+                <w:rFonts w:ascii="Latha" w:hAnsi="Latha" w:cs="Latha"/>
+                <w:sz w:val="28"/>
+                <w:szCs w:val="28"/>
+                <w:cs/>
+                <w:lang w:bidi="ta-IN"/>
+              </w:rPr>
+              <w:t>ன</w:t>
+            </w:r>
+            <w:r>
+              <w:rPr>
+                <w:rFonts w:ascii="Latha" w:hAnsi="Latha" w:cs="Latha"/>
+                <w:sz w:val="28"/>
+                <w:szCs w:val="28"/>
                 <w:highlight w:val="yellow"/>
-              </w:rPr>
-              <w:t>rÉåþ</w:t>
-            </w:r>
-            <w:r>
-              <w:rPr>
-                <w:rFonts w:ascii="BRH Devanagari Extra" w:hAnsi="BRH Devanagari Extra" w:cs="BRH Devanagari Extra"/>
-                <w:color w:val="000000"/>
-                <w:sz w:val="40"/>
-                <w:szCs w:val="40"/>
-              </w:rPr>
-              <w:t xml:space="preserve"> | A</w:t>
-            </w:r>
-            <w:r>
-              <w:rPr>
-                <w:rFonts w:ascii="BRH Malayalam Extra" w:hAnsi="BRH Malayalam Extra" w:cs="BRH Devanagari Extra"/>
-                <w:b/>
-                <w:color w:val="000000"/>
-                <w:sz w:val="32"/>
-                <w:szCs w:val="40"/>
-              </w:rPr>
-              <w:t>–</w:t>
-            </w:r>
-            <w:r>
-              <w:rPr>
-                <w:rFonts w:ascii="BRH Devanagari Extra" w:hAnsi="BRH Devanagari Extra" w:cs="BRH Devanagari Extra"/>
-                <w:color w:val="000000"/>
-                <w:sz w:val="40"/>
-                <w:szCs w:val="40"/>
-              </w:rPr>
-              <w:t>alÉrÉå Å³ÉþmÉiÉrÉå |</w:t>
+                <w:cs/>
+                <w:lang w:bidi="ta-IN"/>
+              </w:rPr>
+              <w:t>யே</w:t>
+            </w:r>
+            <w:r>
+              <w:rPr>
+                <w:rFonts w:ascii="BRH Tamil Tab Extra" w:hAnsi="BRH Tamil Tab Extra" w:cs="Latha"/>
+                <w:b/>
+                <w:sz w:val="36"/>
+                <w:szCs w:val="28"/>
+                <w:lang w:bidi="ta-IN"/>
+              </w:rPr>
+              <w:t>†</w:t>
+            </w:r>
+            <w:r>
+              <w:rPr>
+                <w:rFonts w:ascii="Latha" w:hAnsi="Latha" w:cs="Latha"/>
+                <w:sz w:val="28"/>
+                <w:szCs w:val="28"/>
+                <w:lang w:bidi="ta-IN"/>
+              </w:rPr>
+              <w:t xml:space="preserve"> |</w:t>
             </w:r>
           </w:p>
         </w:tc>
         <w:tc>
           <w:tcPr>
-            <w:tcW w:w="5244" w:type="dxa"/>
+            <w:tcW w:w="5289" w:type="dxa"/>
             <w:tcBorders>
               <w:top w:val="single" w:sz="4" w:space="0" w:color="000000"/>
               <w:left w:val="single" w:sz="4" w:space="0" w:color="000000"/>
@@ -806,107 +982,212 @@
             </w:pPr>
             <w:r>
               <w:rPr>
-                <w:rFonts w:ascii="BRH Devanagari Extra" w:hAnsi="BRH Devanagari Extra" w:cs="BRH Devanagari Extra"/>
-                <w:color w:val="000000"/>
-                <w:sz w:val="40"/>
-                <w:szCs w:val="40"/>
-              </w:rPr>
-              <w:t>pÉ</w:t>
-            </w:r>
-            <w:r>
-              <w:rPr>
-                <w:rFonts w:ascii="BRH Malayalam Extra" w:hAnsi="BRH Malayalam Extra" w:cs="BRH Devanagari Extra"/>
-                <w:b/>
-                <w:color w:val="000000"/>
-                <w:sz w:val="32"/>
-                <w:szCs w:val="40"/>
-              </w:rPr>
-              <w:t>–</w:t>
-            </w:r>
-            <w:r>
-              <w:rPr>
-                <w:rFonts w:ascii="BRH Devanagari Extra" w:hAnsi="BRH Devanagari Extra" w:cs="BRH Devanagari Extra"/>
-                <w:color w:val="000000"/>
-                <w:sz w:val="40"/>
-                <w:szCs w:val="40"/>
-              </w:rPr>
-              <w:t>uÉ</w:t>
-            </w:r>
-            <w:r>
-              <w:rPr>
-                <w:rFonts w:ascii="BRH Malayalam Extra" w:hAnsi="BRH Malayalam Extra" w:cs="BRH Devanagari Extra"/>
-                <w:b/>
-                <w:color w:val="000000"/>
-                <w:sz w:val="32"/>
-                <w:szCs w:val="40"/>
-              </w:rPr>
-              <w:t>–</w:t>
-            </w:r>
-            <w:r>
-              <w:rPr>
-                <w:rFonts w:ascii="BRH Devanagari Extra" w:hAnsi="BRH Devanagari Extra" w:cs="BRH Devanagari Extra"/>
-                <w:color w:val="000000"/>
-                <w:sz w:val="40"/>
-                <w:szCs w:val="40"/>
-              </w:rPr>
-              <w:t>irÉ</w:t>
-            </w:r>
-            <w:r>
-              <w:rPr>
-                <w:rFonts w:ascii="BRH Malayalam Extra" w:hAnsi="BRH Malayalam Extra" w:cs="BRH Devanagari Extra"/>
-                <w:b/>
-                <w:color w:val="000000"/>
-                <w:sz w:val="32"/>
-                <w:szCs w:val="40"/>
-              </w:rPr>
-              <w:t>–</w:t>
-            </w:r>
-            <w:r>
-              <w:rPr>
-                <w:rFonts w:ascii="BRH Devanagari Extra" w:hAnsi="BRH Devanagari Extra" w:cs="BRH Devanagari Extra"/>
-                <w:color w:val="000000"/>
-                <w:sz w:val="40"/>
-                <w:szCs w:val="40"/>
-              </w:rPr>
-              <w:t>alÉ</w:t>
-            </w:r>
-            <w:r>
-              <w:rPr>
-                <w:rFonts w:ascii="BRH Devanagari Extra" w:hAnsi="BRH Devanagari Extra" w:cs="BRH Devanagari Extra"/>
-                <w:color w:val="000000"/>
-                <w:sz w:val="40"/>
-                <w:szCs w:val="40"/>
+                <w:rFonts w:ascii="Latha" w:hAnsi="Latha" w:cs="Latha"/>
+                <w:sz w:val="28"/>
+                <w:szCs w:val="28"/>
+                <w:cs/>
+                <w:lang w:bidi="ta-IN"/>
+              </w:rPr>
+              <w:t>ஏ</w:t>
+            </w:r>
+            <w:r>
+              <w:rPr>
+                <w:rFonts w:ascii="BRH Tamil Tab Extra" w:hAnsi="BRH Tamil Tab Extra" w:cs="Latha"/>
+                <w:b/>
+                <w:sz w:val="32"/>
+                <w:szCs w:val="28"/>
+                <w:lang w:bidi="ta-IN"/>
+              </w:rPr>
+              <w:t>…</w:t>
+            </w:r>
+            <w:r>
+              <w:rPr>
+                <w:rFonts w:ascii="Latha" w:hAnsi="Latha" w:cs="Latha"/>
+                <w:sz w:val="28"/>
+                <w:szCs w:val="28"/>
+                <w:cs/>
+                <w:lang w:bidi="ta-IN"/>
+              </w:rPr>
+              <w:t>வ ப</w:t>
+            </w:r>
+            <w:r>
+              <w:rPr>
+                <w:rFonts w:ascii="BRH Tamil Tab Extra" w:hAnsi="BRH Tamil Tab Extra" w:cs="Latha"/>
+                <w:b/>
+                <w:sz w:val="36"/>
+                <w:szCs w:val="28"/>
+                <w:lang w:bidi="ta-IN"/>
+              </w:rPr>
+              <w:t>†</w:t>
+            </w:r>
+            <w:r>
+              <w:rPr>
+                <w:rFonts w:ascii="Latha" w:hAnsi="Latha" w:cs="Latha"/>
+                <w:b/>
+                <w:bCs/>
+                <w:position w:val="-12"/>
+                <w:sz w:val="28"/>
+                <w:szCs w:val="28"/>
+                <w:cs/>
+                <w:lang w:bidi="ta-IN"/>
+              </w:rPr>
+              <w:t>4</w:t>
+            </w:r>
+            <w:r>
+              <w:rPr>
+                <w:rFonts w:ascii="Latha" w:hAnsi="Latha" w:cs="Latha"/>
+                <w:sz w:val="28"/>
+                <w:szCs w:val="28"/>
+                <w:cs/>
+                <w:lang w:bidi="ta-IN"/>
+              </w:rPr>
+              <w:t xml:space="preserve">வதி </w:t>
+            </w:r>
+            <w:r>
+              <w:rPr>
+                <w:rFonts w:ascii="Latha" w:hAnsi="Latha" w:cs="Latha"/>
+                <w:sz w:val="28"/>
+                <w:szCs w:val="28"/>
+                <w:lang w:bidi="ta-IN"/>
+              </w:rPr>
+              <w:t xml:space="preserve">| </w:t>
+            </w:r>
+            <w:r>
+              <w:rPr>
+                <w:rFonts w:ascii="Latha" w:hAnsi="Latha" w:cs="Latha"/>
+                <w:sz w:val="28"/>
+                <w:szCs w:val="28"/>
+                <w:cs/>
+                <w:lang w:bidi="ta-IN"/>
+              </w:rPr>
+              <w:t>ப</w:t>
+            </w:r>
+            <w:r>
+              <w:rPr>
+                <w:rFonts w:ascii="BRH Tamil Tab Extra" w:hAnsi="BRH Tamil Tab Extra" w:cs="Latha"/>
+                <w:b/>
+                <w:sz w:val="32"/>
+                <w:szCs w:val="28"/>
+                <w:lang w:bidi="ta-IN"/>
+              </w:rPr>
+              <w:t>…</w:t>
+            </w:r>
+            <w:r>
+              <w:rPr>
+                <w:rFonts w:ascii="Latha" w:hAnsi="Latha" w:cs="Latha"/>
+                <w:b/>
+                <w:bCs/>
+                <w:position w:val="-12"/>
+                <w:sz w:val="28"/>
+                <w:szCs w:val="28"/>
+                <w:cs/>
+                <w:lang w:bidi="ta-IN"/>
+              </w:rPr>
+              <w:t>4</w:t>
+            </w:r>
+            <w:r>
+              <w:rPr>
+                <w:rFonts w:ascii="Latha" w:hAnsi="Latha" w:cs="Latha"/>
+                <w:sz w:val="28"/>
+                <w:szCs w:val="28"/>
+                <w:cs/>
+                <w:lang w:bidi="ta-IN"/>
+              </w:rPr>
+              <w:t>வ</w:t>
+            </w:r>
+            <w:r>
+              <w:rPr>
+                <w:rFonts w:ascii="BRH Tamil Tab Extra" w:hAnsi="BRH Tamil Tab Extra" w:cs="Latha"/>
+                <w:b/>
+                <w:sz w:val="32"/>
+                <w:szCs w:val="28"/>
+                <w:lang w:bidi="ta-IN"/>
+              </w:rPr>
+              <w:t>…</w:t>
+            </w:r>
+            <w:r>
+              <w:rPr>
+                <w:rFonts w:ascii="Latha" w:hAnsi="Latha" w:cs="Latha"/>
+                <w:sz w:val="28"/>
+                <w:szCs w:val="28"/>
+                <w:cs/>
+                <w:lang w:bidi="ta-IN"/>
+              </w:rPr>
+              <w:t>த்ய</w:t>
+            </w:r>
+            <w:r>
+              <w:rPr>
+                <w:rFonts w:ascii="BRH Tamil Tab Extra" w:hAnsi="BRH Tamil Tab Extra" w:cs="Latha"/>
+                <w:b/>
+                <w:sz w:val="32"/>
+                <w:szCs w:val="28"/>
+                <w:lang w:bidi="ta-IN"/>
+              </w:rPr>
+              <w:t>…</w:t>
+            </w:r>
+            <w:r>
+              <w:rPr>
+                <w:rFonts w:ascii="Latha" w:hAnsi="Latha" w:cs="Latha"/>
+                <w:sz w:val="28"/>
+                <w:szCs w:val="28"/>
+                <w:cs/>
+                <w:lang w:bidi="ta-IN"/>
+              </w:rPr>
+              <w:t>க்</w:t>
+            </w:r>
+            <w:r>
+              <w:rPr>
+                <w:rFonts w:ascii="Latha" w:hAnsi="Latha" w:cs="Latha"/>
+                <w:b/>
+                <w:bCs/>
+                <w:position w:val="-12"/>
+                <w:sz w:val="28"/>
+                <w:szCs w:val="28"/>
+                <w:cs/>
+                <w:lang w:bidi="ta-IN"/>
+              </w:rPr>
+              <w:t>3</w:t>
+            </w:r>
+            <w:r>
+              <w:rPr>
+                <w:rFonts w:ascii="Latha" w:hAnsi="Latha" w:cs="Latha"/>
+                <w:sz w:val="28"/>
+                <w:szCs w:val="28"/>
+                <w:cs/>
+                <w:lang w:bidi="ta-IN"/>
+              </w:rPr>
+              <w:t>ன</w:t>
+            </w:r>
+            <w:r>
+              <w:rPr>
+                <w:rFonts w:ascii="Latha" w:hAnsi="Latha" w:cs="Latha"/>
+                <w:sz w:val="28"/>
+                <w:szCs w:val="28"/>
                 <w:highlight w:val="green"/>
-              </w:rPr>
-              <w:t>rÉ</w:t>
-            </w:r>
-            <w:r>
-              <w:rPr>
-                <w:rFonts w:ascii="BRH Devanagari Extra" w:hAnsi="BRH Devanagari Extra" w:cs="BRH Devanagari Extra"/>
-                <w:color w:val="000000"/>
-                <w:sz w:val="40"/>
-                <w:szCs w:val="40"/>
-              </w:rPr>
-              <w:t>åÿ | A</w:t>
-            </w:r>
-            <w:r>
-              <w:rPr>
-                <w:rFonts w:ascii="BRH Malayalam Extra" w:hAnsi="BRH Malayalam Extra" w:cs="BRH Devanagari Extra"/>
-                <w:b/>
-                <w:color w:val="000000"/>
-                <w:sz w:val="32"/>
-                <w:szCs w:val="40"/>
-              </w:rPr>
-              <w:t>–</w:t>
-            </w:r>
-            <w:r>
-              <w:rPr>
-                <w:rFonts w:ascii="BRH Devanagari Extra" w:hAnsi="BRH Devanagari Extra" w:cs="BRH Devanagari Extra"/>
-                <w:color w:val="000000"/>
-                <w:sz w:val="40"/>
-                <w:szCs w:val="40"/>
-              </w:rPr>
-              <w:t>alÉrÉå Å³ÉþmÉiÉrÉå |</w:t>
+                <w:cs/>
+                <w:lang w:bidi="ta-IN"/>
+              </w:rPr>
+              <w:t>யே</w:t>
+            </w:r>
+            <w:r>
+              <w:rPr>
+                <w:rFonts w:ascii="BRH Tamil Tab Extra" w:hAnsi="BRH Tamil Tab Extra" w:cs="Latha"/>
+                <w:b/>
+                <w:sz w:val="36"/>
+                <w:szCs w:val="28"/>
+                <w:highlight w:val="green"/>
+                <w:lang w:bidi="ta-IN"/>
+              </w:rPr>
+              <w:t>‡</w:t>
+            </w:r>
+            <w:r>
+              <w:rPr>
+                <w:rFonts w:ascii="Latha" w:hAnsi="Latha" w:cs="Latha"/>
+                <w:sz w:val="28"/>
+                <w:szCs w:val="28"/>
+                <w:lang w:bidi="ta-IN"/>
+              </w:rPr>
+              <w:t xml:space="preserve"> |</w:t>
             </w:r>
           </w:p>
         </w:tc>
@@ -917,7 +1198,7 @@
         </w:trPr>
         <w:tc>
           <w:tcPr>
-            <w:tcW w:w="3573" w:type="dxa"/>
+            <w:tcW w:w="3667" w:type="dxa"/>
             <w:tcBorders>
               <w:top w:val="single" w:sz="4" w:space="0" w:color="000000"/>
               <w:left w:val="single" w:sz="4" w:space="0" w:color="000000"/>
@@ -946,25 +1227,7 @@
                 <w:sz w:val="28"/>
                 <w:szCs w:val="28"/>
               </w:rPr>
-              <w:t>TS 2.2.6.3</w:t>
-            </w:r>
-            <w:r>
-              <w:rPr>
-                <w:rFonts w:cs="Arial"/>
-                <w:b/>
-                <w:sz w:val="28"/>
-                <w:szCs w:val="28"/>
-              </w:rPr>
-              <w:t xml:space="preserve"> </w:t>
-            </w:r>
-            <w:r>
-              <w:rPr>
-                <w:rFonts w:cs="Arial"/>
-                <w:b/>
-                <w:sz w:val="28"/>
-                <w:szCs w:val="28"/>
-              </w:rPr>
-              <w:t>- Kramam</w:t>
+              <w:t>TS 2.2.6.3 - Kramam</w:t>
             </w:r>
           </w:p>
           <w:p>
@@ -977,6 +1240,7 @@
               <w:rPr>
                 <w:rFonts w:cs="Arial"/>
                 <w:b/>
+                <w:color w:val="FF0000"/>
                 <w:sz w:val="28"/>
                 <w:szCs w:val="28"/>
               </w:rPr>
@@ -988,7 +1252,7 @@
                 <w:sz w:val="28"/>
                 <w:szCs w:val="28"/>
               </w:rPr>
-              <w:t xml:space="preserve">Krama </w:t>
+              <w:t>Krama Vaakyam No. - 53</w:t>
             </w:r>
             <w:r>
               <w:rPr>
@@ -997,50 +1261,14 @@
                 <w:sz w:val="28"/>
                 <w:szCs w:val="28"/>
               </w:rPr>
-              <w:t>Vaakyam</w:t>
-            </w:r>
-            <w:r>
-              <w:rPr>
-                <w:rFonts w:cs="Arial"/>
-                <w:b/>
-                <w:sz w:val="28"/>
-                <w:szCs w:val="28"/>
-              </w:rPr>
-              <w:t xml:space="preserve"> No. </w:t>
-            </w:r>
-            <w:r>
-              <w:rPr>
-                <w:rFonts w:cs="Arial"/>
-                <w:b/>
-                <w:sz w:val="28"/>
-                <w:szCs w:val="28"/>
-              </w:rPr>
-              <w:t>- 53</w:t>
-            </w:r>
-            <w:r>
-              <w:rPr>
-                <w:rFonts w:cs="Arial"/>
-                <w:b/>
-                <w:sz w:val="28"/>
-                <w:szCs w:val="28"/>
-              </w:rPr>
               <w:br/>
-              <w:t xml:space="preserve">Panchaati </w:t>
-            </w:r>
-            <w:r>
-              <w:rPr>
-                <w:rFonts w:cs="Arial"/>
-                <w:b/>
-                <w:sz w:val="28"/>
-                <w:szCs w:val="28"/>
-              </w:rPr>
-              <w:t>No. - 32</w:t>
+              <w:t>Panchaati No. - 32</w:t>
             </w:r>
           </w:p>
         </w:tc>
         <w:tc>
           <w:tcPr>
-            <w:tcW w:w="5245" w:type="dxa"/>
+            <w:tcW w:w="5040" w:type="dxa"/>
             <w:tcBorders>
               <w:top w:val="single" w:sz="4" w:space="0" w:color="000000"/>
               <w:left w:val="single" w:sz="4" w:space="0" w:color="000000"/>
@@ -1058,7 +1286,7 @@
               <w:ind w:right="-278"/>
               <w:rPr>
                 <w:rFonts w:ascii="BRH Malayalam Extra" w:hAnsi="BRH Malayalam Extra" w:cs="BRH Malayalam Extra"/>
-                <w:color w:val="000000"/>
+                <w:color w:val="FF0000"/>
                 <w:sz w:val="40"/>
                 <w:szCs w:val="40"/>
                 <w:cs/>
@@ -1066,113 +1294,387 @@
             </w:pPr>
             <w:r>
               <w:rPr>
-                <w:rFonts w:ascii="BRH Devanagari Extra" w:hAnsi="BRH Devanagari Extra" w:cs="BRH Devanagari Extra"/>
-                <w:color w:val="000000"/>
-                <w:sz w:val="40"/>
-                <w:szCs w:val="40"/>
-              </w:rPr>
-              <w:t>uÉæ</w:t>
-            </w:r>
-            <w:r>
-              <w:rPr>
-                <w:rFonts w:ascii="BRH Malayalam Extra" w:hAnsi="BRH Malayalam Extra" w:cs="BRH Devanagari Extra"/>
-                <w:b/>
-                <w:color w:val="000000"/>
-                <w:sz w:val="32"/>
-                <w:szCs w:val="40"/>
-              </w:rPr>
-              <w:t>–</w:t>
-            </w:r>
-            <w:r>
-              <w:rPr>
-                <w:rFonts w:ascii="BRH Devanagari Extra" w:hAnsi="BRH Devanagari Extra" w:cs="BRH Devanagari Extra"/>
-                <w:color w:val="000000"/>
-                <w:sz w:val="40"/>
-                <w:szCs w:val="40"/>
-              </w:rPr>
-              <w:t>µÉÉ</w:t>
-            </w:r>
-            <w:r>
-              <w:rPr>
-                <w:rFonts w:ascii="BRH Malayalam Extra" w:hAnsi="BRH Malayalam Extra" w:cs="BRH Devanagari Extra"/>
-                <w:b/>
-                <w:color w:val="000000"/>
-                <w:sz w:val="32"/>
-                <w:szCs w:val="40"/>
-              </w:rPr>
-              <w:t>–</w:t>
-            </w:r>
-            <w:r>
-              <w:rPr>
-                <w:rFonts w:ascii="BRH Devanagari Extra" w:hAnsi="BRH Devanagari Extra" w:cs="BRH Devanagari Extra"/>
-                <w:color w:val="000000"/>
-                <w:sz w:val="40"/>
-                <w:szCs w:val="40"/>
-              </w:rPr>
-              <w:t>lÉ</w:t>
-            </w:r>
-            <w:r>
-              <w:rPr>
-                <w:rFonts w:ascii="BRH Malayalam Extra" w:hAnsi="BRH Malayalam Extra" w:cs="BRH Devanagari Extra"/>
-                <w:b/>
-                <w:color w:val="000000"/>
-                <w:sz w:val="32"/>
-                <w:szCs w:val="40"/>
-              </w:rPr>
-              <w:t>–</w:t>
-            </w:r>
-            <w:r>
-              <w:rPr>
-                <w:rFonts w:ascii="BRH Devanagari Extra" w:hAnsi="BRH Devanagari Extra" w:cs="BRH Devanagari Extra"/>
-                <w:color w:val="000000"/>
-                <w:sz w:val="40"/>
-                <w:szCs w:val="40"/>
-              </w:rPr>
-              <w:t xml:space="preserve">UqÉç ²ÉSþzÉMümÉÉsÉqÉç | </w:t>
-            </w:r>
-            <w:r>
-              <w:rPr>
-                <w:rFonts w:ascii="BRH Devanagari Extra" w:hAnsi="BRH Devanagari Extra" w:cs="BRH Devanagari Extra"/>
-                <w:color w:val="000000"/>
-                <w:sz w:val="40"/>
-                <w:szCs w:val="40"/>
+                <w:rFonts w:ascii="Latha" w:hAnsi="Latha" w:cs="Latha"/>
+                <w:sz w:val="28"/>
+                <w:szCs w:val="28"/>
                 <w:highlight w:val="yellow"/>
-              </w:rPr>
-              <w:t>SÉþ</w:t>
-            </w:r>
-            <w:r>
-              <w:rPr>
-                <w:rFonts w:ascii="BRH Devanagari Extra" w:hAnsi="BRH Devanagari Extra" w:cs="BRH Devanagari Extra"/>
-                <w:color w:val="000000"/>
-                <w:sz w:val="40"/>
-                <w:szCs w:val="40"/>
-              </w:rPr>
-              <w:t>SzÉMümÉÉsÉ</w:t>
-            </w:r>
-            <w:r>
-              <w:rPr>
-                <w:rFonts w:ascii="BRH Malayalam Extra" w:hAnsi="BRH Malayalam Extra" w:cs="BRH Devanagari Extra"/>
-                <w:b/>
-                <w:color w:val="000000"/>
-                <w:sz w:val="32"/>
-                <w:szCs w:val="40"/>
-              </w:rPr>
-              <w:t>–</w:t>
-            </w:r>
-            <w:r>
-              <w:rPr>
-                <w:rFonts w:ascii="BRH Devanagari Extra" w:hAnsi="BRH Devanagari Extra" w:cs="BRH Devanagari Extra"/>
-                <w:color w:val="000000"/>
-                <w:sz w:val="40"/>
-                <w:szCs w:val="40"/>
-              </w:rPr>
-              <w:t xml:space="preserve">qÉç ÌlÉÈ | </w:t>
+                <w:cs/>
+                <w:lang w:bidi="ta-IN"/>
+              </w:rPr>
+              <w:t>தா</w:t>
+            </w:r>
+            <w:r>
+              <w:rPr>
+                <w:rFonts w:ascii="BRH Tamil Tab Extra" w:hAnsi="BRH Tamil Tab Extra" w:cs="Latha"/>
+                <w:b/>
+                <w:sz w:val="36"/>
+                <w:szCs w:val="28"/>
+                <w:highlight w:val="yellow"/>
+                <w:lang w:bidi="ta-IN"/>
+              </w:rPr>
+              <w:t>†</w:t>
+            </w:r>
+            <w:r>
+              <w:rPr>
+                <w:rFonts w:ascii="Latha" w:hAnsi="Latha" w:cs="Latha"/>
+                <w:b/>
+                <w:bCs/>
+                <w:position w:val="-12"/>
+                <w:sz w:val="28"/>
+                <w:szCs w:val="28"/>
+                <w:highlight w:val="yellow"/>
+                <w:cs/>
+                <w:lang w:bidi="ta-IN"/>
+              </w:rPr>
+              <w:t>3</w:t>
+            </w:r>
+            <w:r>
+              <w:rPr>
+                <w:rFonts w:ascii="Latha" w:hAnsi="Latha" w:cs="Latha"/>
+                <w:sz w:val="28"/>
+                <w:szCs w:val="28"/>
+                <w:highlight w:val="yellow"/>
+                <w:cs/>
+                <w:lang w:bidi="ta-IN"/>
+              </w:rPr>
+              <w:t>த</w:t>
+            </w:r>
+            <w:r>
+              <w:rPr>
+                <w:rFonts w:ascii="Latha" w:hAnsi="Latha" w:cs="Latha"/>
+                <w:b/>
+                <w:bCs/>
+                <w:position w:val="-12"/>
+                <w:sz w:val="28"/>
+                <w:szCs w:val="28"/>
+                <w:highlight w:val="yellow"/>
+                <w:cs/>
+                <w:lang w:bidi="ta-IN"/>
+              </w:rPr>
+              <w:t>3</w:t>
+            </w:r>
+            <w:r>
+              <w:rPr>
+                <w:rFonts w:ascii="Latha" w:hAnsi="Latha" w:cs="Latha"/>
+                <w:sz w:val="28"/>
+                <w:szCs w:val="28"/>
+                <w:cs/>
+                <w:lang w:bidi="ta-IN"/>
+              </w:rPr>
+              <w:t>ஶகபால</w:t>
+            </w:r>
+            <w:r>
+              <w:rPr>
+                <w:rFonts w:ascii="BRH Tamil Tab Extra" w:hAnsi="BRH Tamil Tab Extra" w:cs="Latha"/>
+                <w:b/>
+                <w:sz w:val="32"/>
+                <w:szCs w:val="28"/>
+                <w:lang w:bidi="ta-IN"/>
+              </w:rPr>
+              <w:t>…</w:t>
+            </w:r>
+            <w:r>
+              <w:rPr>
+                <w:rFonts w:ascii="Latha" w:hAnsi="Latha" w:cs="Latha"/>
+                <w:sz w:val="28"/>
+                <w:szCs w:val="28"/>
+                <w:cs/>
+                <w:lang w:bidi="ta-IN"/>
+              </w:rPr>
+              <w:t>ந் நி</w:t>
+            </w:r>
+            <w:r>
+              <w:rPr>
+                <w:rFonts w:ascii="Latha" w:hAnsi="Latha" w:cs="Latha"/>
+                <w:sz w:val="28"/>
+                <w:szCs w:val="28"/>
+                <w:cs/>
+                <w:lang w:bidi="ta-IN"/>
+              </w:rPr>
+              <w:t xml:space="preserve"> </w:t>
+            </w:r>
+            <w:r>
+              <w:rPr>
+                <w:rFonts w:ascii="Latha" w:hAnsi="Latha" w:cs="Latha"/>
+                <w:sz w:val="28"/>
+                <w:szCs w:val="28"/>
+                <w:lang w:bidi="ta-IN"/>
+              </w:rPr>
+              <w:t xml:space="preserve">| </w:t>
+            </w:r>
+            <w:r>
+              <w:rPr>
+                <w:rFonts w:ascii="Latha" w:hAnsi="Latha" w:cs="Latha"/>
+                <w:sz w:val="28"/>
+                <w:szCs w:val="28"/>
+                <w:cs/>
+                <w:lang w:bidi="ta-IN"/>
+              </w:rPr>
+              <w:t>த்</w:t>
+            </w:r>
+            <w:r>
+              <w:rPr>
+                <w:rFonts w:ascii="Latha" w:hAnsi="Latha" w:cs="Latha"/>
+                <w:b/>
+                <w:bCs/>
+                <w:position w:val="-12"/>
+                <w:sz w:val="28"/>
+                <w:szCs w:val="28"/>
+                <w:cs/>
+                <w:lang w:bidi="ta-IN"/>
+              </w:rPr>
+              <w:t>3</w:t>
+            </w:r>
+            <w:r>
+              <w:rPr>
+                <w:rFonts w:ascii="Latha" w:hAnsi="Latha" w:cs="Latha"/>
+                <w:sz w:val="28"/>
+                <w:szCs w:val="28"/>
+                <w:cs/>
+                <w:lang w:bidi="ta-IN"/>
+              </w:rPr>
+              <w:t>வாத</w:t>
+            </w:r>
+            <w:r>
+              <w:rPr>
+                <w:rFonts w:ascii="BRH Tamil Tab Extra" w:hAnsi="BRH Tamil Tab Extra" w:cs="Latha"/>
+                <w:b/>
+                <w:sz w:val="36"/>
+                <w:szCs w:val="28"/>
+                <w:lang w:bidi="ta-IN"/>
+              </w:rPr>
+              <w:t>†</w:t>
+            </w:r>
+            <w:r>
+              <w:rPr>
+                <w:rFonts w:ascii="Latha" w:hAnsi="Latha" w:cs="Latha"/>
+                <w:b/>
+                <w:bCs/>
+                <w:position w:val="-12"/>
+                <w:sz w:val="28"/>
+                <w:szCs w:val="28"/>
+                <w:cs/>
+                <w:lang w:bidi="ta-IN"/>
+              </w:rPr>
+              <w:t>3</w:t>
+            </w:r>
+            <w:r>
+              <w:rPr>
+                <w:rFonts w:ascii="Latha" w:hAnsi="Latha" w:cs="Latha"/>
+                <w:sz w:val="28"/>
+                <w:szCs w:val="28"/>
+                <w:cs/>
+                <w:lang w:bidi="ta-IN"/>
+              </w:rPr>
+              <w:t>ஶகபால</w:t>
+            </w:r>
+            <w:r>
+              <w:rPr>
+                <w:rFonts w:ascii="BRH Tamil Tab Extra" w:hAnsi="BRH Tamil Tab Extra" w:cs="Latha"/>
+                <w:b/>
+                <w:sz w:val="32"/>
+                <w:szCs w:val="28"/>
+                <w:lang w:bidi="ta-IN"/>
+              </w:rPr>
+              <w:t>…</w:t>
+            </w:r>
+            <w:r>
+              <w:rPr>
+                <w:rFonts w:ascii="Latha" w:hAnsi="Latha" w:cs="Latha"/>
+                <w:sz w:val="28"/>
+                <w:szCs w:val="28"/>
+                <w:cs/>
+                <w:lang w:bidi="ta-IN"/>
+              </w:rPr>
+              <w:t>மிதி</w:t>
+            </w:r>
+            <w:r>
+              <w:rPr>
+                <w:rFonts w:ascii="BRH Tamil Tab Extra" w:hAnsi="BRH Tamil Tab Extra" w:cs="Latha"/>
+                <w:b/>
+                <w:sz w:val="32"/>
+                <w:szCs w:val="28"/>
+                <w:lang w:bidi="ta-IN"/>
+              </w:rPr>
+              <w:t>…</w:t>
+            </w:r>
+            <w:r>
+              <w:rPr>
+                <w:rFonts w:ascii="Latha" w:hAnsi="Latha" w:cs="Latha"/>
+                <w:sz w:val="28"/>
+                <w:szCs w:val="28"/>
+                <w:lang w:bidi="ta-IN"/>
+              </w:rPr>
+              <w:t xml:space="preserve"> </w:t>
+            </w:r>
+            <w:r>
+              <w:rPr>
+                <w:rFonts w:ascii="Latha" w:hAnsi="Latha" w:cs="Latha"/>
+                <w:sz w:val="28"/>
+                <w:szCs w:val="28"/>
+                <w:cs/>
+                <w:lang w:bidi="ta-IN"/>
+              </w:rPr>
+              <w:t>த்</w:t>
+            </w:r>
+            <w:r>
+              <w:rPr>
+                <w:rFonts w:ascii="Latha" w:hAnsi="Latha" w:cs="Latha"/>
+                <w:b/>
+                <w:bCs/>
+                <w:position w:val="-12"/>
+                <w:sz w:val="28"/>
+                <w:szCs w:val="28"/>
+                <w:cs/>
+                <w:lang w:bidi="ta-IN"/>
+              </w:rPr>
+              <w:t>3</w:t>
+            </w:r>
+            <w:r>
+              <w:rPr>
+                <w:rFonts w:ascii="Latha" w:hAnsi="Latha" w:cs="Latha"/>
+                <w:sz w:val="28"/>
+                <w:szCs w:val="28"/>
+                <w:cs/>
+                <w:lang w:bidi="ta-IN"/>
+              </w:rPr>
+              <w:t>வாத</w:t>
+            </w:r>
+            <w:r>
+              <w:rPr>
+                <w:rFonts w:ascii="BRH Tamil Tab Extra" w:hAnsi="BRH Tamil Tab Extra" w:cs="Latha"/>
+                <w:b/>
+                <w:sz w:val="36"/>
+                <w:szCs w:val="28"/>
+                <w:lang w:bidi="ta-IN"/>
+              </w:rPr>
+              <w:t>†</w:t>
+            </w:r>
+            <w:r>
+              <w:rPr>
+                <w:rFonts w:ascii="Latha" w:hAnsi="Latha" w:cs="Latha"/>
+                <w:b/>
+                <w:bCs/>
+                <w:position w:val="-12"/>
+                <w:sz w:val="28"/>
+                <w:szCs w:val="28"/>
+                <w:cs/>
+                <w:lang w:bidi="ta-IN"/>
+              </w:rPr>
+              <w:t>3</w:t>
+            </w:r>
+            <w:r>
+              <w:rPr>
+                <w:rFonts w:ascii="Latha" w:hAnsi="Latha" w:cs="Latha"/>
+                <w:sz w:val="28"/>
+                <w:szCs w:val="28"/>
+                <w:cs/>
+                <w:lang w:bidi="ta-IN"/>
+              </w:rPr>
+              <w:t xml:space="preserve">ஶ </w:t>
+            </w:r>
+            <w:r>
+              <w:rPr>
+                <w:rFonts w:ascii="Latha" w:hAnsi="Latha" w:cs="Latha"/>
+                <w:sz w:val="28"/>
+                <w:szCs w:val="28"/>
+                <w:lang w:bidi="ta-IN"/>
+              </w:rPr>
+              <w:t xml:space="preserve">- </w:t>
+            </w:r>
+            <w:r>
+              <w:rPr>
+                <w:rFonts w:ascii="Latha" w:hAnsi="Latha" w:cs="Latha"/>
+                <w:sz w:val="28"/>
+                <w:szCs w:val="28"/>
+                <w:lang w:bidi="ta-IN"/>
+              </w:rPr>
+              <w:br/>
+            </w:r>
+            <w:r>
+              <w:rPr>
+                <w:rFonts w:ascii="Latha" w:hAnsi="Latha" w:cs="Latha"/>
+                <w:sz w:val="28"/>
+                <w:szCs w:val="28"/>
+                <w:cs/>
+                <w:lang w:bidi="ta-IN"/>
+              </w:rPr>
+              <w:t>க</w:t>
+            </w:r>
+            <w:r>
+              <w:rPr>
+                <w:rFonts w:ascii="BRH Tamil Tab Extra" w:hAnsi="BRH Tamil Tab Extra" w:cs="Latha"/>
+                <w:b/>
+                <w:sz w:val="32"/>
+                <w:szCs w:val="28"/>
+                <w:lang w:bidi="ta-IN"/>
+              </w:rPr>
+              <w:t>…</w:t>
+            </w:r>
+            <w:r>
+              <w:rPr>
+                <w:rFonts w:ascii="Latha" w:hAnsi="Latha" w:cs="Latha"/>
+                <w:sz w:val="28"/>
+                <w:szCs w:val="28"/>
+                <w:cs/>
+                <w:lang w:bidi="ta-IN"/>
+              </w:rPr>
+              <w:t>பா</w:t>
+            </w:r>
+            <w:r>
+              <w:rPr>
+                <w:rFonts w:ascii="BRH Tamil Tab Extra" w:hAnsi="BRH Tamil Tab Extra" w:cs="Latha"/>
+                <w:b/>
+                <w:sz w:val="32"/>
+                <w:szCs w:val="28"/>
+                <w:lang w:bidi="ta-IN"/>
+              </w:rPr>
+              <w:t>…</w:t>
+            </w:r>
+            <w:r>
+              <w:rPr>
+                <w:rFonts w:ascii="Latha" w:hAnsi="Latha" w:cs="Latha"/>
+                <w:sz w:val="28"/>
+                <w:szCs w:val="28"/>
+                <w:cs/>
+                <w:lang w:bidi="ta-IN"/>
+              </w:rPr>
+              <w:t>ல</w:t>
+            </w:r>
+            <w:r>
+              <w:rPr>
+                <w:rFonts w:ascii="BRH Tamil Tab Extra" w:hAnsi="BRH Tamil Tab Extra" w:cs="Latha"/>
+                <w:b/>
+                <w:sz w:val="32"/>
+                <w:szCs w:val="28"/>
+                <w:lang w:bidi="ta-IN"/>
+              </w:rPr>
+              <w:t>…</w:t>
+            </w:r>
+            <w:r>
+              <w:rPr>
+                <w:rFonts w:ascii="Latha" w:hAnsi="Latha" w:cs="Latha"/>
+                <w:sz w:val="28"/>
+                <w:szCs w:val="28"/>
+                <w:cs/>
+                <w:lang w:bidi="ta-IN"/>
+              </w:rPr>
+              <w:t xml:space="preserve">ம் </w:t>
+            </w:r>
+            <w:r>
+              <w:rPr>
+                <w:rFonts w:ascii="Latha" w:hAnsi="Latha" w:cs="Latha"/>
+                <w:sz w:val="28"/>
+                <w:szCs w:val="28"/>
+                <w:lang w:bidi="ta-IN"/>
+              </w:rPr>
+              <w:t>|</w:t>
             </w:r>
           </w:p>
         </w:tc>
         <w:tc>
           <w:tcPr>
-            <w:tcW w:w="5244" w:type="dxa"/>
+            <w:tcW w:w="5289" w:type="dxa"/>
             <w:tcBorders>
               <w:top w:val="single" w:sz="4" w:space="0" w:color="000000"/>
               <w:left w:val="single" w:sz="4" w:space="0" w:color="000000"/>
@@ -1185,7 +1687,7 @@
               <w:spacing w:before="0" w:line="240" w:lineRule="auto"/>
               <w:rPr>
                 <w:rFonts w:ascii="BRH Malayalam Extra" w:hAnsi="BRH Malayalam Extra" w:cs="BRH Malayalam Extra"/>
-                <w:color w:val="000000"/>
+                <w:color w:val="FF0000"/>
                 <w:sz w:val="40"/>
                 <w:szCs w:val="40"/>
                 <w:cs/>
@@ -1193,107 +1695,372 @@
             </w:pPr>
             <w:r>
               <w:rPr>
-                <w:rFonts w:ascii="BRH Devanagari Extra" w:hAnsi="BRH Devanagari Extra" w:cs="BRH Devanagari Extra"/>
-                <w:color w:val="000000"/>
-                <w:sz w:val="40"/>
-                <w:szCs w:val="40"/>
-              </w:rPr>
-              <w:t>uÉæ</w:t>
-            </w:r>
-            <w:r>
-              <w:rPr>
-                <w:rFonts w:ascii="BRH Malayalam Extra" w:hAnsi="BRH Malayalam Extra" w:cs="BRH Devanagari Extra"/>
-                <w:b/>
-                <w:color w:val="000000"/>
-                <w:sz w:val="32"/>
-                <w:szCs w:val="40"/>
-              </w:rPr>
-              <w:t>–</w:t>
-            </w:r>
-            <w:r>
-              <w:rPr>
-                <w:rFonts w:ascii="BRH Devanagari Extra" w:hAnsi="BRH Devanagari Extra" w:cs="BRH Devanagari Extra"/>
-                <w:color w:val="000000"/>
-                <w:sz w:val="40"/>
-                <w:szCs w:val="40"/>
-              </w:rPr>
-              <w:t>µÉÉ</w:t>
-            </w:r>
-            <w:r>
-              <w:rPr>
-                <w:rFonts w:ascii="BRH Malayalam Extra" w:hAnsi="BRH Malayalam Extra" w:cs="BRH Devanagari Extra"/>
-                <w:b/>
-                <w:color w:val="000000"/>
-                <w:sz w:val="32"/>
-                <w:szCs w:val="40"/>
-              </w:rPr>
-              <w:t>–</w:t>
-            </w:r>
-            <w:r>
-              <w:rPr>
-                <w:rFonts w:ascii="BRH Devanagari Extra" w:hAnsi="BRH Devanagari Extra" w:cs="BRH Devanagari Extra"/>
-                <w:color w:val="000000"/>
-                <w:sz w:val="40"/>
-                <w:szCs w:val="40"/>
-              </w:rPr>
-              <w:t>lÉ</w:t>
-            </w:r>
-            <w:r>
-              <w:rPr>
-                <w:rFonts w:ascii="BRH Malayalam Extra" w:hAnsi="BRH Malayalam Extra" w:cs="BRH Devanagari Extra"/>
-                <w:b/>
-                <w:color w:val="000000"/>
-                <w:sz w:val="32"/>
-                <w:szCs w:val="40"/>
-              </w:rPr>
-              <w:t>–</w:t>
-            </w:r>
-            <w:r>
-              <w:rPr>
-                <w:rFonts w:ascii="BRH Devanagari Extra" w:hAnsi="BRH Devanagari Extra" w:cs="BRH Devanagari Extra"/>
-                <w:color w:val="000000"/>
-                <w:sz w:val="40"/>
-                <w:szCs w:val="40"/>
-              </w:rPr>
-              <w:t>UqÉç ²ÉSþzÉMümÉÉsÉqÉç | SÉ</w:t>
-            </w:r>
-            <w:r>
-              <w:rPr>
-                <w:rFonts w:ascii="BRH Devanagari Extra" w:hAnsi="BRH Devanagari Extra" w:cs="BRH Devanagari Extra"/>
-                <w:color w:val="000000"/>
-                <w:sz w:val="40"/>
-                <w:szCs w:val="40"/>
+                <w:rFonts w:ascii="Latha" w:hAnsi="Latha" w:cs="Latha"/>
+                <w:sz w:val="28"/>
+                <w:szCs w:val="28"/>
                 <w:highlight w:val="green"/>
-              </w:rPr>
-              <w:t>S</w:t>
-            </w:r>
-            <w:r>
-              <w:rPr>
-                <w:rFonts w:ascii="BRH Devanagari Extra" w:hAnsi="BRH Devanagari Extra" w:cs="BRH Devanagari Extra"/>
-                <w:color w:val="000000"/>
-                <w:sz w:val="40"/>
-                <w:szCs w:val="40"/>
-              </w:rPr>
-              <w:t>þzÉMümÉÉsÉ</w:t>
-            </w:r>
-            <w:r>
-              <w:rPr>
-                <w:rFonts w:ascii="BRH Malayalam Extra" w:hAnsi="BRH Malayalam Extra" w:cs="BRH Devanagari Extra"/>
-                <w:b/>
-                <w:color w:val="000000"/>
-                <w:sz w:val="32"/>
-                <w:szCs w:val="40"/>
-              </w:rPr>
-              <w:t>–</w:t>
-            </w:r>
-            <w:r>
-              <w:rPr>
-                <w:rFonts w:ascii="BRH Devanagari Extra" w:hAnsi="BRH Devanagari Extra" w:cs="BRH Devanagari Extra"/>
-                <w:color w:val="000000"/>
-                <w:sz w:val="40"/>
-                <w:szCs w:val="40"/>
-              </w:rPr>
-              <w:t>qÉç ÌlÉÈ |</w:t>
+                <w:cs/>
+                <w:lang w:bidi="ta-IN"/>
+              </w:rPr>
+              <w:t>த்</w:t>
+            </w:r>
+            <w:r>
+              <w:rPr>
+                <w:rFonts w:ascii="Latha" w:hAnsi="Latha" w:cs="Latha"/>
+                <w:b/>
+                <w:bCs/>
+                <w:position w:val="-12"/>
+                <w:sz w:val="28"/>
+                <w:szCs w:val="28"/>
+                <w:highlight w:val="green"/>
+                <w:cs/>
+                <w:lang w:bidi="ta-IN"/>
+              </w:rPr>
+              <w:t>3</w:t>
+            </w:r>
+            <w:r>
+              <w:rPr>
+                <w:rFonts w:ascii="Latha" w:hAnsi="Latha" w:cs="Latha"/>
+                <w:sz w:val="28"/>
+                <w:szCs w:val="28"/>
+                <w:highlight w:val="green"/>
+                <w:cs/>
+                <w:lang w:bidi="ta-IN"/>
+              </w:rPr>
+              <w:t>வாத</w:t>
+            </w:r>
+            <w:r>
+              <w:rPr>
+                <w:rFonts w:ascii="BRH Tamil Tab Extra" w:hAnsi="BRH Tamil Tab Extra" w:cs="Latha"/>
+                <w:b/>
+                <w:sz w:val="36"/>
+                <w:szCs w:val="28"/>
+                <w:highlight w:val="green"/>
+                <w:lang w:bidi="ta-IN"/>
+              </w:rPr>
+              <w:t>†</w:t>
+            </w:r>
+            <w:r>
+              <w:rPr>
+                <w:rFonts w:ascii="Latha" w:hAnsi="Latha" w:cs="Latha"/>
+                <w:b/>
+                <w:bCs/>
+                <w:position w:val="-12"/>
+                <w:sz w:val="28"/>
+                <w:szCs w:val="28"/>
+                <w:highlight w:val="green"/>
+                <w:cs/>
+                <w:lang w:bidi="ta-IN"/>
+              </w:rPr>
+              <w:t>3</w:t>
+            </w:r>
+            <w:r>
+              <w:rPr>
+                <w:rFonts w:ascii="Latha" w:hAnsi="Latha" w:cs="Latha"/>
+                <w:sz w:val="28"/>
+                <w:szCs w:val="28"/>
+                <w:cs/>
+                <w:lang w:bidi="ta-IN"/>
+              </w:rPr>
+              <w:t>ஶகபால</w:t>
+            </w:r>
+            <w:r>
+              <w:rPr>
+                <w:rFonts w:ascii="BRH Tamil Tab Extra" w:hAnsi="BRH Tamil Tab Extra" w:cs="Latha"/>
+                <w:b/>
+                <w:sz w:val="32"/>
+                <w:szCs w:val="28"/>
+                <w:lang w:bidi="ta-IN"/>
+              </w:rPr>
+              <w:t>…</w:t>
+            </w:r>
+            <w:r>
+              <w:rPr>
+                <w:rFonts w:ascii="Latha" w:hAnsi="Latha" w:cs="Latha"/>
+                <w:sz w:val="28"/>
+                <w:szCs w:val="28"/>
+                <w:cs/>
+                <w:lang w:bidi="ta-IN"/>
+              </w:rPr>
+              <w:t>ந் நி</w:t>
+            </w:r>
+            <w:r>
+              <w:rPr>
+                <w:rFonts w:ascii="Latha" w:hAnsi="Latha" w:cs="Latha"/>
+                <w:sz w:val="28"/>
+                <w:szCs w:val="28"/>
+                <w:cs/>
+                <w:lang w:bidi="ta-IN"/>
+              </w:rPr>
+              <w:t xml:space="preserve"> </w:t>
+            </w:r>
+            <w:r>
+              <w:rPr>
+                <w:rFonts w:ascii="Latha" w:hAnsi="Latha" w:cs="Latha"/>
+                <w:sz w:val="28"/>
+                <w:szCs w:val="28"/>
+                <w:lang w:bidi="ta-IN"/>
+              </w:rPr>
+              <w:t xml:space="preserve">| </w:t>
+            </w:r>
+            <w:r>
+              <w:rPr>
+                <w:rFonts w:ascii="Latha" w:hAnsi="Latha" w:cs="Latha"/>
+                <w:sz w:val="28"/>
+                <w:szCs w:val="28"/>
+                <w:cs/>
+                <w:lang w:bidi="ta-IN"/>
+              </w:rPr>
+              <w:t>த்</w:t>
+            </w:r>
+            <w:r>
+              <w:rPr>
+                <w:rFonts w:ascii="Latha" w:hAnsi="Latha" w:cs="Latha"/>
+                <w:b/>
+                <w:bCs/>
+                <w:position w:val="-12"/>
+                <w:sz w:val="28"/>
+                <w:szCs w:val="28"/>
+                <w:cs/>
+                <w:lang w:bidi="ta-IN"/>
+              </w:rPr>
+              <w:t>3</w:t>
+            </w:r>
+            <w:r>
+              <w:rPr>
+                <w:rFonts w:ascii="Latha" w:hAnsi="Latha" w:cs="Latha"/>
+                <w:sz w:val="28"/>
+                <w:szCs w:val="28"/>
+                <w:cs/>
+                <w:lang w:bidi="ta-IN"/>
+              </w:rPr>
+              <w:t>வாத</w:t>
+            </w:r>
+            <w:r>
+              <w:rPr>
+                <w:rFonts w:ascii="BRH Tamil Tab Extra" w:hAnsi="BRH Tamil Tab Extra" w:cs="Latha"/>
+                <w:b/>
+                <w:sz w:val="36"/>
+                <w:szCs w:val="28"/>
+                <w:lang w:bidi="ta-IN"/>
+              </w:rPr>
+              <w:t>†</w:t>
+            </w:r>
+            <w:r>
+              <w:rPr>
+                <w:rFonts w:ascii="Latha" w:hAnsi="Latha" w:cs="Latha"/>
+                <w:b/>
+                <w:bCs/>
+                <w:position w:val="-12"/>
+                <w:sz w:val="28"/>
+                <w:szCs w:val="28"/>
+                <w:cs/>
+                <w:lang w:bidi="ta-IN"/>
+              </w:rPr>
+              <w:t>3</w:t>
+            </w:r>
+            <w:r>
+              <w:rPr>
+                <w:rFonts w:ascii="Latha" w:hAnsi="Latha" w:cs="Latha"/>
+                <w:sz w:val="28"/>
+                <w:szCs w:val="28"/>
+                <w:cs/>
+                <w:lang w:bidi="ta-IN"/>
+              </w:rPr>
+              <w:t>ஶகபால</w:t>
+            </w:r>
+            <w:r>
+              <w:rPr>
+                <w:rFonts w:ascii="BRH Tamil Tab Extra" w:hAnsi="BRH Tamil Tab Extra" w:cs="Latha"/>
+                <w:b/>
+                <w:sz w:val="32"/>
+                <w:szCs w:val="28"/>
+                <w:lang w:bidi="ta-IN"/>
+              </w:rPr>
+              <w:t>…</w:t>
+            </w:r>
+            <w:r>
+              <w:rPr>
+                <w:rFonts w:ascii="Latha" w:hAnsi="Latha" w:cs="Latha"/>
+                <w:sz w:val="28"/>
+                <w:szCs w:val="28"/>
+                <w:cs/>
+                <w:lang w:bidi="ta-IN"/>
+              </w:rPr>
+              <w:t>மிதி</w:t>
+            </w:r>
+            <w:r>
+              <w:rPr>
+                <w:rFonts w:ascii="BRH Tamil Tab Extra" w:hAnsi="BRH Tamil Tab Extra" w:cs="Latha"/>
+                <w:b/>
+                <w:sz w:val="32"/>
+                <w:szCs w:val="28"/>
+                <w:lang w:bidi="ta-IN"/>
+              </w:rPr>
+              <w:t>…</w:t>
+            </w:r>
+            <w:r>
+              <w:rPr>
+                <w:rFonts w:ascii="Latha" w:hAnsi="Latha" w:cs="Latha"/>
+                <w:sz w:val="28"/>
+                <w:szCs w:val="28"/>
+                <w:lang w:bidi="ta-IN"/>
+              </w:rPr>
+              <w:t xml:space="preserve"> </w:t>
+            </w:r>
+            <w:r>
+              <w:rPr>
+                <w:rFonts w:ascii="Latha" w:hAnsi="Latha" w:cs="Latha"/>
+                <w:sz w:val="28"/>
+                <w:szCs w:val="28"/>
+                <w:cs/>
+                <w:lang w:bidi="ta-IN"/>
+              </w:rPr>
+              <w:t>த்</w:t>
+            </w:r>
+            <w:r>
+              <w:rPr>
+                <w:rFonts w:ascii="Latha" w:hAnsi="Latha" w:cs="Latha"/>
+                <w:b/>
+                <w:bCs/>
+                <w:position w:val="-12"/>
+                <w:sz w:val="28"/>
+                <w:szCs w:val="28"/>
+                <w:cs/>
+                <w:lang w:bidi="ta-IN"/>
+              </w:rPr>
+              <w:t>3</w:t>
+            </w:r>
+            <w:r>
+              <w:rPr>
+                <w:rFonts w:ascii="Latha" w:hAnsi="Latha" w:cs="Latha"/>
+                <w:sz w:val="28"/>
+                <w:szCs w:val="28"/>
+                <w:cs/>
+                <w:lang w:bidi="ta-IN"/>
+              </w:rPr>
+              <w:t>வாத</w:t>
+            </w:r>
+            <w:r>
+              <w:rPr>
+                <w:rFonts w:ascii="BRH Tamil Tab Extra" w:hAnsi="BRH Tamil Tab Extra" w:cs="Latha"/>
+                <w:b/>
+                <w:sz w:val="36"/>
+                <w:szCs w:val="28"/>
+                <w:lang w:bidi="ta-IN"/>
+              </w:rPr>
+              <w:t>†</w:t>
+            </w:r>
+            <w:r>
+              <w:rPr>
+                <w:rFonts w:ascii="Latha" w:hAnsi="Latha" w:cs="Latha"/>
+                <w:b/>
+                <w:bCs/>
+                <w:position w:val="-12"/>
+                <w:sz w:val="28"/>
+                <w:szCs w:val="28"/>
+                <w:cs/>
+                <w:lang w:bidi="ta-IN"/>
+              </w:rPr>
+              <w:t>3</w:t>
+            </w:r>
+            <w:r>
+              <w:rPr>
+                <w:rFonts w:ascii="Latha" w:hAnsi="Latha" w:cs="Latha"/>
+                <w:sz w:val="28"/>
+                <w:szCs w:val="28"/>
+                <w:cs/>
+                <w:lang w:bidi="ta-IN"/>
+              </w:rPr>
+              <w:t xml:space="preserve">ஶ </w:t>
+            </w:r>
+            <w:r>
+              <w:rPr>
+                <w:rFonts w:ascii="Latha" w:hAnsi="Latha" w:cs="Latha"/>
+                <w:sz w:val="28"/>
+                <w:szCs w:val="28"/>
+                <w:lang w:bidi="ta-IN"/>
+              </w:rPr>
+              <w:t xml:space="preserve">- </w:t>
+            </w:r>
+            <w:r>
+              <w:rPr>
+                <w:rFonts w:ascii="Latha" w:hAnsi="Latha" w:cs="Latha"/>
+                <w:sz w:val="28"/>
+                <w:szCs w:val="28"/>
+                <w:cs/>
+                <w:lang w:bidi="ta-IN"/>
+              </w:rPr>
+              <w:t>க</w:t>
+            </w:r>
+            <w:r>
+              <w:rPr>
+                <w:rFonts w:ascii="BRH Tamil Tab Extra" w:hAnsi="BRH Tamil Tab Extra" w:cs="Latha"/>
+                <w:b/>
+                <w:sz w:val="32"/>
+                <w:szCs w:val="28"/>
+                <w:lang w:bidi="ta-IN"/>
+              </w:rPr>
+              <w:t>…</w:t>
+            </w:r>
+            <w:r>
+              <w:rPr>
+                <w:rFonts w:ascii="Latha" w:hAnsi="Latha" w:cs="Latha"/>
+                <w:sz w:val="28"/>
+                <w:szCs w:val="28"/>
+                <w:cs/>
+                <w:lang w:bidi="ta-IN"/>
+              </w:rPr>
+              <w:t>பா</w:t>
+            </w:r>
+            <w:r>
+              <w:rPr>
+                <w:rFonts w:ascii="BRH Tamil Tab Extra" w:hAnsi="BRH Tamil Tab Extra" w:cs="Latha"/>
+                <w:b/>
+                <w:sz w:val="32"/>
+                <w:szCs w:val="28"/>
+                <w:lang w:bidi="ta-IN"/>
+              </w:rPr>
+              <w:t>…</w:t>
+            </w:r>
+            <w:r>
+              <w:rPr>
+                <w:rFonts w:ascii="Latha" w:hAnsi="Latha" w:cs="Latha"/>
+                <w:sz w:val="28"/>
+                <w:szCs w:val="28"/>
+                <w:cs/>
+                <w:lang w:bidi="ta-IN"/>
+              </w:rPr>
+              <w:t>ல</w:t>
+            </w:r>
+            <w:r>
+              <w:rPr>
+                <w:rFonts w:ascii="BRH Tamil Tab Extra" w:hAnsi="BRH Tamil Tab Extra" w:cs="Latha"/>
+                <w:b/>
+                <w:sz w:val="32"/>
+                <w:szCs w:val="28"/>
+                <w:lang w:bidi="ta-IN"/>
+              </w:rPr>
+              <w:t>…</w:t>
+            </w:r>
+            <w:r>
+              <w:rPr>
+                <w:rFonts w:ascii="Latha" w:hAnsi="Latha" w:cs="Latha"/>
+                <w:sz w:val="28"/>
+                <w:szCs w:val="28"/>
+                <w:cs/>
+                <w:lang w:bidi="ta-IN"/>
+              </w:rPr>
+              <w:t xml:space="preserve">ம் </w:t>
+            </w:r>
+            <w:r>
+              <w:rPr>
+                <w:rFonts w:ascii="Latha" w:hAnsi="Latha" w:cs="Latha"/>
+                <w:sz w:val="28"/>
+                <w:szCs w:val="28"/>
+                <w:lang w:bidi="ta-IN"/>
+              </w:rPr>
+              <w:t>|</w:t>
             </w:r>
           </w:p>
         </w:tc>
@@ -1304,7 +2071,7 @@
         </w:trPr>
         <w:tc>
           <w:tcPr>
-            <w:tcW w:w="3573" w:type="dxa"/>
+            <w:tcW w:w="3667" w:type="dxa"/>
             <w:tcBorders>
               <w:top w:val="single" w:sz="4" w:space="0" w:color="000000"/>
               <w:left w:val="single" w:sz="4" w:space="0" w:color="000000"/>
@@ -1427,7 +2194,7 @@
         </w:tc>
         <w:tc>
           <w:tcPr>
-            <w:tcW w:w="5245" w:type="dxa"/>
+            <w:tcW w:w="5040" w:type="dxa"/>
             <w:tcBorders>
               <w:top w:val="single" w:sz="4" w:space="0" w:color="000000"/>
               <w:left w:val="single" w:sz="4" w:space="0" w:color="000000"/>
@@ -1443,153 +2210,216 @@
               <w:adjustRightInd w:val="0"/>
               <w:spacing w:before="0" w:line="240" w:lineRule="auto"/>
               <w:rPr>
-                <w:rFonts w:ascii="BRH Devanagari Extra" w:hAnsi="BRH Devanagari Extra" w:cs="BRH Devanagari Extra"/>
-                <w:color w:val="000000"/>
-                <w:sz w:val="40"/>
-                <w:szCs w:val="40"/>
+                <w:rFonts w:ascii="Latha" w:hAnsi="Latha" w:cs="Latha"/>
+                <w:sz w:val="28"/>
+                <w:szCs w:val="28"/>
+                <w:lang w:bidi="ta-IN"/>
               </w:rPr>
             </w:pPr>
             <w:r>
               <w:rPr>
-                <w:rFonts w:ascii="BRH Devanagari Extra" w:hAnsi="BRH Devanagari Extra" w:cs="BRH Devanagari Extra"/>
-                <w:color w:val="000000"/>
-                <w:sz w:val="40"/>
-                <w:szCs w:val="40"/>
-              </w:rPr>
-              <w:t>xiÉ×</w:t>
-            </w:r>
-            <w:r>
-              <w:rPr>
-                <w:rFonts w:ascii="BRH Malayalam Extra" w:hAnsi="BRH Malayalam Extra" w:cs="BRH Devanagari Extra"/>
-                <w:b/>
-                <w:color w:val="000000"/>
-                <w:sz w:val="32"/>
-                <w:szCs w:val="40"/>
-              </w:rPr>
-              <w:t>–</w:t>
-            </w:r>
-            <w:r>
-              <w:rPr>
-                <w:rFonts w:ascii="BRH Devanagari Extra" w:hAnsi="BRH Devanagari Extra" w:cs="BRH Devanagari Extra"/>
-                <w:color w:val="000000"/>
-                <w:sz w:val="40"/>
-                <w:szCs w:val="40"/>
-              </w:rPr>
-              <w:t>hÉÑ</w:t>
-            </w:r>
-            <w:r>
-              <w:rPr>
-                <w:rFonts w:ascii="BRH Malayalam Extra" w:hAnsi="BRH Malayalam Extra" w:cs="BRH Devanagari Extra"/>
-                <w:b/>
-                <w:color w:val="000000"/>
-                <w:sz w:val="32"/>
-                <w:szCs w:val="40"/>
-              </w:rPr>
-              <w:t>–</w:t>
-            </w:r>
-            <w:r>
-              <w:rPr>
-                <w:rFonts w:ascii="BRH Devanagari Extra" w:hAnsi="BRH Devanagari Extra" w:cs="BRH Devanagari Extra"/>
-                <w:color w:val="000000"/>
-                <w:sz w:val="40"/>
-                <w:szCs w:val="40"/>
-              </w:rPr>
-              <w:t>iÉ</w:t>
-            </w:r>
-            <w:r>
-              <w:rPr>
-                <w:rFonts w:ascii="BRH Malayalam Extra" w:hAnsi="BRH Malayalam Extra" w:cs="BRH Devanagari Extra"/>
-                <w:b/>
-                <w:color w:val="000000"/>
-                <w:sz w:val="32"/>
-                <w:szCs w:val="40"/>
-              </w:rPr>
-              <w:t>–</w:t>
-            </w:r>
-            <w:r>
-              <w:rPr>
-                <w:rFonts w:ascii="BRH Devanagari Extra" w:hAnsi="BRH Devanagari Extra" w:cs="BRH Devanagari Extra"/>
-                <w:color w:val="000000"/>
-                <w:sz w:val="40"/>
-                <w:szCs w:val="40"/>
-              </w:rPr>
-              <w:t xml:space="preserve"> AÉ</w:t>
-            </w:r>
-            <w:r>
-              <w:rPr>
-                <w:rFonts w:ascii="BRH Malayalam Extra" w:hAnsi="BRH Malayalam Extra" w:cs="BRH Devanagari Extra"/>
-                <w:b/>
-                <w:color w:val="000000"/>
-                <w:sz w:val="32"/>
-                <w:szCs w:val="40"/>
-              </w:rPr>
-              <w:t>–</w:t>
-            </w:r>
-            <w:r>
-              <w:rPr>
-                <w:rFonts w:ascii="BRH Devanagari Extra" w:hAnsi="BRH Devanagari Extra" w:cs="BRH Devanagari Extra"/>
-                <w:color w:val="000000"/>
-                <w:sz w:val="40"/>
-                <w:szCs w:val="40"/>
-              </w:rPr>
-              <w:t>alÉÉ</w:t>
-            </w:r>
-            <w:r>
-              <w:rPr>
-                <w:rFonts w:ascii="BRH Malayalam Extra" w:hAnsi="BRH Malayalam Extra" w:cs="BRH Devanagari Extra"/>
-                <w:b/>
-                <w:color w:val="000000"/>
-                <w:sz w:val="32"/>
-                <w:szCs w:val="40"/>
-              </w:rPr>
-              <w:t>–</w:t>
-            </w:r>
-            <w:r>
-              <w:rPr>
-                <w:rFonts w:ascii="BRH Devanagari Extra" w:hAnsi="BRH Devanagari Extra" w:cs="BRH Devanagari Extra"/>
-                <w:color w:val="000000"/>
-                <w:sz w:val="40"/>
-                <w:szCs w:val="40"/>
-              </w:rPr>
-              <w:t>uÉæ</w:t>
-            </w:r>
-            <w:r>
-              <w:rPr>
-                <w:rFonts w:ascii="BRH Malayalam Extra" w:hAnsi="BRH Malayalam Extra" w:cs="BRH Devanagari Extra"/>
-                <w:b/>
-                <w:color w:val="000000"/>
-                <w:sz w:val="32"/>
-                <w:szCs w:val="40"/>
-              </w:rPr>
-              <w:t>–</w:t>
-            </w:r>
-            <w:r>
-              <w:rPr>
-                <w:rFonts w:ascii="BRH Devanagari Extra" w:hAnsi="BRH Devanagari Extra" w:cs="BRH Devanagari Extra"/>
-                <w:color w:val="000000"/>
-                <w:sz w:val="40"/>
-                <w:szCs w:val="40"/>
-              </w:rPr>
-              <w:t>whÉ</w:t>
-            </w:r>
-            <w:r>
-              <w:rPr>
-                <w:rFonts w:ascii="BRH Malayalam Extra" w:hAnsi="BRH Malayalam Extra" w:cs="BRH Devanagari Extra"/>
-                <w:b/>
-                <w:color w:val="000000"/>
-                <w:sz w:val="32"/>
-                <w:szCs w:val="40"/>
-              </w:rPr>
-              <w:t>–</w:t>
-            </w:r>
-            <w:r>
-              <w:rPr>
-                <w:rFonts w:ascii="BRH Devanagari Extra" w:hAnsi="BRH Devanagari Extra" w:cs="BRH Devanagari Extra"/>
-                <w:color w:val="000000"/>
-                <w:sz w:val="40"/>
-                <w:szCs w:val="40"/>
-              </w:rPr>
-              <w:t xml:space="preserve">uÉqÉç | </w:t>
+                <w:rFonts w:ascii="Latha" w:hAnsi="Latha" w:cs="Latha"/>
+                <w:sz w:val="28"/>
+                <w:szCs w:val="28"/>
+                <w:cs/>
+                <w:lang w:bidi="ta-IN"/>
+              </w:rPr>
+              <w:t>ஸ்த்</w:t>
+            </w:r>
+            <w:r>
+              <w:rPr>
+                <w:rFonts w:ascii="Latha" w:hAnsi="Latha" w:cs="Latha"/>
+                <w:b/>
+                <w:bCs/>
+                <w:i/>
+                <w:iCs/>
+                <w:sz w:val="28"/>
+                <w:szCs w:val="28"/>
+                <w:cs/>
+                <w:lang w:bidi="ta-IN"/>
+              </w:rPr>
+              <w:t>ரு</w:t>
+            </w:r>
+            <w:r>
+              <w:rPr>
+                <w:rFonts w:ascii="BRH Tamil Tab Extra" w:hAnsi="BRH Tamil Tab Extra" w:cs="Latha"/>
+                <w:b/>
+                <w:sz w:val="32"/>
+                <w:szCs w:val="28"/>
+                <w:lang w:bidi="ta-IN"/>
+              </w:rPr>
+              <w:t>…</w:t>
+            </w:r>
+            <w:r>
+              <w:rPr>
+                <w:rFonts w:ascii="Latha" w:hAnsi="Latha" w:cs="Latha"/>
+                <w:sz w:val="28"/>
+                <w:szCs w:val="28"/>
+                <w:cs/>
+                <w:lang w:bidi="ta-IN"/>
+              </w:rPr>
+              <w:t>ணு</w:t>
+            </w:r>
+            <w:r>
+              <w:rPr>
+                <w:rFonts w:ascii="BRH Tamil Tab Extra" w:hAnsi="BRH Tamil Tab Extra" w:cs="Latha"/>
+                <w:b/>
+                <w:sz w:val="32"/>
+                <w:szCs w:val="28"/>
+                <w:lang w:bidi="ta-IN"/>
+              </w:rPr>
+              <w:t>…</w:t>
+            </w:r>
+            <w:r>
+              <w:rPr>
+                <w:rFonts w:ascii="Latha" w:hAnsi="Latha" w:cs="Latha"/>
+                <w:sz w:val="28"/>
+                <w:szCs w:val="28"/>
+                <w:cs/>
+                <w:lang w:bidi="ta-IN"/>
+              </w:rPr>
+              <w:t>த</w:t>
+            </w:r>
+            <w:r>
+              <w:rPr>
+                <w:rFonts w:ascii="BRH Tamil Tab Extra" w:hAnsi="BRH Tamil Tab Extra" w:cs="Latha"/>
+                <w:b/>
+                <w:sz w:val="32"/>
+                <w:szCs w:val="28"/>
+                <w:lang w:bidi="ta-IN"/>
+              </w:rPr>
+              <w:t>…</w:t>
+            </w:r>
+            <w:r>
+              <w:rPr>
+                <w:rFonts w:ascii="Latha" w:hAnsi="Latha" w:cs="Latha"/>
+                <w:sz w:val="28"/>
+                <w:szCs w:val="28"/>
+                <w:lang w:bidi="ta-IN"/>
+              </w:rPr>
+              <w:t xml:space="preserve"> </w:t>
+            </w:r>
+            <w:r>
+              <w:rPr>
+                <w:rFonts w:ascii="Latha" w:hAnsi="Latha" w:cs="Latha"/>
+                <w:sz w:val="28"/>
+                <w:szCs w:val="28"/>
+                <w:cs/>
+                <w:lang w:bidi="ta-IN"/>
+              </w:rPr>
+              <w:t>ஆ</w:t>
+            </w:r>
+            <w:r>
+              <w:rPr>
+                <w:rFonts w:ascii="BRH Tamil Tab Extra" w:hAnsi="BRH Tamil Tab Extra" w:cs="Latha"/>
+                <w:b/>
+                <w:sz w:val="32"/>
+                <w:szCs w:val="28"/>
+                <w:lang w:bidi="ta-IN"/>
+              </w:rPr>
+              <w:t>…</w:t>
+            </w:r>
+            <w:r>
+              <w:rPr>
+                <w:rFonts w:ascii="Latha" w:hAnsi="Latha" w:cs="Latha"/>
+                <w:sz w:val="28"/>
+                <w:szCs w:val="28"/>
+                <w:cs/>
+                <w:lang w:bidi="ta-IN"/>
+              </w:rPr>
+              <w:t>க்</w:t>
+            </w:r>
+            <w:r>
+              <w:rPr>
+                <w:rFonts w:ascii="Latha" w:hAnsi="Latha" w:cs="Latha"/>
+                <w:b/>
+                <w:bCs/>
+                <w:position w:val="-12"/>
+                <w:sz w:val="28"/>
+                <w:szCs w:val="28"/>
+                <w:cs/>
+                <w:lang w:bidi="ta-IN"/>
+              </w:rPr>
+              <w:t>3</w:t>
+            </w:r>
+            <w:r>
+              <w:rPr>
+                <w:rFonts w:ascii="Latha" w:hAnsi="Latha" w:cs="Latha"/>
+                <w:sz w:val="28"/>
+                <w:szCs w:val="28"/>
+                <w:cs/>
+                <w:lang w:bidi="ta-IN"/>
+              </w:rPr>
+              <w:t>னா</w:t>
+            </w:r>
+            <w:r>
+              <w:rPr>
+                <w:rFonts w:ascii="BRH Tamil Tab Extra" w:hAnsi="BRH Tamil Tab Extra" w:cs="Latha"/>
+                <w:b/>
+                <w:sz w:val="32"/>
+                <w:szCs w:val="28"/>
+                <w:lang w:bidi="ta-IN"/>
+              </w:rPr>
+              <w:t>…</w:t>
+            </w:r>
+            <w:r>
+              <w:rPr>
+                <w:rFonts w:ascii="Latha" w:hAnsi="Latha" w:cs="Latha"/>
+                <w:sz w:val="28"/>
+                <w:szCs w:val="28"/>
+                <w:cs/>
+                <w:lang w:bidi="ta-IN"/>
+              </w:rPr>
+              <w:t>வை</w:t>
+            </w:r>
+            <w:r>
+              <w:rPr>
+                <w:rFonts w:ascii="BRH Tamil Tab Extra" w:hAnsi="BRH Tamil Tab Extra" w:cs="Latha"/>
+                <w:b/>
+                <w:sz w:val="32"/>
+                <w:szCs w:val="28"/>
+                <w:lang w:bidi="ta-IN"/>
+              </w:rPr>
+              <w:t>…</w:t>
+            </w:r>
+            <w:r>
+              <w:rPr>
+                <w:rFonts w:ascii="Latha" w:hAnsi="Latha" w:cs="Latha"/>
+                <w:sz w:val="28"/>
+                <w:szCs w:val="28"/>
+                <w:cs/>
+                <w:lang w:bidi="ta-IN"/>
+              </w:rPr>
+              <w:t>ஷ்ண</w:t>
+            </w:r>
+            <w:r>
+              <w:rPr>
+                <w:rFonts w:ascii="BRH Tamil Tab Extra" w:hAnsi="BRH Tamil Tab Extra" w:cs="Latha"/>
+                <w:b/>
+                <w:sz w:val="32"/>
+                <w:szCs w:val="28"/>
+                <w:lang w:bidi="ta-IN"/>
+              </w:rPr>
+              <w:t>…</w:t>
+            </w:r>
+            <w:r>
+              <w:rPr>
+                <w:rFonts w:ascii="Latha" w:hAnsi="Latha" w:cs="Latha"/>
+                <w:sz w:val="28"/>
+                <w:szCs w:val="28"/>
+                <w:cs/>
+                <w:lang w:bidi="ta-IN"/>
+              </w:rPr>
+              <w:t xml:space="preserve">வம் </w:t>
+            </w:r>
+            <w:r>
+              <w:rPr>
+                <w:rFonts w:ascii="Latha" w:hAnsi="Latha" w:cs="Latha"/>
+                <w:sz w:val="28"/>
+                <w:szCs w:val="28"/>
+                <w:lang w:bidi="ta-IN"/>
+              </w:rPr>
+              <w:t xml:space="preserve">| </w:t>
             </w:r>
           </w:p>
           <w:p>
@@ -1609,114 +2439,597 @@
             </w:pPr>
             <w:r>
               <w:rPr>
-                <w:rFonts w:ascii="BRH Devanagari Extra" w:hAnsi="BRH Devanagari Extra" w:cs="BRH Devanagari Extra"/>
-                <w:color w:val="000000"/>
-                <w:sz w:val="40"/>
-                <w:szCs w:val="40"/>
-              </w:rPr>
-              <w:t>AÉ</w:t>
-            </w:r>
-            <w:r>
-              <w:rPr>
-                <w:rFonts w:ascii="BRH Malayalam Extra" w:hAnsi="BRH Malayalam Extra" w:cs="BRH Devanagari Extra"/>
-                <w:b/>
-                <w:color w:val="000000"/>
-                <w:sz w:val="32"/>
-                <w:szCs w:val="40"/>
-              </w:rPr>
-              <w:t>–</w:t>
-            </w:r>
-            <w:r>
-              <w:rPr>
-                <w:rFonts w:ascii="BRH Devanagari Extra" w:hAnsi="BRH Devanagari Extra" w:cs="BRH Devanagari Extra"/>
-                <w:color w:val="000000"/>
-                <w:sz w:val="40"/>
-                <w:szCs w:val="40"/>
-              </w:rPr>
-              <w:t>alÉÉ</w:t>
-            </w:r>
-            <w:r>
-              <w:rPr>
-                <w:rFonts w:ascii="BRH Malayalam Extra" w:hAnsi="BRH Malayalam Extra" w:cs="BRH Devanagari Extra"/>
-                <w:b/>
-                <w:color w:val="000000"/>
-                <w:sz w:val="32"/>
-                <w:szCs w:val="40"/>
-              </w:rPr>
-              <w:t>–</w:t>
-            </w:r>
-            <w:r>
-              <w:rPr>
-                <w:rFonts w:ascii="BRH Devanagari Extra" w:hAnsi="BRH Devanagari Extra" w:cs="BRH Devanagari Extra"/>
-                <w:color w:val="000000"/>
-                <w:sz w:val="40"/>
-                <w:szCs w:val="40"/>
-              </w:rPr>
-              <w:t>uÉæ</w:t>
-            </w:r>
-            <w:r>
-              <w:rPr>
-                <w:rFonts w:ascii="BRH Malayalam Extra" w:hAnsi="BRH Malayalam Extra" w:cs="BRH Devanagari Extra"/>
-                <w:b/>
-                <w:color w:val="000000"/>
-                <w:sz w:val="32"/>
-                <w:szCs w:val="40"/>
-              </w:rPr>
-              <w:t>–</w:t>
-            </w:r>
-            <w:r>
-              <w:rPr>
-                <w:rFonts w:ascii="BRH Devanagari Extra" w:hAnsi="BRH Devanagari Extra" w:cs="BRH Devanagari Extra"/>
-                <w:color w:val="000000"/>
-                <w:sz w:val="40"/>
-                <w:szCs w:val="40"/>
-              </w:rPr>
-              <w:t>whÉ</w:t>
-            </w:r>
-            <w:r>
-              <w:rPr>
-                <w:rFonts w:ascii="BRH Malayalam Extra" w:hAnsi="BRH Malayalam Extra" w:cs="BRH Devanagari Extra"/>
-                <w:b/>
-                <w:color w:val="000000"/>
-                <w:sz w:val="32"/>
-                <w:szCs w:val="40"/>
-              </w:rPr>
-              <w:t>–</w:t>
-            </w:r>
-            <w:r>
-              <w:rPr>
-                <w:rFonts w:ascii="BRH Devanagari Extra" w:hAnsi="BRH Devanagari Extra" w:cs="BRH Devanagari Extra"/>
-                <w:color w:val="000000"/>
-                <w:sz w:val="40"/>
-                <w:szCs w:val="40"/>
+                <w:rFonts w:ascii="Latha" w:hAnsi="Latha" w:cs="Latha"/>
+                <w:sz w:val="28"/>
+                <w:szCs w:val="28"/>
+                <w:cs/>
+                <w:lang w:bidi="ta-IN"/>
+              </w:rPr>
+              <w:t>ஆ</w:t>
+            </w:r>
+            <w:r>
+              <w:rPr>
+                <w:rFonts w:ascii="BRH Tamil Tab Extra" w:hAnsi="BRH Tamil Tab Extra" w:cs="Latha"/>
+                <w:b/>
+                <w:sz w:val="32"/>
+                <w:szCs w:val="28"/>
+                <w:lang w:bidi="ta-IN"/>
+              </w:rPr>
+              <w:t>…</w:t>
+            </w:r>
+            <w:r>
+              <w:rPr>
+                <w:rFonts w:ascii="Latha" w:hAnsi="Latha" w:cs="Latha"/>
+                <w:sz w:val="28"/>
+                <w:szCs w:val="28"/>
+                <w:cs/>
+                <w:lang w:bidi="ta-IN"/>
+              </w:rPr>
+              <w:t>க்</w:t>
+            </w:r>
+            <w:r>
+              <w:rPr>
+                <w:rFonts w:ascii="Latha" w:hAnsi="Latha" w:cs="Latha"/>
+                <w:b/>
+                <w:bCs/>
+                <w:position w:val="-12"/>
+                <w:sz w:val="28"/>
+                <w:szCs w:val="28"/>
+                <w:cs/>
+                <w:lang w:bidi="ta-IN"/>
+              </w:rPr>
+              <w:t>3</w:t>
+            </w:r>
+            <w:r>
+              <w:rPr>
+                <w:rFonts w:ascii="Latha" w:hAnsi="Latha" w:cs="Latha"/>
+                <w:sz w:val="28"/>
+                <w:szCs w:val="28"/>
+                <w:cs/>
+                <w:lang w:bidi="ta-IN"/>
+              </w:rPr>
+              <w:t>னா</w:t>
+            </w:r>
+            <w:r>
+              <w:rPr>
+                <w:rFonts w:ascii="BRH Tamil Tab Extra" w:hAnsi="BRH Tamil Tab Extra" w:cs="Latha"/>
+                <w:b/>
+                <w:sz w:val="32"/>
+                <w:szCs w:val="28"/>
+                <w:lang w:bidi="ta-IN"/>
+              </w:rPr>
+              <w:t>…</w:t>
+            </w:r>
+            <w:r>
+              <w:rPr>
+                <w:rFonts w:ascii="Latha" w:hAnsi="Latha" w:cs="Latha"/>
+                <w:sz w:val="28"/>
+                <w:szCs w:val="28"/>
+                <w:cs/>
+                <w:lang w:bidi="ta-IN"/>
+              </w:rPr>
+              <w:t>வை</w:t>
+            </w:r>
+            <w:r>
+              <w:rPr>
+                <w:rFonts w:ascii="BRH Tamil Tab Extra" w:hAnsi="BRH Tamil Tab Extra" w:cs="Latha"/>
+                <w:b/>
+                <w:sz w:val="32"/>
+                <w:szCs w:val="28"/>
+                <w:lang w:bidi="ta-IN"/>
+              </w:rPr>
+              <w:t>…</w:t>
+            </w:r>
+            <w:r>
+              <w:rPr>
+                <w:rFonts w:ascii="Latha" w:hAnsi="Latha" w:cs="Latha"/>
+                <w:sz w:val="28"/>
+                <w:szCs w:val="28"/>
+                <w:cs/>
+                <w:lang w:bidi="ta-IN"/>
+              </w:rPr>
+              <w:t>ஷ்ண</w:t>
+            </w:r>
+            <w:r>
+              <w:rPr>
+                <w:rFonts w:ascii="BRH Tamil Tab Extra" w:hAnsi="BRH Tamil Tab Extra" w:cs="Latha"/>
+                <w:b/>
+                <w:sz w:val="32"/>
+                <w:szCs w:val="28"/>
+                <w:lang w:bidi="ta-IN"/>
+              </w:rPr>
+              <w:t>…</w:t>
+            </w:r>
+            <w:r>
+              <w:rPr>
+                <w:rFonts w:ascii="Latha" w:hAnsi="Latha" w:cs="Latha"/>
+                <w:sz w:val="28"/>
+                <w:szCs w:val="28"/>
                 <w:highlight w:val="yellow"/>
-              </w:rPr>
-              <w:t>uÉ</w:t>
-            </w:r>
-            <w:r>
-              <w:rPr>
-                <w:rFonts w:ascii="BRH Malayalam Extra" w:hAnsi="BRH Malayalam Extra" w:cs="BRH Devanagari Extra"/>
-                <w:b/>
-                <w:color w:val="000000"/>
-                <w:sz w:val="32"/>
-                <w:szCs w:val="40"/>
-              </w:rPr>
-              <w:t>–</w:t>
-            </w:r>
-            <w:r>
-              <w:rPr>
-                <w:rFonts w:ascii="BRH Devanagari Extra" w:hAnsi="BRH Devanagari Extra" w:cs="BRH Devanagari Extra"/>
-                <w:color w:val="000000"/>
-                <w:sz w:val="40"/>
-                <w:szCs w:val="40"/>
-              </w:rPr>
-              <w:t>qÉåMüÉþSzÉMümÉÉsÉqÉç |</w:t>
+                <w:cs/>
+                <w:lang w:bidi="ta-IN"/>
+              </w:rPr>
+              <w:t>வ</w:t>
+            </w:r>
+            <w:r>
+              <w:rPr>
+                <w:rFonts w:ascii="BRH Tamil Tab Extra" w:hAnsi="BRH Tamil Tab Extra" w:cs="Latha"/>
+                <w:b/>
+                <w:sz w:val="32"/>
+                <w:szCs w:val="28"/>
+                <w:lang w:bidi="ta-IN"/>
+              </w:rPr>
+              <w:t>…</w:t>
+            </w:r>
+            <w:r>
+              <w:rPr>
+                <w:rFonts w:ascii="Latha" w:hAnsi="Latha" w:cs="Latha"/>
+                <w:sz w:val="28"/>
+                <w:szCs w:val="28"/>
+                <w:cs/>
+                <w:lang w:bidi="ta-IN"/>
+              </w:rPr>
+              <w:t>மேகா</w:t>
+            </w:r>
+            <w:r>
+              <w:rPr>
+                <w:rFonts w:ascii="BRH Tamil Tab Extra" w:hAnsi="BRH Tamil Tab Extra" w:cs="Latha"/>
+                <w:b/>
+                <w:sz w:val="36"/>
+                <w:szCs w:val="28"/>
+                <w:lang w:bidi="ta-IN"/>
+              </w:rPr>
+              <w:t>†</w:t>
+            </w:r>
+            <w:r>
+              <w:rPr>
+                <w:rFonts w:ascii="Latha" w:hAnsi="Latha" w:cs="Latha"/>
+                <w:sz w:val="28"/>
+                <w:szCs w:val="28"/>
+                <w:cs/>
+                <w:lang w:bidi="ta-IN"/>
+              </w:rPr>
+              <w:t>த</w:t>
+            </w:r>
+            <w:r>
+              <w:rPr>
+                <w:rFonts w:ascii="Latha" w:hAnsi="Latha" w:cs="Latha"/>
+                <w:b/>
+                <w:bCs/>
+                <w:position w:val="-12"/>
+                <w:sz w:val="28"/>
+                <w:szCs w:val="28"/>
+                <w:cs/>
+                <w:lang w:bidi="ta-IN"/>
+              </w:rPr>
+              <w:t>3</w:t>
+            </w:r>
+            <w:r>
+              <w:rPr>
+                <w:rFonts w:ascii="Latha" w:hAnsi="Latha" w:cs="Latha"/>
+                <w:sz w:val="28"/>
+                <w:szCs w:val="28"/>
+                <w:cs/>
+                <w:lang w:bidi="ta-IN"/>
+              </w:rPr>
+              <w:t xml:space="preserve">ஶகபாலம் </w:t>
             </w:r>
           </w:p>
         </w:tc>
         <w:tc>
           <w:tcPr>
-            <w:tcW w:w="5244" w:type="dxa"/>
+            <w:tcW w:w="5289" w:type="dxa"/>
+            <w:tcBorders>
+              <w:top w:val="single" w:sz="4" w:space="0" w:color="000000"/>
+              <w:left w:val="single" w:sz="4" w:space="0" w:color="000000"/>
+              <w:bottom w:val="single" w:sz="4" w:space="0" w:color="000000"/>
+              <w:right w:val="single" w:sz="4" w:space="0" w:color="000000"/>
+            </w:tcBorders>
+          </w:tcPr>
+          <w:p>
+            <w:pPr>
+              <w:spacing w:before="0" w:line="240" w:lineRule="auto"/>
+              <w:rPr>
+                <w:rFonts w:ascii="Latha" w:hAnsi="Latha" w:cs="Latha"/>
+                <w:sz w:val="28"/>
+                <w:szCs w:val="28"/>
+                <w:lang w:bidi="ta-IN"/>
+              </w:rPr>
+            </w:pPr>
+            <w:r>
+              <w:rPr>
+                <w:rFonts w:ascii="Latha" w:hAnsi="Latha" w:cs="Latha"/>
+                <w:sz w:val="28"/>
+                <w:szCs w:val="28"/>
+                <w:cs/>
+                <w:lang w:bidi="ta-IN"/>
+              </w:rPr>
+              <w:t>ஸ்த்</w:t>
+            </w:r>
+            <w:r>
+              <w:rPr>
+                <w:rFonts w:ascii="Latha" w:hAnsi="Latha" w:cs="Latha"/>
+                <w:b/>
+                <w:bCs/>
+                <w:i/>
+                <w:iCs/>
+                <w:sz w:val="28"/>
+                <w:szCs w:val="28"/>
+                <w:cs/>
+                <w:lang w:bidi="ta-IN"/>
+              </w:rPr>
+              <w:t>ரு</w:t>
+            </w:r>
+            <w:r>
+              <w:rPr>
+                <w:rFonts w:ascii="BRH Tamil Tab Extra" w:hAnsi="BRH Tamil Tab Extra" w:cs="Latha"/>
+                <w:b/>
+                <w:sz w:val="32"/>
+                <w:szCs w:val="28"/>
+                <w:lang w:bidi="ta-IN"/>
+              </w:rPr>
+              <w:t>…</w:t>
+            </w:r>
+            <w:r>
+              <w:rPr>
+                <w:rFonts w:ascii="Latha" w:hAnsi="Latha" w:cs="Latha"/>
+                <w:sz w:val="28"/>
+                <w:szCs w:val="28"/>
+                <w:cs/>
+                <w:lang w:bidi="ta-IN"/>
+              </w:rPr>
+              <w:t>ணு</w:t>
+            </w:r>
+            <w:r>
+              <w:rPr>
+                <w:rFonts w:ascii="BRH Tamil Tab Extra" w:hAnsi="BRH Tamil Tab Extra" w:cs="Latha"/>
+                <w:b/>
+                <w:sz w:val="32"/>
+                <w:szCs w:val="28"/>
+                <w:lang w:bidi="ta-IN"/>
+              </w:rPr>
+              <w:t>…</w:t>
+            </w:r>
+            <w:r>
+              <w:rPr>
+                <w:rFonts w:ascii="Latha" w:hAnsi="Latha" w:cs="Latha"/>
+                <w:sz w:val="28"/>
+                <w:szCs w:val="28"/>
+                <w:cs/>
+                <w:lang w:bidi="ta-IN"/>
+              </w:rPr>
+              <w:t>த</w:t>
+            </w:r>
+            <w:r>
+              <w:rPr>
+                <w:rFonts w:ascii="BRH Tamil Tab Extra" w:hAnsi="BRH Tamil Tab Extra" w:cs="Latha"/>
+                <w:b/>
+                <w:sz w:val="32"/>
+                <w:szCs w:val="28"/>
+                <w:lang w:bidi="ta-IN"/>
+              </w:rPr>
+              <w:t>…</w:t>
+            </w:r>
+            <w:r>
+              <w:rPr>
+                <w:rFonts w:ascii="Latha" w:hAnsi="Latha" w:cs="Latha"/>
+                <w:sz w:val="28"/>
+                <w:szCs w:val="28"/>
+                <w:lang w:bidi="ta-IN"/>
+              </w:rPr>
+              <w:t xml:space="preserve"> </w:t>
+            </w:r>
+            <w:r>
+              <w:rPr>
+                <w:rFonts w:ascii="Latha" w:hAnsi="Latha" w:cs="Latha"/>
+                <w:sz w:val="28"/>
+                <w:szCs w:val="28"/>
+                <w:cs/>
+                <w:lang w:bidi="ta-IN"/>
+              </w:rPr>
+              <w:t>ஆ</w:t>
+            </w:r>
+            <w:r>
+              <w:rPr>
+                <w:rFonts w:ascii="BRH Tamil Tab Extra" w:hAnsi="BRH Tamil Tab Extra" w:cs="Latha"/>
+                <w:b/>
+                <w:sz w:val="32"/>
+                <w:szCs w:val="28"/>
+                <w:lang w:bidi="ta-IN"/>
+              </w:rPr>
+              <w:t>…</w:t>
+            </w:r>
+            <w:r>
+              <w:rPr>
+                <w:rFonts w:ascii="Latha" w:hAnsi="Latha" w:cs="Latha"/>
+                <w:sz w:val="28"/>
+                <w:szCs w:val="28"/>
+                <w:cs/>
+                <w:lang w:bidi="ta-IN"/>
+              </w:rPr>
+              <w:t>க்</w:t>
+            </w:r>
+            <w:r>
+              <w:rPr>
+                <w:rFonts w:ascii="Latha" w:hAnsi="Latha" w:cs="Latha"/>
+                <w:b/>
+                <w:bCs/>
+                <w:position w:val="-12"/>
+                <w:sz w:val="28"/>
+                <w:szCs w:val="28"/>
+                <w:cs/>
+                <w:lang w:bidi="ta-IN"/>
+              </w:rPr>
+              <w:t>3</w:t>
+            </w:r>
+            <w:r>
+              <w:rPr>
+                <w:rFonts w:ascii="Latha" w:hAnsi="Latha" w:cs="Latha"/>
+                <w:sz w:val="28"/>
+                <w:szCs w:val="28"/>
+                <w:cs/>
+                <w:lang w:bidi="ta-IN"/>
+              </w:rPr>
+              <w:t>னா</w:t>
+            </w:r>
+            <w:r>
+              <w:rPr>
+                <w:rFonts w:ascii="BRH Tamil Tab Extra" w:hAnsi="BRH Tamil Tab Extra" w:cs="Latha"/>
+                <w:b/>
+                <w:sz w:val="32"/>
+                <w:szCs w:val="28"/>
+                <w:lang w:bidi="ta-IN"/>
+              </w:rPr>
+              <w:t>…</w:t>
+            </w:r>
+            <w:r>
+              <w:rPr>
+                <w:rFonts w:ascii="Latha" w:hAnsi="Latha" w:cs="Latha"/>
+                <w:sz w:val="28"/>
+                <w:szCs w:val="28"/>
+                <w:cs/>
+                <w:lang w:bidi="ta-IN"/>
+              </w:rPr>
+              <w:t>வை</w:t>
+            </w:r>
+            <w:r>
+              <w:rPr>
+                <w:rFonts w:ascii="BRH Tamil Tab Extra" w:hAnsi="BRH Tamil Tab Extra" w:cs="Latha"/>
+                <w:b/>
+                <w:sz w:val="32"/>
+                <w:szCs w:val="28"/>
+                <w:lang w:bidi="ta-IN"/>
+              </w:rPr>
+              <w:t>…</w:t>
+            </w:r>
+            <w:r>
+              <w:rPr>
+                <w:rFonts w:ascii="Latha" w:hAnsi="Latha" w:cs="Latha"/>
+                <w:sz w:val="28"/>
+                <w:szCs w:val="28"/>
+                <w:cs/>
+                <w:lang w:bidi="ta-IN"/>
+              </w:rPr>
+              <w:t>ஷ்ண</w:t>
+            </w:r>
+            <w:r>
+              <w:rPr>
+                <w:rFonts w:ascii="BRH Tamil Tab Extra" w:hAnsi="BRH Tamil Tab Extra" w:cs="Latha"/>
+                <w:b/>
+                <w:sz w:val="32"/>
+                <w:szCs w:val="28"/>
+                <w:lang w:bidi="ta-IN"/>
+              </w:rPr>
+              <w:t>…</w:t>
+            </w:r>
+            <w:r>
+              <w:rPr>
+                <w:rFonts w:ascii="Latha" w:hAnsi="Latha" w:cs="Latha"/>
+                <w:sz w:val="28"/>
+                <w:szCs w:val="28"/>
+                <w:cs/>
+                <w:lang w:bidi="ta-IN"/>
+              </w:rPr>
+              <w:t xml:space="preserve">வம் </w:t>
+            </w:r>
+            <w:r>
+              <w:rPr>
+                <w:rFonts w:ascii="Latha" w:hAnsi="Latha" w:cs="Latha"/>
+                <w:sz w:val="28"/>
+                <w:szCs w:val="28"/>
+                <w:lang w:bidi="ta-IN"/>
+              </w:rPr>
+              <w:t xml:space="preserve">| </w:t>
+            </w:r>
+          </w:p>
+          <w:p>
+            <w:pPr>
+              <w:spacing w:before="0" w:line="240" w:lineRule="auto"/>
+              <w:rPr>
+                <w:rFonts w:ascii="BRH Malayalam Extra" w:hAnsi="BRH Malayalam Extra" w:cs="BRH Malayalam Extra"/>
+                <w:color w:val="000000"/>
+                <w:sz w:val="40"/>
+                <w:szCs w:val="40"/>
+                <w:cs/>
+              </w:rPr>
+            </w:pPr>
+            <w:r>
+              <w:rPr>
+                <w:rFonts w:ascii="Latha" w:hAnsi="Latha" w:cs="Latha"/>
+                <w:sz w:val="28"/>
+                <w:szCs w:val="28"/>
+                <w:cs/>
+                <w:lang w:bidi="ta-IN"/>
+              </w:rPr>
+              <w:t>ஆ</w:t>
+            </w:r>
+            <w:r>
+              <w:rPr>
+                <w:rFonts w:ascii="BRH Tamil Tab Extra" w:hAnsi="BRH Tamil Tab Extra" w:cs="Latha"/>
+                <w:b/>
+                <w:sz w:val="32"/>
+                <w:szCs w:val="28"/>
+                <w:lang w:bidi="ta-IN"/>
+              </w:rPr>
+              <w:t>…</w:t>
+            </w:r>
+            <w:r>
+              <w:rPr>
+                <w:rFonts w:ascii="Latha" w:hAnsi="Latha" w:cs="Latha"/>
+                <w:sz w:val="28"/>
+                <w:szCs w:val="28"/>
+                <w:cs/>
+                <w:lang w:bidi="ta-IN"/>
+              </w:rPr>
+              <w:t>க்</w:t>
+            </w:r>
+            <w:r>
+              <w:rPr>
+                <w:rFonts w:ascii="Latha" w:hAnsi="Latha" w:cs="Latha"/>
+                <w:b/>
+                <w:bCs/>
+                <w:position w:val="-12"/>
+                <w:sz w:val="28"/>
+                <w:szCs w:val="28"/>
+                <w:cs/>
+                <w:lang w:bidi="ta-IN"/>
+              </w:rPr>
+              <w:t>3</w:t>
+            </w:r>
+            <w:r>
+              <w:rPr>
+                <w:rFonts w:ascii="Latha" w:hAnsi="Latha" w:cs="Latha"/>
+                <w:sz w:val="28"/>
+                <w:szCs w:val="28"/>
+                <w:cs/>
+                <w:lang w:bidi="ta-IN"/>
+              </w:rPr>
+              <w:t>னா</w:t>
+            </w:r>
+            <w:r>
+              <w:rPr>
+                <w:rFonts w:ascii="BRH Tamil Tab Extra" w:hAnsi="BRH Tamil Tab Extra" w:cs="Latha"/>
+                <w:b/>
+                <w:sz w:val="32"/>
+                <w:szCs w:val="28"/>
+                <w:lang w:bidi="ta-IN"/>
+              </w:rPr>
+              <w:t>…</w:t>
+            </w:r>
+            <w:r>
+              <w:rPr>
+                <w:rFonts w:ascii="Latha" w:hAnsi="Latha" w:cs="Latha"/>
+                <w:sz w:val="28"/>
+                <w:szCs w:val="28"/>
+                <w:cs/>
+                <w:lang w:bidi="ta-IN"/>
+              </w:rPr>
+              <w:t>வை</w:t>
+            </w:r>
+            <w:r>
+              <w:rPr>
+                <w:rFonts w:ascii="BRH Tamil Tab Extra" w:hAnsi="BRH Tamil Tab Extra" w:cs="Latha"/>
+                <w:b/>
+                <w:sz w:val="32"/>
+                <w:szCs w:val="28"/>
+                <w:lang w:bidi="ta-IN"/>
+              </w:rPr>
+              <w:t>…</w:t>
+            </w:r>
+            <w:r>
+              <w:rPr>
+                <w:rFonts w:ascii="Latha" w:hAnsi="Latha" w:cs="Latha"/>
+                <w:sz w:val="28"/>
+                <w:szCs w:val="28"/>
+                <w:cs/>
+                <w:lang w:bidi="ta-IN"/>
+              </w:rPr>
+              <w:t>ஷ்ண</w:t>
+            </w:r>
+            <w:r>
+              <w:rPr>
+                <w:rFonts w:ascii="BRH Tamil Tab Extra" w:hAnsi="BRH Tamil Tab Extra" w:cs="Latha"/>
+                <w:b/>
+                <w:sz w:val="32"/>
+                <w:szCs w:val="28"/>
+                <w:lang w:bidi="ta-IN"/>
+              </w:rPr>
+              <w:t>…</w:t>
+            </w:r>
+            <w:r>
+              <w:rPr>
+                <w:rFonts w:ascii="Latha" w:hAnsi="Latha" w:cs="Latha"/>
+                <w:sz w:val="28"/>
+                <w:szCs w:val="28"/>
+                <w:highlight w:val="green"/>
+                <w:cs/>
+                <w:lang w:bidi="ta-IN"/>
+              </w:rPr>
+              <w:t>வ</w:t>
+            </w:r>
+            <w:r>
+              <w:rPr>
+                <w:rFonts w:ascii="Latha" w:hAnsi="Latha" w:cs="Latha"/>
+                <w:sz w:val="28"/>
+                <w:szCs w:val="28"/>
+                <w:cs/>
+                <w:lang w:bidi="ta-IN"/>
+              </w:rPr>
+              <w:t>மேகா</w:t>
+            </w:r>
+            <w:r>
+              <w:rPr>
+                <w:rFonts w:ascii="BRH Tamil Tab Extra" w:hAnsi="BRH Tamil Tab Extra" w:cs="Latha"/>
+                <w:b/>
+                <w:sz w:val="36"/>
+                <w:szCs w:val="28"/>
+                <w:lang w:bidi="ta-IN"/>
+              </w:rPr>
+              <w:t>†</w:t>
+            </w:r>
+            <w:r>
+              <w:rPr>
+                <w:rFonts w:ascii="Latha" w:hAnsi="Latha" w:cs="Latha"/>
+                <w:sz w:val="28"/>
+                <w:szCs w:val="28"/>
+                <w:cs/>
+                <w:lang w:bidi="ta-IN"/>
+              </w:rPr>
+              <w:t>த</w:t>
+            </w:r>
+            <w:r>
+              <w:rPr>
+                <w:rFonts w:ascii="Latha" w:hAnsi="Latha" w:cs="Latha"/>
+                <w:b/>
+                <w:bCs/>
+                <w:position w:val="-12"/>
+                <w:sz w:val="28"/>
+                <w:szCs w:val="28"/>
+                <w:cs/>
+                <w:lang w:bidi="ta-IN"/>
+              </w:rPr>
+              <w:t>3</w:t>
+            </w:r>
+            <w:r>
+              <w:rPr>
+                <w:rFonts w:ascii="Latha" w:hAnsi="Latha" w:cs="Latha"/>
+                <w:sz w:val="28"/>
+                <w:szCs w:val="28"/>
+                <w:cs/>
+                <w:lang w:bidi="ta-IN"/>
+              </w:rPr>
+              <w:t xml:space="preserve">ஶகபாலம் </w:t>
+            </w:r>
+          </w:p>
+        </w:tc>
+      </w:tr>
+      <w:tr>
+        <w:trPr>
+          <w:trHeight w:val="1661"/>
+        </w:trPr>
+        <w:tc>
+          <w:tcPr>
+            <w:tcW w:w="3667" w:type="dxa"/>
             <w:tcBorders>
               <w:top w:val="single" w:sz="4" w:space="0" w:color="000000"/>
               <w:left w:val="single" w:sz="4" w:space="0" w:color="000000"/>
@@ -1732,271 +3045,115 @@
               <w:adjustRightInd w:val="0"/>
               <w:spacing w:before="0" w:line="240" w:lineRule="auto"/>
               <w:rPr>
-                <w:rFonts w:ascii="BRH Devanagari Extra" w:hAnsi="BRH Devanagari Extra" w:cs="BRH Devanagari Extra"/>
-                <w:color w:val="000000"/>
-                <w:sz w:val="40"/>
-                <w:szCs w:val="40"/>
+                <w:rFonts w:cs="Arial"/>
+                <w:b/>
+                <w:sz w:val="28"/>
+                <w:szCs w:val="28"/>
               </w:rPr>
             </w:pPr>
             <w:r>
               <w:rPr>
-                <w:rFonts w:ascii="BRH Devanagari Extra" w:hAnsi="BRH Devanagari Extra" w:cs="BRH Devanagari Extra"/>
-                <w:color w:val="000000"/>
-                <w:sz w:val="40"/>
-                <w:szCs w:val="40"/>
-              </w:rPr>
-              <w:t>xiÉ×</w:t>
-            </w:r>
-            <w:r>
-              <w:rPr>
-                <w:rFonts w:ascii="BRH Malayalam Extra" w:hAnsi="BRH Malayalam Extra" w:cs="BRH Devanagari Extra"/>
-                <w:b/>
-                <w:color w:val="000000"/>
-                <w:sz w:val="32"/>
-                <w:szCs w:val="40"/>
-              </w:rPr>
-              <w:t>–</w:t>
-            </w:r>
-            <w:r>
-              <w:rPr>
-                <w:rFonts w:ascii="BRH Devanagari Extra" w:hAnsi="BRH Devanagari Extra" w:cs="BRH Devanagari Extra"/>
-                <w:color w:val="000000"/>
-                <w:sz w:val="40"/>
-                <w:szCs w:val="40"/>
-              </w:rPr>
-              <w:t>hÉÑ</w:t>
-            </w:r>
-            <w:r>
-              <w:rPr>
-                <w:rFonts w:ascii="BRH Malayalam Extra" w:hAnsi="BRH Malayalam Extra" w:cs="BRH Devanagari Extra"/>
-                <w:b/>
-                <w:color w:val="000000"/>
-                <w:sz w:val="32"/>
-                <w:szCs w:val="40"/>
-              </w:rPr>
-              <w:t>–</w:t>
-            </w:r>
-            <w:r>
-              <w:rPr>
-                <w:rFonts w:ascii="BRH Devanagari Extra" w:hAnsi="BRH Devanagari Extra" w:cs="BRH Devanagari Extra"/>
-                <w:color w:val="000000"/>
-                <w:sz w:val="40"/>
-                <w:szCs w:val="40"/>
-              </w:rPr>
-              <w:t>iÉ</w:t>
-            </w:r>
-            <w:r>
-              <w:rPr>
-                <w:rFonts w:ascii="BRH Malayalam Extra" w:hAnsi="BRH Malayalam Extra" w:cs="BRH Devanagari Extra"/>
-                <w:b/>
-                <w:color w:val="000000"/>
-                <w:sz w:val="32"/>
-                <w:szCs w:val="40"/>
-              </w:rPr>
-              <w:t>–</w:t>
-            </w:r>
-            <w:r>
-              <w:rPr>
-                <w:rFonts w:ascii="BRH Devanagari Extra" w:hAnsi="BRH Devanagari Extra" w:cs="BRH Devanagari Extra"/>
-                <w:color w:val="000000"/>
-                <w:sz w:val="40"/>
-                <w:szCs w:val="40"/>
-              </w:rPr>
-              <w:t xml:space="preserve"> AÉ</w:t>
-            </w:r>
-            <w:r>
-              <w:rPr>
-                <w:rFonts w:ascii="BRH Malayalam Extra" w:hAnsi="BRH Malayalam Extra" w:cs="BRH Devanagari Extra"/>
-                <w:b/>
-                <w:color w:val="000000"/>
-                <w:sz w:val="32"/>
-                <w:szCs w:val="40"/>
-              </w:rPr>
-              <w:t>–</w:t>
-            </w:r>
-            <w:r>
-              <w:rPr>
-                <w:rFonts w:ascii="BRH Devanagari Extra" w:hAnsi="BRH Devanagari Extra" w:cs="BRH Devanagari Extra"/>
-                <w:color w:val="000000"/>
-                <w:sz w:val="40"/>
-                <w:szCs w:val="40"/>
-              </w:rPr>
-              <w:t>alÉÉ</w:t>
-            </w:r>
-            <w:r>
-              <w:rPr>
-                <w:rFonts w:ascii="BRH Malayalam Extra" w:hAnsi="BRH Malayalam Extra" w:cs="BRH Devanagari Extra"/>
-                <w:b/>
-                <w:color w:val="000000"/>
-                <w:sz w:val="32"/>
-                <w:szCs w:val="40"/>
-              </w:rPr>
-              <w:t>–</w:t>
-            </w:r>
-            <w:r>
-              <w:rPr>
-                <w:rFonts w:ascii="BRH Devanagari Extra" w:hAnsi="BRH Devanagari Extra" w:cs="BRH Devanagari Extra"/>
-                <w:color w:val="000000"/>
-                <w:sz w:val="40"/>
-                <w:szCs w:val="40"/>
-              </w:rPr>
-              <w:t>uÉæ</w:t>
-            </w:r>
-            <w:r>
-              <w:rPr>
-                <w:rFonts w:ascii="BRH Malayalam Extra" w:hAnsi="BRH Malayalam Extra" w:cs="BRH Devanagari Extra"/>
-                <w:b/>
-                <w:color w:val="000000"/>
-                <w:sz w:val="32"/>
-                <w:szCs w:val="40"/>
-              </w:rPr>
-              <w:t>–</w:t>
-            </w:r>
-            <w:r>
-              <w:rPr>
-                <w:rFonts w:ascii="BRH Devanagari Extra" w:hAnsi="BRH Devanagari Extra" w:cs="BRH Devanagari Extra"/>
-                <w:color w:val="000000"/>
-                <w:sz w:val="40"/>
-                <w:szCs w:val="40"/>
-              </w:rPr>
-              <w:t>whÉ</w:t>
-            </w:r>
-            <w:r>
-              <w:rPr>
-                <w:rFonts w:ascii="BRH Malayalam Extra" w:hAnsi="BRH Malayalam Extra" w:cs="BRH Devanagari Extra"/>
-                <w:b/>
-                <w:color w:val="000000"/>
-                <w:sz w:val="32"/>
-                <w:szCs w:val="40"/>
-              </w:rPr>
-              <w:t>–</w:t>
-            </w:r>
-            <w:r>
-              <w:rPr>
-                <w:rFonts w:ascii="BRH Devanagari Extra" w:hAnsi="BRH Devanagari Extra" w:cs="BRH Devanagari Extra"/>
-                <w:color w:val="000000"/>
-                <w:sz w:val="40"/>
-                <w:szCs w:val="40"/>
-              </w:rPr>
-              <w:t xml:space="preserve">uÉqÉç | </w:t>
+                <w:rFonts w:cs="Arial"/>
+                <w:b/>
+                <w:sz w:val="28"/>
+                <w:szCs w:val="28"/>
+              </w:rPr>
+              <w:lastRenderedPageBreak/>
+              <w:t>TS 2.2.10.4</w:t>
+            </w:r>
+            <w:r>
+              <w:rPr>
+                <w:rFonts w:cs="Arial"/>
+                <w:b/>
+                <w:sz w:val="28"/>
+                <w:szCs w:val="28"/>
+              </w:rPr>
+              <w:t xml:space="preserve"> </w:t>
+            </w:r>
+            <w:r>
+              <w:rPr>
+                <w:rFonts w:cs="Arial"/>
+                <w:b/>
+                <w:sz w:val="28"/>
+                <w:szCs w:val="28"/>
+              </w:rPr>
+              <w:t>- Kramam</w:t>
             </w:r>
           </w:p>
           <w:p>
             <w:pPr>
+              <w:widowControl w:val="0"/>
+              <w:autoSpaceDE w:val="0"/>
+              <w:autoSpaceDN w:val="0"/>
+              <w:adjustRightInd w:val="0"/>
               <w:spacing w:before="0" w:line="240" w:lineRule="auto"/>
               <w:rPr>
-                <w:rFonts w:ascii="BRH Malayalam Extra" w:hAnsi="BRH Malayalam Extra" w:cs="BRH Malayalam Extra"/>
-                <w:color w:val="000000"/>
-                <w:sz w:val="40"/>
-                <w:szCs w:val="40"/>
-                <w:cs/>
+                <w:rFonts w:cs="Arial"/>
+                <w:b/>
+                <w:sz w:val="28"/>
+                <w:szCs w:val="28"/>
               </w:rPr>
             </w:pPr>
             <w:r>
               <w:rPr>
-                <w:rFonts w:ascii="BRH Devanagari Extra" w:hAnsi="BRH Devanagari Extra" w:cs="BRH Devanagari Extra"/>
-                <w:color w:val="000000"/>
-                <w:sz w:val="40"/>
-                <w:szCs w:val="40"/>
-              </w:rPr>
-              <w:t>AÉ</w:t>
-            </w:r>
-            <w:r>
-              <w:rPr>
-                <w:rFonts w:ascii="BRH Malayalam Extra" w:hAnsi="BRH Malayalam Extra" w:cs="BRH Devanagari Extra"/>
-                <w:b/>
-                <w:color w:val="000000"/>
-                <w:sz w:val="32"/>
-                <w:szCs w:val="40"/>
-              </w:rPr>
-              <w:t>–</w:t>
-            </w:r>
-            <w:r>
-              <w:rPr>
-                <w:rFonts w:ascii="BRH Devanagari Extra" w:hAnsi="BRH Devanagari Extra" w:cs="BRH Devanagari Extra"/>
-                <w:color w:val="000000"/>
-                <w:sz w:val="40"/>
-                <w:szCs w:val="40"/>
-              </w:rPr>
-              <w:t>alÉÉ</w:t>
-            </w:r>
-            <w:r>
-              <w:rPr>
-                <w:rFonts w:ascii="BRH Malayalam Extra" w:hAnsi="BRH Malayalam Extra" w:cs="BRH Devanagari Extra"/>
-                <w:b/>
-                <w:color w:val="000000"/>
-                <w:sz w:val="32"/>
-                <w:szCs w:val="40"/>
-              </w:rPr>
-              <w:t>–</w:t>
-            </w:r>
-            <w:r>
-              <w:rPr>
-                <w:rFonts w:ascii="BRH Devanagari Extra" w:hAnsi="BRH Devanagari Extra" w:cs="BRH Devanagari Extra"/>
-                <w:color w:val="000000"/>
-                <w:sz w:val="40"/>
-                <w:szCs w:val="40"/>
-              </w:rPr>
-              <w:t>uÉæ</w:t>
-            </w:r>
-            <w:r>
-              <w:rPr>
-                <w:rFonts w:ascii="BRH Malayalam Extra" w:hAnsi="BRH Malayalam Extra" w:cs="BRH Devanagari Extra"/>
-                <w:b/>
-                <w:color w:val="000000"/>
-                <w:sz w:val="32"/>
-                <w:szCs w:val="40"/>
-              </w:rPr>
-              <w:t>–</w:t>
-            </w:r>
-            <w:r>
-              <w:rPr>
-                <w:rFonts w:ascii="BRH Devanagari Extra" w:hAnsi="BRH Devanagari Extra" w:cs="BRH Devanagari Extra"/>
-                <w:color w:val="000000"/>
-                <w:sz w:val="40"/>
-                <w:szCs w:val="40"/>
-              </w:rPr>
-              <w:t>whÉ</w:t>
-            </w:r>
-            <w:r>
-              <w:rPr>
-                <w:rFonts w:ascii="BRH Malayalam Extra" w:hAnsi="BRH Malayalam Extra" w:cs="BRH Devanagari Extra"/>
-                <w:b/>
-                <w:color w:val="000000"/>
-                <w:sz w:val="32"/>
-                <w:szCs w:val="40"/>
-              </w:rPr>
-              <w:t>–</w:t>
-            </w:r>
-            <w:r>
-              <w:rPr>
-                <w:rFonts w:ascii="BRH Devanagari Extra" w:hAnsi="BRH Devanagari Extra" w:cs="BRH Devanagari Extra"/>
-                <w:color w:val="000000"/>
-                <w:sz w:val="40"/>
-                <w:szCs w:val="40"/>
-                <w:highlight w:val="green"/>
-              </w:rPr>
-              <w:t>uÉ</w:t>
-            </w:r>
-            <w:r>
-              <w:rPr>
-                <w:rFonts w:ascii="BRH Devanagari Extra" w:hAnsi="BRH Devanagari Extra" w:cs="BRH Devanagari Extra"/>
-                <w:color w:val="000000"/>
-                <w:sz w:val="40"/>
-                <w:szCs w:val="40"/>
-              </w:rPr>
-              <w:t>qÉåMüÉþSzÉMümÉÉsÉqÉç |</w:t>
+                <w:rFonts w:cs="Arial"/>
+                <w:b/>
+                <w:sz w:val="28"/>
+                <w:szCs w:val="28"/>
+              </w:rPr>
+              <w:t xml:space="preserve">Krama </w:t>
+            </w:r>
+            <w:r>
+              <w:rPr>
+                <w:rFonts w:cs="Arial"/>
+                <w:b/>
+                <w:sz w:val="28"/>
+                <w:szCs w:val="28"/>
+              </w:rPr>
+              <w:t>Vaakyam</w:t>
+            </w:r>
+            <w:r>
+              <w:rPr>
+                <w:rFonts w:cs="Arial"/>
+                <w:b/>
+                <w:sz w:val="28"/>
+                <w:szCs w:val="28"/>
+              </w:rPr>
+              <w:t xml:space="preserve"> No. </w:t>
+            </w:r>
+            <w:r>
+              <w:rPr>
+                <w:rFonts w:cs="Arial"/>
+                <w:b/>
+                <w:sz w:val="28"/>
+                <w:szCs w:val="28"/>
+              </w:rPr>
+              <w:t>- 31</w:t>
+            </w:r>
+            <w:r>
+              <w:rPr>
+                <w:rFonts w:cs="Arial"/>
+                <w:b/>
+                <w:sz w:val="28"/>
+                <w:szCs w:val="28"/>
+              </w:rPr>
+              <w:br/>
+              <w:t xml:space="preserve">Panchaati </w:t>
+            </w:r>
+            <w:r>
+              <w:rPr>
+                <w:rFonts w:cs="Arial"/>
+                <w:b/>
+                <w:sz w:val="28"/>
+                <w:szCs w:val="28"/>
+              </w:rPr>
+              <w:t>No. - 56</w:t>
             </w:r>
           </w:p>
         </w:tc>
-      </w:tr>
-      <w:tr>
-        <w:trPr>
-          <w:trHeight w:val="1661"/>
-        </w:trPr>
         <w:tc>
           <w:tcPr>
-            <w:tcW w:w="3573" w:type="dxa"/>
+            <w:tcW w:w="5040" w:type="dxa"/>
             <w:tcBorders>
               <w:top w:val="single" w:sz="4" w:space="0" w:color="000000"/>
               <w:left w:val="single" w:sz="4" w:space="0" w:color="000000"/>
@@ -2006,120 +3163,354 @@
           </w:tcPr>
           <w:p>
             <w:pPr>
-              <w:widowControl w:val="0"/>
-              <w:autoSpaceDE w:val="0"/>
-              <w:autoSpaceDN w:val="0"/>
-              <w:adjustRightInd w:val="0"/>
               <w:spacing w:before="0" w:line="240" w:lineRule="auto"/>
               <w:rPr>
-                <w:rFonts w:cs="Arial"/>
-                <w:b/>
-                <w:sz w:val="28"/>
-                <w:szCs w:val="28"/>
+                <w:rFonts w:ascii="BRH Malayalam Extra" w:hAnsi="BRH Malayalam Extra" w:cs="BRH Malayalam Extra"/>
+                <w:color w:val="000000"/>
+                <w:sz w:val="40"/>
+                <w:szCs w:val="40"/>
+                <w:cs/>
               </w:rPr>
             </w:pPr>
             <w:r>
               <w:rPr>
-                <w:rFonts w:cs="Arial"/>
-                <w:b/>
-                <w:sz w:val="28"/>
-                <w:szCs w:val="28"/>
-              </w:rPr>
-              <w:t>TS 2.2.10.4</w:t>
-            </w:r>
-            <w:r>
-              <w:rPr>
-                <w:rFonts w:cs="Arial"/>
-                <w:b/>
-                <w:sz w:val="28"/>
-                <w:szCs w:val="28"/>
+                <w:rFonts w:ascii="Latha" w:hAnsi="Latha" w:cs="Latha"/>
+                <w:b/>
+                <w:bCs/>
+                <w:i/>
+                <w:iCs/>
+                <w:sz w:val="28"/>
+                <w:szCs w:val="28"/>
+                <w:cs/>
+                <w:lang w:bidi="ta-IN"/>
+              </w:rPr>
+              <w:t>ரு</w:t>
+            </w:r>
+            <w:r>
+              <w:rPr>
+                <w:rFonts w:ascii="BRH Tamil Tab Extra" w:hAnsi="BRH Tamil Tab Extra" w:cs="Latha"/>
+                <w:b/>
+                <w:sz w:val="32"/>
+                <w:szCs w:val="28"/>
+                <w:lang w:bidi="ta-IN"/>
+              </w:rPr>
+              <w:t>…</w:t>
+            </w:r>
+            <w:r>
+              <w:rPr>
+                <w:rFonts w:ascii="Latha" w:hAnsi="Latha" w:cs="Latha"/>
+                <w:sz w:val="28"/>
+                <w:szCs w:val="28"/>
+                <w:cs/>
+                <w:lang w:bidi="ta-IN"/>
+              </w:rPr>
+              <w:t>ச்ச</w:t>
+            </w:r>
+            <w:r>
+              <w:rPr>
+                <w:rFonts w:ascii="BRH Tamil Tab Extra" w:hAnsi="BRH Tamil Tab Extra" w:cs="Latha"/>
+                <w:b/>
+                <w:sz w:val="32"/>
+                <w:szCs w:val="28"/>
+                <w:lang w:bidi="ta-IN"/>
+              </w:rPr>
+              <w:t>…</w:t>
+            </w:r>
+            <w:r>
+              <w:rPr>
+                <w:rFonts w:ascii="Latha" w:hAnsi="Latha" w:cs="Latha"/>
+                <w:b/>
+                <w:bCs/>
+                <w:position w:val="-12"/>
+                <w:sz w:val="28"/>
+                <w:szCs w:val="28"/>
+                <w:cs/>
+                <w:lang w:bidi="ta-IN"/>
+              </w:rPr>
+              <w:t>2</w:t>
+            </w:r>
+            <w:r>
+              <w:rPr>
+                <w:rFonts w:ascii="Latha" w:hAnsi="Latha" w:cs="Latha"/>
+                <w:sz w:val="28"/>
+                <w:szCs w:val="28"/>
+                <w:cs/>
+                <w:lang w:bidi="ta-IN"/>
+              </w:rPr>
+              <w:t>தி</w:t>
+            </w:r>
+            <w:r>
+              <w:rPr>
+                <w:rFonts w:ascii="BRH Tamil Tab Extra" w:hAnsi="BRH Tamil Tab Extra" w:cs="Latha"/>
+                <w:b/>
+                <w:sz w:val="32"/>
+                <w:szCs w:val="28"/>
+                <w:lang w:bidi="ta-IN"/>
+              </w:rPr>
+              <w:t>…</w:t>
+            </w:r>
+            <w:r>
+              <w:rPr>
+                <w:rFonts w:ascii="Latha" w:hAnsi="Latha" w:cs="Latha"/>
+                <w:sz w:val="28"/>
+                <w:szCs w:val="28"/>
+                <w:lang w:bidi="ta-IN"/>
               </w:rPr>
               <w:t xml:space="preserve"> </w:t>
             </w:r>
             <w:r>
               <w:rPr>
-                <w:rFonts w:cs="Arial"/>
-                <w:b/>
-                <w:sz w:val="28"/>
-                <w:szCs w:val="28"/>
-              </w:rPr>
-              <w:t>- Kramam</w:t>
-            </w:r>
-          </w:p>
-          <w:p>
-            <w:pPr>
-              <w:widowControl w:val="0"/>
-              <w:autoSpaceDE w:val="0"/>
-              <w:autoSpaceDN w:val="0"/>
-              <w:adjustRightInd w:val="0"/>
-              <w:spacing w:before="0" w:line="240" w:lineRule="auto"/>
-              <w:rPr>
-                <w:rFonts w:cs="Arial"/>
-                <w:b/>
-                <w:sz w:val="28"/>
-                <w:szCs w:val="28"/>
-              </w:rPr>
-            </w:pPr>
-            <w:r>
-              <w:rPr>
-                <w:rFonts w:cs="Arial"/>
-                <w:b/>
-                <w:sz w:val="28"/>
-                <w:szCs w:val="28"/>
-              </w:rPr>
-              <w:t xml:space="preserve">Krama </w:t>
-            </w:r>
-            <w:r>
-              <w:rPr>
-                <w:rFonts w:cs="Arial"/>
-                <w:b/>
-                <w:sz w:val="28"/>
-                <w:szCs w:val="28"/>
-              </w:rPr>
-              <w:t>Vaakyam</w:t>
-            </w:r>
-            <w:r>
-              <w:rPr>
-                <w:rFonts w:cs="Arial"/>
-                <w:b/>
-                <w:sz w:val="28"/>
-                <w:szCs w:val="28"/>
-              </w:rPr>
-              <w:t xml:space="preserve"> No. </w:t>
-            </w:r>
-            <w:r>
-              <w:rPr>
-                <w:rFonts w:cs="Arial"/>
-                <w:b/>
-                <w:sz w:val="28"/>
-                <w:szCs w:val="28"/>
-              </w:rPr>
-              <w:t>- 31</w:t>
-            </w:r>
-            <w:r>
-              <w:rPr>
-                <w:rFonts w:cs="Arial"/>
-                <w:b/>
-                <w:sz w:val="28"/>
-                <w:szCs w:val="28"/>
-              </w:rPr>
-              <w:br/>
-              <w:t xml:space="preserve">Panchaati </w:t>
-            </w:r>
-            <w:r>
-              <w:rPr>
-                <w:rFonts w:cs="Arial"/>
-                <w:b/>
-                <w:sz w:val="28"/>
-                <w:szCs w:val="28"/>
-              </w:rPr>
-              <w:t>No. - 56</w:t>
+                <w:rFonts w:ascii="Latha" w:hAnsi="Latha" w:cs="Latha"/>
+                <w:sz w:val="28"/>
+                <w:szCs w:val="28"/>
+                <w:cs/>
+                <w:lang w:bidi="ta-IN"/>
+              </w:rPr>
+              <w:t>ஸோ</w:t>
+            </w:r>
+            <w:r>
+              <w:rPr>
+                <w:rFonts w:ascii="BRH Tamil Tab Extra" w:hAnsi="BRH Tamil Tab Extra" w:cs="Latha"/>
+                <w:b/>
+                <w:sz w:val="32"/>
+                <w:szCs w:val="28"/>
+                <w:lang w:bidi="ta-IN"/>
+              </w:rPr>
+              <w:t>…</w:t>
+            </w:r>
+            <w:r>
+              <w:rPr>
+                <w:rFonts w:ascii="Latha" w:hAnsi="Latha" w:cs="Latha"/>
+                <w:sz w:val="28"/>
+                <w:szCs w:val="28"/>
+                <w:cs/>
+                <w:lang w:bidi="ta-IN"/>
+              </w:rPr>
+              <w:t>மா</w:t>
+            </w:r>
+            <w:r>
+              <w:rPr>
+                <w:rFonts w:ascii="BRH Tamil Tab Extra" w:hAnsi="BRH Tamil Tab Extra" w:cs="Latha"/>
+                <w:b/>
+                <w:sz w:val="32"/>
+                <w:szCs w:val="28"/>
+                <w:lang w:bidi="ta-IN"/>
+              </w:rPr>
+              <w:t>…</w:t>
+            </w:r>
+            <w:r>
+              <w:rPr>
+                <w:rFonts w:ascii="Latha" w:hAnsi="Latha" w:cs="Latha"/>
+                <w:sz w:val="28"/>
+                <w:szCs w:val="28"/>
+                <w:cs/>
+                <w:lang w:bidi="ta-IN"/>
+              </w:rPr>
+              <w:t>ரௌ</w:t>
+            </w:r>
+            <w:r>
+              <w:rPr>
+                <w:rFonts w:ascii="BRH Tamil Tab Extra" w:hAnsi="BRH Tamil Tab Extra" w:cs="Latha"/>
+                <w:b/>
+                <w:sz w:val="32"/>
+                <w:szCs w:val="28"/>
+                <w:lang w:bidi="ta-IN"/>
+              </w:rPr>
+              <w:t>…</w:t>
+            </w:r>
+            <w:r>
+              <w:rPr>
+                <w:rFonts w:ascii="Latha" w:hAnsi="Latha" w:cs="Latha"/>
+                <w:sz w:val="28"/>
+                <w:szCs w:val="28"/>
+                <w:cs/>
+                <w:lang w:bidi="ta-IN"/>
+              </w:rPr>
+              <w:t>த்</w:t>
+            </w:r>
+            <w:r>
+              <w:rPr>
+                <w:rFonts w:ascii="Latha" w:hAnsi="Latha" w:cs="Latha"/>
+                <w:b/>
+                <w:bCs/>
+                <w:position w:val="-12"/>
+                <w:sz w:val="28"/>
+                <w:szCs w:val="28"/>
+                <w:cs/>
+                <w:lang w:bidi="ta-IN"/>
+              </w:rPr>
+              <w:t>3</w:t>
+            </w:r>
+            <w:r>
+              <w:rPr>
+                <w:rFonts w:ascii="Latha" w:hAnsi="Latha" w:cs="Latha"/>
+                <w:sz w:val="28"/>
+                <w:szCs w:val="28"/>
+                <w:cs/>
+                <w:lang w:bidi="ta-IN"/>
+              </w:rPr>
+              <w:t xml:space="preserve">ரம் </w:t>
+            </w:r>
+            <w:r>
+              <w:rPr>
+                <w:rFonts w:ascii="Latha" w:hAnsi="Latha" w:cs="Latha"/>
+                <w:sz w:val="28"/>
+                <w:szCs w:val="28"/>
+                <w:lang w:bidi="ta-IN"/>
+              </w:rPr>
+              <w:t xml:space="preserve">| </w:t>
+            </w:r>
+            <w:r>
+              <w:rPr>
+                <w:rFonts w:ascii="Latha" w:hAnsi="Latha" w:cs="Latha"/>
+                <w:sz w:val="28"/>
+                <w:szCs w:val="28"/>
+                <w:cs/>
+                <w:lang w:bidi="ta-IN"/>
+              </w:rPr>
+              <w:t>ஸோ</w:t>
+            </w:r>
+            <w:r>
+              <w:rPr>
+                <w:rFonts w:ascii="BRH Tamil Tab Extra" w:hAnsi="BRH Tamil Tab Extra" w:cs="Latha"/>
+                <w:b/>
+                <w:sz w:val="32"/>
+                <w:szCs w:val="28"/>
+                <w:lang w:bidi="ta-IN"/>
+              </w:rPr>
+              <w:t>…</w:t>
+            </w:r>
+            <w:r>
+              <w:rPr>
+                <w:rFonts w:ascii="Latha" w:hAnsi="Latha" w:cs="Latha"/>
+                <w:sz w:val="28"/>
+                <w:szCs w:val="28"/>
+                <w:cs/>
+                <w:lang w:bidi="ta-IN"/>
+              </w:rPr>
+              <w:t>மா</w:t>
+            </w:r>
+            <w:r>
+              <w:rPr>
+                <w:rFonts w:ascii="BRH Tamil Tab Extra" w:hAnsi="BRH Tamil Tab Extra" w:cs="Latha"/>
+                <w:b/>
+                <w:sz w:val="32"/>
+                <w:szCs w:val="28"/>
+                <w:lang w:bidi="ta-IN"/>
+              </w:rPr>
+              <w:t>…</w:t>
+            </w:r>
+            <w:r>
+              <w:rPr>
+                <w:rFonts w:ascii="Latha" w:hAnsi="Latha" w:cs="Latha"/>
+                <w:sz w:val="28"/>
+                <w:szCs w:val="28"/>
+                <w:cs/>
+                <w:lang w:bidi="ta-IN"/>
+              </w:rPr>
+              <w:t>ரௌ</w:t>
+            </w:r>
+            <w:r>
+              <w:rPr>
+                <w:rFonts w:ascii="BRH Tamil Tab Extra" w:hAnsi="BRH Tamil Tab Extra" w:cs="Latha"/>
+                <w:b/>
+                <w:sz w:val="32"/>
+                <w:szCs w:val="28"/>
+                <w:highlight w:val="yellow"/>
+                <w:lang w:bidi="ta-IN"/>
+              </w:rPr>
+              <w:t>…</w:t>
+            </w:r>
+            <w:r>
+              <w:rPr>
+                <w:rFonts w:ascii="Latha" w:hAnsi="Latha" w:cs="Latha"/>
+                <w:sz w:val="28"/>
+                <w:szCs w:val="28"/>
+                <w:highlight w:val="yellow"/>
+                <w:cs/>
+                <w:lang w:bidi="ta-IN"/>
+              </w:rPr>
+              <w:t>த்</w:t>
+            </w:r>
+            <w:r>
+              <w:rPr>
+                <w:rFonts w:ascii="Latha" w:hAnsi="Latha" w:cs="Latha"/>
+                <w:b/>
+                <w:bCs/>
+                <w:position w:val="-12"/>
+                <w:sz w:val="28"/>
+                <w:szCs w:val="28"/>
+                <w:highlight w:val="yellow"/>
+                <w:cs/>
+                <w:lang w:bidi="ta-IN"/>
+              </w:rPr>
+              <w:t>3</w:t>
+            </w:r>
+            <w:r>
+              <w:rPr>
+                <w:rFonts w:ascii="Latha" w:hAnsi="Latha" w:cs="Latha"/>
+                <w:sz w:val="28"/>
+                <w:szCs w:val="28"/>
+                <w:highlight w:val="yellow"/>
+                <w:cs/>
+                <w:lang w:bidi="ta-IN"/>
+              </w:rPr>
+              <w:t>ர</w:t>
+            </w:r>
+            <w:r>
+              <w:rPr>
+                <w:rFonts w:ascii="BRH Tamil Tab Extra" w:hAnsi="BRH Tamil Tab Extra" w:cs="Latha"/>
+                <w:b/>
+                <w:sz w:val="32"/>
+                <w:szCs w:val="28"/>
+                <w:lang w:bidi="ta-IN"/>
+              </w:rPr>
+              <w:t>…</w:t>
+            </w:r>
+            <w:r>
+              <w:rPr>
+                <w:rFonts w:ascii="Latha" w:hAnsi="Latha" w:cs="Latha"/>
+                <w:sz w:val="28"/>
+                <w:szCs w:val="28"/>
+                <w:cs/>
+                <w:lang w:bidi="ta-IN"/>
+              </w:rPr>
+              <w:t>ஞ் ச</w:t>
+            </w:r>
+            <w:r>
+              <w:rPr>
+                <w:rFonts w:ascii="BRH Tamil Tab Extra" w:hAnsi="BRH Tamil Tab Extra" w:cs="Latha"/>
+                <w:b/>
+                <w:sz w:val="32"/>
+                <w:szCs w:val="28"/>
+                <w:lang w:bidi="ta-IN"/>
+              </w:rPr>
+              <w:t>…</w:t>
+            </w:r>
+            <w:r>
+              <w:rPr>
+                <w:rFonts w:ascii="Latha" w:hAnsi="Latha" w:cs="Latha"/>
+                <w:sz w:val="28"/>
+                <w:szCs w:val="28"/>
+                <w:cs/>
+                <w:lang w:bidi="ta-IN"/>
+              </w:rPr>
+              <w:t xml:space="preserve">ரும் </w:t>
+            </w:r>
+            <w:r>
+              <w:rPr>
+                <w:rFonts w:ascii="Latha" w:hAnsi="Latha" w:cs="Latha"/>
+                <w:sz w:val="28"/>
+                <w:szCs w:val="28"/>
+                <w:lang w:bidi="ta-IN"/>
+              </w:rPr>
+              <w:t>|</w:t>
             </w:r>
           </w:p>
         </w:tc>
         <w:tc>
           <w:tcPr>
-            <w:tcW w:w="5245" w:type="dxa"/>
+            <w:tcW w:w="5289" w:type="dxa"/>
             <w:tcBorders>
               <w:top w:val="single" w:sz="4" w:space="0" w:color="000000"/>
               <w:left w:val="single" w:sz="4" w:space="0" w:color="000000"/>
@@ -2129,144 +3520,6 @@
           </w:tcPr>
           <w:p>
             <w:pPr>
-              <w:widowControl w:val="0"/>
-              <w:autoSpaceDE w:val="0"/>
-              <w:autoSpaceDN w:val="0"/>
-              <w:adjustRightInd w:val="0"/>
-              <w:spacing w:before="0" w:line="240" w:lineRule="auto"/>
-              <w:rPr>
-                <w:rFonts w:ascii="BRH Devanagari Extra" w:hAnsi="BRH Devanagari Extra" w:cs="BRH Devanagari Extra"/>
-                <w:color w:val="000000"/>
-                <w:sz w:val="40"/>
-                <w:szCs w:val="40"/>
-              </w:rPr>
-            </w:pPr>
-            <w:r>
-              <w:rPr>
-                <w:rFonts w:ascii="BRH Devanagari Extra" w:hAnsi="BRH Devanagari Extra" w:cs="BRH Devanagari Extra"/>
-                <w:color w:val="000000"/>
-                <w:sz w:val="40"/>
-                <w:szCs w:val="40"/>
-              </w:rPr>
-              <w:t>G</w:t>
-            </w:r>
-            <w:r>
-              <w:rPr>
-                <w:rFonts w:ascii="BRH Malayalam Extra" w:hAnsi="BRH Malayalam Extra" w:cs="BRH Devanagari Extra"/>
-                <w:b/>
-                <w:color w:val="000000"/>
-                <w:sz w:val="32"/>
-                <w:szCs w:val="40"/>
-              </w:rPr>
-              <w:t>–</w:t>
-            </w:r>
-            <w:r>
-              <w:rPr>
-                <w:rFonts w:ascii="BRH Devanagari Extra" w:hAnsi="BRH Devanagari Extra" w:cs="BRH Devanagari Extra"/>
-                <w:color w:val="000000"/>
-                <w:sz w:val="40"/>
-                <w:szCs w:val="40"/>
-              </w:rPr>
-              <w:t>cNû</w:t>
-            </w:r>
-            <w:r>
-              <w:rPr>
-                <w:rFonts w:ascii="BRH Malayalam Extra" w:hAnsi="BRH Malayalam Extra" w:cs="BRH Devanagari Extra"/>
-                <w:b/>
-                <w:color w:val="000000"/>
-                <w:sz w:val="32"/>
-                <w:szCs w:val="40"/>
-              </w:rPr>
-              <w:t>–</w:t>
-            </w:r>
-            <w:r>
-              <w:rPr>
-                <w:rFonts w:ascii="BRH Devanagari Extra" w:hAnsi="BRH Devanagari Extra" w:cs="BRH Devanagari Extra"/>
-                <w:color w:val="000000"/>
-                <w:sz w:val="40"/>
-                <w:szCs w:val="40"/>
-              </w:rPr>
-              <w:t>ÌiÉ</w:t>
-            </w:r>
-            <w:r>
-              <w:rPr>
-                <w:rFonts w:ascii="BRH Malayalam Extra" w:hAnsi="BRH Malayalam Extra" w:cs="BRH Devanagari Extra"/>
-                <w:b/>
-                <w:color w:val="000000"/>
-                <w:sz w:val="32"/>
-                <w:szCs w:val="40"/>
-              </w:rPr>
-              <w:t>–</w:t>
-            </w:r>
-            <w:r>
-              <w:rPr>
-                <w:rFonts w:ascii="BRH Devanagari Extra" w:hAnsi="BRH Devanagari Extra" w:cs="BRH Devanagari Extra"/>
-                <w:color w:val="000000"/>
-                <w:sz w:val="40"/>
-                <w:szCs w:val="40"/>
-              </w:rPr>
-              <w:t xml:space="preserve"> xÉÉå</w:t>
-            </w:r>
-            <w:r>
-              <w:rPr>
-                <w:rFonts w:ascii="BRH Malayalam Extra" w:hAnsi="BRH Malayalam Extra" w:cs="BRH Devanagari Extra"/>
-                <w:b/>
-                <w:color w:val="000000"/>
-                <w:sz w:val="32"/>
-                <w:szCs w:val="40"/>
-              </w:rPr>
-              <w:t>–</w:t>
-            </w:r>
-            <w:r>
-              <w:rPr>
-                <w:rFonts w:ascii="BRH Devanagari Extra" w:hAnsi="BRH Devanagari Extra" w:cs="BRH Devanagari Extra"/>
-                <w:color w:val="000000"/>
-                <w:sz w:val="40"/>
-                <w:szCs w:val="40"/>
-              </w:rPr>
-              <w:t>qÉÉ</w:t>
-            </w:r>
-            <w:r>
-              <w:rPr>
-                <w:rFonts w:ascii="BRH Malayalam Extra" w:hAnsi="BRH Malayalam Extra" w:cs="BRH Devanagari Extra"/>
-                <w:b/>
-                <w:color w:val="000000"/>
-                <w:sz w:val="32"/>
-                <w:szCs w:val="40"/>
-              </w:rPr>
-              <w:t>–</w:t>
-            </w:r>
-            <w:r>
-              <w:rPr>
-                <w:rFonts w:ascii="BRH Devanagari Extra" w:hAnsi="BRH Devanagari Extra" w:cs="BRH Devanagari Extra"/>
-                <w:color w:val="000000"/>
-                <w:sz w:val="40"/>
-                <w:szCs w:val="40"/>
-              </w:rPr>
-              <w:t>UÉæ</w:t>
-            </w:r>
-            <w:r>
-              <w:rPr>
-                <w:rFonts w:ascii="BRH Malayalam Extra" w:hAnsi="BRH Malayalam Extra" w:cs="BRH Devanagari Extra"/>
-                <w:b/>
-                <w:color w:val="000000"/>
-                <w:sz w:val="32"/>
-                <w:szCs w:val="40"/>
-              </w:rPr>
-              <w:t>–</w:t>
-            </w:r>
-            <w:r>
-              <w:rPr>
-                <w:rFonts w:ascii="BRH Devanagari Extra" w:hAnsi="BRH Devanagari Extra" w:cs="BRH Devanagari Extra"/>
-                <w:color w:val="000000"/>
-                <w:sz w:val="40"/>
-                <w:szCs w:val="40"/>
-              </w:rPr>
-              <w:t xml:space="preserve">SìqÉç | </w:t>
-            </w:r>
-          </w:p>
-          <w:p>
-            <w:pPr>
               <w:spacing w:before="0" w:line="240" w:lineRule="auto"/>
               <w:rPr>
                 <w:rFonts w:ascii="BRH Malayalam Extra" w:hAnsi="BRH Malayalam Extra" w:cs="BRH Malayalam Extra"/>
@@ -2278,364 +3531,326 @@
             </w:pPr>
             <w:r>
               <w:rPr>
-                <w:rFonts w:ascii="BRH Devanagari Extra" w:hAnsi="BRH Devanagari Extra" w:cs="BRH Devanagari Extra"/>
-                <w:color w:val="000000"/>
-                <w:sz w:val="40"/>
-                <w:szCs w:val="40"/>
-              </w:rPr>
-              <w:t>xÉÉå</w:t>
-            </w:r>
-            <w:r>
-              <w:rPr>
-                <w:rFonts w:ascii="BRH Malayalam Extra" w:hAnsi="BRH Malayalam Extra" w:cs="BRH Devanagari Extra"/>
-                <w:b/>
-                <w:color w:val="000000"/>
-                <w:sz w:val="32"/>
-                <w:szCs w:val="40"/>
-              </w:rPr>
-              <w:t>–</w:t>
-            </w:r>
-            <w:r>
-              <w:rPr>
-                <w:rFonts w:ascii="BRH Devanagari Extra" w:hAnsi="BRH Devanagari Extra" w:cs="BRH Devanagari Extra"/>
-                <w:color w:val="000000"/>
-                <w:sz w:val="40"/>
-                <w:szCs w:val="40"/>
-              </w:rPr>
-              <w:t>qÉÉ</w:t>
-            </w:r>
-            <w:r>
-              <w:rPr>
-                <w:rFonts w:ascii="BRH Malayalam Extra" w:hAnsi="BRH Malayalam Extra" w:cs="BRH Devanagari Extra"/>
-                <w:b/>
-                <w:color w:val="000000"/>
-                <w:sz w:val="32"/>
-                <w:szCs w:val="40"/>
-              </w:rPr>
-              <w:t>–</w:t>
-            </w:r>
-            <w:r>
-              <w:rPr>
-                <w:rFonts w:ascii="BRH Devanagari Extra" w:hAnsi="BRH Devanagari Extra" w:cs="BRH Devanagari Extra"/>
-                <w:color w:val="000000"/>
-                <w:sz w:val="40"/>
-                <w:szCs w:val="40"/>
-              </w:rPr>
-              <w:t>UÉæ</w:t>
-            </w:r>
-            <w:r>
-              <w:rPr>
-                <w:rFonts w:ascii="BRH Malayalam Extra" w:hAnsi="BRH Malayalam Extra" w:cs="BRH Devanagari Extra"/>
-                <w:b/>
-                <w:color w:val="000000"/>
-                <w:sz w:val="32"/>
-                <w:szCs w:val="40"/>
-              </w:rPr>
-              <w:t>–</w:t>
-            </w:r>
-            <w:r>
-              <w:rPr>
-                <w:rFonts w:ascii="BRH Devanagari Extra" w:hAnsi="BRH Devanagari Extra" w:cs="BRH Devanagari Extra"/>
-                <w:color w:val="000000"/>
-                <w:sz w:val="40"/>
-                <w:szCs w:val="40"/>
-                <w:highlight w:val="yellow"/>
-              </w:rPr>
-              <w:t>Sì</w:t>
-            </w:r>
-            <w:r>
-              <w:rPr>
-                <w:rFonts w:ascii="BRH Malayalam Extra" w:hAnsi="BRH Malayalam Extra" w:cs="BRH Devanagari Extra"/>
-                <w:b/>
-                <w:color w:val="000000"/>
-                <w:sz w:val="32"/>
-                <w:szCs w:val="40"/>
-              </w:rPr>
-              <w:t>–</w:t>
-            </w:r>
-            <w:r>
-              <w:rPr>
-                <w:rFonts w:ascii="BRH Devanagari Extra" w:hAnsi="BRH Devanagari Extra" w:cs="BRH Devanagari Extra"/>
-                <w:color w:val="000000"/>
-                <w:sz w:val="40"/>
-                <w:szCs w:val="40"/>
-              </w:rPr>
-              <w:t>qÉç cÉ</w:t>
-            </w:r>
-            <w:r>
-              <w:rPr>
-                <w:rFonts w:ascii="BRH Malayalam Extra" w:hAnsi="BRH Malayalam Extra" w:cs="BRH Devanagari Extra"/>
-                <w:b/>
-                <w:color w:val="000000"/>
-                <w:sz w:val="32"/>
-                <w:szCs w:val="40"/>
-              </w:rPr>
-              <w:t>–</w:t>
-            </w:r>
-            <w:r>
-              <w:rPr>
-                <w:rFonts w:ascii="BRH Devanagari Extra" w:hAnsi="BRH Devanagari Extra" w:cs="BRH Devanagari Extra"/>
-                <w:color w:val="000000"/>
-                <w:sz w:val="40"/>
-                <w:szCs w:val="40"/>
-              </w:rPr>
-              <w:t>ÂqÉç |</w:t>
-            </w:r>
-          </w:p>
-        </w:tc>
-        <w:tc>
-          <w:tcPr>
-            <w:tcW w:w="5244" w:type="dxa"/>
-            <w:tcBorders>
-              <w:top w:val="single" w:sz="4" w:space="0" w:color="000000"/>
-              <w:left w:val="single" w:sz="4" w:space="0" w:color="000000"/>
-              <w:bottom w:val="single" w:sz="4" w:space="0" w:color="000000"/>
-              <w:right w:val="single" w:sz="4" w:space="0" w:color="000000"/>
-            </w:tcBorders>
-          </w:tcPr>
-          <w:p>
-            <w:pPr>
-              <w:widowControl w:val="0"/>
-              <w:autoSpaceDE w:val="0"/>
-              <w:autoSpaceDN w:val="0"/>
-              <w:adjustRightInd w:val="0"/>
-              <w:spacing w:before="0" w:line="240" w:lineRule="auto"/>
-              <w:rPr>
-                <w:rFonts w:ascii="BRH Devanagari Extra" w:hAnsi="BRH Devanagari Extra" w:cs="BRH Devanagari Extra"/>
-                <w:color w:val="000000"/>
-                <w:sz w:val="40"/>
-                <w:szCs w:val="40"/>
-              </w:rPr>
-            </w:pPr>
-            <w:r>
-              <w:rPr>
-                <w:rFonts w:ascii="BRH Devanagari Extra" w:hAnsi="BRH Devanagari Extra" w:cs="BRH Devanagari Extra"/>
-                <w:color w:val="000000"/>
-                <w:sz w:val="40"/>
-                <w:szCs w:val="40"/>
-              </w:rPr>
-              <w:t>G</w:t>
-            </w:r>
-            <w:r>
-              <w:rPr>
-                <w:rFonts w:ascii="BRH Malayalam Extra" w:hAnsi="BRH Malayalam Extra" w:cs="BRH Devanagari Extra"/>
-                <w:b/>
-                <w:color w:val="000000"/>
-                <w:sz w:val="32"/>
-                <w:szCs w:val="40"/>
-              </w:rPr>
-              <w:t>–</w:t>
-            </w:r>
-            <w:r>
-              <w:rPr>
-                <w:rFonts w:ascii="BRH Devanagari Extra" w:hAnsi="BRH Devanagari Extra" w:cs="BRH Devanagari Extra"/>
-                <w:color w:val="000000"/>
-                <w:sz w:val="40"/>
-                <w:szCs w:val="40"/>
-              </w:rPr>
-              <w:t>cNû</w:t>
-            </w:r>
-            <w:r>
-              <w:rPr>
-                <w:rFonts w:ascii="BRH Malayalam Extra" w:hAnsi="BRH Malayalam Extra" w:cs="BRH Devanagari Extra"/>
-                <w:b/>
-                <w:color w:val="000000"/>
-                <w:sz w:val="32"/>
-                <w:szCs w:val="40"/>
-              </w:rPr>
-              <w:t>–</w:t>
-            </w:r>
-            <w:r>
-              <w:rPr>
-                <w:rFonts w:ascii="BRH Devanagari Extra" w:hAnsi="BRH Devanagari Extra" w:cs="BRH Devanagari Extra"/>
-                <w:color w:val="000000"/>
-                <w:sz w:val="40"/>
-                <w:szCs w:val="40"/>
-              </w:rPr>
-              <w:t>ÌiÉ</w:t>
-            </w:r>
-            <w:r>
-              <w:rPr>
-                <w:rFonts w:ascii="BRH Malayalam Extra" w:hAnsi="BRH Malayalam Extra" w:cs="BRH Devanagari Extra"/>
-                <w:b/>
-                <w:color w:val="000000"/>
-                <w:sz w:val="32"/>
-                <w:szCs w:val="40"/>
-              </w:rPr>
-              <w:t>–</w:t>
-            </w:r>
-            <w:r>
-              <w:rPr>
-                <w:rFonts w:ascii="BRH Devanagari Extra" w:hAnsi="BRH Devanagari Extra" w:cs="BRH Devanagari Extra"/>
-                <w:color w:val="000000"/>
-                <w:sz w:val="40"/>
-                <w:szCs w:val="40"/>
-              </w:rPr>
-              <w:t xml:space="preserve"> xÉÉå</w:t>
-            </w:r>
-            <w:r>
-              <w:rPr>
-                <w:rFonts w:ascii="BRH Malayalam Extra" w:hAnsi="BRH Malayalam Extra" w:cs="BRH Devanagari Extra"/>
-                <w:b/>
-                <w:color w:val="000000"/>
-                <w:sz w:val="32"/>
-                <w:szCs w:val="40"/>
-              </w:rPr>
-              <w:t>–</w:t>
-            </w:r>
-            <w:r>
-              <w:rPr>
-                <w:rFonts w:ascii="BRH Devanagari Extra" w:hAnsi="BRH Devanagari Extra" w:cs="BRH Devanagari Extra"/>
-                <w:color w:val="000000"/>
-                <w:sz w:val="40"/>
-                <w:szCs w:val="40"/>
-              </w:rPr>
-              <w:t>qÉÉ</w:t>
-            </w:r>
-            <w:r>
-              <w:rPr>
-                <w:rFonts w:ascii="BRH Malayalam Extra" w:hAnsi="BRH Malayalam Extra" w:cs="BRH Devanagari Extra"/>
-                <w:b/>
-                <w:color w:val="000000"/>
-                <w:sz w:val="32"/>
-                <w:szCs w:val="40"/>
-              </w:rPr>
-              <w:t>–</w:t>
-            </w:r>
-            <w:r>
-              <w:rPr>
-                <w:rFonts w:ascii="BRH Devanagari Extra" w:hAnsi="BRH Devanagari Extra" w:cs="BRH Devanagari Extra"/>
-                <w:color w:val="000000"/>
-                <w:sz w:val="40"/>
-                <w:szCs w:val="40"/>
-              </w:rPr>
-              <w:t>UÉæ</w:t>
-            </w:r>
-            <w:r>
-              <w:rPr>
-                <w:rFonts w:ascii="BRH Malayalam Extra" w:hAnsi="BRH Malayalam Extra" w:cs="BRH Devanagari Extra"/>
-                <w:b/>
-                <w:color w:val="000000"/>
-                <w:sz w:val="32"/>
-                <w:szCs w:val="40"/>
-              </w:rPr>
-              <w:t>–</w:t>
-            </w:r>
-            <w:r>
-              <w:rPr>
-                <w:rFonts w:ascii="BRH Devanagari Extra" w:hAnsi="BRH Devanagari Extra" w:cs="BRH Devanagari Extra"/>
-                <w:color w:val="000000"/>
-                <w:sz w:val="40"/>
-                <w:szCs w:val="40"/>
-              </w:rPr>
-              <w:t xml:space="preserve">SìqÉç | </w:t>
-            </w:r>
-          </w:p>
-          <w:p>
-            <w:pPr>
-              <w:spacing w:before="0" w:line="240" w:lineRule="auto"/>
-              <w:rPr>
-                <w:rFonts w:ascii="BRH Malayalam Extra" w:hAnsi="BRH Malayalam Extra" w:cs="BRH Malayalam Extra"/>
-                <w:color w:val="000000"/>
-                <w:sz w:val="40"/>
-                <w:szCs w:val="40"/>
-                <w:cs/>
-              </w:rPr>
-            </w:pPr>
-            <w:r>
-              <w:rPr>
-                <w:rFonts w:ascii="BRH Devanagari Extra" w:hAnsi="BRH Devanagari Extra" w:cs="BRH Devanagari Extra"/>
-                <w:color w:val="000000"/>
-                <w:sz w:val="40"/>
-                <w:szCs w:val="40"/>
-              </w:rPr>
-              <w:t>xÉÉå</w:t>
-            </w:r>
-            <w:r>
-              <w:rPr>
-                <w:rFonts w:ascii="BRH Malayalam Extra" w:hAnsi="BRH Malayalam Extra" w:cs="BRH Devanagari Extra"/>
-                <w:b/>
-                <w:color w:val="000000"/>
-                <w:sz w:val="32"/>
-                <w:szCs w:val="40"/>
-              </w:rPr>
-              <w:t>–</w:t>
-            </w:r>
-            <w:r>
-              <w:rPr>
-                <w:rFonts w:ascii="BRH Devanagari Extra" w:hAnsi="BRH Devanagari Extra" w:cs="BRH Devanagari Extra"/>
-                <w:color w:val="000000"/>
-                <w:sz w:val="40"/>
-                <w:szCs w:val="40"/>
-              </w:rPr>
-              <w:t>qÉÉ</w:t>
-            </w:r>
-            <w:r>
-              <w:rPr>
-                <w:rFonts w:ascii="BRH Malayalam Extra" w:hAnsi="BRH Malayalam Extra" w:cs="BRH Devanagari Extra"/>
-                <w:b/>
-                <w:color w:val="000000"/>
-                <w:sz w:val="32"/>
-                <w:szCs w:val="40"/>
-              </w:rPr>
-              <w:t>–</w:t>
-            </w:r>
-            <w:r>
-              <w:rPr>
-                <w:rFonts w:ascii="BRH Devanagari Extra" w:hAnsi="BRH Devanagari Extra" w:cs="BRH Devanagari Extra"/>
-                <w:color w:val="000000"/>
-                <w:sz w:val="40"/>
-                <w:szCs w:val="40"/>
-              </w:rPr>
-              <w:t>UÉæ</w:t>
-            </w:r>
-            <w:r>
-              <w:rPr>
-                <w:rFonts w:ascii="BRH Malayalam Extra" w:hAnsi="BRH Malayalam Extra" w:cs="BRH Devanagari Extra"/>
-                <w:b/>
-                <w:color w:val="000000"/>
-                <w:sz w:val="32"/>
-                <w:szCs w:val="40"/>
-              </w:rPr>
-              <w:t>–</w:t>
-            </w:r>
-            <w:r>
-              <w:rPr>
-                <w:rFonts w:ascii="BRH Devanagari Extra" w:hAnsi="BRH Devanagari Extra" w:cs="BRH Devanagari Extra"/>
-                <w:color w:val="000000"/>
-                <w:sz w:val="40"/>
-                <w:szCs w:val="40"/>
+                <w:rFonts w:ascii="Latha" w:hAnsi="Latha" w:cs="Latha"/>
+                <w:b/>
+                <w:bCs/>
+                <w:i/>
+                <w:iCs/>
+                <w:sz w:val="28"/>
+                <w:szCs w:val="28"/>
+                <w:cs/>
+                <w:lang w:bidi="ta-IN"/>
+              </w:rPr>
+              <w:t>ரு</w:t>
+            </w:r>
+            <w:r>
+              <w:rPr>
+                <w:rFonts w:ascii="BRH Tamil Tab Extra" w:hAnsi="BRH Tamil Tab Extra" w:cs="Latha"/>
+                <w:b/>
+                <w:sz w:val="32"/>
+                <w:szCs w:val="28"/>
+                <w:lang w:bidi="ta-IN"/>
+              </w:rPr>
+              <w:t>…</w:t>
+            </w:r>
+            <w:r>
+              <w:rPr>
+                <w:rFonts w:ascii="Latha" w:hAnsi="Latha" w:cs="Latha"/>
+                <w:sz w:val="28"/>
+                <w:szCs w:val="28"/>
+                <w:cs/>
+                <w:lang w:bidi="ta-IN"/>
+              </w:rPr>
+              <w:t>ச்ச</w:t>
+            </w:r>
+            <w:r>
+              <w:rPr>
+                <w:rFonts w:ascii="BRH Tamil Tab Extra" w:hAnsi="BRH Tamil Tab Extra" w:cs="Latha"/>
+                <w:b/>
+                <w:sz w:val="32"/>
+                <w:szCs w:val="28"/>
+                <w:lang w:bidi="ta-IN"/>
+              </w:rPr>
+              <w:t>…</w:t>
+            </w:r>
+            <w:r>
+              <w:rPr>
+                <w:rFonts w:ascii="Latha" w:hAnsi="Latha" w:cs="Latha"/>
+                <w:b/>
+                <w:bCs/>
+                <w:position w:val="-12"/>
+                <w:sz w:val="28"/>
+                <w:szCs w:val="28"/>
+                <w:cs/>
+                <w:lang w:bidi="ta-IN"/>
+              </w:rPr>
+              <w:t>2</w:t>
+            </w:r>
+            <w:r>
+              <w:rPr>
+                <w:rFonts w:ascii="Latha" w:hAnsi="Latha" w:cs="Latha"/>
+                <w:sz w:val="28"/>
+                <w:szCs w:val="28"/>
+                <w:cs/>
+                <w:lang w:bidi="ta-IN"/>
+              </w:rPr>
+              <w:t>தி</w:t>
+            </w:r>
+            <w:r>
+              <w:rPr>
+                <w:rFonts w:ascii="BRH Tamil Tab Extra" w:hAnsi="BRH Tamil Tab Extra" w:cs="Latha"/>
+                <w:b/>
+                <w:sz w:val="32"/>
+                <w:szCs w:val="28"/>
+                <w:lang w:bidi="ta-IN"/>
+              </w:rPr>
+              <w:t>…</w:t>
+            </w:r>
+            <w:r>
+              <w:rPr>
+                <w:rFonts w:ascii="Latha" w:hAnsi="Latha" w:cs="Latha"/>
+                <w:sz w:val="28"/>
+                <w:szCs w:val="28"/>
+                <w:lang w:bidi="ta-IN"/>
+              </w:rPr>
+              <w:t xml:space="preserve"> </w:t>
+            </w:r>
+            <w:r>
+              <w:rPr>
+                <w:rFonts w:ascii="Latha" w:hAnsi="Latha" w:cs="Latha"/>
+                <w:sz w:val="28"/>
+                <w:szCs w:val="28"/>
+                <w:cs/>
+                <w:lang w:bidi="ta-IN"/>
+              </w:rPr>
+              <w:t>ஸோ</w:t>
+            </w:r>
+            <w:r>
+              <w:rPr>
+                <w:rFonts w:ascii="BRH Tamil Tab Extra" w:hAnsi="BRH Tamil Tab Extra" w:cs="Latha"/>
+                <w:b/>
+                <w:sz w:val="32"/>
+                <w:szCs w:val="28"/>
+                <w:lang w:bidi="ta-IN"/>
+              </w:rPr>
+              <w:t>…</w:t>
+            </w:r>
+            <w:r>
+              <w:rPr>
+                <w:rFonts w:ascii="Latha" w:hAnsi="Latha" w:cs="Latha"/>
+                <w:sz w:val="28"/>
+                <w:szCs w:val="28"/>
+                <w:cs/>
+                <w:lang w:bidi="ta-IN"/>
+              </w:rPr>
+              <w:t>மா</w:t>
+            </w:r>
+            <w:r>
+              <w:rPr>
+                <w:rFonts w:ascii="BRH Tamil Tab Extra" w:hAnsi="BRH Tamil Tab Extra" w:cs="Latha"/>
+                <w:b/>
+                <w:sz w:val="32"/>
+                <w:szCs w:val="28"/>
+                <w:lang w:bidi="ta-IN"/>
+              </w:rPr>
+              <w:t>…</w:t>
+            </w:r>
+            <w:r>
+              <w:rPr>
+                <w:rFonts w:ascii="Latha" w:hAnsi="Latha" w:cs="Latha"/>
+                <w:sz w:val="28"/>
+                <w:szCs w:val="28"/>
+                <w:cs/>
+                <w:lang w:bidi="ta-IN"/>
+              </w:rPr>
+              <w:t>ரௌ</w:t>
+            </w:r>
+            <w:r>
+              <w:rPr>
+                <w:rFonts w:ascii="BRH Tamil Tab Extra" w:hAnsi="BRH Tamil Tab Extra" w:cs="Latha"/>
+                <w:b/>
+                <w:sz w:val="32"/>
+                <w:szCs w:val="28"/>
+                <w:lang w:bidi="ta-IN"/>
+              </w:rPr>
+              <w:t>…</w:t>
+            </w:r>
+            <w:r>
+              <w:rPr>
+                <w:rFonts w:ascii="Latha" w:hAnsi="Latha" w:cs="Latha"/>
+                <w:sz w:val="28"/>
+                <w:szCs w:val="28"/>
+                <w:cs/>
+                <w:lang w:bidi="ta-IN"/>
+              </w:rPr>
+              <w:t>த்</w:t>
+            </w:r>
+            <w:r>
+              <w:rPr>
+                <w:rFonts w:ascii="Latha" w:hAnsi="Latha" w:cs="Latha"/>
+                <w:b/>
+                <w:bCs/>
+                <w:position w:val="-12"/>
+                <w:sz w:val="28"/>
+                <w:szCs w:val="28"/>
+                <w:cs/>
+                <w:lang w:bidi="ta-IN"/>
+              </w:rPr>
+              <w:t>3</w:t>
+            </w:r>
+            <w:r>
+              <w:rPr>
+                <w:rFonts w:ascii="Latha" w:hAnsi="Latha" w:cs="Latha"/>
+                <w:sz w:val="28"/>
+                <w:szCs w:val="28"/>
+                <w:cs/>
+                <w:lang w:bidi="ta-IN"/>
+              </w:rPr>
+              <w:t xml:space="preserve">ரம் </w:t>
+            </w:r>
+            <w:r>
+              <w:rPr>
+                <w:rFonts w:ascii="Latha" w:hAnsi="Latha" w:cs="Latha"/>
+                <w:sz w:val="28"/>
+                <w:szCs w:val="28"/>
+                <w:lang w:bidi="ta-IN"/>
+              </w:rPr>
+              <w:t xml:space="preserve">| </w:t>
+            </w:r>
+            <w:r>
+              <w:rPr>
+                <w:rFonts w:ascii="Latha" w:hAnsi="Latha" w:cs="Latha"/>
+                <w:sz w:val="28"/>
+                <w:szCs w:val="28"/>
+                <w:cs/>
+                <w:lang w:bidi="ta-IN"/>
+              </w:rPr>
+              <w:t>ஸோ</w:t>
+            </w:r>
+            <w:r>
+              <w:rPr>
+                <w:rFonts w:ascii="BRH Tamil Tab Extra" w:hAnsi="BRH Tamil Tab Extra" w:cs="Latha"/>
+                <w:b/>
+                <w:sz w:val="32"/>
+                <w:szCs w:val="28"/>
+                <w:lang w:bidi="ta-IN"/>
+              </w:rPr>
+              <w:t>…</w:t>
+            </w:r>
+            <w:r>
+              <w:rPr>
+                <w:rFonts w:ascii="Latha" w:hAnsi="Latha" w:cs="Latha"/>
+                <w:sz w:val="28"/>
+                <w:szCs w:val="28"/>
+                <w:cs/>
+                <w:lang w:bidi="ta-IN"/>
+              </w:rPr>
+              <w:t>மா</w:t>
+            </w:r>
+            <w:r>
+              <w:rPr>
+                <w:rFonts w:ascii="BRH Tamil Tab Extra" w:hAnsi="BRH Tamil Tab Extra" w:cs="Latha"/>
+                <w:b/>
+                <w:sz w:val="32"/>
+                <w:szCs w:val="28"/>
+                <w:lang w:bidi="ta-IN"/>
+              </w:rPr>
+              <w:t>…</w:t>
+            </w:r>
+            <w:r>
+              <w:rPr>
+                <w:rFonts w:ascii="Latha" w:hAnsi="Latha" w:cs="Latha"/>
+                <w:sz w:val="28"/>
+                <w:szCs w:val="28"/>
+                <w:cs/>
+                <w:lang w:bidi="ta-IN"/>
+              </w:rPr>
+              <w:t>ரௌ</w:t>
+            </w:r>
+            <w:r>
+              <w:rPr>
+                <w:rFonts w:ascii="BRH Tamil Tab Extra" w:hAnsi="BRH Tamil Tab Extra" w:cs="Latha"/>
+                <w:b/>
+                <w:sz w:val="32"/>
+                <w:szCs w:val="28"/>
+                <w:lang w:bidi="ta-IN"/>
+              </w:rPr>
+              <w:t>…</w:t>
+            </w:r>
+            <w:r>
+              <w:rPr>
+                <w:rFonts w:ascii="Latha" w:hAnsi="Latha" w:cs="Latha"/>
+                <w:sz w:val="28"/>
+                <w:szCs w:val="28"/>
                 <w:highlight w:val="green"/>
-              </w:rPr>
-              <w:t>Sì</w:t>
-            </w:r>
-            <w:r>
-              <w:rPr>
-                <w:rFonts w:ascii="BRH Devanagari Extra" w:hAnsi="BRH Devanagari Extra" w:cs="BRH Devanagari Extra"/>
-                <w:color w:val="000000"/>
-                <w:sz w:val="40"/>
-                <w:szCs w:val="40"/>
-              </w:rPr>
-              <w:t>qÉç cÉ</w:t>
-            </w:r>
-            <w:r>
-              <w:rPr>
-                <w:rFonts w:ascii="BRH Malayalam Extra" w:hAnsi="BRH Malayalam Extra" w:cs="BRH Devanagari Extra"/>
-                <w:b/>
-                <w:color w:val="000000"/>
-                <w:sz w:val="32"/>
-                <w:szCs w:val="40"/>
-              </w:rPr>
-              <w:t>–</w:t>
-            </w:r>
-            <w:r>
-              <w:rPr>
-                <w:rFonts w:ascii="BRH Devanagari Extra" w:hAnsi="BRH Devanagari Extra" w:cs="BRH Devanagari Extra"/>
-                <w:color w:val="000000"/>
-                <w:sz w:val="40"/>
-                <w:szCs w:val="40"/>
-              </w:rPr>
-              <w:t>ÂqÉç |</w:t>
+                <w:cs/>
+                <w:lang w:bidi="ta-IN"/>
+              </w:rPr>
+              <w:t>த்</w:t>
+            </w:r>
+            <w:r>
+              <w:rPr>
+                <w:rFonts w:ascii="Latha" w:hAnsi="Latha" w:cs="Latha"/>
+                <w:b/>
+                <w:bCs/>
+                <w:position w:val="-12"/>
+                <w:sz w:val="28"/>
+                <w:szCs w:val="28"/>
+                <w:highlight w:val="green"/>
+                <w:cs/>
+                <w:lang w:bidi="ta-IN"/>
+              </w:rPr>
+              <w:t>3</w:t>
+            </w:r>
+            <w:r>
+              <w:rPr>
+                <w:rFonts w:ascii="Latha" w:hAnsi="Latha" w:cs="Latha"/>
+                <w:sz w:val="28"/>
+                <w:szCs w:val="28"/>
+                <w:highlight w:val="green"/>
+                <w:cs/>
+                <w:lang w:bidi="ta-IN"/>
+              </w:rPr>
+              <w:t>ர</w:t>
+            </w:r>
+            <w:r>
+              <w:rPr>
+                <w:rFonts w:ascii="Latha" w:hAnsi="Latha" w:cs="Latha"/>
+                <w:sz w:val="28"/>
+                <w:szCs w:val="28"/>
+                <w:cs/>
+                <w:lang w:bidi="ta-IN"/>
+              </w:rPr>
+              <w:t>ஞ் ச</w:t>
+            </w:r>
+            <w:r>
+              <w:rPr>
+                <w:rFonts w:ascii="BRH Tamil Tab Extra" w:hAnsi="BRH Tamil Tab Extra" w:cs="Latha"/>
+                <w:b/>
+                <w:sz w:val="32"/>
+                <w:szCs w:val="28"/>
+                <w:lang w:bidi="ta-IN"/>
+              </w:rPr>
+              <w:t>…</w:t>
+            </w:r>
+            <w:r>
+              <w:rPr>
+                <w:rFonts w:ascii="Latha" w:hAnsi="Latha" w:cs="Latha"/>
+                <w:sz w:val="28"/>
+                <w:szCs w:val="28"/>
+                <w:cs/>
+                <w:lang w:bidi="ta-IN"/>
+              </w:rPr>
+              <w:t xml:space="preserve">ரும் </w:t>
+            </w:r>
+            <w:r>
+              <w:rPr>
+                <w:rFonts w:ascii="Latha" w:hAnsi="Latha" w:cs="Latha"/>
+                <w:sz w:val="28"/>
+                <w:szCs w:val="28"/>
+                <w:lang w:bidi="ta-IN"/>
+              </w:rPr>
+              <w:t>|</w:t>
             </w:r>
           </w:p>
         </w:tc>
@@ -2682,7 +3897,6 @@
           <w:szCs w:val="32"/>
           <w:u w:val="single"/>
         </w:rPr>
-        <w:lastRenderedPageBreak/>
         <w:t xml:space="preserve">TS </w:t>
       </w:r>
       <w:r>
@@ -5071,6 +6285,7 @@
                 <w:sz w:val="28"/>
                 <w:szCs w:val="28"/>
               </w:rPr>
+              <w:lastRenderedPageBreak/>
               <w:t>TS 2.2.7.5</w:t>
             </w:r>
           </w:p>
@@ -5649,7 +6864,6 @@
                 <w:sz w:val="28"/>
                 <w:szCs w:val="28"/>
               </w:rPr>
-              <w:lastRenderedPageBreak/>
               <w:t>TS 2.2.8.6</w:t>
             </w:r>
           </w:p>
@@ -9097,6 +10311,7 @@
                 <w:sz w:val="28"/>
                 <w:szCs w:val="28"/>
               </w:rPr>
+              <w:lastRenderedPageBreak/>
               <w:t>TS 2.2.11.2</w:t>
             </w:r>
           </w:p>
@@ -9595,7 +10810,6 @@
                 <w:sz w:val="28"/>
                 <w:szCs w:val="28"/>
               </w:rPr>
-              <w:lastRenderedPageBreak/>
               <w:t>TS 2.2.11.3</w:t>
             </w:r>
           </w:p>
@@ -10020,7 +11234,7 @@
               </w:rPr>
               <w:t>த்</w:t>
             </w:r>
-            <w:bookmarkStart w:id="1" w:name="_Hlk79295965"/>
+            <w:bookmarkStart w:id="0" w:name="_Hlk79295965"/>
             <w:r>
               <w:rPr>
                 <w:rFonts w:ascii="Latha" w:hAnsi="Latha" w:cs="Latha" w:hint="cs"/>
@@ -10032,7 +11246,7 @@
               </w:rPr>
               <w:t>யை</w:t>
             </w:r>
-            <w:bookmarkEnd w:id="1"/>
+            <w:bookmarkEnd w:id="0"/>
             <w:r>
               <w:rPr>
                 <w:rFonts w:ascii="BRH Tamil Tab Extra" w:hAnsi="BRH Tamil Tab Extra" w:cs="Latha"/>
@@ -13001,6 +14215,7 @@
                 <w:sz w:val="28"/>
                 <w:szCs w:val="28"/>
               </w:rPr>
+              <w:lastRenderedPageBreak/>
               <w:t>TS 2.2.12.5</w:t>
             </w:r>
           </w:p>
@@ -13116,7 +14331,6 @@
                 <w:cs/>
                 <w:lang w:bidi="ta-IN"/>
               </w:rPr>
-              <w:lastRenderedPageBreak/>
               <w:t>த்வா</w:t>
             </w:r>
             <w:r>
@@ -15156,7 +16370,6 @@
                 <w:sz w:val="28"/>
                 <w:szCs w:val="28"/>
               </w:rPr>
-              <w:lastRenderedPageBreak/>
               <w:t>TS 2.2.7.2</w:t>
             </w:r>
           </w:p>
@@ -15533,6 +16746,7 @@
                 <w:cs/>
                 <w:lang w:bidi="ta-IN"/>
               </w:rPr>
+              <w:lastRenderedPageBreak/>
               <w:t>வ</w:t>
             </w:r>
             <w:r>
@@ -15793,6 +17007,7 @@
                 <w:sz w:val="28"/>
                 <w:szCs w:val="28"/>
               </w:rPr>
+              <w:lastRenderedPageBreak/>
               <w:t>TS 2.2.7.5</w:t>
             </w:r>
           </w:p>
@@ -19244,7 +20459,7 @@
 </file>
 
 <file path=word/endnotes.xml><?xml version="1.0" encoding="utf-8"?>
-<w:endnotes xmlns:wpc="http://schemas.microsoft.com/office/word/2010/wordprocessingCanvas" xmlns:cx="http://schemas.microsoft.com/office/drawing/2014/chartex" xmlns:cx1="http://schemas.microsoft.com/office/drawing/2015/9/8/chartex" xmlns:mc="http://schemas.openxmlformats.org/markup-compatibility/2006" xmlns:o="urn:schemas-microsoft-com:office:office" xmlns:r="http://schemas.openxmlformats.org/officeDocument/2006/relationships" xmlns:m="http://schemas.openxmlformats.org/officeDocument/2006/math" xmlns:v="urn:schemas-microsoft-com:vml" xmlns:wp14="http://schemas.microsoft.com/office/word/2010/wordprocessingDrawing" xmlns:wp="http://schemas.openxmlformats.org/drawingml/2006/wordprocessingDrawing" xmlns:w10="urn:schemas-microsoft-com:office:word" xmlns:w="http://schemas.openxmlformats.org/wordprocessingml/2006/main" xmlns:w14="http://schemas.microsoft.com/office/word/2010/wordml" xmlns:w15="http://schemas.microsoft.com/office/word/2012/wordml" xmlns:w16se="http://schemas.microsoft.com/office/word/2015/wordml/symex" xmlns:wpg="http://schemas.microsoft.com/office/word/2010/wordprocessingGroup" xmlns:wpi="http://schemas.microsoft.com/office/word/2010/wordprocessingInk" xmlns:wne="http://schemas.microsoft.com/office/word/2006/wordml" xmlns:wps="http://schemas.microsoft.com/office/word/2010/wordprocessingShape" mc:Ignorable="w14 w15 w16se wp14">
+<w:endnotes xmlns:wpc="http://schemas.microsoft.com/office/word/2010/wordprocessingCanvas" xmlns:cx="http://schemas.microsoft.com/office/drawing/2014/chartex" xmlns:cx1="http://schemas.microsoft.com/office/drawing/2015/9/8/chartex" xmlns:cx2="http://schemas.microsoft.com/office/drawing/2015/10/21/chartex" xmlns:cx3="http://schemas.microsoft.com/office/drawing/2016/5/9/chartex" xmlns:cx4="http://schemas.microsoft.com/office/drawing/2016/5/10/chartex" xmlns:cx5="http://schemas.microsoft.com/office/drawing/2016/5/11/chartex" xmlns:cx6="http://schemas.microsoft.com/office/drawing/2016/5/12/chartex" xmlns:cx7="http://schemas.microsoft.com/office/drawing/2016/5/13/chartex" xmlns:cx8="http://schemas.microsoft.com/office/drawing/2016/5/14/chartex" xmlns:mc="http://schemas.openxmlformats.org/markup-compatibility/2006" xmlns:aink="http://schemas.microsoft.com/office/drawing/2016/ink" xmlns:am3d="http://schemas.microsoft.com/office/drawing/2017/model3d" xmlns:o="urn:schemas-microsoft-com:office:office" xmlns:r="http://schemas.openxmlformats.org/officeDocument/2006/relationships" xmlns:m="http://schemas.openxmlformats.org/officeDocument/2006/math" xmlns:v="urn:schemas-microsoft-com:vml" xmlns:wp14="http://schemas.microsoft.com/office/word/2010/wordprocessingDrawing" xmlns:wp="http://schemas.openxmlformats.org/drawingml/2006/wordprocessingDrawing" xmlns:w10="urn:schemas-microsoft-com:office:word" xmlns:w="http://schemas.openxmlformats.org/wordprocessingml/2006/main" xmlns:w14="http://schemas.microsoft.com/office/word/2010/wordml" xmlns:w15="http://schemas.microsoft.com/office/word/2012/wordml" xmlns:w16cex="http://schemas.microsoft.com/office/word/2018/wordml/cex" xmlns:w16cid="http://schemas.microsoft.com/office/word/2016/wordml/cid" xmlns:w16="http://schemas.microsoft.com/office/word/2018/wordml" xmlns:w16sdtdh="http://schemas.microsoft.com/office/word/2020/wordml/sdtdatahash" xmlns:w16se="http://schemas.microsoft.com/office/word/2015/wordml/symex" xmlns:wpg="http://schemas.microsoft.com/office/word/2010/wordprocessingGroup" xmlns:wpi="http://schemas.microsoft.com/office/word/2010/wordprocessingInk" xmlns:wne="http://schemas.microsoft.com/office/word/2006/wordml" xmlns:wps="http://schemas.microsoft.com/office/word/2010/wordprocessingShape" mc:Ignorable="w14 w15 w16se w16cid w16 w16cex w16sdtdh wp14">
   <w:endnote w:type="separator" w:id="-1">
     <w:p>
       <w:pPr>
@@ -19269,7 +20484,7 @@
 </file>
 
 <file path=word/footer1.xml><?xml version="1.0" encoding="utf-8"?>
-<w:ftr xmlns:wpc="http://schemas.microsoft.com/office/word/2010/wordprocessingCanvas" xmlns:cx="http://schemas.microsoft.com/office/drawing/2014/chartex" xmlns:cx1="http://schemas.microsoft.com/office/drawing/2015/9/8/chartex" xmlns:mc="http://schemas.openxmlformats.org/markup-compatibility/2006" xmlns:o="urn:schemas-microsoft-com:office:office" xmlns:r="http://schemas.openxmlformats.org/officeDocument/2006/relationships" xmlns:m="http://schemas.openxmlformats.org/officeDocument/2006/math" xmlns:v="urn:schemas-microsoft-com:vml" xmlns:wp14="http://schemas.microsoft.com/office/word/2010/wordprocessingDrawing" xmlns:wp="http://schemas.openxmlformats.org/drawingml/2006/wordprocessingDrawing" xmlns:w10="urn:schemas-microsoft-com:office:word" xmlns:w="http://schemas.openxmlformats.org/wordprocessingml/2006/main" xmlns:w14="http://schemas.microsoft.com/office/word/2010/wordml" xmlns:w15="http://schemas.microsoft.com/office/word/2012/wordml" xmlns:w16se="http://schemas.microsoft.com/office/word/2015/wordml/symex" xmlns:wpg="http://schemas.microsoft.com/office/word/2010/wordprocessingGroup" xmlns:wpi="http://schemas.microsoft.com/office/word/2010/wordprocessingInk" xmlns:wne="http://schemas.microsoft.com/office/word/2006/wordml" xmlns:wps="http://schemas.microsoft.com/office/word/2010/wordprocessingShape" mc:Ignorable="w14 w15 w16se wp14">
+<w:ftr xmlns:wpc="http://schemas.microsoft.com/office/word/2010/wordprocessingCanvas" xmlns:cx="http://schemas.microsoft.com/office/drawing/2014/chartex" xmlns:cx1="http://schemas.microsoft.com/office/drawing/2015/9/8/chartex" xmlns:cx2="http://schemas.microsoft.com/office/drawing/2015/10/21/chartex" xmlns:cx3="http://schemas.microsoft.com/office/drawing/2016/5/9/chartex" xmlns:cx4="http://schemas.microsoft.com/office/drawing/2016/5/10/chartex" xmlns:cx5="http://schemas.microsoft.com/office/drawing/2016/5/11/chartex" xmlns:cx6="http://schemas.microsoft.com/office/drawing/2016/5/12/chartex" xmlns:cx7="http://schemas.microsoft.com/office/drawing/2016/5/13/chartex" xmlns:cx8="http://schemas.microsoft.com/office/drawing/2016/5/14/chartex" xmlns:mc="http://schemas.openxmlformats.org/markup-compatibility/2006" xmlns:aink="http://schemas.microsoft.com/office/drawing/2016/ink" xmlns:am3d="http://schemas.microsoft.com/office/drawing/2017/model3d" xmlns:o="urn:schemas-microsoft-com:office:office" xmlns:r="http://schemas.openxmlformats.org/officeDocument/2006/relationships" xmlns:m="http://schemas.openxmlformats.org/officeDocument/2006/math" xmlns:v="urn:schemas-microsoft-com:vml" xmlns:wp14="http://schemas.microsoft.com/office/word/2010/wordprocessingDrawing" xmlns:wp="http://schemas.openxmlformats.org/drawingml/2006/wordprocessingDrawing" xmlns:w10="urn:schemas-microsoft-com:office:word" xmlns:w="http://schemas.openxmlformats.org/wordprocessingml/2006/main" xmlns:w14="http://schemas.microsoft.com/office/word/2010/wordml" xmlns:w15="http://schemas.microsoft.com/office/word/2012/wordml" xmlns:w16cex="http://schemas.microsoft.com/office/word/2018/wordml/cex" xmlns:w16cid="http://schemas.microsoft.com/office/word/2016/wordml/cid" xmlns:w16="http://schemas.microsoft.com/office/word/2018/wordml" xmlns:w16sdtdh="http://schemas.microsoft.com/office/word/2020/wordml/sdtdatahash" xmlns:w16se="http://schemas.microsoft.com/office/word/2015/wordml/symex" xmlns:wpg="http://schemas.microsoft.com/office/word/2010/wordprocessingGroup" xmlns:wpi="http://schemas.microsoft.com/office/word/2010/wordprocessingInk" xmlns:wne="http://schemas.microsoft.com/office/word/2006/wordml" xmlns:wps="http://schemas.microsoft.com/office/word/2010/wordprocessingShape" mc:Ignorable="w14 w15 w16se w16cid w16 w16cex w16sdtdh wp14">
   <w:p>
     <w:pPr>
       <w:pStyle w:val="Footer"/>
@@ -19415,7 +20630,7 @@
 </file>
 
 <file path=word/footer2.xml><?xml version="1.0" encoding="utf-8"?>
-<w:ftr xmlns:wpc="http://schemas.microsoft.com/office/word/2010/wordprocessingCanvas" xmlns:cx="http://schemas.microsoft.com/office/drawing/2014/chartex" xmlns:cx1="http://schemas.microsoft.com/office/drawing/2015/9/8/chartex" xmlns:mc="http://schemas.openxmlformats.org/markup-compatibility/2006" xmlns:o="urn:schemas-microsoft-com:office:office" xmlns:r="http://schemas.openxmlformats.org/officeDocument/2006/relationships" xmlns:m="http://schemas.openxmlformats.org/officeDocument/2006/math" xmlns:v="urn:schemas-microsoft-com:vml" xmlns:wp14="http://schemas.microsoft.com/office/word/2010/wordprocessingDrawing" xmlns:wp="http://schemas.openxmlformats.org/drawingml/2006/wordprocessingDrawing" xmlns:w10="urn:schemas-microsoft-com:office:word" xmlns:w="http://schemas.openxmlformats.org/wordprocessingml/2006/main" xmlns:w14="http://schemas.microsoft.com/office/word/2010/wordml" xmlns:w15="http://schemas.microsoft.com/office/word/2012/wordml" xmlns:w16se="http://schemas.microsoft.com/office/word/2015/wordml/symex" xmlns:wpg="http://schemas.microsoft.com/office/word/2010/wordprocessingGroup" xmlns:wpi="http://schemas.microsoft.com/office/word/2010/wordprocessingInk" xmlns:wne="http://schemas.microsoft.com/office/word/2006/wordml" xmlns:wps="http://schemas.microsoft.com/office/word/2010/wordprocessingShape" mc:Ignorable="w14 w15 w16se wp14">
+<w:ftr xmlns:wpc="http://schemas.microsoft.com/office/word/2010/wordprocessingCanvas" xmlns:cx="http://schemas.microsoft.com/office/drawing/2014/chartex" xmlns:cx1="http://schemas.microsoft.com/office/drawing/2015/9/8/chartex" xmlns:cx2="http://schemas.microsoft.com/office/drawing/2015/10/21/chartex" xmlns:cx3="http://schemas.microsoft.com/office/drawing/2016/5/9/chartex" xmlns:cx4="http://schemas.microsoft.com/office/drawing/2016/5/10/chartex" xmlns:cx5="http://schemas.microsoft.com/office/drawing/2016/5/11/chartex" xmlns:cx6="http://schemas.microsoft.com/office/drawing/2016/5/12/chartex" xmlns:cx7="http://schemas.microsoft.com/office/drawing/2016/5/13/chartex" xmlns:cx8="http://schemas.microsoft.com/office/drawing/2016/5/14/chartex" xmlns:mc="http://schemas.openxmlformats.org/markup-compatibility/2006" xmlns:aink="http://schemas.microsoft.com/office/drawing/2016/ink" xmlns:am3d="http://schemas.microsoft.com/office/drawing/2017/model3d" xmlns:o="urn:schemas-microsoft-com:office:office" xmlns:r="http://schemas.openxmlformats.org/officeDocument/2006/relationships" xmlns:m="http://schemas.openxmlformats.org/officeDocument/2006/math" xmlns:v="urn:schemas-microsoft-com:vml" xmlns:wp14="http://schemas.microsoft.com/office/word/2010/wordprocessingDrawing" xmlns:wp="http://schemas.openxmlformats.org/drawingml/2006/wordprocessingDrawing" xmlns:w10="urn:schemas-microsoft-com:office:word" xmlns:w="http://schemas.openxmlformats.org/wordprocessingml/2006/main" xmlns:w14="http://schemas.microsoft.com/office/word/2010/wordml" xmlns:w15="http://schemas.microsoft.com/office/word/2012/wordml" xmlns:w16cex="http://schemas.microsoft.com/office/word/2018/wordml/cex" xmlns:w16cid="http://schemas.microsoft.com/office/word/2016/wordml/cid" xmlns:w16="http://schemas.microsoft.com/office/word/2018/wordml" xmlns:w16sdtdh="http://schemas.microsoft.com/office/word/2020/wordml/sdtdatahash" xmlns:w16se="http://schemas.microsoft.com/office/word/2015/wordml/symex" xmlns:wpg="http://schemas.microsoft.com/office/word/2010/wordprocessingGroup" xmlns:wpi="http://schemas.microsoft.com/office/word/2010/wordprocessingInk" xmlns:wne="http://schemas.microsoft.com/office/word/2006/wordml" xmlns:wps="http://schemas.microsoft.com/office/word/2010/wordprocessingShape" mc:Ignorable="w14 w15 w16se w16cid w16 w16cex w16sdtdh wp14">
   <w:p>
     <w:pPr>
       <w:pBdr>
@@ -19617,7 +20832,7 @@
 </file>
 
 <file path=word/footnotes.xml><?xml version="1.0" encoding="utf-8"?>
-<w:footnotes xmlns:wpc="http://schemas.microsoft.com/office/word/2010/wordprocessingCanvas" xmlns:cx="http://schemas.microsoft.com/office/drawing/2014/chartex" xmlns:cx1="http://schemas.microsoft.com/office/drawing/2015/9/8/chartex" xmlns:mc="http://schemas.openxmlformats.org/markup-compatibility/2006" xmlns:o="urn:schemas-microsoft-com:office:office" xmlns:r="http://schemas.openxmlformats.org/officeDocument/2006/relationships" xmlns:m="http://schemas.openxmlformats.org/officeDocument/2006/math" xmlns:v="urn:schemas-microsoft-com:vml" xmlns:wp14="http://schemas.microsoft.com/office/word/2010/wordprocessingDrawing" xmlns:wp="http://schemas.openxmlformats.org/drawingml/2006/wordprocessingDrawing" xmlns:w10="urn:schemas-microsoft-com:office:word" xmlns:w="http://schemas.openxmlformats.org/wordprocessingml/2006/main" xmlns:w14="http://schemas.microsoft.com/office/word/2010/wordml" xmlns:w15="http://schemas.microsoft.com/office/word/2012/wordml" xmlns:w16se="http://schemas.microsoft.com/office/word/2015/wordml/symex" xmlns:wpg="http://schemas.microsoft.com/office/word/2010/wordprocessingGroup" xmlns:wpi="http://schemas.microsoft.com/office/word/2010/wordprocessingInk" xmlns:wne="http://schemas.microsoft.com/office/word/2006/wordml" xmlns:wps="http://schemas.microsoft.com/office/word/2010/wordprocessingShape" mc:Ignorable="w14 w15 w16se wp14">
+<w:footnotes xmlns:wpc="http://schemas.microsoft.com/office/word/2010/wordprocessingCanvas" xmlns:cx="http://schemas.microsoft.com/office/drawing/2014/chartex" xmlns:cx1="http://schemas.microsoft.com/office/drawing/2015/9/8/chartex" xmlns:cx2="http://schemas.microsoft.com/office/drawing/2015/10/21/chartex" xmlns:cx3="http://schemas.microsoft.com/office/drawing/2016/5/9/chartex" xmlns:cx4="http://schemas.microsoft.com/office/drawing/2016/5/10/chartex" xmlns:cx5="http://schemas.microsoft.com/office/drawing/2016/5/11/chartex" xmlns:cx6="http://schemas.microsoft.com/office/drawing/2016/5/12/chartex" xmlns:cx7="http://schemas.microsoft.com/office/drawing/2016/5/13/chartex" xmlns:cx8="http://schemas.microsoft.com/office/drawing/2016/5/14/chartex" xmlns:mc="http://schemas.openxmlformats.org/markup-compatibility/2006" xmlns:aink="http://schemas.microsoft.com/office/drawing/2016/ink" xmlns:am3d="http://schemas.microsoft.com/office/drawing/2017/model3d" xmlns:o="urn:schemas-microsoft-com:office:office" xmlns:r="http://schemas.openxmlformats.org/officeDocument/2006/relationships" xmlns:m="http://schemas.openxmlformats.org/officeDocument/2006/math" xmlns:v="urn:schemas-microsoft-com:vml" xmlns:wp14="http://schemas.microsoft.com/office/word/2010/wordprocessingDrawing" xmlns:wp="http://schemas.openxmlformats.org/drawingml/2006/wordprocessingDrawing" xmlns:w10="urn:schemas-microsoft-com:office:word" xmlns:w="http://schemas.openxmlformats.org/wordprocessingml/2006/main" xmlns:w14="http://schemas.microsoft.com/office/word/2010/wordml" xmlns:w15="http://schemas.microsoft.com/office/word/2012/wordml" xmlns:w16cex="http://schemas.microsoft.com/office/word/2018/wordml/cex" xmlns:w16cid="http://schemas.microsoft.com/office/word/2016/wordml/cid" xmlns:w16="http://schemas.microsoft.com/office/word/2018/wordml" xmlns:w16sdtdh="http://schemas.microsoft.com/office/word/2020/wordml/sdtdatahash" xmlns:w16se="http://schemas.microsoft.com/office/word/2015/wordml/symex" xmlns:wpg="http://schemas.microsoft.com/office/word/2010/wordprocessingGroup" xmlns:wpi="http://schemas.microsoft.com/office/word/2010/wordprocessingInk" xmlns:wne="http://schemas.microsoft.com/office/word/2006/wordml" xmlns:wps="http://schemas.microsoft.com/office/word/2010/wordprocessingShape" mc:Ignorable="w14 w15 w16se w16cid w16 w16cex w16sdtdh wp14">
   <w:footnote w:type="separator" w:id="-1">
     <w:p>
       <w:pPr>
@@ -19642,7 +20857,7 @@
 </file>
 
 <file path=word/header1.xml><?xml version="1.0" encoding="utf-8"?>
-<w:hdr xmlns:wpc="http://schemas.microsoft.com/office/word/2010/wordprocessingCanvas" xmlns:cx="http://schemas.microsoft.com/office/drawing/2014/chartex" xmlns:cx1="http://schemas.microsoft.com/office/drawing/2015/9/8/chartex" xmlns:mc="http://schemas.openxmlformats.org/markup-compatibility/2006" xmlns:o="urn:schemas-microsoft-com:office:office" xmlns:r="http://schemas.openxmlformats.org/officeDocument/2006/relationships" xmlns:m="http://schemas.openxmlformats.org/officeDocument/2006/math" xmlns:v="urn:schemas-microsoft-com:vml" xmlns:wp14="http://schemas.microsoft.com/office/word/2010/wordprocessingDrawing" xmlns:wp="http://schemas.openxmlformats.org/drawingml/2006/wordprocessingDrawing" xmlns:w10="urn:schemas-microsoft-com:office:word" xmlns:w="http://schemas.openxmlformats.org/wordprocessingml/2006/main" xmlns:w14="http://schemas.microsoft.com/office/word/2010/wordml" xmlns:w15="http://schemas.microsoft.com/office/word/2012/wordml" xmlns:w16se="http://schemas.microsoft.com/office/word/2015/wordml/symex" xmlns:wpg="http://schemas.microsoft.com/office/word/2010/wordprocessingGroup" xmlns:wpi="http://schemas.microsoft.com/office/word/2010/wordprocessingInk" xmlns:wne="http://schemas.microsoft.com/office/word/2006/wordml" xmlns:wps="http://schemas.microsoft.com/office/word/2010/wordprocessingShape" mc:Ignorable="w14 w15 w16se wp14">
+<w:hdr xmlns:wpc="http://schemas.microsoft.com/office/word/2010/wordprocessingCanvas" xmlns:cx="http://schemas.microsoft.com/office/drawing/2014/chartex" xmlns:cx1="http://schemas.microsoft.com/office/drawing/2015/9/8/chartex" xmlns:cx2="http://schemas.microsoft.com/office/drawing/2015/10/21/chartex" xmlns:cx3="http://schemas.microsoft.com/office/drawing/2016/5/9/chartex" xmlns:cx4="http://schemas.microsoft.com/office/drawing/2016/5/10/chartex" xmlns:cx5="http://schemas.microsoft.com/office/drawing/2016/5/11/chartex" xmlns:cx6="http://schemas.microsoft.com/office/drawing/2016/5/12/chartex" xmlns:cx7="http://schemas.microsoft.com/office/drawing/2016/5/13/chartex" xmlns:cx8="http://schemas.microsoft.com/office/drawing/2016/5/14/chartex" xmlns:mc="http://schemas.openxmlformats.org/markup-compatibility/2006" xmlns:aink="http://schemas.microsoft.com/office/drawing/2016/ink" xmlns:am3d="http://schemas.microsoft.com/office/drawing/2017/model3d" xmlns:o="urn:schemas-microsoft-com:office:office" xmlns:r="http://schemas.openxmlformats.org/officeDocument/2006/relationships" xmlns:m="http://schemas.openxmlformats.org/officeDocument/2006/math" xmlns:v="urn:schemas-microsoft-com:vml" xmlns:wp14="http://schemas.microsoft.com/office/word/2010/wordprocessingDrawing" xmlns:wp="http://schemas.openxmlformats.org/drawingml/2006/wordprocessingDrawing" xmlns:w10="urn:schemas-microsoft-com:office:word" xmlns:w="http://schemas.openxmlformats.org/wordprocessingml/2006/main" xmlns:w14="http://schemas.microsoft.com/office/word/2010/wordml" xmlns:w15="http://schemas.microsoft.com/office/word/2012/wordml" xmlns:w16cex="http://schemas.microsoft.com/office/word/2018/wordml/cex" xmlns:w16cid="http://schemas.microsoft.com/office/word/2016/wordml/cid" xmlns:w16="http://schemas.microsoft.com/office/word/2018/wordml" xmlns:w16sdtdh="http://schemas.microsoft.com/office/word/2020/wordml/sdtdatahash" xmlns:w16se="http://schemas.microsoft.com/office/word/2015/wordml/symex" xmlns:wpg="http://schemas.microsoft.com/office/word/2010/wordprocessingGroup" xmlns:wpi="http://schemas.microsoft.com/office/word/2010/wordprocessingInk" xmlns:wne="http://schemas.microsoft.com/office/word/2006/wordml" xmlns:wps="http://schemas.microsoft.com/office/word/2010/wordprocessingShape" mc:Ignorable="w14 w15 w16se w16cid w16 w16cex w16sdtdh wp14">
   <w:p>
     <w:pPr>
       <w:pStyle w:val="Header"/>
@@ -19655,7 +20870,7 @@
 </file>
 
 <file path=word/header2.xml><?xml version="1.0" encoding="utf-8"?>
-<w:hdr xmlns:wpc="http://schemas.microsoft.com/office/word/2010/wordprocessingCanvas" xmlns:cx="http://schemas.microsoft.com/office/drawing/2014/chartex" xmlns:cx1="http://schemas.microsoft.com/office/drawing/2015/9/8/chartex" xmlns:mc="http://schemas.openxmlformats.org/markup-compatibility/2006" xmlns:o="urn:schemas-microsoft-com:office:office" xmlns:r="http://schemas.openxmlformats.org/officeDocument/2006/relationships" xmlns:m="http://schemas.openxmlformats.org/officeDocument/2006/math" xmlns:v="urn:schemas-microsoft-com:vml" xmlns:wp14="http://schemas.microsoft.com/office/word/2010/wordprocessingDrawing" xmlns:wp="http://schemas.openxmlformats.org/drawingml/2006/wordprocessingDrawing" xmlns:w10="urn:schemas-microsoft-com:office:word" xmlns:w="http://schemas.openxmlformats.org/wordprocessingml/2006/main" xmlns:w14="http://schemas.microsoft.com/office/word/2010/wordml" xmlns:w15="http://schemas.microsoft.com/office/word/2012/wordml" xmlns:w16se="http://schemas.microsoft.com/office/word/2015/wordml/symex" xmlns:wpg="http://schemas.microsoft.com/office/word/2010/wordprocessingGroup" xmlns:wpi="http://schemas.microsoft.com/office/word/2010/wordprocessingInk" xmlns:wne="http://schemas.microsoft.com/office/word/2006/wordml" xmlns:wps="http://schemas.microsoft.com/office/word/2010/wordprocessingShape" mc:Ignorable="w14 w15 w16se wp14">
+<w:hdr xmlns:wpc="http://schemas.microsoft.com/office/word/2010/wordprocessingCanvas" xmlns:cx="http://schemas.microsoft.com/office/drawing/2014/chartex" xmlns:cx1="http://schemas.microsoft.com/office/drawing/2015/9/8/chartex" xmlns:cx2="http://schemas.microsoft.com/office/drawing/2015/10/21/chartex" xmlns:cx3="http://schemas.microsoft.com/office/drawing/2016/5/9/chartex" xmlns:cx4="http://schemas.microsoft.com/office/drawing/2016/5/10/chartex" xmlns:cx5="http://schemas.microsoft.com/office/drawing/2016/5/11/chartex" xmlns:cx6="http://schemas.microsoft.com/office/drawing/2016/5/12/chartex" xmlns:cx7="http://schemas.microsoft.com/office/drawing/2016/5/13/chartex" xmlns:cx8="http://schemas.microsoft.com/office/drawing/2016/5/14/chartex" xmlns:mc="http://schemas.openxmlformats.org/markup-compatibility/2006" xmlns:aink="http://schemas.microsoft.com/office/drawing/2016/ink" xmlns:am3d="http://schemas.microsoft.com/office/drawing/2017/model3d" xmlns:o="urn:schemas-microsoft-com:office:office" xmlns:r="http://schemas.openxmlformats.org/officeDocument/2006/relationships" xmlns:m="http://schemas.openxmlformats.org/officeDocument/2006/math" xmlns:v="urn:schemas-microsoft-com:vml" xmlns:wp14="http://schemas.microsoft.com/office/word/2010/wordprocessingDrawing" xmlns:wp="http://schemas.openxmlformats.org/drawingml/2006/wordprocessingDrawing" xmlns:w10="urn:schemas-microsoft-com:office:word" xmlns:w="http://schemas.openxmlformats.org/wordprocessingml/2006/main" xmlns:w14="http://schemas.microsoft.com/office/word/2010/wordml" xmlns:w15="http://schemas.microsoft.com/office/word/2012/wordml" xmlns:w16cex="http://schemas.microsoft.com/office/word/2018/wordml/cex" xmlns:w16cid="http://schemas.microsoft.com/office/word/2016/wordml/cid" xmlns:w16="http://schemas.microsoft.com/office/word/2018/wordml" xmlns:w16sdtdh="http://schemas.microsoft.com/office/word/2020/wordml/sdtdatahash" xmlns:w16se="http://schemas.microsoft.com/office/word/2015/wordml/symex" xmlns:wpg="http://schemas.microsoft.com/office/word/2010/wordprocessingGroup" xmlns:wpi="http://schemas.microsoft.com/office/word/2010/wordprocessingInk" xmlns:wne="http://schemas.microsoft.com/office/word/2006/wordml" xmlns:wps="http://schemas.microsoft.com/office/word/2010/wordprocessingShape" mc:Ignorable="w14 w15 w16se w16cid w16 w16cex w16sdtdh wp14">
   <w:p>
     <w:pPr>
       <w:pStyle w:val="Header"/>
@@ -19668,7 +20883,7 @@
 </file>
 
 <file path=word/styles.xml><?xml version="1.0" encoding="utf-8"?>
-<w:styles xmlns:mc="http://schemas.openxmlformats.org/markup-compatibility/2006" xmlns:r="http://schemas.openxmlformats.org/officeDocument/2006/relationships" xmlns:w="http://schemas.openxmlformats.org/wordprocessingml/2006/main" xmlns:w14="http://schemas.microsoft.com/office/word/2010/wordml" xmlns:w15="http://schemas.microsoft.com/office/word/2012/wordml" xmlns:w16se="http://schemas.microsoft.com/office/word/2015/wordml/symex" mc:Ignorable="w14 w15 w16se">
+<w:styles xmlns:mc="http://schemas.openxmlformats.org/markup-compatibility/2006" xmlns:r="http://schemas.openxmlformats.org/officeDocument/2006/relationships" xmlns:w="http://schemas.openxmlformats.org/wordprocessingml/2006/main" xmlns:w14="http://schemas.microsoft.com/office/word/2010/wordml" xmlns:w15="http://schemas.microsoft.com/office/word/2012/wordml" xmlns:w16cex="http://schemas.microsoft.com/office/word/2018/wordml/cex" xmlns:w16cid="http://schemas.microsoft.com/office/word/2016/wordml/cid" xmlns:w16="http://schemas.microsoft.com/office/word/2018/wordml" xmlns:w16sdtdh="http://schemas.microsoft.com/office/word/2020/wordml/sdtdatahash" xmlns:w16se="http://schemas.microsoft.com/office/word/2015/wordml/symex" mc:Ignorable="w14 w15 w16se w16cid w16 w16cex w16sdtdh">
   <w:docDefaults>
     <w:rPrDefault>
       <w:rPr>
@@ -19678,7 +20893,7 @@
     </w:rPrDefault>
     <w:pPrDefault/>
   </w:docDefaults>
-  <w:latentStyles w:defLockedState="0" w:defUIPriority="99" w:defSemiHidden="0" w:defUnhideWhenUsed="0" w:defQFormat="0" w:count="371">
+  <w:latentStyles w:defLockedState="0" w:defUIPriority="99" w:defSemiHidden="0" w:defUnhideWhenUsed="0" w:defQFormat="0" w:count="376">
     <w:lsdException w:name="Normal" w:uiPriority="0" w:qFormat="1"/>
     <w:lsdException w:name="heading 1" w:uiPriority="9" w:qFormat="1"/>
     <w:lsdException w:name="heading 2" w:semiHidden="1" w:uiPriority="9" w:unhideWhenUsed="1" w:qFormat="1"/>
@@ -20050,6 +21265,11 @@
     <w:lsdException w:name="List Table 5 Dark Accent 6" w:uiPriority="50"/>
     <w:lsdException w:name="List Table 6 Colorful Accent 6" w:uiPriority="51"/>
     <w:lsdException w:name="List Table 7 Colorful Accent 6" w:uiPriority="52"/>
+    <w:lsdException w:name="Mention" w:semiHidden="1" w:unhideWhenUsed="1"/>
+    <w:lsdException w:name="Smart Hyperlink" w:semiHidden="1" w:unhideWhenUsed="1"/>
+    <w:lsdException w:name="Hashtag" w:semiHidden="1" w:unhideWhenUsed="1"/>
+    <w:lsdException w:name="Unresolved Mention" w:semiHidden="1" w:unhideWhenUsed="1"/>
+    <w:lsdException w:name="Smart Link" w:semiHidden="1" w:unhideWhenUsed="1"/>
   </w:latentStyles>
   <w:style w:type="paragraph" w:default="1" w:styleId="Normal">
     <w:name w:val="Normal"/>

--- a/TS-Kramam/TS-2.2/TS 2.2 Tamil Krama Paatam Corrections.docx
+++ b/TS-Kramam/TS-2.2/TS 2.2 Tamil Krama Paatam Corrections.docx
@@ -109,10 +109,9 @@
           <w:bCs/>
           <w:sz w:val="32"/>
           <w:szCs w:val="32"/>
-          <w:highlight w:val="red"/>
           <w:u w:val="single"/>
         </w:rPr>
-        <w:t>???</w:t>
+        <w:t>31st Oct 2021</w:t>
       </w:r>
     </w:p>
     <w:p>
@@ -128,7 +127,23 @@
           <w:b/>
           <w:bCs/>
         </w:rPr>
-        <w:t>(ignore those which are already incorporated in your book’s version and date)</w:t>
+        <w:t>(</w:t>
+      </w:r>
+      <w:proofErr w:type="gramStart"/>
+      <w:r>
+        <w:rPr>
+          <w:b/>
+          <w:bCs/>
+        </w:rPr>
+        <w:t>ignore</w:t>
+      </w:r>
+      <w:proofErr w:type="gramEnd"/>
+      <w:r>
+        <w:rPr>
+          <w:b/>
+          <w:bCs/>
+        </w:rPr>
+        <w:t xml:space="preserve"> those which are already incorporated in your book’s version and date)</w:t>
       </w:r>
     </w:p>
     <w:tbl>
@@ -4013,7 +4028,23 @@
           <w:b/>
           <w:bCs/>
         </w:rPr>
-        <w:t>(ignore those which are already incorporated in your book’s version and date)</w:t>
+        <w:t>(</w:t>
+      </w:r>
+      <w:proofErr w:type="gramStart"/>
+      <w:r>
+        <w:rPr>
+          <w:b/>
+          <w:bCs/>
+        </w:rPr>
+        <w:t>ignore</w:t>
+      </w:r>
+      <w:proofErr w:type="gramEnd"/>
+      <w:r>
+        <w:rPr>
+          <w:b/>
+          <w:bCs/>
+        </w:rPr>
+        <w:t xml:space="preserve"> those which are already incorporated in your book’s version and date)</w:t>
       </w:r>
     </w:p>
     <w:tbl>
@@ -15658,7 +15689,23 @@
           <w:b/>
           <w:bCs/>
         </w:rPr>
-        <w:t>(ignore those which are already incorporated in your book’s version and date)</w:t>
+        <w:t>(</w:t>
+      </w:r>
+      <w:proofErr w:type="gramStart"/>
+      <w:r>
+        <w:rPr>
+          <w:b/>
+          <w:bCs/>
+        </w:rPr>
+        <w:t>ignore</w:t>
+      </w:r>
+      <w:proofErr w:type="gramEnd"/>
+      <w:r>
+        <w:rPr>
+          <w:b/>
+          <w:bCs/>
+        </w:rPr>
+        <w:t xml:space="preserve"> those which are already incorporated in your book’s version and date)</w:t>
       </w:r>
     </w:p>
     <w:tbl>

--- a/TS-Kramam/TS-2.2/TS 2.2 Tamil Krama Paatam Corrections.docx
+++ b/TS-Kramam/TS-2.2/TS 2.2 Tamil Krama Paatam Corrections.docx
@@ -1,6 +1,6 @@
 
 <file path=word/document.xml><?xml version="1.0" encoding="utf-8"?>
-<w:document xmlns:wpc="http://schemas.microsoft.com/office/word/2010/wordprocessingCanvas" xmlns:cx="http://schemas.microsoft.com/office/drawing/2014/chartex" xmlns:cx1="http://schemas.microsoft.com/office/drawing/2015/9/8/chartex" xmlns:mc="http://schemas.openxmlformats.org/markup-compatibility/2006" xmlns:o="urn:schemas-microsoft-com:office:office" xmlns:r="http://schemas.openxmlformats.org/officeDocument/2006/relationships" xmlns:m="http://schemas.openxmlformats.org/officeDocument/2006/math" xmlns:v="urn:schemas-microsoft-com:vml" xmlns:wp14="http://schemas.microsoft.com/office/word/2010/wordprocessingDrawing" xmlns:wp="http://schemas.openxmlformats.org/drawingml/2006/wordprocessingDrawing" xmlns:w10="urn:schemas-microsoft-com:office:word" xmlns:w="http://schemas.openxmlformats.org/wordprocessingml/2006/main" xmlns:w14="http://schemas.microsoft.com/office/word/2010/wordml" xmlns:w15="http://schemas.microsoft.com/office/word/2012/wordml" xmlns:w16se="http://schemas.microsoft.com/office/word/2015/wordml/symex" xmlns:wpg="http://schemas.microsoft.com/office/word/2010/wordprocessingGroup" xmlns:wpi="http://schemas.microsoft.com/office/word/2010/wordprocessingInk" xmlns:wne="http://schemas.microsoft.com/office/word/2006/wordml" xmlns:wps="http://schemas.microsoft.com/office/word/2010/wordprocessingShape" mc:Ignorable="w14 w15 w16se wp14">
+<w:document xmlns:wpc="http://schemas.microsoft.com/office/word/2010/wordprocessingCanvas" xmlns:cx="http://schemas.microsoft.com/office/drawing/2014/chartex" xmlns:cx1="http://schemas.microsoft.com/office/drawing/2015/9/8/chartex" xmlns:cx2="http://schemas.microsoft.com/office/drawing/2015/10/21/chartex" xmlns:cx3="http://schemas.microsoft.com/office/drawing/2016/5/9/chartex" xmlns:cx4="http://schemas.microsoft.com/office/drawing/2016/5/10/chartex" xmlns:cx5="http://schemas.microsoft.com/office/drawing/2016/5/11/chartex" xmlns:cx6="http://schemas.microsoft.com/office/drawing/2016/5/12/chartex" xmlns:cx7="http://schemas.microsoft.com/office/drawing/2016/5/13/chartex" xmlns:cx8="http://schemas.microsoft.com/office/drawing/2016/5/14/chartex" xmlns:mc="http://schemas.openxmlformats.org/markup-compatibility/2006" xmlns:aink="http://schemas.microsoft.com/office/drawing/2016/ink" xmlns:am3d="http://schemas.microsoft.com/office/drawing/2017/model3d" xmlns:o="urn:schemas-microsoft-com:office:office" xmlns:oel="http://schemas.microsoft.com/office/2019/extlst" xmlns:r="http://schemas.openxmlformats.org/officeDocument/2006/relationships" xmlns:m="http://schemas.openxmlformats.org/officeDocument/2006/math" xmlns:v="urn:schemas-microsoft-com:vml" xmlns:wp14="http://schemas.microsoft.com/office/word/2010/wordprocessingDrawing" xmlns:wp="http://schemas.openxmlformats.org/drawingml/2006/wordprocessingDrawing" xmlns:w10="urn:schemas-microsoft-com:office:word" xmlns:w="http://schemas.openxmlformats.org/wordprocessingml/2006/main" xmlns:w14="http://schemas.microsoft.com/office/word/2010/wordml" xmlns:w15="http://schemas.microsoft.com/office/word/2012/wordml" xmlns:w16cex="http://schemas.microsoft.com/office/word/2018/wordml/cex" xmlns:w16cid="http://schemas.microsoft.com/office/word/2016/wordml/cid" xmlns:w16="http://schemas.microsoft.com/office/word/2018/wordml" xmlns:w16sdtdh="http://schemas.microsoft.com/office/word/2020/wordml/sdtdatahash" xmlns:w16se="http://schemas.microsoft.com/office/word/2015/wordml/symex" xmlns:wpg="http://schemas.microsoft.com/office/word/2010/wordprocessingGroup" xmlns:wpi="http://schemas.microsoft.com/office/word/2010/wordprocessingInk" xmlns:wne="http://schemas.microsoft.com/office/word/2006/wordml" xmlns:wps="http://schemas.microsoft.com/office/word/2010/wordprocessingShape" mc:Ignorable="w14 w15 w16se w16cid w16 w16cex w16sdtdh wp14">
   <w:body>
     <w:p>
       <w:pPr>
@@ -8,9 +8,6 @@
         <w:rPr>
           <w:b/>
           <w:bCs/>
-          <w:sz w:val="32"/>
-          <w:szCs w:val="32"/>
-          <w:u w:val="single"/>
         </w:rPr>
       </w:pPr>
       <w:r>
@@ -23,7 +20,6 @@
         </w:rPr>
         <w:t xml:space="preserve">TS </w:t>
       </w:r>
-      <w:proofErr w:type="spellStart"/>
       <w:r>
         <w:rPr>
           <w:b/>
@@ -34,7 +30,6 @@
         </w:rPr>
         <w:t>Krama</w:t>
       </w:r>
-      <w:proofErr w:type="spellEnd"/>
       <w:r>
         <w:rPr>
           <w:b/>
@@ -43,29 +38,7 @@
           <w:szCs w:val="32"/>
           <w:u w:val="single"/>
         </w:rPr>
-        <w:t xml:space="preserve"> </w:t>
-      </w:r>
-      <w:proofErr w:type="spellStart"/>
-      <w:r>
-        <w:rPr>
-          <w:b/>
-          <w:bCs/>
-          <w:sz w:val="32"/>
-          <w:szCs w:val="32"/>
-          <w:u w:val="single"/>
-        </w:rPr>
-        <w:t>Paatam</w:t>
-      </w:r>
-      <w:proofErr w:type="spellEnd"/>
-      <w:r>
-        <w:rPr>
-          <w:b/>
-          <w:bCs/>
-          <w:sz w:val="32"/>
-          <w:szCs w:val="32"/>
-          <w:u w:val="single"/>
-        </w:rPr>
-        <w:t xml:space="preserve"> – TS </w:t>
+        <w:t xml:space="preserve"> Paatam – TS </w:t>
       </w:r>
       <w:r>
         <w:rPr>
@@ -133,20 +106,24 @@
           <w:bCs/>
           <w:sz w:val="32"/>
           <w:szCs w:val="32"/>
-          <w:highlight w:val="red"/>
           <w:u w:val="single"/>
         </w:rPr>
-        <w:t>????</w:t>
+        <w:t>31st July 2022</w:t>
       </w:r>
-    </w:p>
-    <w:p>
-      <w:pPr>
-        <w:jc w:val="center"/>
+      <w:r>
         <w:rPr>
           <w:b/>
           <w:bCs/>
         </w:rPr>
-      </w:pPr>
+        <w:t xml:space="preserve"> </w:t>
+      </w:r>
+      <w:r>
+        <w:rPr>
+          <w:b/>
+          <w:bCs/>
+        </w:rPr>
+        <w:br/>
+      </w:r>
       <w:r>
         <w:rPr>
           <w:b/>
@@ -170,9 +147,9 @@
         <w:tblLook w:val="04A0" w:firstRow="1" w:lastRow="0" w:firstColumn="1" w:lastColumn="0" w:noHBand="0" w:noVBand="1"/>
       </w:tblPr>
       <w:tblGrid>
-        <w:gridCol w:w="3715"/>
-        <w:gridCol w:w="5254"/>
-        <w:gridCol w:w="4669"/>
+        <w:gridCol w:w="3344"/>
+        <w:gridCol w:w="5223"/>
+        <w:gridCol w:w="5071"/>
       </w:tblGrid>
       <w:tr>
         <w:tc>
@@ -323,19 +300,8 @@
                 <w:sz w:val="28"/>
                 <w:szCs w:val="28"/>
               </w:rPr>
-              <w:t xml:space="preserve">- </w:t>
-            </w:r>
-            <w:proofErr w:type="spellStart"/>
-            <w:r>
-              <w:rPr>
-                <w:rFonts w:cs="Arial"/>
-                <w:b/>
-                <w:sz w:val="28"/>
-                <w:szCs w:val="28"/>
-              </w:rPr>
-              <w:t>Kramam</w:t>
-            </w:r>
-            <w:proofErr w:type="spellEnd"/>
+              <w:t>- Kramam</w:t>
+            </w:r>
           </w:p>
           <w:p>
             <w:pPr>
@@ -351,27 +317,15 @@
                 <w:szCs w:val="28"/>
               </w:rPr>
             </w:pPr>
-            <w:proofErr w:type="spellStart"/>
-            <w:r>
-              <w:rPr>
-                <w:rFonts w:cs="Arial"/>
-                <w:b/>
-                <w:sz w:val="28"/>
-                <w:szCs w:val="28"/>
-              </w:rPr>
-              <w:t>Krama</w:t>
-            </w:r>
-            <w:proofErr w:type="spellEnd"/>
-            <w:r>
-              <w:rPr>
-                <w:rFonts w:cs="Arial"/>
-                <w:b/>
-                <w:sz w:val="28"/>
-                <w:szCs w:val="28"/>
-              </w:rPr>
-              <w:t xml:space="preserve"> </w:t>
-            </w:r>
-            <w:proofErr w:type="spellStart"/>
+            <w:r>
+              <w:rPr>
+                <w:rFonts w:cs="Arial"/>
+                <w:b/>
+                <w:sz w:val="28"/>
+                <w:szCs w:val="28"/>
+              </w:rPr>
+              <w:t xml:space="preserve">Krama </w:t>
+            </w:r>
             <w:r>
               <w:rPr>
                 <w:rFonts w:cs="Arial"/>
@@ -381,7 +335,6 @@
               </w:rPr>
               <w:t>Vaakyam</w:t>
             </w:r>
-            <w:proofErr w:type="spellEnd"/>
             <w:r>
               <w:rPr>
                 <w:rFonts w:cs="Arial"/>
@@ -408,26 +361,7 @@
                 <w:szCs w:val="28"/>
               </w:rPr>
               <w:br/>
-            </w:r>
-            <w:proofErr w:type="spellStart"/>
-            <w:r>
-              <w:rPr>
-                <w:rFonts w:cs="Arial"/>
-                <w:b/>
-                <w:sz w:val="28"/>
-                <w:szCs w:val="28"/>
-              </w:rPr>
-              <w:t>Panchaati</w:t>
-            </w:r>
-            <w:proofErr w:type="spellEnd"/>
-            <w:r>
-              <w:rPr>
-                <w:rFonts w:cs="Arial"/>
-                <w:b/>
-                <w:sz w:val="28"/>
-                <w:szCs w:val="28"/>
-              </w:rPr>
-              <w:t xml:space="preserve"> </w:t>
+              <w:t xml:space="preserve">Panchaati </w:t>
             </w:r>
             <w:r>
               <w:rPr>
@@ -995,19 +929,8 @@
                 <w:sz w:val="28"/>
                 <w:szCs w:val="28"/>
               </w:rPr>
-              <w:t xml:space="preserve">- </w:t>
-            </w:r>
-            <w:proofErr w:type="spellStart"/>
-            <w:r>
-              <w:rPr>
-                <w:rFonts w:cs="Arial"/>
-                <w:b/>
-                <w:sz w:val="28"/>
-                <w:szCs w:val="28"/>
-              </w:rPr>
-              <w:t>Kramam</w:t>
-            </w:r>
-            <w:proofErr w:type="spellEnd"/>
+              <w:t>- Kramam</w:t>
+            </w:r>
           </w:p>
           <w:p>
             <w:pPr>
@@ -1023,27 +946,15 @@
                 <w:szCs w:val="28"/>
               </w:rPr>
             </w:pPr>
-            <w:proofErr w:type="spellStart"/>
-            <w:r>
-              <w:rPr>
-                <w:rFonts w:cs="Arial"/>
-                <w:b/>
-                <w:sz w:val="28"/>
-                <w:szCs w:val="28"/>
-              </w:rPr>
-              <w:t>Krama</w:t>
-            </w:r>
-            <w:proofErr w:type="spellEnd"/>
-            <w:r>
-              <w:rPr>
-                <w:rFonts w:cs="Arial"/>
-                <w:b/>
-                <w:sz w:val="28"/>
-                <w:szCs w:val="28"/>
-              </w:rPr>
-              <w:t xml:space="preserve"> </w:t>
-            </w:r>
-            <w:proofErr w:type="spellStart"/>
+            <w:r>
+              <w:rPr>
+                <w:rFonts w:cs="Arial"/>
+                <w:b/>
+                <w:sz w:val="28"/>
+                <w:szCs w:val="28"/>
+              </w:rPr>
+              <w:t xml:space="preserve">Krama </w:t>
+            </w:r>
             <w:r>
               <w:rPr>
                 <w:rFonts w:cs="Arial"/>
@@ -1053,7 +964,6 @@
               </w:rPr>
               <w:t>Vaakyam</w:t>
             </w:r>
-            <w:proofErr w:type="spellEnd"/>
             <w:r>
               <w:rPr>
                 <w:rFonts w:cs="Arial"/>
@@ -1080,26 +990,7 @@
                 <w:szCs w:val="28"/>
               </w:rPr>
               <w:br/>
-            </w:r>
-            <w:proofErr w:type="spellStart"/>
-            <w:r>
-              <w:rPr>
-                <w:rFonts w:cs="Arial"/>
-                <w:b/>
-                <w:sz w:val="28"/>
-                <w:szCs w:val="28"/>
-              </w:rPr>
-              <w:t>Panchaati</w:t>
-            </w:r>
-            <w:proofErr w:type="spellEnd"/>
-            <w:r>
-              <w:rPr>
-                <w:rFonts w:cs="Arial"/>
-                <w:b/>
-                <w:sz w:val="28"/>
-                <w:szCs w:val="28"/>
-              </w:rPr>
-              <w:t xml:space="preserve"> </w:t>
+              <w:t xml:space="preserve">Panchaati </w:t>
             </w:r>
             <w:r>
               <w:rPr>
@@ -1774,19 +1665,8 @@
                 <w:sz w:val="28"/>
                 <w:szCs w:val="28"/>
               </w:rPr>
-              <w:t xml:space="preserve">- </w:t>
-            </w:r>
-            <w:proofErr w:type="spellStart"/>
-            <w:r>
-              <w:rPr>
-                <w:rFonts w:cs="Arial"/>
-                <w:b/>
-                <w:sz w:val="28"/>
-                <w:szCs w:val="28"/>
-              </w:rPr>
-              <w:t>Kramam</w:t>
-            </w:r>
-            <w:proofErr w:type="spellEnd"/>
+              <w:t>- Kramam</w:t>
+            </w:r>
           </w:p>
           <w:p>
             <w:pPr>
@@ -1802,27 +1682,15 @@
                 <w:szCs w:val="28"/>
               </w:rPr>
             </w:pPr>
-            <w:proofErr w:type="spellStart"/>
-            <w:r>
-              <w:rPr>
-                <w:rFonts w:cs="Arial"/>
-                <w:b/>
-                <w:sz w:val="28"/>
-                <w:szCs w:val="28"/>
-              </w:rPr>
-              <w:t>Krama</w:t>
-            </w:r>
-            <w:proofErr w:type="spellEnd"/>
-            <w:r>
-              <w:rPr>
-                <w:rFonts w:cs="Arial"/>
-                <w:b/>
-                <w:sz w:val="28"/>
-                <w:szCs w:val="28"/>
-              </w:rPr>
-              <w:t xml:space="preserve"> </w:t>
-            </w:r>
-            <w:proofErr w:type="spellStart"/>
+            <w:r>
+              <w:rPr>
+                <w:rFonts w:cs="Arial"/>
+                <w:b/>
+                <w:sz w:val="28"/>
+                <w:szCs w:val="28"/>
+              </w:rPr>
+              <w:t xml:space="preserve">Krama </w:t>
+            </w:r>
             <w:r>
               <w:rPr>
                 <w:rFonts w:cs="Arial"/>
@@ -1832,7 +1700,6 @@
               </w:rPr>
               <w:t>Vaakyam</w:t>
             </w:r>
-            <w:proofErr w:type="spellEnd"/>
             <w:r>
               <w:rPr>
                 <w:rFonts w:cs="Arial"/>
@@ -1859,26 +1726,7 @@
                 <w:szCs w:val="28"/>
               </w:rPr>
               <w:br/>
-            </w:r>
-            <w:proofErr w:type="spellStart"/>
-            <w:r>
-              <w:rPr>
-                <w:rFonts w:cs="Arial"/>
-                <w:b/>
-                <w:sz w:val="28"/>
-                <w:szCs w:val="28"/>
-              </w:rPr>
-              <w:t>Panchaati</w:t>
-            </w:r>
-            <w:proofErr w:type="spellEnd"/>
-            <w:r>
-              <w:rPr>
-                <w:rFonts w:cs="Arial"/>
-                <w:b/>
-                <w:sz w:val="28"/>
-                <w:szCs w:val="28"/>
-              </w:rPr>
-              <w:t xml:space="preserve"> </w:t>
+              <w:t xml:space="preserve">Panchaati </w:t>
             </w:r>
             <w:r>
               <w:rPr>
@@ -2567,19 +2415,8 @@
                 <w:sz w:val="28"/>
                 <w:szCs w:val="28"/>
               </w:rPr>
-              <w:t xml:space="preserve">- </w:t>
-            </w:r>
-            <w:proofErr w:type="spellStart"/>
-            <w:r>
-              <w:rPr>
-                <w:rFonts w:cs="Arial"/>
-                <w:b/>
-                <w:sz w:val="28"/>
-                <w:szCs w:val="28"/>
-              </w:rPr>
-              <w:t>Kramam</w:t>
-            </w:r>
-            <w:proofErr w:type="spellEnd"/>
+              <w:t>- Kramam</w:t>
+            </w:r>
           </w:p>
           <w:p>
             <w:pPr>
@@ -2595,27 +2432,15 @@
                 <w:szCs w:val="28"/>
               </w:rPr>
             </w:pPr>
-            <w:proofErr w:type="spellStart"/>
-            <w:r>
-              <w:rPr>
-                <w:rFonts w:cs="Arial"/>
-                <w:b/>
-                <w:sz w:val="28"/>
-                <w:szCs w:val="28"/>
-              </w:rPr>
-              <w:t>Krama</w:t>
-            </w:r>
-            <w:proofErr w:type="spellEnd"/>
-            <w:r>
-              <w:rPr>
-                <w:rFonts w:cs="Arial"/>
-                <w:b/>
-                <w:sz w:val="28"/>
-                <w:szCs w:val="28"/>
-              </w:rPr>
-              <w:t xml:space="preserve"> </w:t>
-            </w:r>
-            <w:proofErr w:type="spellStart"/>
+            <w:r>
+              <w:rPr>
+                <w:rFonts w:cs="Arial"/>
+                <w:b/>
+                <w:sz w:val="28"/>
+                <w:szCs w:val="28"/>
+              </w:rPr>
+              <w:t xml:space="preserve">Krama </w:t>
+            </w:r>
             <w:r>
               <w:rPr>
                 <w:rFonts w:cs="Arial"/>
@@ -2625,7 +2450,6 @@
               </w:rPr>
               <w:t>Vaakyam</w:t>
             </w:r>
-            <w:proofErr w:type="spellEnd"/>
             <w:r>
               <w:rPr>
                 <w:rFonts w:cs="Arial"/>
@@ -2652,26 +2476,7 @@
                 <w:szCs w:val="28"/>
               </w:rPr>
               <w:br/>
-            </w:r>
-            <w:proofErr w:type="spellStart"/>
-            <w:r>
-              <w:rPr>
-                <w:rFonts w:cs="Arial"/>
-                <w:b/>
-                <w:sz w:val="28"/>
-                <w:szCs w:val="28"/>
-              </w:rPr>
-              <w:t>Panchaati</w:t>
-            </w:r>
-            <w:proofErr w:type="spellEnd"/>
-            <w:r>
-              <w:rPr>
-                <w:rFonts w:cs="Arial"/>
-                <w:b/>
-                <w:sz w:val="28"/>
-                <w:szCs w:val="28"/>
-              </w:rPr>
-              <w:t xml:space="preserve"> </w:t>
+              <w:t xml:space="preserve">Panchaati </w:t>
             </w:r>
             <w:r>
               <w:rPr>
@@ -3242,19 +3047,8 @@
                 <w:sz w:val="28"/>
                 <w:szCs w:val="28"/>
               </w:rPr>
-              <w:t xml:space="preserve">- </w:t>
-            </w:r>
-            <w:proofErr w:type="spellStart"/>
-            <w:r>
-              <w:rPr>
-                <w:rFonts w:cs="Arial"/>
-                <w:b/>
-                <w:sz w:val="28"/>
-                <w:szCs w:val="28"/>
-              </w:rPr>
-              <w:t>Kramam</w:t>
-            </w:r>
-            <w:proofErr w:type="spellEnd"/>
+              <w:t>- Kramam</w:t>
+            </w:r>
           </w:p>
           <w:p>
             <w:pPr>
@@ -3270,27 +3064,15 @@
                 <w:szCs w:val="28"/>
               </w:rPr>
             </w:pPr>
-            <w:proofErr w:type="spellStart"/>
-            <w:r>
-              <w:rPr>
-                <w:rFonts w:cs="Arial"/>
-                <w:b/>
-                <w:sz w:val="28"/>
-                <w:szCs w:val="28"/>
-              </w:rPr>
-              <w:t>Krama</w:t>
-            </w:r>
-            <w:proofErr w:type="spellEnd"/>
-            <w:r>
-              <w:rPr>
-                <w:rFonts w:cs="Arial"/>
-                <w:b/>
-                <w:sz w:val="28"/>
-                <w:szCs w:val="28"/>
-              </w:rPr>
-              <w:t xml:space="preserve"> </w:t>
-            </w:r>
-            <w:proofErr w:type="spellStart"/>
+            <w:r>
+              <w:rPr>
+                <w:rFonts w:cs="Arial"/>
+                <w:b/>
+                <w:sz w:val="28"/>
+                <w:szCs w:val="28"/>
+              </w:rPr>
+              <w:t xml:space="preserve">Krama </w:t>
+            </w:r>
             <w:r>
               <w:rPr>
                 <w:rFonts w:cs="Arial"/>
@@ -3300,7 +3082,6 @@
               </w:rPr>
               <w:t>Vaakyam</w:t>
             </w:r>
-            <w:proofErr w:type="spellEnd"/>
             <w:r>
               <w:rPr>
                 <w:rFonts w:cs="Arial"/>
@@ -3327,26 +3108,7 @@
                 <w:szCs w:val="28"/>
               </w:rPr>
               <w:br/>
-            </w:r>
-            <w:proofErr w:type="spellStart"/>
-            <w:r>
-              <w:rPr>
-                <w:rFonts w:cs="Arial"/>
-                <w:b/>
-                <w:sz w:val="28"/>
-                <w:szCs w:val="28"/>
-              </w:rPr>
-              <w:t>Panchaati</w:t>
-            </w:r>
-            <w:proofErr w:type="spellEnd"/>
-            <w:r>
-              <w:rPr>
-                <w:rFonts w:cs="Arial"/>
-                <w:b/>
-                <w:sz w:val="28"/>
-                <w:szCs w:val="28"/>
-              </w:rPr>
-              <w:t xml:space="preserve"> </w:t>
+              <w:t xml:space="preserve">Panchaati </w:t>
             </w:r>
             <w:r>
               <w:rPr>
@@ -3510,7 +3272,6 @@
                 <w:cs/>
                 <w:lang w:bidi="ta-IN"/>
               </w:rPr>
-              <w:lastRenderedPageBreak/>
               <w:t>அ</w:t>
             </w:r>
             <w:r>
@@ -3742,7 +3503,6 @@
                 <w:cs/>
                 <w:lang w:bidi="ta-IN"/>
               </w:rPr>
-              <w:lastRenderedPageBreak/>
               <w:t>பூர்வோ</w:t>
             </w:r>
             <w:r>
@@ -4142,19 +3902,8 @@
                 <w:sz w:val="28"/>
                 <w:szCs w:val="28"/>
               </w:rPr>
-              <w:t xml:space="preserve">- </w:t>
-            </w:r>
-            <w:proofErr w:type="spellStart"/>
-            <w:r>
-              <w:rPr>
-                <w:rFonts w:cs="Arial"/>
-                <w:b/>
-                <w:sz w:val="28"/>
-                <w:szCs w:val="28"/>
-              </w:rPr>
-              <w:t>Kramam</w:t>
-            </w:r>
-            <w:proofErr w:type="spellEnd"/>
+              <w:t>- Kramam</w:t>
+            </w:r>
           </w:p>
           <w:p>
             <w:pPr>
@@ -4170,27 +3919,15 @@
                 <w:szCs w:val="28"/>
               </w:rPr>
             </w:pPr>
-            <w:proofErr w:type="spellStart"/>
-            <w:r>
-              <w:rPr>
-                <w:rFonts w:cs="Arial"/>
-                <w:b/>
-                <w:sz w:val="28"/>
-                <w:szCs w:val="28"/>
-              </w:rPr>
-              <w:t>Krama</w:t>
-            </w:r>
-            <w:proofErr w:type="spellEnd"/>
-            <w:r>
-              <w:rPr>
-                <w:rFonts w:cs="Arial"/>
-                <w:b/>
-                <w:sz w:val="28"/>
-                <w:szCs w:val="28"/>
-              </w:rPr>
-              <w:t xml:space="preserve"> </w:t>
-            </w:r>
-            <w:proofErr w:type="spellStart"/>
+            <w:r>
+              <w:rPr>
+                <w:rFonts w:cs="Arial"/>
+                <w:b/>
+                <w:sz w:val="28"/>
+                <w:szCs w:val="28"/>
+              </w:rPr>
+              <w:t xml:space="preserve">Krama </w:t>
+            </w:r>
             <w:r>
               <w:rPr>
                 <w:rFonts w:cs="Arial"/>
@@ -4200,7 +3937,6 @@
               </w:rPr>
               <w:t>Vaakyam</w:t>
             </w:r>
-            <w:proofErr w:type="spellEnd"/>
             <w:r>
               <w:rPr>
                 <w:rFonts w:cs="Arial"/>
@@ -4227,26 +3963,7 @@
                 <w:szCs w:val="28"/>
               </w:rPr>
               <w:br/>
-            </w:r>
-            <w:proofErr w:type="spellStart"/>
-            <w:r>
-              <w:rPr>
-                <w:rFonts w:cs="Arial"/>
-                <w:b/>
-                <w:sz w:val="28"/>
-                <w:szCs w:val="28"/>
-              </w:rPr>
-              <w:t>Panchaati</w:t>
-            </w:r>
-            <w:proofErr w:type="spellEnd"/>
-            <w:r>
-              <w:rPr>
-                <w:rFonts w:cs="Arial"/>
-                <w:b/>
-                <w:sz w:val="28"/>
-                <w:szCs w:val="28"/>
-              </w:rPr>
-              <w:t xml:space="preserve"> </w:t>
+              <w:t xml:space="preserve">Panchaati </w:t>
             </w:r>
             <w:r>
               <w:rPr>
@@ -4763,19 +4480,8 @@
                 <w:sz w:val="28"/>
                 <w:szCs w:val="28"/>
               </w:rPr>
-              <w:t xml:space="preserve">- </w:t>
-            </w:r>
-            <w:proofErr w:type="spellStart"/>
-            <w:r>
-              <w:rPr>
-                <w:rFonts w:cs="Arial"/>
-                <w:b/>
-                <w:sz w:val="28"/>
-                <w:szCs w:val="28"/>
-              </w:rPr>
-              <w:t>Kramam</w:t>
-            </w:r>
-            <w:proofErr w:type="spellEnd"/>
+              <w:t>- Kramam</w:t>
+            </w:r>
           </w:p>
           <w:p>
             <w:pPr>
@@ -4791,27 +4497,15 @@
                 <w:szCs w:val="28"/>
               </w:rPr>
             </w:pPr>
-            <w:proofErr w:type="spellStart"/>
-            <w:r>
-              <w:rPr>
-                <w:rFonts w:cs="Arial"/>
-                <w:b/>
-                <w:sz w:val="28"/>
-                <w:szCs w:val="28"/>
-              </w:rPr>
-              <w:t>Krama</w:t>
-            </w:r>
-            <w:proofErr w:type="spellEnd"/>
-            <w:r>
-              <w:rPr>
-                <w:rFonts w:cs="Arial"/>
-                <w:b/>
-                <w:sz w:val="28"/>
-                <w:szCs w:val="28"/>
-              </w:rPr>
-              <w:t xml:space="preserve"> </w:t>
-            </w:r>
-            <w:proofErr w:type="spellStart"/>
+            <w:r>
+              <w:rPr>
+                <w:rFonts w:cs="Arial"/>
+                <w:b/>
+                <w:sz w:val="28"/>
+                <w:szCs w:val="28"/>
+              </w:rPr>
+              <w:t xml:space="preserve">Krama </w:t>
+            </w:r>
             <w:r>
               <w:rPr>
                 <w:rFonts w:cs="Arial"/>
@@ -4821,7 +4515,6 @@
               </w:rPr>
               <w:t>Vaakyam</w:t>
             </w:r>
-            <w:proofErr w:type="spellEnd"/>
             <w:r>
               <w:rPr>
                 <w:rFonts w:cs="Arial"/>
@@ -4848,26 +4541,7 @@
                 <w:szCs w:val="28"/>
               </w:rPr>
               <w:br/>
-            </w:r>
-            <w:proofErr w:type="spellStart"/>
-            <w:r>
-              <w:rPr>
-                <w:rFonts w:cs="Arial"/>
-                <w:b/>
-                <w:sz w:val="28"/>
-                <w:szCs w:val="28"/>
-              </w:rPr>
-              <w:t>Panchaati</w:t>
-            </w:r>
-            <w:proofErr w:type="spellEnd"/>
-            <w:r>
-              <w:rPr>
-                <w:rFonts w:cs="Arial"/>
-                <w:b/>
-                <w:sz w:val="28"/>
-                <w:szCs w:val="28"/>
-              </w:rPr>
-              <w:t xml:space="preserve"> </w:t>
+              <w:t xml:space="preserve">Panchaati </w:t>
             </w:r>
             <w:r>
               <w:rPr>
@@ -5367,19 +5041,8 @@
                 <w:sz w:val="28"/>
                 <w:szCs w:val="28"/>
               </w:rPr>
-              <w:t xml:space="preserve">- </w:t>
-            </w:r>
-            <w:proofErr w:type="spellStart"/>
-            <w:r>
-              <w:rPr>
-                <w:rFonts w:cs="Arial"/>
-                <w:b/>
-                <w:sz w:val="28"/>
-                <w:szCs w:val="28"/>
-              </w:rPr>
-              <w:t>Kramam</w:t>
-            </w:r>
-            <w:proofErr w:type="spellEnd"/>
+              <w:t>- Kramam</w:t>
+            </w:r>
           </w:p>
           <w:p>
             <w:pPr>
@@ -5395,27 +5058,15 @@
                 <w:szCs w:val="28"/>
               </w:rPr>
             </w:pPr>
-            <w:proofErr w:type="spellStart"/>
-            <w:r>
-              <w:rPr>
-                <w:rFonts w:cs="Arial"/>
-                <w:b/>
-                <w:sz w:val="28"/>
-                <w:szCs w:val="28"/>
-              </w:rPr>
-              <w:t>Krama</w:t>
-            </w:r>
-            <w:proofErr w:type="spellEnd"/>
-            <w:r>
-              <w:rPr>
-                <w:rFonts w:cs="Arial"/>
-                <w:b/>
-                <w:sz w:val="28"/>
-                <w:szCs w:val="28"/>
-              </w:rPr>
-              <w:t xml:space="preserve"> </w:t>
-            </w:r>
-            <w:proofErr w:type="spellStart"/>
+            <w:r>
+              <w:rPr>
+                <w:rFonts w:cs="Arial"/>
+                <w:b/>
+                <w:sz w:val="28"/>
+                <w:szCs w:val="28"/>
+              </w:rPr>
+              <w:t xml:space="preserve">Krama </w:t>
+            </w:r>
             <w:r>
               <w:rPr>
                 <w:rFonts w:cs="Arial"/>
@@ -5425,7 +5076,6 @@
               </w:rPr>
               <w:t>Vaakyam</w:t>
             </w:r>
-            <w:proofErr w:type="spellEnd"/>
             <w:r>
               <w:rPr>
                 <w:rFonts w:cs="Arial"/>
@@ -5452,26 +5102,7 @@
                 <w:szCs w:val="28"/>
               </w:rPr>
               <w:br/>
-            </w:r>
-            <w:proofErr w:type="spellStart"/>
-            <w:r>
-              <w:rPr>
-                <w:rFonts w:cs="Arial"/>
-                <w:b/>
-                <w:sz w:val="28"/>
-                <w:szCs w:val="28"/>
-              </w:rPr>
-              <w:t>Panchaati</w:t>
-            </w:r>
-            <w:proofErr w:type="spellEnd"/>
-            <w:r>
-              <w:rPr>
-                <w:rFonts w:cs="Arial"/>
-                <w:b/>
-                <w:sz w:val="28"/>
-                <w:szCs w:val="28"/>
-              </w:rPr>
-              <w:t xml:space="preserve"> </w:t>
+              <w:t xml:space="preserve">Panchaati </w:t>
             </w:r>
             <w:r>
               <w:rPr>
@@ -6138,19 +5769,8 @@
                 <w:sz w:val="28"/>
                 <w:szCs w:val="28"/>
               </w:rPr>
-              <w:t xml:space="preserve">- </w:t>
-            </w:r>
-            <w:proofErr w:type="spellStart"/>
-            <w:r>
-              <w:rPr>
-                <w:rFonts w:cs="Arial"/>
-                <w:b/>
-                <w:sz w:val="28"/>
-                <w:szCs w:val="28"/>
-              </w:rPr>
-              <w:t>Kramam</w:t>
-            </w:r>
-            <w:proofErr w:type="spellEnd"/>
+              <w:t>- Kramam</w:t>
+            </w:r>
           </w:p>
           <w:p>
             <w:pPr>
@@ -6166,27 +5786,15 @@
                 <w:szCs w:val="28"/>
               </w:rPr>
             </w:pPr>
-            <w:proofErr w:type="spellStart"/>
-            <w:r>
-              <w:rPr>
-                <w:rFonts w:cs="Arial"/>
-                <w:b/>
-                <w:sz w:val="28"/>
-                <w:szCs w:val="28"/>
-              </w:rPr>
-              <w:t>Krama</w:t>
-            </w:r>
-            <w:proofErr w:type="spellEnd"/>
-            <w:r>
-              <w:rPr>
-                <w:rFonts w:cs="Arial"/>
-                <w:b/>
-                <w:sz w:val="28"/>
-                <w:szCs w:val="28"/>
-              </w:rPr>
-              <w:t xml:space="preserve"> </w:t>
-            </w:r>
-            <w:proofErr w:type="spellStart"/>
+            <w:r>
+              <w:rPr>
+                <w:rFonts w:cs="Arial"/>
+                <w:b/>
+                <w:sz w:val="28"/>
+                <w:szCs w:val="28"/>
+              </w:rPr>
+              <w:t xml:space="preserve">Krama </w:t>
+            </w:r>
             <w:r>
               <w:rPr>
                 <w:rFonts w:cs="Arial"/>
@@ -6196,7 +5804,6 @@
               </w:rPr>
               <w:t>Vaakyam</w:t>
             </w:r>
-            <w:proofErr w:type="spellEnd"/>
             <w:r>
               <w:rPr>
                 <w:rFonts w:cs="Arial"/>
@@ -6223,26 +5830,7 @@
                 <w:szCs w:val="28"/>
               </w:rPr>
               <w:br/>
-            </w:r>
-            <w:proofErr w:type="spellStart"/>
-            <w:r>
-              <w:rPr>
-                <w:rFonts w:cs="Arial"/>
-                <w:b/>
-                <w:sz w:val="28"/>
-                <w:szCs w:val="28"/>
-              </w:rPr>
-              <w:t>Panchaati</w:t>
-            </w:r>
-            <w:proofErr w:type="spellEnd"/>
-            <w:r>
-              <w:rPr>
-                <w:rFonts w:cs="Arial"/>
-                <w:b/>
-                <w:sz w:val="28"/>
-                <w:szCs w:val="28"/>
-              </w:rPr>
-              <w:t xml:space="preserve"> </w:t>
+              <w:t xml:space="preserve">Panchaati </w:t>
             </w:r>
             <w:r>
               <w:rPr>
@@ -6597,19 +6185,8 @@
                 <w:sz w:val="28"/>
                 <w:szCs w:val="28"/>
               </w:rPr>
-              <w:t xml:space="preserve">- </w:t>
-            </w:r>
-            <w:proofErr w:type="spellStart"/>
-            <w:r>
-              <w:rPr>
-                <w:rFonts w:cs="Arial"/>
-                <w:b/>
-                <w:sz w:val="28"/>
-                <w:szCs w:val="28"/>
-              </w:rPr>
-              <w:t>Kramam</w:t>
-            </w:r>
-            <w:proofErr w:type="spellEnd"/>
+              <w:t>- Kramam</w:t>
+            </w:r>
           </w:p>
           <w:p>
             <w:pPr>
@@ -6625,27 +6202,15 @@
                 <w:szCs w:val="28"/>
               </w:rPr>
             </w:pPr>
-            <w:proofErr w:type="spellStart"/>
-            <w:r>
-              <w:rPr>
-                <w:rFonts w:cs="Arial"/>
-                <w:b/>
-                <w:sz w:val="28"/>
-                <w:szCs w:val="28"/>
-              </w:rPr>
-              <w:t>Krama</w:t>
-            </w:r>
-            <w:proofErr w:type="spellEnd"/>
-            <w:r>
-              <w:rPr>
-                <w:rFonts w:cs="Arial"/>
-                <w:b/>
-                <w:sz w:val="28"/>
-                <w:szCs w:val="28"/>
-              </w:rPr>
-              <w:t xml:space="preserve"> </w:t>
-            </w:r>
-            <w:proofErr w:type="spellStart"/>
+            <w:r>
+              <w:rPr>
+                <w:rFonts w:cs="Arial"/>
+                <w:b/>
+                <w:sz w:val="28"/>
+                <w:szCs w:val="28"/>
+              </w:rPr>
+              <w:t xml:space="preserve">Krama </w:t>
+            </w:r>
             <w:r>
               <w:rPr>
                 <w:rFonts w:cs="Arial"/>
@@ -6655,7 +6220,6 @@
               </w:rPr>
               <w:t>Vaakyam</w:t>
             </w:r>
-            <w:proofErr w:type="spellEnd"/>
             <w:r>
               <w:rPr>
                 <w:rFonts w:cs="Arial"/>
@@ -6682,26 +6246,7 @@
                 <w:szCs w:val="28"/>
               </w:rPr>
               <w:br/>
-            </w:r>
-            <w:proofErr w:type="spellStart"/>
-            <w:r>
-              <w:rPr>
-                <w:rFonts w:cs="Arial"/>
-                <w:b/>
-                <w:sz w:val="28"/>
-                <w:szCs w:val="28"/>
-              </w:rPr>
-              <w:t>Panchaati</w:t>
-            </w:r>
-            <w:proofErr w:type="spellEnd"/>
-            <w:r>
-              <w:rPr>
-                <w:rFonts w:cs="Arial"/>
-                <w:b/>
-                <w:sz w:val="28"/>
-                <w:szCs w:val="28"/>
-              </w:rPr>
-              <w:t xml:space="preserve"> </w:t>
+              <w:t xml:space="preserve">Panchaati </w:t>
             </w:r>
             <w:r>
               <w:rPr>
@@ -6806,19 +6351,6 @@
             <w:r>
               <w:rPr>
                 <w:rFonts w:ascii="Latha" w:hAnsi="Latha" w:cs="Latha"/>
-                <w:b/>
-                <w:bCs/>
-                <w:position w:val="-12"/>
-                <w:sz w:val="28"/>
-                <w:szCs w:val="28"/>
-                <w:cs/>
-                <w:lang w:bidi="ta-IN"/>
-              </w:rPr>
-              <w:t>3</w:t>
-            </w:r>
-            <w:r>
-              <w:rPr>
-                <w:rFonts w:ascii="Latha" w:hAnsi="Latha" w:cs="Latha"/>
                 <w:sz w:val="28"/>
                 <w:szCs w:val="28"/>
                 <w:cs/>
@@ -7009,44 +6541,7 @@
                 <w:cs/>
                 <w:lang w:bidi="ta-IN"/>
               </w:rPr>
-              <w:t>ங்</w:t>
-            </w:r>
-            <w:r>
-              <w:rPr>
-                <w:rFonts w:ascii="Latha" w:hAnsi="Latha" w:cs="Latha"/>
-                <w:b/>
-                <w:bCs/>
-                <w:position w:val="-12"/>
-                <w:sz w:val="28"/>
-                <w:szCs w:val="28"/>
-                <w:cs/>
-                <w:lang w:bidi="ta-IN"/>
-              </w:rPr>
-              <w:t>3</w:t>
-            </w:r>
-            <w:r>
-              <w:rPr>
-                <w:rFonts w:ascii="Latha" w:hAnsi="Latha" w:cs="Latha"/>
-                <w:sz w:val="28"/>
-                <w:szCs w:val="28"/>
-                <w:highlight w:val="green"/>
-                <w:cs/>
-                <w:lang w:bidi="ta-IN"/>
-              </w:rPr>
-              <w:t>ஙி</w:t>
-            </w:r>
-            <w:r>
-              <w:rPr>
-                <w:rFonts w:ascii="Latha" w:hAnsi="Latha" w:cs="Latha"/>
-                <w:b/>
-                <w:bCs/>
-                <w:position w:val="-12"/>
-                <w:sz w:val="28"/>
-                <w:szCs w:val="28"/>
-                <w:cs/>
-                <w:lang w:bidi="ta-IN"/>
-              </w:rPr>
-              <w:t>3</w:t>
+              <w:t>ங்ஙி</w:t>
             </w:r>
             <w:r>
               <w:rPr>
@@ -7190,6 +6685,7 @@
                 <w:sz w:val="28"/>
                 <w:szCs w:val="28"/>
               </w:rPr>
+              <w:lastRenderedPageBreak/>
               <w:t>TS 2.2.10.5</w:t>
             </w:r>
             <w:r>
@@ -7208,19 +6704,8 @@
                 <w:sz w:val="28"/>
                 <w:szCs w:val="28"/>
               </w:rPr>
-              <w:t xml:space="preserve">- </w:t>
-            </w:r>
-            <w:proofErr w:type="spellStart"/>
-            <w:r>
-              <w:rPr>
-                <w:rFonts w:cs="Arial"/>
-                <w:b/>
-                <w:sz w:val="28"/>
-                <w:szCs w:val="28"/>
-              </w:rPr>
-              <w:t>Kramam</w:t>
-            </w:r>
-            <w:proofErr w:type="spellEnd"/>
+              <w:t>- Kramam</w:t>
+            </w:r>
           </w:p>
           <w:p>
             <w:pPr>
@@ -7236,27 +6721,15 @@
                 <w:szCs w:val="28"/>
               </w:rPr>
             </w:pPr>
-            <w:proofErr w:type="spellStart"/>
-            <w:r>
-              <w:rPr>
-                <w:rFonts w:cs="Arial"/>
-                <w:b/>
-                <w:sz w:val="28"/>
-                <w:szCs w:val="28"/>
-              </w:rPr>
-              <w:t>Krama</w:t>
-            </w:r>
-            <w:proofErr w:type="spellEnd"/>
-            <w:r>
-              <w:rPr>
-                <w:rFonts w:cs="Arial"/>
-                <w:b/>
-                <w:sz w:val="28"/>
-                <w:szCs w:val="28"/>
-              </w:rPr>
-              <w:t xml:space="preserve"> </w:t>
-            </w:r>
-            <w:proofErr w:type="spellStart"/>
+            <w:r>
+              <w:rPr>
+                <w:rFonts w:cs="Arial"/>
+                <w:b/>
+                <w:sz w:val="28"/>
+                <w:szCs w:val="28"/>
+              </w:rPr>
+              <w:t xml:space="preserve">Krama </w:t>
+            </w:r>
             <w:r>
               <w:rPr>
                 <w:rFonts w:cs="Arial"/>
@@ -7266,7 +6739,6 @@
               </w:rPr>
               <w:t>Vaakyam</w:t>
             </w:r>
-            <w:proofErr w:type="spellEnd"/>
             <w:r>
               <w:rPr>
                 <w:rFonts w:cs="Arial"/>
@@ -7293,26 +6765,7 @@
                 <w:szCs w:val="28"/>
               </w:rPr>
               <w:br/>
-            </w:r>
-            <w:proofErr w:type="spellStart"/>
-            <w:r>
-              <w:rPr>
-                <w:rFonts w:cs="Arial"/>
-                <w:b/>
-                <w:sz w:val="28"/>
-                <w:szCs w:val="28"/>
-              </w:rPr>
-              <w:t>Panchaati</w:t>
-            </w:r>
-            <w:proofErr w:type="spellEnd"/>
-            <w:r>
-              <w:rPr>
-                <w:rFonts w:cs="Arial"/>
-                <w:b/>
-                <w:sz w:val="28"/>
-                <w:szCs w:val="28"/>
-              </w:rPr>
-              <w:t xml:space="preserve"> </w:t>
+              <w:t xml:space="preserve">Panchaati </w:t>
             </w:r>
             <w:r>
               <w:rPr>
@@ -7346,14 +6799,16 @@
               <w:rPr>
                 <w:rFonts w:ascii="BRH Devanagari Extra" w:hAnsi="BRH Devanagari Extra" w:cs="BRH Devanagari Extra"/>
                 <w:color w:val="000000"/>
-                <w:szCs w:val="24"/>
+                <w:sz w:val="28"/>
+                <w:szCs w:val="28"/>
                 <w:cs/>
               </w:rPr>
             </w:pPr>
             <w:r>
               <w:rPr>
                 <w:rFonts w:ascii="Latha" w:hAnsi="Latha" w:cs="Latha"/>
-                <w:szCs w:val="24"/>
+                <w:sz w:val="28"/>
+                <w:szCs w:val="28"/>
                 <w:cs/>
                 <w:lang w:bidi="ta-IN"/>
               </w:rPr>
@@ -7363,15 +6818,17 @@
               <w:rPr>
                 <w:rFonts w:ascii="BRH Tamil Tab Extra" w:hAnsi="BRH Tamil Tab Extra" w:cs="Latha"/>
                 <w:b/>
-                <w:szCs w:val="24"/>
-                <w:lang w:bidi="ta-IN"/>
-              </w:rPr>
-              <w:t>…</w:t>
-            </w:r>
-            <w:r>
-              <w:rPr>
-                <w:rFonts w:ascii="Latha" w:hAnsi="Latha" w:cs="Latha"/>
-                <w:szCs w:val="24"/>
+                <w:sz w:val="28"/>
+                <w:szCs w:val="28"/>
+                <w:lang w:bidi="ta-IN"/>
+              </w:rPr>
+              <w:t>…</w:t>
+            </w:r>
+            <w:r>
+              <w:rPr>
+                <w:rFonts w:ascii="Latha" w:hAnsi="Latha" w:cs="Latha"/>
+                <w:sz w:val="28"/>
+                <w:szCs w:val="28"/>
                 <w:cs/>
                 <w:lang w:bidi="ta-IN"/>
               </w:rPr>
@@ -7383,7 +6840,8 @@
                 <w:b/>
                 <w:bCs/>
                 <w:position w:val="-12"/>
-                <w:szCs w:val="24"/>
+                <w:sz w:val="28"/>
+                <w:szCs w:val="28"/>
                 <w:cs/>
                 <w:lang w:bidi="ta-IN"/>
               </w:rPr>
@@ -7392,7 +6850,8 @@
             <w:r>
               <w:rPr>
                 <w:rFonts w:ascii="Latha" w:hAnsi="Latha" w:cs="Latha"/>
-                <w:szCs w:val="24"/>
+                <w:sz w:val="28"/>
+                <w:szCs w:val="28"/>
                 <w:cs/>
                 <w:lang w:bidi="ta-IN"/>
               </w:rPr>
@@ -7404,7 +6863,8 @@
                 <w:b/>
                 <w:bCs/>
                 <w:position w:val="-12"/>
-                <w:szCs w:val="24"/>
+                <w:sz w:val="28"/>
+                <w:szCs w:val="28"/>
                 <w:cs/>
                 <w:lang w:bidi="ta-IN"/>
               </w:rPr>
@@ -7413,7 +6873,8 @@
             <w:r>
               <w:rPr>
                 <w:rFonts w:ascii="Latha" w:hAnsi="Latha" w:cs="Latha"/>
-                <w:szCs w:val="24"/>
+                <w:sz w:val="28"/>
+                <w:szCs w:val="28"/>
                 <w:cs/>
                 <w:lang w:bidi="ta-IN"/>
               </w:rPr>
@@ -7423,7 +6884,8 @@
               <w:rPr>
                 <w:rFonts w:ascii="BRH Tamil Tab Extra" w:hAnsi="BRH Tamil Tab Extra" w:cs="Latha"/>
                 <w:b/>
-                <w:szCs w:val="24"/>
+                <w:sz w:val="28"/>
+                <w:szCs w:val="28"/>
                 <w:lang w:bidi="ta-IN"/>
               </w:rPr>
               <w:t>‡</w:t>
@@ -7431,7 +6893,8 @@
             <w:r>
               <w:rPr>
                 <w:rFonts w:ascii="Latha" w:hAnsi="Latha" w:cs="Latha"/>
-                <w:szCs w:val="24"/>
+                <w:sz w:val="28"/>
+                <w:szCs w:val="28"/>
                 <w:cs/>
                 <w:lang w:bidi="ta-IN"/>
               </w:rPr>
@@ -7443,7 +6906,8 @@
                 <w:b/>
                 <w:bCs/>
                 <w:position w:val="-12"/>
-                <w:szCs w:val="24"/>
+                <w:sz w:val="28"/>
+                <w:szCs w:val="28"/>
                 <w:cs/>
                 <w:lang w:bidi="ta-IN"/>
               </w:rPr>
@@ -7452,7 +6916,8 @@
             <w:r>
               <w:rPr>
                 <w:rFonts w:ascii="Latha" w:hAnsi="Latha" w:cs="Latha"/>
-                <w:szCs w:val="24"/>
+                <w:sz w:val="28"/>
+                <w:szCs w:val="28"/>
                 <w:cs/>
                 <w:lang w:bidi="ta-IN"/>
               </w:rPr>
@@ -7464,7 +6929,8 @@
                 <w:b/>
                 <w:bCs/>
                 <w:position w:val="-12"/>
-                <w:szCs w:val="24"/>
+                <w:sz w:val="28"/>
+                <w:szCs w:val="28"/>
                 <w:cs/>
                 <w:lang w:bidi="ta-IN"/>
               </w:rPr>
@@ -7473,7 +6939,8 @@
             <w:r>
               <w:rPr>
                 <w:rFonts w:ascii="Latha" w:hAnsi="Latha" w:cs="Latha"/>
-                <w:szCs w:val="24"/>
+                <w:sz w:val="28"/>
+                <w:szCs w:val="28"/>
                 <w:cs/>
                 <w:lang w:bidi="ta-IN"/>
               </w:rPr>
@@ -7485,7 +6952,8 @@
                 <w:b/>
                 <w:bCs/>
                 <w:position w:val="-12"/>
-                <w:szCs w:val="24"/>
+                <w:sz w:val="28"/>
+                <w:szCs w:val="28"/>
                 <w:cs/>
                 <w:lang w:bidi="ta-IN"/>
               </w:rPr>
@@ -7494,7 +6962,8 @@
             <w:r>
               <w:rPr>
                 <w:rFonts w:ascii="Latha" w:hAnsi="Latha" w:cs="Latha"/>
-                <w:szCs w:val="24"/>
+                <w:sz w:val="28"/>
+                <w:szCs w:val="28"/>
                 <w:cs/>
                 <w:lang w:bidi="ta-IN"/>
               </w:rPr>
@@ -7506,7 +6975,8 @@
                 <w:b/>
                 <w:bCs/>
                 <w:position w:val="-12"/>
-                <w:szCs w:val="24"/>
+                <w:sz w:val="28"/>
+                <w:szCs w:val="28"/>
                 <w:lang w:bidi="ta-IN"/>
               </w:rPr>
               <w:t>3</w:t>
@@ -7514,7 +6984,8 @@
             <w:r>
               <w:rPr>
                 <w:rFonts w:ascii="Latha" w:hAnsi="Latha" w:cs="Latha"/>
-                <w:szCs w:val="24"/>
+                <w:sz w:val="28"/>
+                <w:szCs w:val="28"/>
                 <w:highlight w:val="yellow"/>
                 <w:cs/>
                 <w:lang w:bidi="ta-IN"/>
@@ -7525,27 +6996,21 @@
               <w:rPr>
                 <w:rFonts w:ascii="BRH Tamil Tab Extra" w:hAnsi="BRH Tamil Tab Extra" w:cs="Latha"/>
                 <w:b/>
-                <w:szCs w:val="24"/>
-                <w:lang w:bidi="ta-IN"/>
-              </w:rPr>
-              <w:t>…</w:t>
-            </w:r>
-            <w:r>
-              <w:rPr>
-                <w:rFonts w:ascii="Latha" w:hAnsi="Latha" w:cs="Latha"/>
-                <w:szCs w:val="24"/>
+                <w:sz w:val="28"/>
+                <w:szCs w:val="28"/>
+                <w:lang w:bidi="ta-IN"/>
+              </w:rPr>
+              <w:t>…</w:t>
+            </w:r>
+            <w:r>
+              <w:rPr>
+                <w:rFonts w:ascii="Latha" w:hAnsi="Latha" w:cs="Latha"/>
+                <w:sz w:val="28"/>
+                <w:szCs w:val="28"/>
                 <w:cs/>
                 <w:lang w:bidi="ta-IN"/>
               </w:rPr>
               <w:t xml:space="preserve">த் </w:t>
-            </w:r>
-            <w:r>
-              <w:rPr>
-                <w:rFonts w:ascii="Latha" w:hAnsi="Latha" w:cs="Latha"/>
-                <w:szCs w:val="24"/>
-                <w:lang w:bidi="ta-IN"/>
-              </w:rPr>
-              <w:t>|</w:t>
             </w:r>
           </w:p>
         </w:tc>
@@ -7565,14 +7030,16 @@
               <w:rPr>
                 <w:rFonts w:ascii="BRH Devanagari Extra" w:hAnsi="BRH Devanagari Extra" w:cs="BRH Devanagari Extra"/>
                 <w:color w:val="000000"/>
-                <w:sz w:val="22"/>
+                <w:sz w:val="28"/>
+                <w:szCs w:val="28"/>
                 <w:cs/>
               </w:rPr>
             </w:pPr>
             <w:r>
               <w:rPr>
                 <w:rFonts w:ascii="Latha" w:hAnsi="Latha" w:cs="Latha"/>
-                <w:sz w:val="22"/>
+                <w:sz w:val="28"/>
+                <w:szCs w:val="28"/>
                 <w:cs/>
                 <w:lang w:bidi="ta-IN"/>
               </w:rPr>
@@ -7582,15 +7049,17 @@
               <w:rPr>
                 <w:rFonts w:ascii="BRH Tamil Tab Extra" w:hAnsi="BRH Tamil Tab Extra" w:cs="Latha"/>
                 <w:b/>
-                <w:sz w:val="22"/>
-                <w:lang w:bidi="ta-IN"/>
-              </w:rPr>
-              <w:t>…</w:t>
-            </w:r>
-            <w:r>
-              <w:rPr>
-                <w:rFonts w:ascii="Latha" w:hAnsi="Latha" w:cs="Latha"/>
-                <w:sz w:val="22"/>
+                <w:sz w:val="28"/>
+                <w:szCs w:val="28"/>
+                <w:lang w:bidi="ta-IN"/>
+              </w:rPr>
+              <w:t>…</w:t>
+            </w:r>
+            <w:r>
+              <w:rPr>
+                <w:rFonts w:ascii="Latha" w:hAnsi="Latha" w:cs="Latha"/>
+                <w:sz w:val="28"/>
+                <w:szCs w:val="28"/>
                 <w:cs/>
                 <w:lang w:bidi="ta-IN"/>
               </w:rPr>
@@ -7602,7 +7071,8 @@
                 <w:b/>
                 <w:bCs/>
                 <w:position w:val="-12"/>
-                <w:sz w:val="22"/>
+                <w:sz w:val="28"/>
+                <w:szCs w:val="28"/>
                 <w:cs/>
                 <w:lang w:bidi="ta-IN"/>
               </w:rPr>
@@ -7611,7 +7081,8 @@
             <w:r>
               <w:rPr>
                 <w:rFonts w:ascii="Latha" w:hAnsi="Latha" w:cs="Latha"/>
-                <w:sz w:val="22"/>
+                <w:sz w:val="28"/>
+                <w:szCs w:val="28"/>
                 <w:cs/>
                 <w:lang w:bidi="ta-IN"/>
               </w:rPr>
@@ -7623,7 +7094,8 @@
                 <w:b/>
                 <w:bCs/>
                 <w:position w:val="-12"/>
-                <w:sz w:val="22"/>
+                <w:sz w:val="28"/>
+                <w:szCs w:val="28"/>
                 <w:cs/>
                 <w:lang w:bidi="ta-IN"/>
               </w:rPr>
@@ -7632,7 +7104,8 @@
             <w:r>
               <w:rPr>
                 <w:rFonts w:ascii="Latha" w:hAnsi="Latha" w:cs="Latha"/>
-                <w:sz w:val="22"/>
+                <w:sz w:val="28"/>
+                <w:szCs w:val="28"/>
                 <w:cs/>
                 <w:lang w:bidi="ta-IN"/>
               </w:rPr>
@@ -7642,7 +7115,8 @@
               <w:rPr>
                 <w:rFonts w:ascii="BRH Tamil Tab Extra" w:hAnsi="BRH Tamil Tab Extra" w:cs="Latha"/>
                 <w:b/>
-                <w:sz w:val="22"/>
+                <w:sz w:val="28"/>
+                <w:szCs w:val="28"/>
                 <w:lang w:bidi="ta-IN"/>
               </w:rPr>
               <w:t>‡</w:t>
@@ -7650,7 +7124,8 @@
             <w:r>
               <w:rPr>
                 <w:rFonts w:ascii="Latha" w:hAnsi="Latha" w:cs="Latha"/>
-                <w:sz w:val="22"/>
+                <w:sz w:val="28"/>
+                <w:szCs w:val="28"/>
                 <w:cs/>
                 <w:lang w:bidi="ta-IN"/>
               </w:rPr>
@@ -7662,7 +7137,8 @@
                 <w:b/>
                 <w:bCs/>
                 <w:position w:val="-12"/>
-                <w:sz w:val="22"/>
+                <w:sz w:val="28"/>
+                <w:szCs w:val="28"/>
                 <w:cs/>
                 <w:lang w:bidi="ta-IN"/>
               </w:rPr>
@@ -7671,7 +7147,8 @@
             <w:r>
               <w:rPr>
                 <w:rFonts w:ascii="Latha" w:hAnsi="Latha" w:cs="Latha"/>
-                <w:sz w:val="22"/>
+                <w:sz w:val="28"/>
+                <w:szCs w:val="28"/>
                 <w:cs/>
                 <w:lang w:bidi="ta-IN"/>
               </w:rPr>
@@ -7683,7 +7160,8 @@
                 <w:b/>
                 <w:bCs/>
                 <w:position w:val="-12"/>
-                <w:sz w:val="22"/>
+                <w:sz w:val="28"/>
+                <w:szCs w:val="28"/>
                 <w:cs/>
                 <w:lang w:bidi="ta-IN"/>
               </w:rPr>
@@ -7692,7 +7170,8 @@
             <w:r>
               <w:rPr>
                 <w:rFonts w:ascii="Latha" w:hAnsi="Latha" w:cs="Latha"/>
-                <w:sz w:val="22"/>
+                <w:sz w:val="28"/>
+                <w:szCs w:val="28"/>
                 <w:cs/>
                 <w:lang w:bidi="ta-IN"/>
               </w:rPr>
@@ -7704,7 +7183,8 @@
                 <w:b/>
                 <w:bCs/>
                 <w:position w:val="-12"/>
-                <w:sz w:val="22"/>
+                <w:sz w:val="28"/>
+                <w:szCs w:val="28"/>
                 <w:cs/>
                 <w:lang w:bidi="ta-IN"/>
               </w:rPr>
@@ -7713,7 +7193,8 @@
             <w:r>
               <w:rPr>
                 <w:rFonts w:ascii="Latha" w:hAnsi="Latha" w:cs="Latha"/>
-                <w:sz w:val="22"/>
+                <w:sz w:val="28"/>
+                <w:szCs w:val="28"/>
                 <w:cs/>
                 <w:lang w:bidi="ta-IN"/>
               </w:rPr>
@@ -7725,7 +7206,8 @@
                 <w:b/>
                 <w:bCs/>
                 <w:position w:val="-12"/>
-                <w:sz w:val="22"/>
+                <w:sz w:val="28"/>
+                <w:szCs w:val="28"/>
                 <w:lang w:bidi="ta-IN"/>
               </w:rPr>
               <w:t>3</w:t>
@@ -7733,7 +7215,8 @@
             <w:r>
               <w:rPr>
                 <w:rFonts w:ascii="Latha" w:hAnsi="Latha" w:cs="Latha"/>
-                <w:sz w:val="22"/>
+                <w:sz w:val="28"/>
+                <w:szCs w:val="28"/>
                 <w:highlight w:val="green"/>
                 <w:cs/>
                 <w:lang w:bidi="ta-IN"/>
@@ -7743,19 +7226,12 @@
             <w:r>
               <w:rPr>
                 <w:rFonts w:ascii="Latha" w:hAnsi="Latha" w:cs="Latha"/>
-                <w:sz w:val="22"/>
-                <w:cs/>
-                <w:lang w:bidi="ta-IN"/>
-              </w:rPr>
-              <w:t xml:space="preserve">த் </w:t>
-            </w:r>
-            <w:r>
-              <w:rPr>
-                <w:rFonts w:ascii="Latha" w:hAnsi="Latha" w:cs="Latha"/>
-                <w:sz w:val="22"/>
-                <w:lang w:bidi="ta-IN"/>
-              </w:rPr>
-              <w:t>|</w:t>
+                <w:sz w:val="28"/>
+                <w:szCs w:val="28"/>
+                <w:cs/>
+                <w:lang w:bidi="ta-IN"/>
+              </w:rPr>
+              <w:t>த்</w:t>
             </w:r>
           </w:p>
         </w:tc>
@@ -7795,7 +7271,6 @@
                 <w:sz w:val="28"/>
                 <w:szCs w:val="28"/>
               </w:rPr>
-              <w:lastRenderedPageBreak/>
               <w:t>TS 2.2.11.3</w:t>
             </w:r>
             <w:r>
@@ -7814,19 +7289,8 @@
                 <w:sz w:val="28"/>
                 <w:szCs w:val="28"/>
               </w:rPr>
-              <w:t xml:space="preserve">- </w:t>
-            </w:r>
-            <w:proofErr w:type="spellStart"/>
-            <w:r>
-              <w:rPr>
-                <w:rFonts w:cs="Arial"/>
-                <w:b/>
-                <w:sz w:val="28"/>
-                <w:szCs w:val="28"/>
-              </w:rPr>
-              <w:t>Kramam</w:t>
-            </w:r>
-            <w:proofErr w:type="spellEnd"/>
+              <w:t>- Kramam</w:t>
+            </w:r>
           </w:p>
           <w:p>
             <w:pPr>
@@ -7842,27 +7306,15 @@
                 <w:szCs w:val="28"/>
               </w:rPr>
             </w:pPr>
-            <w:proofErr w:type="spellStart"/>
-            <w:r>
-              <w:rPr>
-                <w:rFonts w:cs="Arial"/>
-                <w:b/>
-                <w:sz w:val="28"/>
-                <w:szCs w:val="28"/>
-              </w:rPr>
-              <w:t>Krama</w:t>
-            </w:r>
-            <w:proofErr w:type="spellEnd"/>
-            <w:r>
-              <w:rPr>
-                <w:rFonts w:cs="Arial"/>
-                <w:b/>
-                <w:sz w:val="28"/>
-                <w:szCs w:val="28"/>
-              </w:rPr>
-              <w:t xml:space="preserve"> </w:t>
-            </w:r>
-            <w:proofErr w:type="spellStart"/>
+            <w:r>
+              <w:rPr>
+                <w:rFonts w:cs="Arial"/>
+                <w:b/>
+                <w:sz w:val="28"/>
+                <w:szCs w:val="28"/>
+              </w:rPr>
+              <w:t xml:space="preserve">Krama </w:t>
+            </w:r>
             <w:r>
               <w:rPr>
                 <w:rFonts w:cs="Arial"/>
@@ -7872,7 +7324,6 @@
               </w:rPr>
               <w:t>Vaakyam</w:t>
             </w:r>
-            <w:proofErr w:type="spellEnd"/>
             <w:r>
               <w:rPr>
                 <w:rFonts w:cs="Arial"/>
@@ -7899,26 +7350,7 @@
                 <w:szCs w:val="28"/>
               </w:rPr>
               <w:br/>
-            </w:r>
-            <w:proofErr w:type="spellStart"/>
-            <w:r>
-              <w:rPr>
-                <w:rFonts w:cs="Arial"/>
-                <w:b/>
-                <w:sz w:val="28"/>
-                <w:szCs w:val="28"/>
-              </w:rPr>
-              <w:t>Panchaati</w:t>
-            </w:r>
-            <w:proofErr w:type="spellEnd"/>
-            <w:r>
-              <w:rPr>
-                <w:rFonts w:cs="Arial"/>
-                <w:b/>
-                <w:sz w:val="28"/>
-                <w:szCs w:val="28"/>
-              </w:rPr>
-              <w:t xml:space="preserve"> </w:t>
+              <w:t xml:space="preserve">Panchaati </w:t>
             </w:r>
             <w:r>
               <w:rPr>
@@ -8351,8 +7783,6 @@
         </w:rPr>
         <w:t>=============</w:t>
       </w:r>
-      <w:bookmarkStart w:id="0" w:name="_GoBack"/>
-      <w:bookmarkEnd w:id="0"/>
     </w:p>
     <w:p>
       <w:pPr>
@@ -8387,7 +7817,6 @@
         </w:rPr>
         <w:t xml:space="preserve">TS </w:t>
       </w:r>
-      <w:proofErr w:type="spellStart"/>
       <w:r>
         <w:rPr>
           <w:b/>
@@ -8398,7 +7827,6 @@
         </w:rPr>
         <w:t>Krama</w:t>
       </w:r>
-      <w:proofErr w:type="spellEnd"/>
       <w:r>
         <w:rPr>
           <w:b/>
@@ -8407,29 +7835,7 @@
           <w:szCs w:val="32"/>
           <w:u w:val="single"/>
         </w:rPr>
-        <w:t xml:space="preserve"> </w:t>
-      </w:r>
-      <w:proofErr w:type="spellStart"/>
-      <w:r>
-        <w:rPr>
-          <w:b/>
-          <w:bCs/>
-          <w:sz w:val="32"/>
-          <w:szCs w:val="32"/>
-          <w:u w:val="single"/>
-        </w:rPr>
-        <w:t>Paatam</w:t>
-      </w:r>
-      <w:proofErr w:type="spellEnd"/>
-      <w:r>
-        <w:rPr>
-          <w:b/>
-          <w:bCs/>
-          <w:sz w:val="32"/>
-          <w:szCs w:val="32"/>
-          <w:u w:val="single"/>
-        </w:rPr>
-        <w:t xml:space="preserve"> – TS </w:t>
+        <w:t xml:space="preserve"> Paatam – TS </w:t>
       </w:r>
       <w:r>
         <w:rPr>
@@ -8687,19 +8093,8 @@
                 <w:sz w:val="28"/>
                 <w:szCs w:val="28"/>
               </w:rPr>
-              <w:t xml:space="preserve">- </w:t>
-            </w:r>
-            <w:proofErr w:type="spellStart"/>
-            <w:r>
-              <w:rPr>
-                <w:rFonts w:cs="Arial"/>
-                <w:b/>
-                <w:sz w:val="28"/>
-                <w:szCs w:val="28"/>
-              </w:rPr>
-              <w:t>Kramam</w:t>
-            </w:r>
-            <w:proofErr w:type="spellEnd"/>
+              <w:t>- Kramam</w:t>
+            </w:r>
           </w:p>
           <w:p>
             <w:pPr>
@@ -8715,27 +8110,15 @@
                 <w:szCs w:val="28"/>
               </w:rPr>
             </w:pPr>
-            <w:proofErr w:type="spellStart"/>
-            <w:r>
-              <w:rPr>
-                <w:rFonts w:cs="Arial"/>
-                <w:b/>
-                <w:sz w:val="28"/>
-                <w:szCs w:val="28"/>
-              </w:rPr>
-              <w:t>Krama</w:t>
-            </w:r>
-            <w:proofErr w:type="spellEnd"/>
-            <w:r>
-              <w:rPr>
-                <w:rFonts w:cs="Arial"/>
-                <w:b/>
-                <w:sz w:val="28"/>
-                <w:szCs w:val="28"/>
-              </w:rPr>
-              <w:t xml:space="preserve"> </w:t>
-            </w:r>
-            <w:proofErr w:type="spellStart"/>
+            <w:r>
+              <w:rPr>
+                <w:rFonts w:cs="Arial"/>
+                <w:b/>
+                <w:sz w:val="28"/>
+                <w:szCs w:val="28"/>
+              </w:rPr>
+              <w:t xml:space="preserve">Krama </w:t>
+            </w:r>
             <w:r>
               <w:rPr>
                 <w:rFonts w:cs="Arial"/>
@@ -8745,7 +8128,6 @@
               </w:rPr>
               <w:t>Vaakyam</w:t>
             </w:r>
-            <w:proofErr w:type="spellEnd"/>
             <w:r>
               <w:rPr>
                 <w:rFonts w:cs="Arial"/>
@@ -8772,26 +8154,7 @@
                 <w:szCs w:val="28"/>
               </w:rPr>
               <w:br/>
-            </w:r>
-            <w:proofErr w:type="spellStart"/>
-            <w:r>
-              <w:rPr>
-                <w:rFonts w:cs="Arial"/>
-                <w:b/>
-                <w:sz w:val="28"/>
-                <w:szCs w:val="28"/>
-              </w:rPr>
-              <w:t>Panchaati</w:t>
-            </w:r>
-            <w:proofErr w:type="spellEnd"/>
-            <w:r>
-              <w:rPr>
-                <w:rFonts w:cs="Arial"/>
-                <w:b/>
-                <w:sz w:val="28"/>
-                <w:szCs w:val="28"/>
-              </w:rPr>
-              <w:t xml:space="preserve"> </w:t>
+              <w:t xml:space="preserve">Panchaati </w:t>
             </w:r>
             <w:r>
               <w:rPr>
@@ -9084,19 +8447,8 @@
                 <w:sz w:val="28"/>
                 <w:szCs w:val="28"/>
               </w:rPr>
-              <w:t xml:space="preserve">- </w:t>
-            </w:r>
-            <w:proofErr w:type="spellStart"/>
-            <w:r>
-              <w:rPr>
-                <w:rFonts w:cs="Arial"/>
-                <w:b/>
-                <w:sz w:val="28"/>
-                <w:szCs w:val="28"/>
-              </w:rPr>
-              <w:t>Kramam</w:t>
-            </w:r>
-            <w:proofErr w:type="spellEnd"/>
+              <w:t>- Kramam</w:t>
+            </w:r>
           </w:p>
           <w:p>
             <w:pPr>
@@ -9112,27 +8464,15 @@
                 <w:szCs w:val="28"/>
               </w:rPr>
             </w:pPr>
-            <w:proofErr w:type="spellStart"/>
-            <w:r>
-              <w:rPr>
-                <w:rFonts w:cs="Arial"/>
-                <w:b/>
-                <w:sz w:val="28"/>
-                <w:szCs w:val="28"/>
-              </w:rPr>
-              <w:t>Krama</w:t>
-            </w:r>
-            <w:proofErr w:type="spellEnd"/>
-            <w:r>
-              <w:rPr>
-                <w:rFonts w:cs="Arial"/>
-                <w:b/>
-                <w:sz w:val="28"/>
-                <w:szCs w:val="28"/>
-              </w:rPr>
-              <w:t xml:space="preserve"> </w:t>
-            </w:r>
-            <w:proofErr w:type="spellStart"/>
+            <w:r>
+              <w:rPr>
+                <w:rFonts w:cs="Arial"/>
+                <w:b/>
+                <w:sz w:val="28"/>
+                <w:szCs w:val="28"/>
+              </w:rPr>
+              <w:t xml:space="preserve">Krama </w:t>
+            </w:r>
             <w:r>
               <w:rPr>
                 <w:rFonts w:cs="Arial"/>
@@ -9142,7 +8482,6 @@
               </w:rPr>
               <w:t>Vaakyam</w:t>
             </w:r>
-            <w:proofErr w:type="spellEnd"/>
             <w:r>
               <w:rPr>
                 <w:rFonts w:cs="Arial"/>
@@ -9169,26 +8508,7 @@
                 <w:szCs w:val="28"/>
               </w:rPr>
               <w:br/>
-            </w:r>
-            <w:proofErr w:type="spellStart"/>
-            <w:r>
-              <w:rPr>
-                <w:rFonts w:cs="Arial"/>
-                <w:b/>
-                <w:sz w:val="28"/>
-                <w:szCs w:val="28"/>
-              </w:rPr>
-              <w:t>Panchaati</w:t>
-            </w:r>
-            <w:proofErr w:type="spellEnd"/>
-            <w:r>
-              <w:rPr>
-                <w:rFonts w:cs="Arial"/>
-                <w:b/>
-                <w:sz w:val="28"/>
-                <w:szCs w:val="28"/>
-              </w:rPr>
-              <w:t xml:space="preserve"> </w:t>
+              <w:t xml:space="preserve">Panchaati </w:t>
             </w:r>
             <w:r>
               <w:rPr>
@@ -9700,19 +9020,8 @@
                 <w:sz w:val="28"/>
                 <w:szCs w:val="28"/>
               </w:rPr>
-              <w:t xml:space="preserve">TS 2.2.6.3 - </w:t>
-            </w:r>
-            <w:proofErr w:type="spellStart"/>
-            <w:r>
-              <w:rPr>
-                <w:rFonts w:cs="Arial"/>
-                <w:b/>
-                <w:sz w:val="28"/>
-                <w:szCs w:val="28"/>
-              </w:rPr>
-              <w:t>Kramam</w:t>
-            </w:r>
-            <w:proofErr w:type="spellEnd"/>
+              <w:t>TS 2.2.6.3 - Kramam</w:t>
+            </w:r>
           </w:p>
           <w:p>
             <w:pPr>
@@ -9729,45 +9038,14 @@
                 <w:szCs w:val="28"/>
               </w:rPr>
             </w:pPr>
-            <w:proofErr w:type="spellStart"/>
-            <w:r>
-              <w:rPr>
-                <w:rFonts w:cs="Arial"/>
-                <w:b/>
-                <w:sz w:val="28"/>
-                <w:szCs w:val="28"/>
-              </w:rPr>
-              <w:t>Krama</w:t>
-            </w:r>
-            <w:proofErr w:type="spellEnd"/>
-            <w:r>
-              <w:rPr>
-                <w:rFonts w:cs="Arial"/>
-                <w:b/>
-                <w:sz w:val="28"/>
-                <w:szCs w:val="28"/>
-              </w:rPr>
-              <w:t xml:space="preserve"> </w:t>
-            </w:r>
-            <w:proofErr w:type="spellStart"/>
-            <w:r>
-              <w:rPr>
-                <w:rFonts w:cs="Arial"/>
-                <w:b/>
-                <w:sz w:val="28"/>
-                <w:szCs w:val="28"/>
-              </w:rPr>
-              <w:t>Vaakyam</w:t>
-            </w:r>
-            <w:proofErr w:type="spellEnd"/>
-            <w:r>
-              <w:rPr>
-                <w:rFonts w:cs="Arial"/>
-                <w:b/>
-                <w:sz w:val="28"/>
-                <w:szCs w:val="28"/>
-              </w:rPr>
-              <w:t xml:space="preserve"> No. - 53</w:t>
+            <w:r>
+              <w:rPr>
+                <w:rFonts w:cs="Arial"/>
+                <w:b/>
+                <w:sz w:val="28"/>
+                <w:szCs w:val="28"/>
+              </w:rPr>
+              <w:t>Krama Vaakyam No. - 53</w:t>
             </w:r>
             <w:r>
               <w:rPr>
@@ -9777,26 +9055,7 @@
                 <w:szCs w:val="28"/>
               </w:rPr>
               <w:br/>
-            </w:r>
-            <w:proofErr w:type="spellStart"/>
-            <w:r>
-              <w:rPr>
-                <w:rFonts w:cs="Arial"/>
-                <w:b/>
-                <w:sz w:val="28"/>
-                <w:szCs w:val="28"/>
-              </w:rPr>
-              <w:t>Panchaati</w:t>
-            </w:r>
-            <w:proofErr w:type="spellEnd"/>
-            <w:r>
-              <w:rPr>
-                <w:rFonts w:cs="Arial"/>
-                <w:b/>
-                <w:sz w:val="28"/>
-                <w:szCs w:val="28"/>
-              </w:rPr>
-              <w:t xml:space="preserve"> No. - 32</w:t>
+              <w:t>Panchaati No. - 32</w:t>
             </w:r>
           </w:p>
         </w:tc>
@@ -10653,19 +9912,8 @@
                 <w:sz w:val="28"/>
                 <w:szCs w:val="28"/>
               </w:rPr>
-              <w:t xml:space="preserve">- </w:t>
-            </w:r>
-            <w:proofErr w:type="spellStart"/>
-            <w:r>
-              <w:rPr>
-                <w:rFonts w:cs="Arial"/>
-                <w:b/>
-                <w:sz w:val="28"/>
-                <w:szCs w:val="28"/>
-              </w:rPr>
-              <w:t>Kramam</w:t>
-            </w:r>
-            <w:proofErr w:type="spellEnd"/>
+              <w:t>- Kramam</w:t>
+            </w:r>
           </w:p>
           <w:p>
             <w:pPr>
@@ -10681,27 +9929,15 @@
                 <w:szCs w:val="28"/>
               </w:rPr>
             </w:pPr>
-            <w:proofErr w:type="spellStart"/>
-            <w:r>
-              <w:rPr>
-                <w:rFonts w:cs="Arial"/>
-                <w:b/>
-                <w:sz w:val="28"/>
-                <w:szCs w:val="28"/>
-              </w:rPr>
-              <w:t>Krama</w:t>
-            </w:r>
-            <w:proofErr w:type="spellEnd"/>
-            <w:r>
-              <w:rPr>
-                <w:rFonts w:cs="Arial"/>
-                <w:b/>
-                <w:sz w:val="28"/>
-                <w:szCs w:val="28"/>
-              </w:rPr>
-              <w:t xml:space="preserve"> </w:t>
-            </w:r>
-            <w:proofErr w:type="spellStart"/>
+            <w:r>
+              <w:rPr>
+                <w:rFonts w:cs="Arial"/>
+                <w:b/>
+                <w:sz w:val="28"/>
+                <w:szCs w:val="28"/>
+              </w:rPr>
+              <w:t xml:space="preserve">Krama </w:t>
+            </w:r>
             <w:r>
               <w:rPr>
                 <w:rFonts w:cs="Arial"/>
@@ -10711,7 +9947,6 @@
               </w:rPr>
               <w:t>Vaakyam</w:t>
             </w:r>
-            <w:proofErr w:type="spellEnd"/>
             <w:r>
               <w:rPr>
                 <w:rFonts w:cs="Arial"/>
@@ -10738,26 +9973,7 @@
                 <w:szCs w:val="28"/>
               </w:rPr>
               <w:br/>
-            </w:r>
-            <w:proofErr w:type="spellStart"/>
-            <w:r>
-              <w:rPr>
-                <w:rFonts w:cs="Arial"/>
-                <w:b/>
-                <w:sz w:val="28"/>
-                <w:szCs w:val="28"/>
-              </w:rPr>
-              <w:t>Panchaati</w:t>
-            </w:r>
-            <w:proofErr w:type="spellEnd"/>
-            <w:r>
-              <w:rPr>
-                <w:rFonts w:cs="Arial"/>
-                <w:b/>
-                <w:sz w:val="28"/>
-                <w:szCs w:val="28"/>
-              </w:rPr>
-              <w:t xml:space="preserve"> </w:t>
+              <w:t xml:space="preserve">Panchaati </w:t>
             </w:r>
             <w:r>
               <w:rPr>
@@ -11654,19 +10870,8 @@
                 <w:sz w:val="28"/>
                 <w:szCs w:val="28"/>
               </w:rPr>
-              <w:t xml:space="preserve">- </w:t>
-            </w:r>
-            <w:proofErr w:type="spellStart"/>
-            <w:r>
-              <w:rPr>
-                <w:rFonts w:cs="Arial"/>
-                <w:b/>
-                <w:sz w:val="28"/>
-                <w:szCs w:val="28"/>
-              </w:rPr>
-              <w:t>Kramam</w:t>
-            </w:r>
-            <w:proofErr w:type="spellEnd"/>
+              <w:t>- Kramam</w:t>
+            </w:r>
           </w:p>
           <w:p>
             <w:pPr>
@@ -11682,27 +10887,15 @@
                 <w:szCs w:val="28"/>
               </w:rPr>
             </w:pPr>
-            <w:proofErr w:type="spellStart"/>
-            <w:r>
-              <w:rPr>
-                <w:rFonts w:cs="Arial"/>
-                <w:b/>
-                <w:sz w:val="28"/>
-                <w:szCs w:val="28"/>
-              </w:rPr>
-              <w:t>Krama</w:t>
-            </w:r>
-            <w:proofErr w:type="spellEnd"/>
-            <w:r>
-              <w:rPr>
-                <w:rFonts w:cs="Arial"/>
-                <w:b/>
-                <w:sz w:val="28"/>
-                <w:szCs w:val="28"/>
-              </w:rPr>
-              <w:t xml:space="preserve"> </w:t>
-            </w:r>
-            <w:proofErr w:type="spellStart"/>
+            <w:r>
+              <w:rPr>
+                <w:rFonts w:cs="Arial"/>
+                <w:b/>
+                <w:sz w:val="28"/>
+                <w:szCs w:val="28"/>
+              </w:rPr>
+              <w:t xml:space="preserve">Krama </w:t>
+            </w:r>
             <w:r>
               <w:rPr>
                 <w:rFonts w:cs="Arial"/>
@@ -11712,7 +10905,6 @@
               </w:rPr>
               <w:t>Vaakyam</w:t>
             </w:r>
-            <w:proofErr w:type="spellEnd"/>
             <w:r>
               <w:rPr>
                 <w:rFonts w:cs="Arial"/>
@@ -11739,26 +10931,7 @@
                 <w:szCs w:val="28"/>
               </w:rPr>
               <w:br/>
-            </w:r>
-            <w:proofErr w:type="spellStart"/>
-            <w:r>
-              <w:rPr>
-                <w:rFonts w:cs="Arial"/>
-                <w:b/>
-                <w:sz w:val="28"/>
-                <w:szCs w:val="28"/>
-              </w:rPr>
-              <w:t>Panchaati</w:t>
-            </w:r>
-            <w:proofErr w:type="spellEnd"/>
-            <w:r>
-              <w:rPr>
-                <w:rFonts w:cs="Arial"/>
-                <w:b/>
-                <w:sz w:val="28"/>
-                <w:szCs w:val="28"/>
-              </w:rPr>
-              <w:t xml:space="preserve"> </w:t>
+              <w:t xml:space="preserve">Panchaati </w:t>
             </w:r>
             <w:r>
               <w:rPr>
@@ -12519,7 +11692,6 @@
         </w:rPr>
         <w:t xml:space="preserve">TS </w:t>
       </w:r>
-      <w:proofErr w:type="spellStart"/>
       <w:r>
         <w:rPr>
           <w:b/>
@@ -12530,7 +11702,6 @@
         </w:rPr>
         <w:t>Krama</w:t>
       </w:r>
-      <w:proofErr w:type="spellEnd"/>
       <w:r>
         <w:rPr>
           <w:b/>
@@ -12539,29 +11710,7 @@
           <w:szCs w:val="32"/>
           <w:u w:val="single"/>
         </w:rPr>
-        <w:t xml:space="preserve"> </w:t>
-      </w:r>
-      <w:proofErr w:type="spellStart"/>
-      <w:r>
-        <w:rPr>
-          <w:b/>
-          <w:bCs/>
-          <w:sz w:val="32"/>
-          <w:szCs w:val="32"/>
-          <w:u w:val="single"/>
-        </w:rPr>
-        <w:t>Paatam</w:t>
-      </w:r>
-      <w:proofErr w:type="spellEnd"/>
-      <w:r>
-        <w:rPr>
-          <w:b/>
-          <w:bCs/>
-          <w:sz w:val="32"/>
-          <w:szCs w:val="32"/>
-          <w:u w:val="single"/>
-        </w:rPr>
-        <w:t xml:space="preserve"> – TS </w:t>
+        <w:t xml:space="preserve"> Paatam – TS </w:t>
       </w:r>
       <w:r>
         <w:rPr>
@@ -12836,45 +11985,14 @@
                 <w:szCs w:val="28"/>
               </w:rPr>
             </w:pPr>
-            <w:proofErr w:type="spellStart"/>
-            <w:r>
-              <w:rPr>
-                <w:rFonts w:cs="Arial"/>
-                <w:b/>
-                <w:sz w:val="28"/>
-                <w:szCs w:val="28"/>
-              </w:rPr>
-              <w:t>Krama</w:t>
-            </w:r>
-            <w:proofErr w:type="spellEnd"/>
-            <w:r>
-              <w:rPr>
-                <w:rFonts w:cs="Arial"/>
-                <w:b/>
-                <w:sz w:val="28"/>
-                <w:szCs w:val="28"/>
-              </w:rPr>
-              <w:t xml:space="preserve"> </w:t>
-            </w:r>
-            <w:proofErr w:type="spellStart"/>
-            <w:r>
-              <w:rPr>
-                <w:rFonts w:cs="Arial"/>
-                <w:b/>
-                <w:sz w:val="28"/>
-                <w:szCs w:val="28"/>
-              </w:rPr>
-              <w:t>Padam</w:t>
-            </w:r>
-            <w:proofErr w:type="spellEnd"/>
-            <w:r>
-              <w:rPr>
-                <w:rFonts w:cs="Arial"/>
-                <w:b/>
-                <w:sz w:val="28"/>
-                <w:szCs w:val="28"/>
-              </w:rPr>
-              <w:t xml:space="preserve"> No. </w:t>
+            <w:r>
+              <w:rPr>
+                <w:rFonts w:cs="Arial"/>
+                <w:b/>
+                <w:sz w:val="28"/>
+                <w:szCs w:val="28"/>
+              </w:rPr>
+              <w:t xml:space="preserve">Krama Padam No. </w:t>
             </w:r>
             <w:r>
               <w:rPr>
@@ -12893,26 +12011,7 @@
                 <w:szCs w:val="28"/>
               </w:rPr>
               <w:br/>
-            </w:r>
-            <w:proofErr w:type="spellStart"/>
-            <w:r>
-              <w:rPr>
-                <w:rFonts w:cs="Arial"/>
-                <w:b/>
-                <w:sz w:val="28"/>
-                <w:szCs w:val="28"/>
-              </w:rPr>
-              <w:t>Panchaati</w:t>
-            </w:r>
-            <w:proofErr w:type="spellEnd"/>
-            <w:r>
-              <w:rPr>
-                <w:rFonts w:cs="Arial"/>
-                <w:b/>
-                <w:sz w:val="28"/>
-                <w:szCs w:val="28"/>
-              </w:rPr>
-              <w:t xml:space="preserve"> 1</w:t>
+              <w:t>Panchaati 1</w:t>
             </w:r>
           </w:p>
         </w:tc>
@@ -13606,7 +12705,6 @@
                 <w:sz w:val="28"/>
                 <w:szCs w:val="28"/>
               </w:rPr>
-              <w:lastRenderedPageBreak/>
               <w:t>TS 2.2.1.3</w:t>
             </w:r>
           </w:p>
@@ -13624,45 +12722,14 @@
                 <w:szCs w:val="28"/>
               </w:rPr>
             </w:pPr>
-            <w:proofErr w:type="spellStart"/>
-            <w:r>
-              <w:rPr>
-                <w:rFonts w:cs="Arial"/>
-                <w:b/>
-                <w:sz w:val="28"/>
-                <w:szCs w:val="28"/>
-              </w:rPr>
-              <w:t>Krama</w:t>
-            </w:r>
-            <w:proofErr w:type="spellEnd"/>
-            <w:r>
-              <w:rPr>
-                <w:rFonts w:cs="Arial"/>
-                <w:b/>
-                <w:sz w:val="28"/>
-                <w:szCs w:val="28"/>
-              </w:rPr>
-              <w:t xml:space="preserve"> </w:t>
-            </w:r>
-            <w:proofErr w:type="spellStart"/>
-            <w:r>
-              <w:rPr>
-                <w:rFonts w:cs="Arial"/>
-                <w:b/>
-                <w:sz w:val="28"/>
-                <w:szCs w:val="28"/>
-              </w:rPr>
-              <w:t>Padam</w:t>
-            </w:r>
-            <w:proofErr w:type="spellEnd"/>
-            <w:r>
-              <w:rPr>
-                <w:rFonts w:cs="Arial"/>
-                <w:b/>
-                <w:sz w:val="28"/>
-                <w:szCs w:val="28"/>
-              </w:rPr>
-              <w:t xml:space="preserve"> No. </w:t>
+            <w:r>
+              <w:rPr>
+                <w:rFonts w:cs="Arial"/>
+                <w:b/>
+                <w:sz w:val="28"/>
+                <w:szCs w:val="28"/>
+              </w:rPr>
+              <w:t xml:space="preserve">Krama Padam No. </w:t>
             </w:r>
             <w:r>
               <w:rPr>
@@ -13681,26 +12748,7 @@
                 <w:szCs w:val="28"/>
               </w:rPr>
               <w:br/>
-            </w:r>
-            <w:proofErr w:type="spellStart"/>
-            <w:r>
-              <w:rPr>
-                <w:rFonts w:cs="Arial"/>
-                <w:b/>
-                <w:sz w:val="28"/>
-                <w:szCs w:val="28"/>
-              </w:rPr>
-              <w:t>Panchaati</w:t>
-            </w:r>
-            <w:proofErr w:type="spellEnd"/>
-            <w:r>
-              <w:rPr>
-                <w:rFonts w:cs="Arial"/>
-                <w:b/>
-                <w:sz w:val="28"/>
-                <w:szCs w:val="28"/>
-              </w:rPr>
-              <w:t xml:space="preserve"> </w:t>
+              <w:t xml:space="preserve">Panchaati </w:t>
             </w:r>
             <w:r>
               <w:rPr>
@@ -13898,6 +12946,7 @@
                 <w:cs/>
                 <w:lang w:bidi="ta-IN"/>
               </w:rPr>
+              <w:lastRenderedPageBreak/>
               <w:t>வீ</w:t>
             </w:r>
             <w:r>
@@ -14015,6 +13064,7 @@
                 <w:cs/>
                 <w:lang w:bidi="ta-IN"/>
               </w:rPr>
+              <w:lastRenderedPageBreak/>
               <w:t>இ</w:t>
             </w:r>
             <w:r>
@@ -14318,45 +13368,14 @@
                 <w:szCs w:val="28"/>
               </w:rPr>
             </w:pPr>
-            <w:proofErr w:type="spellStart"/>
-            <w:r>
-              <w:rPr>
-                <w:rFonts w:cs="Arial"/>
-                <w:b/>
-                <w:sz w:val="28"/>
-                <w:szCs w:val="28"/>
-              </w:rPr>
-              <w:t>Krama</w:t>
-            </w:r>
-            <w:proofErr w:type="spellEnd"/>
-            <w:r>
-              <w:rPr>
-                <w:rFonts w:cs="Arial"/>
-                <w:b/>
-                <w:sz w:val="28"/>
-                <w:szCs w:val="28"/>
-              </w:rPr>
-              <w:t xml:space="preserve"> </w:t>
-            </w:r>
-            <w:proofErr w:type="spellStart"/>
-            <w:r>
-              <w:rPr>
-                <w:rFonts w:cs="Arial"/>
-                <w:b/>
-                <w:sz w:val="28"/>
-                <w:szCs w:val="28"/>
-              </w:rPr>
-              <w:t>Padam</w:t>
-            </w:r>
-            <w:proofErr w:type="spellEnd"/>
-            <w:r>
-              <w:rPr>
-                <w:rFonts w:cs="Arial"/>
-                <w:b/>
-                <w:sz w:val="28"/>
-                <w:szCs w:val="28"/>
-              </w:rPr>
-              <w:t xml:space="preserve"> No. </w:t>
+            <w:r>
+              <w:rPr>
+                <w:rFonts w:cs="Arial"/>
+                <w:b/>
+                <w:sz w:val="28"/>
+                <w:szCs w:val="28"/>
+              </w:rPr>
+              <w:t xml:space="preserve">Krama Padam No. </w:t>
             </w:r>
             <w:r>
               <w:rPr>
@@ -14375,26 +13394,7 @@
                 <w:szCs w:val="28"/>
               </w:rPr>
               <w:br/>
-            </w:r>
-            <w:proofErr w:type="spellStart"/>
-            <w:r>
-              <w:rPr>
-                <w:rFonts w:cs="Arial"/>
-                <w:b/>
-                <w:sz w:val="28"/>
-                <w:szCs w:val="28"/>
-              </w:rPr>
-              <w:t>Panchaati</w:t>
-            </w:r>
-            <w:proofErr w:type="spellEnd"/>
-            <w:r>
-              <w:rPr>
-                <w:rFonts w:cs="Arial"/>
-                <w:b/>
-                <w:sz w:val="28"/>
-                <w:szCs w:val="28"/>
-              </w:rPr>
-              <w:t xml:space="preserve"> </w:t>
+              <w:t xml:space="preserve">Panchaati </w:t>
             </w:r>
             <w:r>
               <w:rPr>
@@ -15097,45 +14097,14 @@
                 <w:szCs w:val="28"/>
               </w:rPr>
             </w:pPr>
-            <w:proofErr w:type="spellStart"/>
-            <w:r>
-              <w:rPr>
-                <w:rFonts w:cs="Arial"/>
-                <w:b/>
-                <w:sz w:val="28"/>
-                <w:szCs w:val="28"/>
-              </w:rPr>
-              <w:t>Krama</w:t>
-            </w:r>
-            <w:proofErr w:type="spellEnd"/>
-            <w:r>
-              <w:rPr>
-                <w:rFonts w:cs="Arial"/>
-                <w:b/>
-                <w:sz w:val="28"/>
-                <w:szCs w:val="28"/>
-              </w:rPr>
-              <w:t xml:space="preserve"> </w:t>
-            </w:r>
-            <w:proofErr w:type="spellStart"/>
-            <w:r>
-              <w:rPr>
-                <w:rFonts w:cs="Arial"/>
-                <w:b/>
-                <w:sz w:val="28"/>
-                <w:szCs w:val="28"/>
-              </w:rPr>
-              <w:t>Padam</w:t>
-            </w:r>
-            <w:proofErr w:type="spellEnd"/>
-            <w:r>
-              <w:rPr>
-                <w:rFonts w:cs="Arial"/>
-                <w:b/>
-                <w:sz w:val="28"/>
-                <w:szCs w:val="28"/>
-              </w:rPr>
-              <w:t xml:space="preserve"> No. 53</w:t>
+            <w:r>
+              <w:rPr>
+                <w:rFonts w:cs="Arial"/>
+                <w:b/>
+                <w:sz w:val="28"/>
+                <w:szCs w:val="28"/>
+              </w:rPr>
+              <w:t>Krama Padam No. 53</w:t>
             </w:r>
             <w:r>
               <w:rPr>
@@ -15145,26 +14114,7 @@
                 <w:szCs w:val="28"/>
               </w:rPr>
               <w:br/>
-            </w:r>
-            <w:proofErr w:type="spellStart"/>
-            <w:r>
-              <w:rPr>
-                <w:rFonts w:cs="Arial"/>
-                <w:b/>
-                <w:sz w:val="28"/>
-                <w:szCs w:val="28"/>
-              </w:rPr>
-              <w:t>Panchaati</w:t>
-            </w:r>
-            <w:proofErr w:type="spellEnd"/>
-            <w:r>
-              <w:rPr>
-                <w:rFonts w:cs="Arial"/>
-                <w:b/>
-                <w:sz w:val="28"/>
-                <w:szCs w:val="28"/>
-              </w:rPr>
-              <w:t xml:space="preserve"> 39</w:t>
+              <w:t>Panchaati 39</w:t>
             </w:r>
           </w:p>
         </w:tc>
@@ -15725,45 +14675,14 @@
                 <w:szCs w:val="28"/>
               </w:rPr>
             </w:pPr>
-            <w:proofErr w:type="spellStart"/>
-            <w:r>
-              <w:rPr>
-                <w:rFonts w:cs="Arial"/>
-                <w:b/>
-                <w:sz w:val="28"/>
-                <w:szCs w:val="28"/>
-              </w:rPr>
-              <w:t>Krama</w:t>
-            </w:r>
-            <w:proofErr w:type="spellEnd"/>
-            <w:r>
-              <w:rPr>
-                <w:rFonts w:cs="Arial"/>
-                <w:b/>
-                <w:sz w:val="28"/>
-                <w:szCs w:val="28"/>
-              </w:rPr>
-              <w:t xml:space="preserve"> </w:t>
-            </w:r>
-            <w:proofErr w:type="spellStart"/>
-            <w:r>
-              <w:rPr>
-                <w:rFonts w:cs="Arial"/>
-                <w:b/>
-                <w:sz w:val="28"/>
-                <w:szCs w:val="28"/>
-              </w:rPr>
-              <w:t>Padam</w:t>
-            </w:r>
-            <w:proofErr w:type="spellEnd"/>
-            <w:r>
-              <w:rPr>
-                <w:rFonts w:cs="Arial"/>
-                <w:b/>
-                <w:sz w:val="28"/>
-                <w:szCs w:val="28"/>
-              </w:rPr>
-              <w:t xml:space="preserve"> No. </w:t>
+            <w:r>
+              <w:rPr>
+                <w:rFonts w:cs="Arial"/>
+                <w:b/>
+                <w:sz w:val="28"/>
+                <w:szCs w:val="28"/>
+              </w:rPr>
+              <w:t xml:space="preserve">Krama Padam No. </w:t>
             </w:r>
             <w:r>
               <w:rPr>
@@ -15782,26 +14701,7 @@
                 <w:szCs w:val="28"/>
               </w:rPr>
               <w:br/>
-            </w:r>
-            <w:proofErr w:type="spellStart"/>
-            <w:r>
-              <w:rPr>
-                <w:rFonts w:cs="Arial"/>
-                <w:b/>
-                <w:sz w:val="28"/>
-                <w:szCs w:val="28"/>
-              </w:rPr>
-              <w:t>Panchaati</w:t>
-            </w:r>
-            <w:proofErr w:type="spellEnd"/>
-            <w:r>
-              <w:rPr>
-                <w:rFonts w:cs="Arial"/>
-                <w:b/>
-                <w:sz w:val="28"/>
-                <w:szCs w:val="28"/>
-              </w:rPr>
-              <w:t xml:space="preserve"> </w:t>
+              <w:t xml:space="preserve">Panchaati </w:t>
             </w:r>
             <w:r>
               <w:rPr>
@@ -16444,45 +15344,14 @@
                 <w:szCs w:val="28"/>
               </w:rPr>
             </w:pPr>
-            <w:proofErr w:type="spellStart"/>
-            <w:r>
-              <w:rPr>
-                <w:rFonts w:cs="Arial"/>
-                <w:b/>
-                <w:sz w:val="28"/>
-                <w:szCs w:val="28"/>
-              </w:rPr>
-              <w:t>Krama</w:t>
-            </w:r>
-            <w:proofErr w:type="spellEnd"/>
-            <w:r>
-              <w:rPr>
-                <w:rFonts w:cs="Arial"/>
-                <w:b/>
-                <w:sz w:val="28"/>
-                <w:szCs w:val="28"/>
-              </w:rPr>
-              <w:t xml:space="preserve"> </w:t>
-            </w:r>
-            <w:proofErr w:type="spellStart"/>
-            <w:r>
-              <w:rPr>
-                <w:rFonts w:cs="Arial"/>
-                <w:b/>
-                <w:sz w:val="28"/>
-                <w:szCs w:val="28"/>
-              </w:rPr>
-              <w:t>Padam</w:t>
-            </w:r>
-            <w:proofErr w:type="spellEnd"/>
-            <w:r>
-              <w:rPr>
-                <w:rFonts w:cs="Arial"/>
-                <w:b/>
-                <w:sz w:val="28"/>
-                <w:szCs w:val="28"/>
-              </w:rPr>
-              <w:t xml:space="preserve"> No. </w:t>
+            <w:r>
+              <w:rPr>
+                <w:rFonts w:cs="Arial"/>
+                <w:b/>
+                <w:sz w:val="28"/>
+                <w:szCs w:val="28"/>
+              </w:rPr>
+              <w:t xml:space="preserve">Krama Padam No. </w:t>
             </w:r>
             <w:r>
               <w:rPr>
@@ -16501,26 +15370,7 @@
                 <w:szCs w:val="28"/>
               </w:rPr>
               <w:br/>
-            </w:r>
-            <w:proofErr w:type="spellStart"/>
-            <w:r>
-              <w:rPr>
-                <w:rFonts w:cs="Arial"/>
-                <w:b/>
-                <w:sz w:val="28"/>
-                <w:szCs w:val="28"/>
-              </w:rPr>
-              <w:t>Panchaati</w:t>
-            </w:r>
-            <w:proofErr w:type="spellEnd"/>
-            <w:r>
-              <w:rPr>
-                <w:rFonts w:cs="Arial"/>
-                <w:b/>
-                <w:sz w:val="28"/>
-                <w:szCs w:val="28"/>
-              </w:rPr>
-              <w:t xml:space="preserve"> </w:t>
+              <w:t xml:space="preserve">Panchaati </w:t>
             </w:r>
             <w:r>
               <w:rPr>
@@ -17083,45 +15933,14 @@
                 <w:szCs w:val="28"/>
               </w:rPr>
             </w:pPr>
-            <w:proofErr w:type="spellStart"/>
-            <w:r>
-              <w:rPr>
-                <w:rFonts w:cs="Arial"/>
-                <w:b/>
-                <w:sz w:val="28"/>
-                <w:szCs w:val="28"/>
-              </w:rPr>
-              <w:t>Krama</w:t>
-            </w:r>
-            <w:proofErr w:type="spellEnd"/>
-            <w:r>
-              <w:rPr>
-                <w:rFonts w:cs="Arial"/>
-                <w:b/>
-                <w:sz w:val="28"/>
-                <w:szCs w:val="28"/>
-              </w:rPr>
-              <w:t xml:space="preserve"> </w:t>
-            </w:r>
-            <w:proofErr w:type="spellStart"/>
-            <w:r>
-              <w:rPr>
-                <w:rFonts w:cs="Arial"/>
-                <w:b/>
-                <w:sz w:val="28"/>
-                <w:szCs w:val="28"/>
-              </w:rPr>
-              <w:t>Padam</w:t>
-            </w:r>
-            <w:proofErr w:type="spellEnd"/>
-            <w:r>
-              <w:rPr>
-                <w:rFonts w:cs="Arial"/>
-                <w:b/>
-                <w:sz w:val="28"/>
-                <w:szCs w:val="28"/>
-              </w:rPr>
-              <w:t xml:space="preserve"> No. </w:t>
+            <w:r>
+              <w:rPr>
+                <w:rFonts w:cs="Arial"/>
+                <w:b/>
+                <w:sz w:val="28"/>
+                <w:szCs w:val="28"/>
+              </w:rPr>
+              <w:t xml:space="preserve">Krama Padam No. </w:t>
             </w:r>
             <w:r>
               <w:rPr>
@@ -17140,26 +15959,7 @@
                 <w:szCs w:val="28"/>
               </w:rPr>
               <w:br/>
-            </w:r>
-            <w:proofErr w:type="spellStart"/>
-            <w:r>
-              <w:rPr>
-                <w:rFonts w:cs="Arial"/>
-                <w:b/>
-                <w:sz w:val="28"/>
-                <w:szCs w:val="28"/>
-              </w:rPr>
-              <w:t>Panchaati</w:t>
-            </w:r>
-            <w:proofErr w:type="spellEnd"/>
-            <w:r>
-              <w:rPr>
-                <w:rFonts w:cs="Arial"/>
-                <w:b/>
-                <w:sz w:val="28"/>
-                <w:szCs w:val="28"/>
-              </w:rPr>
-              <w:t xml:space="preserve"> </w:t>
+              <w:t xml:space="preserve">Panchaati </w:t>
             </w:r>
             <w:r>
               <w:rPr>
@@ -17561,45 +16361,14 @@
                 <w:szCs w:val="28"/>
               </w:rPr>
             </w:pPr>
-            <w:proofErr w:type="spellStart"/>
-            <w:r>
-              <w:rPr>
-                <w:rFonts w:cs="Arial"/>
-                <w:b/>
-                <w:sz w:val="28"/>
-                <w:szCs w:val="28"/>
-              </w:rPr>
-              <w:t>Krama</w:t>
-            </w:r>
-            <w:proofErr w:type="spellEnd"/>
-            <w:r>
-              <w:rPr>
-                <w:rFonts w:cs="Arial"/>
-                <w:b/>
-                <w:sz w:val="28"/>
-                <w:szCs w:val="28"/>
-              </w:rPr>
-              <w:t xml:space="preserve"> </w:t>
-            </w:r>
-            <w:proofErr w:type="spellStart"/>
-            <w:r>
-              <w:rPr>
-                <w:rFonts w:cs="Arial"/>
-                <w:b/>
-                <w:sz w:val="28"/>
-                <w:szCs w:val="28"/>
-              </w:rPr>
-              <w:t>Padam</w:t>
-            </w:r>
-            <w:proofErr w:type="spellEnd"/>
-            <w:r>
-              <w:rPr>
-                <w:rFonts w:cs="Arial"/>
-                <w:b/>
-                <w:sz w:val="28"/>
-                <w:szCs w:val="28"/>
-              </w:rPr>
-              <w:t xml:space="preserve"> No. </w:t>
+            <w:r>
+              <w:rPr>
+                <w:rFonts w:cs="Arial"/>
+                <w:b/>
+                <w:sz w:val="28"/>
+                <w:szCs w:val="28"/>
+              </w:rPr>
+              <w:t xml:space="preserve">Krama Padam No. </w:t>
             </w:r>
             <w:r>
               <w:rPr>
@@ -17618,26 +16387,7 @@
                 <w:szCs w:val="28"/>
               </w:rPr>
               <w:br/>
-            </w:r>
-            <w:proofErr w:type="spellStart"/>
-            <w:r>
-              <w:rPr>
-                <w:rFonts w:cs="Arial"/>
-                <w:b/>
-                <w:sz w:val="28"/>
-                <w:szCs w:val="28"/>
-              </w:rPr>
-              <w:t>Panchaati</w:t>
-            </w:r>
-            <w:proofErr w:type="spellEnd"/>
-            <w:r>
-              <w:rPr>
-                <w:rFonts w:cs="Arial"/>
-                <w:b/>
-                <w:sz w:val="28"/>
-                <w:szCs w:val="28"/>
-              </w:rPr>
-              <w:t xml:space="preserve"> </w:t>
+              <w:t xml:space="preserve">Panchaati </w:t>
             </w:r>
             <w:r>
               <w:rPr>
@@ -18478,45 +17228,14 @@
                 <w:szCs w:val="28"/>
               </w:rPr>
             </w:pPr>
-            <w:proofErr w:type="spellStart"/>
-            <w:r>
-              <w:rPr>
-                <w:rFonts w:cs="Arial"/>
-                <w:b/>
-                <w:sz w:val="28"/>
-                <w:szCs w:val="28"/>
-              </w:rPr>
-              <w:t>Krama</w:t>
-            </w:r>
-            <w:proofErr w:type="spellEnd"/>
-            <w:r>
-              <w:rPr>
-                <w:rFonts w:cs="Arial"/>
-                <w:b/>
-                <w:sz w:val="28"/>
-                <w:szCs w:val="28"/>
-              </w:rPr>
-              <w:t xml:space="preserve"> </w:t>
-            </w:r>
-            <w:proofErr w:type="spellStart"/>
-            <w:r>
-              <w:rPr>
-                <w:rFonts w:cs="Arial"/>
-                <w:b/>
-                <w:sz w:val="28"/>
-                <w:szCs w:val="28"/>
-              </w:rPr>
-              <w:t>Padam</w:t>
-            </w:r>
-            <w:proofErr w:type="spellEnd"/>
-            <w:r>
-              <w:rPr>
-                <w:rFonts w:cs="Arial"/>
-                <w:b/>
-                <w:sz w:val="28"/>
-                <w:szCs w:val="28"/>
-              </w:rPr>
-              <w:t xml:space="preserve"> No. </w:t>
+            <w:r>
+              <w:rPr>
+                <w:rFonts w:cs="Arial"/>
+                <w:b/>
+                <w:sz w:val="28"/>
+                <w:szCs w:val="28"/>
+              </w:rPr>
+              <w:t xml:space="preserve">Krama Padam No. </w:t>
             </w:r>
             <w:r>
               <w:rPr>
@@ -18535,26 +17254,7 @@
                 <w:szCs w:val="28"/>
               </w:rPr>
               <w:br/>
-            </w:r>
-            <w:proofErr w:type="spellStart"/>
-            <w:r>
-              <w:rPr>
-                <w:rFonts w:cs="Arial"/>
-                <w:b/>
-                <w:sz w:val="28"/>
-                <w:szCs w:val="28"/>
-              </w:rPr>
-              <w:t>Panchaati</w:t>
-            </w:r>
-            <w:proofErr w:type="spellEnd"/>
-            <w:r>
-              <w:rPr>
-                <w:rFonts w:cs="Arial"/>
-                <w:b/>
-                <w:sz w:val="28"/>
-                <w:szCs w:val="28"/>
-              </w:rPr>
-              <w:t xml:space="preserve"> </w:t>
+              <w:t xml:space="preserve">Panchaati </w:t>
             </w:r>
             <w:r>
               <w:rPr>
@@ -19427,45 +18127,14 @@
                 <w:szCs w:val="28"/>
               </w:rPr>
             </w:pPr>
-            <w:proofErr w:type="spellStart"/>
-            <w:r>
-              <w:rPr>
-                <w:rFonts w:cs="Arial"/>
-                <w:b/>
-                <w:sz w:val="28"/>
-                <w:szCs w:val="28"/>
-              </w:rPr>
-              <w:t>Krama</w:t>
-            </w:r>
-            <w:proofErr w:type="spellEnd"/>
-            <w:r>
-              <w:rPr>
-                <w:rFonts w:cs="Arial"/>
-                <w:b/>
-                <w:sz w:val="28"/>
-                <w:szCs w:val="28"/>
-              </w:rPr>
-              <w:t xml:space="preserve"> </w:t>
-            </w:r>
-            <w:proofErr w:type="spellStart"/>
-            <w:r>
-              <w:rPr>
-                <w:rFonts w:cs="Arial"/>
-                <w:b/>
-                <w:sz w:val="28"/>
-                <w:szCs w:val="28"/>
-              </w:rPr>
-              <w:t>Padam</w:t>
-            </w:r>
-            <w:proofErr w:type="spellEnd"/>
-            <w:r>
-              <w:rPr>
-                <w:rFonts w:cs="Arial"/>
-                <w:b/>
-                <w:sz w:val="28"/>
-                <w:szCs w:val="28"/>
-              </w:rPr>
-              <w:t xml:space="preserve"> No. </w:t>
+            <w:r>
+              <w:rPr>
+                <w:rFonts w:cs="Arial"/>
+                <w:b/>
+                <w:sz w:val="28"/>
+                <w:szCs w:val="28"/>
+              </w:rPr>
+              <w:t xml:space="preserve">Krama Padam No. </w:t>
             </w:r>
             <w:r>
               <w:rPr>
@@ -19484,26 +18153,7 @@
                 <w:szCs w:val="28"/>
               </w:rPr>
               <w:br/>
-            </w:r>
-            <w:proofErr w:type="spellStart"/>
-            <w:r>
-              <w:rPr>
-                <w:rFonts w:cs="Arial"/>
-                <w:b/>
-                <w:sz w:val="28"/>
-                <w:szCs w:val="28"/>
-              </w:rPr>
-              <w:t>Panchaati</w:t>
-            </w:r>
-            <w:proofErr w:type="spellEnd"/>
-            <w:r>
-              <w:rPr>
-                <w:rFonts w:cs="Arial"/>
-                <w:b/>
-                <w:sz w:val="28"/>
-                <w:szCs w:val="28"/>
-              </w:rPr>
-              <w:t xml:space="preserve"> </w:t>
+              <w:t xml:space="preserve">Panchaati </w:t>
             </w:r>
             <w:r>
               <w:rPr>
@@ -19975,45 +18625,14 @@
                 <w:szCs w:val="28"/>
               </w:rPr>
             </w:pPr>
-            <w:proofErr w:type="spellStart"/>
-            <w:r>
-              <w:rPr>
-                <w:rFonts w:cs="Arial"/>
-                <w:b/>
-                <w:sz w:val="28"/>
-                <w:szCs w:val="28"/>
-              </w:rPr>
-              <w:t>Krama</w:t>
-            </w:r>
-            <w:proofErr w:type="spellEnd"/>
-            <w:r>
-              <w:rPr>
-                <w:rFonts w:cs="Arial"/>
-                <w:b/>
-                <w:sz w:val="28"/>
-                <w:szCs w:val="28"/>
-              </w:rPr>
-              <w:t xml:space="preserve"> </w:t>
-            </w:r>
-            <w:proofErr w:type="spellStart"/>
-            <w:r>
-              <w:rPr>
-                <w:rFonts w:cs="Arial"/>
-                <w:b/>
-                <w:sz w:val="28"/>
-                <w:szCs w:val="28"/>
-              </w:rPr>
-              <w:t>Padam</w:t>
-            </w:r>
-            <w:proofErr w:type="spellEnd"/>
-            <w:r>
-              <w:rPr>
-                <w:rFonts w:cs="Arial"/>
-                <w:b/>
-                <w:sz w:val="28"/>
-                <w:szCs w:val="28"/>
-              </w:rPr>
-              <w:t xml:space="preserve"> No. </w:t>
+            <w:r>
+              <w:rPr>
+                <w:rFonts w:cs="Arial"/>
+                <w:b/>
+                <w:sz w:val="28"/>
+                <w:szCs w:val="28"/>
+              </w:rPr>
+              <w:t xml:space="preserve">Krama Padam No. </w:t>
             </w:r>
             <w:r>
               <w:rPr>
@@ -20032,26 +18651,7 @@
                 <w:szCs w:val="28"/>
               </w:rPr>
               <w:br/>
-            </w:r>
-            <w:proofErr w:type="spellStart"/>
-            <w:r>
-              <w:rPr>
-                <w:rFonts w:cs="Arial"/>
-                <w:b/>
-                <w:sz w:val="28"/>
-                <w:szCs w:val="28"/>
-              </w:rPr>
-              <w:t>Panchaati</w:t>
-            </w:r>
-            <w:proofErr w:type="spellEnd"/>
-            <w:r>
-              <w:rPr>
-                <w:rFonts w:cs="Arial"/>
-                <w:b/>
-                <w:sz w:val="28"/>
-                <w:szCs w:val="28"/>
-              </w:rPr>
-              <w:t xml:space="preserve"> </w:t>
+              <w:t xml:space="preserve">Panchaati </w:t>
             </w:r>
             <w:r>
               <w:rPr>
@@ -20432,7 +19032,7 @@
               </w:rPr>
               <w:t>த்</w:t>
             </w:r>
-            <w:bookmarkStart w:id="1" w:name="_Hlk79295965"/>
+            <w:bookmarkStart w:id="0" w:name="_Hlk79295965"/>
             <w:r>
               <w:rPr>
                 <w:rFonts w:ascii="Latha" w:hAnsi="Latha" w:cs="Latha" w:hint="cs"/>
@@ -20444,7 +19044,7 @@
               </w:rPr>
               <w:t>யை</w:t>
             </w:r>
-            <w:bookmarkEnd w:id="1"/>
+            <w:bookmarkEnd w:id="0"/>
             <w:r>
               <w:rPr>
                 <w:rFonts w:ascii="BRH Tamil Tab Extra" w:hAnsi="BRH Tamil Tab Extra" w:cs="Latha"/>
@@ -20697,45 +19297,14 @@
                 <w:szCs w:val="28"/>
               </w:rPr>
             </w:pPr>
-            <w:proofErr w:type="spellStart"/>
-            <w:r>
-              <w:rPr>
-                <w:rFonts w:cs="Arial"/>
-                <w:b/>
-                <w:sz w:val="28"/>
-                <w:szCs w:val="28"/>
-              </w:rPr>
-              <w:t>Krama</w:t>
-            </w:r>
-            <w:proofErr w:type="spellEnd"/>
-            <w:r>
-              <w:rPr>
-                <w:rFonts w:cs="Arial"/>
-                <w:b/>
-                <w:sz w:val="28"/>
-                <w:szCs w:val="28"/>
-              </w:rPr>
-              <w:t xml:space="preserve"> </w:t>
-            </w:r>
-            <w:proofErr w:type="spellStart"/>
-            <w:r>
-              <w:rPr>
-                <w:rFonts w:cs="Arial"/>
-                <w:b/>
-                <w:sz w:val="28"/>
-                <w:szCs w:val="28"/>
-              </w:rPr>
-              <w:t>Padam</w:t>
-            </w:r>
-            <w:proofErr w:type="spellEnd"/>
-            <w:r>
-              <w:rPr>
-                <w:rFonts w:cs="Arial"/>
-                <w:b/>
-                <w:sz w:val="28"/>
-                <w:szCs w:val="28"/>
-              </w:rPr>
-              <w:t xml:space="preserve"> No. </w:t>
+            <w:r>
+              <w:rPr>
+                <w:rFonts w:cs="Arial"/>
+                <w:b/>
+                <w:sz w:val="28"/>
+                <w:szCs w:val="28"/>
+              </w:rPr>
+              <w:t xml:space="preserve">Krama Padam No. </w:t>
             </w:r>
             <w:r>
               <w:rPr>
@@ -20754,26 +19323,7 @@
                 <w:szCs w:val="28"/>
               </w:rPr>
               <w:br/>
-            </w:r>
-            <w:proofErr w:type="spellStart"/>
-            <w:r>
-              <w:rPr>
-                <w:rFonts w:cs="Arial"/>
-                <w:b/>
-                <w:sz w:val="28"/>
-                <w:szCs w:val="28"/>
-              </w:rPr>
-              <w:t>Panchaati</w:t>
-            </w:r>
-            <w:proofErr w:type="spellEnd"/>
-            <w:r>
-              <w:rPr>
-                <w:rFonts w:cs="Arial"/>
-                <w:b/>
-                <w:sz w:val="28"/>
-                <w:szCs w:val="28"/>
-              </w:rPr>
-              <w:t xml:space="preserve"> </w:t>
+              <w:t xml:space="preserve">Panchaati </w:t>
             </w:r>
             <w:r>
               <w:rPr>
@@ -21429,45 +19979,14 @@
                 <w:szCs w:val="28"/>
               </w:rPr>
             </w:pPr>
-            <w:proofErr w:type="spellStart"/>
-            <w:r>
-              <w:rPr>
-                <w:rFonts w:cs="Arial"/>
-                <w:b/>
-                <w:sz w:val="28"/>
-                <w:szCs w:val="28"/>
-              </w:rPr>
-              <w:t>Krama</w:t>
-            </w:r>
-            <w:proofErr w:type="spellEnd"/>
-            <w:r>
-              <w:rPr>
-                <w:rFonts w:cs="Arial"/>
-                <w:b/>
-                <w:sz w:val="28"/>
-                <w:szCs w:val="28"/>
-              </w:rPr>
-              <w:t xml:space="preserve"> </w:t>
-            </w:r>
-            <w:proofErr w:type="spellStart"/>
-            <w:r>
-              <w:rPr>
-                <w:rFonts w:cs="Arial"/>
-                <w:b/>
-                <w:sz w:val="28"/>
-                <w:szCs w:val="28"/>
-              </w:rPr>
-              <w:t>Padam</w:t>
-            </w:r>
-            <w:proofErr w:type="spellEnd"/>
-            <w:r>
-              <w:rPr>
-                <w:rFonts w:cs="Arial"/>
-                <w:b/>
-                <w:sz w:val="28"/>
-                <w:szCs w:val="28"/>
-              </w:rPr>
-              <w:t xml:space="preserve"> No.</w:t>
+            <w:r>
+              <w:rPr>
+                <w:rFonts w:cs="Arial"/>
+                <w:b/>
+                <w:sz w:val="28"/>
+                <w:szCs w:val="28"/>
+              </w:rPr>
+              <w:t>Krama Padam No.</w:t>
             </w:r>
             <w:r>
               <w:rPr>
@@ -21486,26 +20005,7 @@
                 <w:szCs w:val="28"/>
               </w:rPr>
               <w:br/>
-            </w:r>
-            <w:proofErr w:type="spellStart"/>
-            <w:r>
-              <w:rPr>
-                <w:rFonts w:cs="Arial"/>
-                <w:b/>
-                <w:sz w:val="28"/>
-                <w:szCs w:val="28"/>
-              </w:rPr>
-              <w:t>Panchaati</w:t>
-            </w:r>
-            <w:proofErr w:type="spellEnd"/>
-            <w:r>
-              <w:rPr>
-                <w:rFonts w:cs="Arial"/>
-                <w:b/>
-                <w:sz w:val="28"/>
-                <w:szCs w:val="28"/>
-              </w:rPr>
-              <w:t xml:space="preserve"> </w:t>
+              <w:t xml:space="preserve">Panchaati </w:t>
             </w:r>
             <w:r>
               <w:rPr>
@@ -22160,45 +20660,14 @@
                 <w:szCs w:val="28"/>
               </w:rPr>
             </w:pPr>
-            <w:proofErr w:type="spellStart"/>
-            <w:r>
-              <w:rPr>
-                <w:rFonts w:cs="Arial"/>
-                <w:b/>
-                <w:sz w:val="28"/>
-                <w:szCs w:val="28"/>
-              </w:rPr>
-              <w:t>Krama</w:t>
-            </w:r>
-            <w:proofErr w:type="spellEnd"/>
-            <w:r>
-              <w:rPr>
-                <w:rFonts w:cs="Arial"/>
-                <w:b/>
-                <w:sz w:val="28"/>
-                <w:szCs w:val="28"/>
-              </w:rPr>
-              <w:t xml:space="preserve"> </w:t>
-            </w:r>
-            <w:proofErr w:type="spellStart"/>
-            <w:r>
-              <w:rPr>
-                <w:rFonts w:cs="Arial"/>
-                <w:b/>
-                <w:sz w:val="28"/>
-                <w:szCs w:val="28"/>
-              </w:rPr>
-              <w:t>Padam</w:t>
-            </w:r>
-            <w:proofErr w:type="spellEnd"/>
-            <w:r>
-              <w:rPr>
-                <w:rFonts w:cs="Arial"/>
-                <w:b/>
-                <w:sz w:val="28"/>
-                <w:szCs w:val="28"/>
-              </w:rPr>
-              <w:t xml:space="preserve"> No.</w:t>
+            <w:r>
+              <w:rPr>
+                <w:rFonts w:cs="Arial"/>
+                <w:b/>
+                <w:sz w:val="28"/>
+                <w:szCs w:val="28"/>
+              </w:rPr>
+              <w:t>Krama Padam No.</w:t>
             </w:r>
             <w:r>
               <w:rPr>
@@ -22217,26 +20686,7 @@
                 <w:szCs w:val="28"/>
               </w:rPr>
               <w:br/>
-            </w:r>
-            <w:proofErr w:type="spellStart"/>
-            <w:r>
-              <w:rPr>
-                <w:rFonts w:cs="Arial"/>
-                <w:b/>
-                <w:sz w:val="28"/>
-                <w:szCs w:val="28"/>
-              </w:rPr>
-              <w:t>Panchaati</w:t>
-            </w:r>
-            <w:proofErr w:type="spellEnd"/>
-            <w:r>
-              <w:rPr>
-                <w:rFonts w:cs="Arial"/>
-                <w:b/>
-                <w:sz w:val="28"/>
-                <w:szCs w:val="28"/>
-              </w:rPr>
-              <w:t xml:space="preserve"> </w:t>
+              <w:t xml:space="preserve">Panchaati </w:t>
             </w:r>
             <w:r>
               <w:rPr>
@@ -23058,45 +21508,14 @@
                 <w:szCs w:val="28"/>
               </w:rPr>
             </w:pPr>
-            <w:proofErr w:type="spellStart"/>
-            <w:r>
-              <w:rPr>
-                <w:rFonts w:cs="Arial"/>
-                <w:b/>
-                <w:sz w:val="28"/>
-                <w:szCs w:val="28"/>
-              </w:rPr>
-              <w:t>Krama</w:t>
-            </w:r>
-            <w:proofErr w:type="spellEnd"/>
-            <w:r>
-              <w:rPr>
-                <w:rFonts w:cs="Arial"/>
-                <w:b/>
-                <w:sz w:val="28"/>
-                <w:szCs w:val="28"/>
-              </w:rPr>
-              <w:t xml:space="preserve"> </w:t>
-            </w:r>
-            <w:proofErr w:type="spellStart"/>
-            <w:r>
-              <w:rPr>
-                <w:rFonts w:cs="Arial"/>
-                <w:b/>
-                <w:sz w:val="28"/>
-                <w:szCs w:val="28"/>
-              </w:rPr>
-              <w:t>Padam</w:t>
-            </w:r>
-            <w:proofErr w:type="spellEnd"/>
-            <w:r>
-              <w:rPr>
-                <w:rFonts w:cs="Arial"/>
-                <w:b/>
-                <w:sz w:val="28"/>
-                <w:szCs w:val="28"/>
-              </w:rPr>
-              <w:t xml:space="preserve"> No.</w:t>
+            <w:r>
+              <w:rPr>
+                <w:rFonts w:cs="Arial"/>
+                <w:b/>
+                <w:sz w:val="28"/>
+                <w:szCs w:val="28"/>
+              </w:rPr>
+              <w:t>Krama Padam No.</w:t>
             </w:r>
             <w:r>
               <w:rPr>
@@ -23115,26 +21534,7 @@
                 <w:szCs w:val="28"/>
               </w:rPr>
               <w:br/>
-            </w:r>
-            <w:proofErr w:type="spellStart"/>
-            <w:r>
-              <w:rPr>
-                <w:rFonts w:cs="Arial"/>
-                <w:b/>
-                <w:sz w:val="28"/>
-                <w:szCs w:val="28"/>
-              </w:rPr>
-              <w:t>Panchaati</w:t>
-            </w:r>
-            <w:proofErr w:type="spellEnd"/>
-            <w:r>
-              <w:rPr>
-                <w:rFonts w:cs="Arial"/>
-                <w:b/>
-                <w:sz w:val="28"/>
-                <w:szCs w:val="28"/>
-              </w:rPr>
-              <w:t xml:space="preserve"> </w:t>
+              <w:t xml:space="preserve">Panchaati </w:t>
             </w:r>
             <w:r>
               <w:rPr>
@@ -23631,45 +22031,14 @@
                 <w:szCs w:val="28"/>
               </w:rPr>
             </w:pPr>
-            <w:proofErr w:type="spellStart"/>
-            <w:r>
-              <w:rPr>
-                <w:rFonts w:cs="Arial"/>
-                <w:b/>
-                <w:sz w:val="28"/>
-                <w:szCs w:val="28"/>
-              </w:rPr>
-              <w:t>Krama</w:t>
-            </w:r>
-            <w:proofErr w:type="spellEnd"/>
-            <w:r>
-              <w:rPr>
-                <w:rFonts w:cs="Arial"/>
-                <w:b/>
-                <w:sz w:val="28"/>
-                <w:szCs w:val="28"/>
-              </w:rPr>
-              <w:t xml:space="preserve"> </w:t>
-            </w:r>
-            <w:proofErr w:type="spellStart"/>
-            <w:r>
-              <w:rPr>
-                <w:rFonts w:cs="Arial"/>
-                <w:b/>
-                <w:sz w:val="28"/>
-                <w:szCs w:val="28"/>
-              </w:rPr>
-              <w:t>Padam</w:t>
-            </w:r>
-            <w:proofErr w:type="spellEnd"/>
-            <w:r>
-              <w:rPr>
-                <w:rFonts w:cs="Arial"/>
-                <w:b/>
-                <w:sz w:val="28"/>
-                <w:szCs w:val="28"/>
-              </w:rPr>
-              <w:t xml:space="preserve"> No.</w:t>
+            <w:r>
+              <w:rPr>
+                <w:rFonts w:cs="Arial"/>
+                <w:b/>
+                <w:sz w:val="28"/>
+                <w:szCs w:val="28"/>
+              </w:rPr>
+              <w:t>Krama Padam No.</w:t>
             </w:r>
             <w:r>
               <w:rPr>
@@ -23688,26 +22057,7 @@
                 <w:szCs w:val="28"/>
               </w:rPr>
               <w:br/>
-            </w:r>
-            <w:proofErr w:type="spellStart"/>
-            <w:r>
-              <w:rPr>
-                <w:rFonts w:cs="Arial"/>
-                <w:b/>
-                <w:sz w:val="28"/>
-                <w:szCs w:val="28"/>
-              </w:rPr>
-              <w:t>Panchaati</w:t>
-            </w:r>
-            <w:proofErr w:type="spellEnd"/>
-            <w:r>
-              <w:rPr>
-                <w:rFonts w:cs="Arial"/>
-                <w:b/>
-                <w:sz w:val="28"/>
-                <w:szCs w:val="28"/>
-              </w:rPr>
-              <w:t xml:space="preserve"> </w:t>
+              <w:t xml:space="preserve">Panchaati </w:t>
             </w:r>
             <w:r>
               <w:rPr>
@@ -24446,45 +22796,14 @@
                 <w:szCs w:val="28"/>
               </w:rPr>
             </w:pPr>
-            <w:proofErr w:type="spellStart"/>
-            <w:r>
-              <w:rPr>
-                <w:rFonts w:cs="Arial"/>
-                <w:b/>
-                <w:sz w:val="28"/>
-                <w:szCs w:val="28"/>
-              </w:rPr>
-              <w:t>Krama</w:t>
-            </w:r>
-            <w:proofErr w:type="spellEnd"/>
-            <w:r>
-              <w:rPr>
-                <w:rFonts w:cs="Arial"/>
-                <w:b/>
-                <w:sz w:val="28"/>
-                <w:szCs w:val="28"/>
-              </w:rPr>
-              <w:t xml:space="preserve"> </w:t>
-            </w:r>
-            <w:proofErr w:type="spellStart"/>
-            <w:r>
-              <w:rPr>
-                <w:rFonts w:cs="Arial"/>
-                <w:b/>
-                <w:sz w:val="28"/>
-                <w:szCs w:val="28"/>
-              </w:rPr>
-              <w:t>Padam</w:t>
-            </w:r>
-            <w:proofErr w:type="spellEnd"/>
-            <w:r>
-              <w:rPr>
-                <w:rFonts w:cs="Arial"/>
-                <w:b/>
-                <w:sz w:val="28"/>
-                <w:szCs w:val="28"/>
-              </w:rPr>
-              <w:t xml:space="preserve"> No.</w:t>
+            <w:r>
+              <w:rPr>
+                <w:rFonts w:cs="Arial"/>
+                <w:b/>
+                <w:sz w:val="28"/>
+                <w:szCs w:val="28"/>
+              </w:rPr>
+              <w:t>Krama Padam No.</w:t>
             </w:r>
             <w:r>
               <w:rPr>
@@ -24503,26 +22822,7 @@
                 <w:szCs w:val="28"/>
               </w:rPr>
               <w:br/>
-            </w:r>
-            <w:proofErr w:type="spellStart"/>
-            <w:r>
-              <w:rPr>
-                <w:rFonts w:cs="Arial"/>
-                <w:b/>
-                <w:sz w:val="28"/>
-                <w:szCs w:val="28"/>
-              </w:rPr>
-              <w:t>Panchaati</w:t>
-            </w:r>
-            <w:proofErr w:type="spellEnd"/>
-            <w:r>
-              <w:rPr>
-                <w:rFonts w:cs="Arial"/>
-                <w:b/>
-                <w:sz w:val="28"/>
-                <w:szCs w:val="28"/>
-              </w:rPr>
-              <w:t xml:space="preserve"> </w:t>
+              <w:t xml:space="preserve">Panchaati </w:t>
             </w:r>
             <w:r>
               <w:rPr>
@@ -25061,7 +23361,6 @@
         </w:rPr>
         <w:t xml:space="preserve">TS </w:t>
       </w:r>
-      <w:proofErr w:type="spellStart"/>
       <w:r>
         <w:rPr>
           <w:b/>
@@ -25072,7 +23371,6 @@
         </w:rPr>
         <w:t>Krama</w:t>
       </w:r>
-      <w:proofErr w:type="spellEnd"/>
       <w:r>
         <w:rPr>
           <w:b/>
@@ -25081,29 +23379,7 @@
           <w:szCs w:val="32"/>
           <w:u w:val="single"/>
         </w:rPr>
-        <w:t xml:space="preserve"> </w:t>
-      </w:r>
-      <w:proofErr w:type="spellStart"/>
-      <w:r>
-        <w:rPr>
-          <w:b/>
-          <w:bCs/>
-          <w:sz w:val="32"/>
-          <w:szCs w:val="32"/>
-          <w:u w:val="single"/>
-        </w:rPr>
-        <w:t>Paatam</w:t>
-      </w:r>
-      <w:proofErr w:type="spellEnd"/>
-      <w:r>
-        <w:rPr>
-          <w:b/>
-          <w:bCs/>
-          <w:sz w:val="32"/>
-          <w:szCs w:val="32"/>
-          <w:u w:val="single"/>
-        </w:rPr>
-        <w:t xml:space="preserve"> – TS </w:t>
+        <w:t xml:space="preserve"> Paatam – TS </w:t>
       </w:r>
       <w:r>
         <w:rPr>
@@ -25347,25 +23623,14 @@
                 <w:szCs w:val="28"/>
               </w:rPr>
             </w:pPr>
-            <w:proofErr w:type="spellStart"/>
-            <w:r>
-              <w:rPr>
-                <w:rFonts w:cs="Arial"/>
-                <w:b/>
-                <w:sz w:val="28"/>
-                <w:szCs w:val="28"/>
-              </w:rPr>
-              <w:t>Panchaati</w:t>
-            </w:r>
-            <w:proofErr w:type="spellEnd"/>
-            <w:r>
-              <w:rPr>
-                <w:rFonts w:cs="Arial"/>
-                <w:b/>
-                <w:sz w:val="28"/>
-                <w:szCs w:val="28"/>
-              </w:rPr>
-              <w:t xml:space="preserve"> 10</w:t>
+            <w:r>
+              <w:rPr>
+                <w:rFonts w:cs="Arial"/>
+                <w:b/>
+                <w:sz w:val="28"/>
+                <w:szCs w:val="28"/>
+              </w:rPr>
+              <w:t>Panchaati 10</w:t>
             </w:r>
           </w:p>
         </w:tc>
@@ -25920,25 +24185,14 @@
                 <w:szCs w:val="28"/>
               </w:rPr>
             </w:pPr>
-            <w:proofErr w:type="spellStart"/>
-            <w:r>
-              <w:rPr>
-                <w:rFonts w:cs="Arial"/>
-                <w:b/>
-                <w:sz w:val="28"/>
-                <w:szCs w:val="28"/>
-              </w:rPr>
-              <w:t>Panchaati</w:t>
-            </w:r>
-            <w:proofErr w:type="spellEnd"/>
-            <w:r>
-              <w:rPr>
-                <w:rFonts w:cs="Arial"/>
-                <w:b/>
-                <w:sz w:val="28"/>
-                <w:szCs w:val="28"/>
-              </w:rPr>
-              <w:t xml:space="preserve"> 36</w:t>
+            <w:r>
+              <w:rPr>
+                <w:rFonts w:cs="Arial"/>
+                <w:b/>
+                <w:sz w:val="28"/>
+                <w:szCs w:val="28"/>
+              </w:rPr>
+              <w:t>Panchaati 36</w:t>
             </w:r>
           </w:p>
         </w:tc>
@@ -26567,25 +24821,14 @@
                 <w:szCs w:val="28"/>
               </w:rPr>
             </w:pPr>
-            <w:proofErr w:type="spellStart"/>
-            <w:r>
-              <w:rPr>
-                <w:rFonts w:cs="Arial"/>
-                <w:b/>
-                <w:sz w:val="28"/>
-                <w:szCs w:val="28"/>
-              </w:rPr>
-              <w:t>Panchaati</w:t>
-            </w:r>
-            <w:proofErr w:type="spellEnd"/>
-            <w:r>
-              <w:rPr>
-                <w:rFonts w:cs="Arial"/>
-                <w:b/>
-                <w:sz w:val="28"/>
-                <w:szCs w:val="28"/>
-              </w:rPr>
-              <w:t xml:space="preserve"> 39</w:t>
+            <w:r>
+              <w:rPr>
+                <w:rFonts w:cs="Arial"/>
+                <w:b/>
+                <w:sz w:val="28"/>
+                <w:szCs w:val="28"/>
+              </w:rPr>
+              <w:t>Panchaati 39</w:t>
             </w:r>
           </w:p>
         </w:tc>
@@ -27100,25 +25343,14 @@
                 <w:szCs w:val="28"/>
               </w:rPr>
             </w:pPr>
-            <w:proofErr w:type="spellStart"/>
-            <w:r>
-              <w:rPr>
-                <w:rFonts w:cs="Arial"/>
-                <w:b/>
-                <w:sz w:val="28"/>
-                <w:szCs w:val="28"/>
-              </w:rPr>
-              <w:t>Panchaati</w:t>
-            </w:r>
-            <w:proofErr w:type="spellEnd"/>
-            <w:r>
-              <w:rPr>
-                <w:rFonts w:cs="Arial"/>
-                <w:b/>
-                <w:sz w:val="28"/>
-                <w:szCs w:val="28"/>
-              </w:rPr>
-              <w:t xml:space="preserve"> 44 (towards end)</w:t>
+            <w:r>
+              <w:rPr>
+                <w:rFonts w:cs="Arial"/>
+                <w:b/>
+                <w:sz w:val="28"/>
+                <w:szCs w:val="28"/>
+              </w:rPr>
+              <w:t>Panchaati 44 (towards end)</w:t>
             </w:r>
           </w:p>
         </w:tc>
@@ -27691,25 +25923,14 @@
                 <w:szCs w:val="28"/>
               </w:rPr>
             </w:pPr>
-            <w:proofErr w:type="spellStart"/>
-            <w:r>
-              <w:rPr>
-                <w:rFonts w:cs="Arial"/>
-                <w:b/>
-                <w:sz w:val="28"/>
-                <w:szCs w:val="28"/>
-              </w:rPr>
-              <w:t>Panchaati</w:t>
-            </w:r>
-            <w:proofErr w:type="spellEnd"/>
-            <w:r>
-              <w:rPr>
-                <w:rFonts w:cs="Arial"/>
-                <w:b/>
-                <w:sz w:val="28"/>
-                <w:szCs w:val="28"/>
-              </w:rPr>
-              <w:t xml:space="preserve"> 49 (towards end)</w:t>
+            <w:r>
+              <w:rPr>
+                <w:rFonts w:cs="Arial"/>
+                <w:b/>
+                <w:sz w:val="28"/>
+                <w:szCs w:val="28"/>
+              </w:rPr>
+              <w:t>Panchaati 49 (towards end)</w:t>
             </w:r>
           </w:p>
         </w:tc>
@@ -28337,25 +26558,14 @@
                 <w:szCs w:val="28"/>
               </w:rPr>
             </w:pPr>
-            <w:proofErr w:type="spellStart"/>
-            <w:r>
-              <w:rPr>
-                <w:rFonts w:cs="Arial"/>
-                <w:b/>
-                <w:sz w:val="28"/>
-                <w:szCs w:val="28"/>
-              </w:rPr>
-              <w:t>Panchaati</w:t>
-            </w:r>
-            <w:proofErr w:type="spellEnd"/>
-            <w:r>
-              <w:rPr>
-                <w:rFonts w:cs="Arial"/>
-                <w:b/>
-                <w:sz w:val="28"/>
-                <w:szCs w:val="28"/>
-              </w:rPr>
-              <w:t xml:space="preserve"> 51 (towards end)</w:t>
+            <w:r>
+              <w:rPr>
+                <w:rFonts w:cs="Arial"/>
+                <w:b/>
+                <w:sz w:val="28"/>
+                <w:szCs w:val="28"/>
+              </w:rPr>
+              <w:t>Panchaati 51 (towards end)</w:t>
             </w:r>
           </w:p>
         </w:tc>
@@ -29079,25 +27289,14 @@
                 <w:szCs w:val="28"/>
               </w:rPr>
             </w:pPr>
-            <w:proofErr w:type="spellStart"/>
-            <w:r>
-              <w:rPr>
-                <w:rFonts w:cs="Arial"/>
-                <w:b/>
-                <w:sz w:val="28"/>
-                <w:szCs w:val="28"/>
-              </w:rPr>
-              <w:t>Panchaati</w:t>
-            </w:r>
-            <w:proofErr w:type="spellEnd"/>
-            <w:r>
-              <w:rPr>
-                <w:rFonts w:cs="Arial"/>
-                <w:b/>
-                <w:sz w:val="28"/>
-                <w:szCs w:val="28"/>
-              </w:rPr>
-              <w:t xml:space="preserve"> 63</w:t>
+            <w:r>
+              <w:rPr>
+                <w:rFonts w:cs="Arial"/>
+                <w:b/>
+                <w:sz w:val="28"/>
+                <w:szCs w:val="28"/>
+              </w:rPr>
+              <w:t>Panchaati 63</w:t>
             </w:r>
           </w:p>
         </w:tc>
@@ -30056,7 +28255,7 @@
 </file>
 
 <file path=word/endnotes.xml><?xml version="1.0" encoding="utf-8"?>
-<w:endnotes xmlns:wpc="http://schemas.microsoft.com/office/word/2010/wordprocessingCanvas" xmlns:cx="http://schemas.microsoft.com/office/drawing/2014/chartex" xmlns:cx1="http://schemas.microsoft.com/office/drawing/2015/9/8/chartex" xmlns:mc="http://schemas.openxmlformats.org/markup-compatibility/2006" xmlns:o="urn:schemas-microsoft-com:office:office" xmlns:r="http://schemas.openxmlformats.org/officeDocument/2006/relationships" xmlns:m="http://schemas.openxmlformats.org/officeDocument/2006/math" xmlns:v="urn:schemas-microsoft-com:vml" xmlns:wp14="http://schemas.microsoft.com/office/word/2010/wordprocessingDrawing" xmlns:wp="http://schemas.openxmlformats.org/drawingml/2006/wordprocessingDrawing" xmlns:w10="urn:schemas-microsoft-com:office:word" xmlns:w="http://schemas.openxmlformats.org/wordprocessingml/2006/main" xmlns:w14="http://schemas.microsoft.com/office/word/2010/wordml" xmlns:w15="http://schemas.microsoft.com/office/word/2012/wordml" xmlns:w16se="http://schemas.microsoft.com/office/word/2015/wordml/symex" xmlns:wpg="http://schemas.microsoft.com/office/word/2010/wordprocessingGroup" xmlns:wpi="http://schemas.microsoft.com/office/word/2010/wordprocessingInk" xmlns:wne="http://schemas.microsoft.com/office/word/2006/wordml" xmlns:wps="http://schemas.microsoft.com/office/word/2010/wordprocessingShape" mc:Ignorable="w14 w15 w16se wp14">
+<w:endnotes xmlns:wpc="http://schemas.microsoft.com/office/word/2010/wordprocessingCanvas" xmlns:cx="http://schemas.microsoft.com/office/drawing/2014/chartex" xmlns:cx1="http://schemas.microsoft.com/office/drawing/2015/9/8/chartex" xmlns:cx2="http://schemas.microsoft.com/office/drawing/2015/10/21/chartex" xmlns:cx3="http://schemas.microsoft.com/office/drawing/2016/5/9/chartex" xmlns:cx4="http://schemas.microsoft.com/office/drawing/2016/5/10/chartex" xmlns:cx5="http://schemas.microsoft.com/office/drawing/2016/5/11/chartex" xmlns:cx6="http://schemas.microsoft.com/office/drawing/2016/5/12/chartex" xmlns:cx7="http://schemas.microsoft.com/office/drawing/2016/5/13/chartex" xmlns:cx8="http://schemas.microsoft.com/office/drawing/2016/5/14/chartex" xmlns:mc="http://schemas.openxmlformats.org/markup-compatibility/2006" xmlns:aink="http://schemas.microsoft.com/office/drawing/2016/ink" xmlns:am3d="http://schemas.microsoft.com/office/drawing/2017/model3d" xmlns:o="urn:schemas-microsoft-com:office:office" xmlns:oel="http://schemas.microsoft.com/office/2019/extlst" xmlns:r="http://schemas.openxmlformats.org/officeDocument/2006/relationships" xmlns:m="http://schemas.openxmlformats.org/officeDocument/2006/math" xmlns:v="urn:schemas-microsoft-com:vml" xmlns:wp14="http://schemas.microsoft.com/office/word/2010/wordprocessingDrawing" xmlns:wp="http://schemas.openxmlformats.org/drawingml/2006/wordprocessingDrawing" xmlns:w10="urn:schemas-microsoft-com:office:word" xmlns:w="http://schemas.openxmlformats.org/wordprocessingml/2006/main" xmlns:w14="http://schemas.microsoft.com/office/word/2010/wordml" xmlns:w15="http://schemas.microsoft.com/office/word/2012/wordml" xmlns:w16cex="http://schemas.microsoft.com/office/word/2018/wordml/cex" xmlns:w16cid="http://schemas.microsoft.com/office/word/2016/wordml/cid" xmlns:w16="http://schemas.microsoft.com/office/word/2018/wordml" xmlns:w16sdtdh="http://schemas.microsoft.com/office/word/2020/wordml/sdtdatahash" xmlns:w16se="http://schemas.microsoft.com/office/word/2015/wordml/symex" xmlns:wpg="http://schemas.microsoft.com/office/word/2010/wordprocessingGroup" xmlns:wpi="http://schemas.microsoft.com/office/word/2010/wordprocessingInk" xmlns:wne="http://schemas.microsoft.com/office/word/2006/wordml" xmlns:wps="http://schemas.microsoft.com/office/word/2010/wordprocessingShape" mc:Ignorable="w14 w15 w16se w16cid w16 w16cex w16sdtdh wp14">
   <w:endnote w:type="separator" w:id="-1">
     <w:p>
       <w:pPr>
@@ -30081,7 +28280,7 @@
 </file>
 
 <file path=word/footer1.xml><?xml version="1.0" encoding="utf-8"?>
-<w:ftr xmlns:wpc="http://schemas.microsoft.com/office/word/2010/wordprocessingCanvas" xmlns:cx="http://schemas.microsoft.com/office/drawing/2014/chartex" xmlns:cx1="http://schemas.microsoft.com/office/drawing/2015/9/8/chartex" xmlns:mc="http://schemas.openxmlformats.org/markup-compatibility/2006" xmlns:o="urn:schemas-microsoft-com:office:office" xmlns:r="http://schemas.openxmlformats.org/officeDocument/2006/relationships" xmlns:m="http://schemas.openxmlformats.org/officeDocument/2006/math" xmlns:v="urn:schemas-microsoft-com:vml" xmlns:wp14="http://schemas.microsoft.com/office/word/2010/wordprocessingDrawing" xmlns:wp="http://schemas.openxmlformats.org/drawingml/2006/wordprocessingDrawing" xmlns:w10="urn:schemas-microsoft-com:office:word" xmlns:w="http://schemas.openxmlformats.org/wordprocessingml/2006/main" xmlns:w14="http://schemas.microsoft.com/office/word/2010/wordml" xmlns:w15="http://schemas.microsoft.com/office/word/2012/wordml" xmlns:w16se="http://schemas.microsoft.com/office/word/2015/wordml/symex" xmlns:wpg="http://schemas.microsoft.com/office/word/2010/wordprocessingGroup" xmlns:wpi="http://schemas.microsoft.com/office/word/2010/wordprocessingInk" xmlns:wne="http://schemas.microsoft.com/office/word/2006/wordml" xmlns:wps="http://schemas.microsoft.com/office/word/2010/wordprocessingShape" mc:Ignorable="w14 w15 w16se wp14">
+<w:ftr xmlns:wpc="http://schemas.microsoft.com/office/word/2010/wordprocessingCanvas" xmlns:cx="http://schemas.microsoft.com/office/drawing/2014/chartex" xmlns:cx1="http://schemas.microsoft.com/office/drawing/2015/9/8/chartex" xmlns:cx2="http://schemas.microsoft.com/office/drawing/2015/10/21/chartex" xmlns:cx3="http://schemas.microsoft.com/office/drawing/2016/5/9/chartex" xmlns:cx4="http://schemas.microsoft.com/office/drawing/2016/5/10/chartex" xmlns:cx5="http://schemas.microsoft.com/office/drawing/2016/5/11/chartex" xmlns:cx6="http://schemas.microsoft.com/office/drawing/2016/5/12/chartex" xmlns:cx7="http://schemas.microsoft.com/office/drawing/2016/5/13/chartex" xmlns:cx8="http://schemas.microsoft.com/office/drawing/2016/5/14/chartex" xmlns:mc="http://schemas.openxmlformats.org/markup-compatibility/2006" xmlns:aink="http://schemas.microsoft.com/office/drawing/2016/ink" xmlns:am3d="http://schemas.microsoft.com/office/drawing/2017/model3d" xmlns:o="urn:schemas-microsoft-com:office:office" xmlns:oel="http://schemas.microsoft.com/office/2019/extlst" xmlns:r="http://schemas.openxmlformats.org/officeDocument/2006/relationships" xmlns:m="http://schemas.openxmlformats.org/officeDocument/2006/math" xmlns:v="urn:schemas-microsoft-com:vml" xmlns:wp14="http://schemas.microsoft.com/office/word/2010/wordprocessingDrawing" xmlns:wp="http://schemas.openxmlformats.org/drawingml/2006/wordprocessingDrawing" xmlns:w10="urn:schemas-microsoft-com:office:word" xmlns:w="http://schemas.openxmlformats.org/wordprocessingml/2006/main" xmlns:w14="http://schemas.microsoft.com/office/word/2010/wordml" xmlns:w15="http://schemas.microsoft.com/office/word/2012/wordml" xmlns:w16cex="http://schemas.microsoft.com/office/word/2018/wordml/cex" xmlns:w16cid="http://schemas.microsoft.com/office/word/2016/wordml/cid" xmlns:w16="http://schemas.microsoft.com/office/word/2018/wordml" xmlns:w16sdtdh="http://schemas.microsoft.com/office/word/2020/wordml/sdtdatahash" xmlns:w16se="http://schemas.microsoft.com/office/word/2015/wordml/symex" xmlns:wpg="http://schemas.microsoft.com/office/word/2010/wordprocessingGroup" xmlns:wpi="http://schemas.microsoft.com/office/word/2010/wordprocessingInk" xmlns:wne="http://schemas.microsoft.com/office/word/2006/wordml" xmlns:wps="http://schemas.microsoft.com/office/word/2010/wordprocessingShape" mc:Ignorable="w14 w15 w16se w16cid w16 w16cex w16sdtdh wp14">
   <w:p>
     <w:pPr>
       <w:pStyle w:val="Footer"/>
@@ -30227,7 +28426,7 @@
 </file>
 
 <file path=word/footer2.xml><?xml version="1.0" encoding="utf-8"?>
-<w:ftr xmlns:wpc="http://schemas.microsoft.com/office/word/2010/wordprocessingCanvas" xmlns:cx="http://schemas.microsoft.com/office/drawing/2014/chartex" xmlns:cx1="http://schemas.microsoft.com/office/drawing/2015/9/8/chartex" xmlns:mc="http://schemas.openxmlformats.org/markup-compatibility/2006" xmlns:o="urn:schemas-microsoft-com:office:office" xmlns:r="http://schemas.openxmlformats.org/officeDocument/2006/relationships" xmlns:m="http://schemas.openxmlformats.org/officeDocument/2006/math" xmlns:v="urn:schemas-microsoft-com:vml" xmlns:wp14="http://schemas.microsoft.com/office/word/2010/wordprocessingDrawing" xmlns:wp="http://schemas.openxmlformats.org/drawingml/2006/wordprocessingDrawing" xmlns:w10="urn:schemas-microsoft-com:office:word" xmlns:w="http://schemas.openxmlformats.org/wordprocessingml/2006/main" xmlns:w14="http://schemas.microsoft.com/office/word/2010/wordml" xmlns:w15="http://schemas.microsoft.com/office/word/2012/wordml" xmlns:w16se="http://schemas.microsoft.com/office/word/2015/wordml/symex" xmlns:wpg="http://schemas.microsoft.com/office/word/2010/wordprocessingGroup" xmlns:wpi="http://schemas.microsoft.com/office/word/2010/wordprocessingInk" xmlns:wne="http://schemas.microsoft.com/office/word/2006/wordml" xmlns:wps="http://schemas.microsoft.com/office/word/2010/wordprocessingShape" mc:Ignorable="w14 w15 w16se wp14">
+<w:ftr xmlns:wpc="http://schemas.microsoft.com/office/word/2010/wordprocessingCanvas" xmlns:cx="http://schemas.microsoft.com/office/drawing/2014/chartex" xmlns:cx1="http://schemas.microsoft.com/office/drawing/2015/9/8/chartex" xmlns:cx2="http://schemas.microsoft.com/office/drawing/2015/10/21/chartex" xmlns:cx3="http://schemas.microsoft.com/office/drawing/2016/5/9/chartex" xmlns:cx4="http://schemas.microsoft.com/office/drawing/2016/5/10/chartex" xmlns:cx5="http://schemas.microsoft.com/office/drawing/2016/5/11/chartex" xmlns:cx6="http://schemas.microsoft.com/office/drawing/2016/5/12/chartex" xmlns:cx7="http://schemas.microsoft.com/office/drawing/2016/5/13/chartex" xmlns:cx8="http://schemas.microsoft.com/office/drawing/2016/5/14/chartex" xmlns:mc="http://schemas.openxmlformats.org/markup-compatibility/2006" xmlns:aink="http://schemas.microsoft.com/office/drawing/2016/ink" xmlns:am3d="http://schemas.microsoft.com/office/drawing/2017/model3d" xmlns:o="urn:schemas-microsoft-com:office:office" xmlns:oel="http://schemas.microsoft.com/office/2019/extlst" xmlns:r="http://schemas.openxmlformats.org/officeDocument/2006/relationships" xmlns:m="http://schemas.openxmlformats.org/officeDocument/2006/math" xmlns:v="urn:schemas-microsoft-com:vml" xmlns:wp14="http://schemas.microsoft.com/office/word/2010/wordprocessingDrawing" xmlns:wp="http://schemas.openxmlformats.org/drawingml/2006/wordprocessingDrawing" xmlns:w10="urn:schemas-microsoft-com:office:word" xmlns:w="http://schemas.openxmlformats.org/wordprocessingml/2006/main" xmlns:w14="http://schemas.microsoft.com/office/word/2010/wordml" xmlns:w15="http://schemas.microsoft.com/office/word/2012/wordml" xmlns:w16cex="http://schemas.microsoft.com/office/word/2018/wordml/cex" xmlns:w16cid="http://schemas.microsoft.com/office/word/2016/wordml/cid" xmlns:w16="http://schemas.microsoft.com/office/word/2018/wordml" xmlns:w16sdtdh="http://schemas.microsoft.com/office/word/2020/wordml/sdtdatahash" xmlns:w16se="http://schemas.microsoft.com/office/word/2015/wordml/symex" xmlns:wpg="http://schemas.microsoft.com/office/word/2010/wordprocessingGroup" xmlns:wpi="http://schemas.microsoft.com/office/word/2010/wordprocessingInk" xmlns:wne="http://schemas.microsoft.com/office/word/2006/wordml" xmlns:wps="http://schemas.microsoft.com/office/word/2010/wordprocessingShape" mc:Ignorable="w14 w15 w16se w16cid w16 w16cex w16sdtdh wp14">
   <w:p>
     <w:pPr>
       <w:pBdr>
@@ -30429,7 +28628,7 @@
 </file>
 
 <file path=word/footnotes.xml><?xml version="1.0" encoding="utf-8"?>
-<w:footnotes xmlns:wpc="http://schemas.microsoft.com/office/word/2010/wordprocessingCanvas" xmlns:cx="http://schemas.microsoft.com/office/drawing/2014/chartex" xmlns:cx1="http://schemas.microsoft.com/office/drawing/2015/9/8/chartex" xmlns:mc="http://schemas.openxmlformats.org/markup-compatibility/2006" xmlns:o="urn:schemas-microsoft-com:office:office" xmlns:r="http://schemas.openxmlformats.org/officeDocument/2006/relationships" xmlns:m="http://schemas.openxmlformats.org/officeDocument/2006/math" xmlns:v="urn:schemas-microsoft-com:vml" xmlns:wp14="http://schemas.microsoft.com/office/word/2010/wordprocessingDrawing" xmlns:wp="http://schemas.openxmlformats.org/drawingml/2006/wordprocessingDrawing" xmlns:w10="urn:schemas-microsoft-com:office:word" xmlns:w="http://schemas.openxmlformats.org/wordprocessingml/2006/main" xmlns:w14="http://schemas.microsoft.com/office/word/2010/wordml" xmlns:w15="http://schemas.microsoft.com/office/word/2012/wordml" xmlns:w16se="http://schemas.microsoft.com/office/word/2015/wordml/symex" xmlns:wpg="http://schemas.microsoft.com/office/word/2010/wordprocessingGroup" xmlns:wpi="http://schemas.microsoft.com/office/word/2010/wordprocessingInk" xmlns:wne="http://schemas.microsoft.com/office/word/2006/wordml" xmlns:wps="http://schemas.microsoft.com/office/word/2010/wordprocessingShape" mc:Ignorable="w14 w15 w16se wp14">
+<w:footnotes xmlns:wpc="http://schemas.microsoft.com/office/word/2010/wordprocessingCanvas" xmlns:cx="http://schemas.microsoft.com/office/drawing/2014/chartex" xmlns:cx1="http://schemas.microsoft.com/office/drawing/2015/9/8/chartex" xmlns:cx2="http://schemas.microsoft.com/office/drawing/2015/10/21/chartex" xmlns:cx3="http://schemas.microsoft.com/office/drawing/2016/5/9/chartex" xmlns:cx4="http://schemas.microsoft.com/office/drawing/2016/5/10/chartex" xmlns:cx5="http://schemas.microsoft.com/office/drawing/2016/5/11/chartex" xmlns:cx6="http://schemas.microsoft.com/office/drawing/2016/5/12/chartex" xmlns:cx7="http://schemas.microsoft.com/office/drawing/2016/5/13/chartex" xmlns:cx8="http://schemas.microsoft.com/office/drawing/2016/5/14/chartex" xmlns:mc="http://schemas.openxmlformats.org/markup-compatibility/2006" xmlns:aink="http://schemas.microsoft.com/office/drawing/2016/ink" xmlns:am3d="http://schemas.microsoft.com/office/drawing/2017/model3d" xmlns:o="urn:schemas-microsoft-com:office:office" xmlns:oel="http://schemas.microsoft.com/office/2019/extlst" xmlns:r="http://schemas.openxmlformats.org/officeDocument/2006/relationships" xmlns:m="http://schemas.openxmlformats.org/officeDocument/2006/math" xmlns:v="urn:schemas-microsoft-com:vml" xmlns:wp14="http://schemas.microsoft.com/office/word/2010/wordprocessingDrawing" xmlns:wp="http://schemas.openxmlformats.org/drawingml/2006/wordprocessingDrawing" xmlns:w10="urn:schemas-microsoft-com:office:word" xmlns:w="http://schemas.openxmlformats.org/wordprocessingml/2006/main" xmlns:w14="http://schemas.microsoft.com/office/word/2010/wordml" xmlns:w15="http://schemas.microsoft.com/office/word/2012/wordml" xmlns:w16cex="http://schemas.microsoft.com/office/word/2018/wordml/cex" xmlns:w16cid="http://schemas.microsoft.com/office/word/2016/wordml/cid" xmlns:w16="http://schemas.microsoft.com/office/word/2018/wordml" xmlns:w16sdtdh="http://schemas.microsoft.com/office/word/2020/wordml/sdtdatahash" xmlns:w16se="http://schemas.microsoft.com/office/word/2015/wordml/symex" xmlns:wpg="http://schemas.microsoft.com/office/word/2010/wordprocessingGroup" xmlns:wpi="http://schemas.microsoft.com/office/word/2010/wordprocessingInk" xmlns:wne="http://schemas.microsoft.com/office/word/2006/wordml" xmlns:wps="http://schemas.microsoft.com/office/word/2010/wordprocessingShape" mc:Ignorable="w14 w15 w16se w16cid w16 w16cex w16sdtdh wp14">
   <w:footnote w:type="separator" w:id="-1">
     <w:p>
       <w:pPr>
@@ -30454,7 +28653,7 @@
 </file>
 
 <file path=word/header1.xml><?xml version="1.0" encoding="utf-8"?>
-<w:hdr xmlns:wpc="http://schemas.microsoft.com/office/word/2010/wordprocessingCanvas" xmlns:cx="http://schemas.microsoft.com/office/drawing/2014/chartex" xmlns:cx1="http://schemas.microsoft.com/office/drawing/2015/9/8/chartex" xmlns:mc="http://schemas.openxmlformats.org/markup-compatibility/2006" xmlns:o="urn:schemas-microsoft-com:office:office" xmlns:r="http://schemas.openxmlformats.org/officeDocument/2006/relationships" xmlns:m="http://schemas.openxmlformats.org/officeDocument/2006/math" xmlns:v="urn:schemas-microsoft-com:vml" xmlns:wp14="http://schemas.microsoft.com/office/word/2010/wordprocessingDrawing" xmlns:wp="http://schemas.openxmlformats.org/drawingml/2006/wordprocessingDrawing" xmlns:w10="urn:schemas-microsoft-com:office:word" xmlns:w="http://schemas.openxmlformats.org/wordprocessingml/2006/main" xmlns:w14="http://schemas.microsoft.com/office/word/2010/wordml" xmlns:w15="http://schemas.microsoft.com/office/word/2012/wordml" xmlns:w16se="http://schemas.microsoft.com/office/word/2015/wordml/symex" xmlns:wpg="http://schemas.microsoft.com/office/word/2010/wordprocessingGroup" xmlns:wpi="http://schemas.microsoft.com/office/word/2010/wordprocessingInk" xmlns:wne="http://schemas.microsoft.com/office/word/2006/wordml" xmlns:wps="http://schemas.microsoft.com/office/word/2010/wordprocessingShape" mc:Ignorable="w14 w15 w16se wp14">
+<w:hdr xmlns:wpc="http://schemas.microsoft.com/office/word/2010/wordprocessingCanvas" xmlns:cx="http://schemas.microsoft.com/office/drawing/2014/chartex" xmlns:cx1="http://schemas.microsoft.com/office/drawing/2015/9/8/chartex" xmlns:cx2="http://schemas.microsoft.com/office/drawing/2015/10/21/chartex" xmlns:cx3="http://schemas.microsoft.com/office/drawing/2016/5/9/chartex" xmlns:cx4="http://schemas.microsoft.com/office/drawing/2016/5/10/chartex" xmlns:cx5="http://schemas.microsoft.com/office/drawing/2016/5/11/chartex" xmlns:cx6="http://schemas.microsoft.com/office/drawing/2016/5/12/chartex" xmlns:cx7="http://schemas.microsoft.com/office/drawing/2016/5/13/chartex" xmlns:cx8="http://schemas.microsoft.com/office/drawing/2016/5/14/chartex" xmlns:mc="http://schemas.openxmlformats.org/markup-compatibility/2006" xmlns:aink="http://schemas.microsoft.com/office/drawing/2016/ink" xmlns:am3d="http://schemas.microsoft.com/office/drawing/2017/model3d" xmlns:o="urn:schemas-microsoft-com:office:office" xmlns:oel="http://schemas.microsoft.com/office/2019/extlst" xmlns:r="http://schemas.openxmlformats.org/officeDocument/2006/relationships" xmlns:m="http://schemas.openxmlformats.org/officeDocument/2006/math" xmlns:v="urn:schemas-microsoft-com:vml" xmlns:wp14="http://schemas.microsoft.com/office/word/2010/wordprocessingDrawing" xmlns:wp="http://schemas.openxmlformats.org/drawingml/2006/wordprocessingDrawing" xmlns:w10="urn:schemas-microsoft-com:office:word" xmlns:w="http://schemas.openxmlformats.org/wordprocessingml/2006/main" xmlns:w14="http://schemas.microsoft.com/office/word/2010/wordml" xmlns:w15="http://schemas.microsoft.com/office/word/2012/wordml" xmlns:w16cex="http://schemas.microsoft.com/office/word/2018/wordml/cex" xmlns:w16cid="http://schemas.microsoft.com/office/word/2016/wordml/cid" xmlns:w16="http://schemas.microsoft.com/office/word/2018/wordml" xmlns:w16sdtdh="http://schemas.microsoft.com/office/word/2020/wordml/sdtdatahash" xmlns:w16se="http://schemas.microsoft.com/office/word/2015/wordml/symex" xmlns:wpg="http://schemas.microsoft.com/office/word/2010/wordprocessingGroup" xmlns:wpi="http://schemas.microsoft.com/office/word/2010/wordprocessingInk" xmlns:wne="http://schemas.microsoft.com/office/word/2006/wordml" xmlns:wps="http://schemas.microsoft.com/office/word/2010/wordprocessingShape" mc:Ignorable="w14 w15 w16se w16cid w16 w16cex w16sdtdh wp14">
   <w:p>
     <w:pPr>
       <w:pStyle w:val="Header"/>
@@ -30467,7 +28666,7 @@
 </file>
 
 <file path=word/header2.xml><?xml version="1.0" encoding="utf-8"?>
-<w:hdr xmlns:wpc="http://schemas.microsoft.com/office/word/2010/wordprocessingCanvas" xmlns:cx="http://schemas.microsoft.com/office/drawing/2014/chartex" xmlns:cx1="http://schemas.microsoft.com/office/drawing/2015/9/8/chartex" xmlns:mc="http://schemas.openxmlformats.org/markup-compatibility/2006" xmlns:o="urn:schemas-microsoft-com:office:office" xmlns:r="http://schemas.openxmlformats.org/officeDocument/2006/relationships" xmlns:m="http://schemas.openxmlformats.org/officeDocument/2006/math" xmlns:v="urn:schemas-microsoft-com:vml" xmlns:wp14="http://schemas.microsoft.com/office/word/2010/wordprocessingDrawing" xmlns:wp="http://schemas.openxmlformats.org/drawingml/2006/wordprocessingDrawing" xmlns:w10="urn:schemas-microsoft-com:office:word" xmlns:w="http://schemas.openxmlformats.org/wordprocessingml/2006/main" xmlns:w14="http://schemas.microsoft.com/office/word/2010/wordml" xmlns:w15="http://schemas.microsoft.com/office/word/2012/wordml" xmlns:w16se="http://schemas.microsoft.com/office/word/2015/wordml/symex" xmlns:wpg="http://schemas.microsoft.com/office/word/2010/wordprocessingGroup" xmlns:wpi="http://schemas.microsoft.com/office/word/2010/wordprocessingInk" xmlns:wne="http://schemas.microsoft.com/office/word/2006/wordml" xmlns:wps="http://schemas.microsoft.com/office/word/2010/wordprocessingShape" mc:Ignorable="w14 w15 w16se wp14">
+<w:hdr xmlns:wpc="http://schemas.microsoft.com/office/word/2010/wordprocessingCanvas" xmlns:cx="http://schemas.microsoft.com/office/drawing/2014/chartex" xmlns:cx1="http://schemas.microsoft.com/office/drawing/2015/9/8/chartex" xmlns:cx2="http://schemas.microsoft.com/office/drawing/2015/10/21/chartex" xmlns:cx3="http://schemas.microsoft.com/office/drawing/2016/5/9/chartex" xmlns:cx4="http://schemas.microsoft.com/office/drawing/2016/5/10/chartex" xmlns:cx5="http://schemas.microsoft.com/office/drawing/2016/5/11/chartex" xmlns:cx6="http://schemas.microsoft.com/office/drawing/2016/5/12/chartex" xmlns:cx7="http://schemas.microsoft.com/office/drawing/2016/5/13/chartex" xmlns:cx8="http://schemas.microsoft.com/office/drawing/2016/5/14/chartex" xmlns:mc="http://schemas.openxmlformats.org/markup-compatibility/2006" xmlns:aink="http://schemas.microsoft.com/office/drawing/2016/ink" xmlns:am3d="http://schemas.microsoft.com/office/drawing/2017/model3d" xmlns:o="urn:schemas-microsoft-com:office:office" xmlns:oel="http://schemas.microsoft.com/office/2019/extlst" xmlns:r="http://schemas.openxmlformats.org/officeDocument/2006/relationships" xmlns:m="http://schemas.openxmlformats.org/officeDocument/2006/math" xmlns:v="urn:schemas-microsoft-com:vml" xmlns:wp14="http://schemas.microsoft.com/office/word/2010/wordprocessingDrawing" xmlns:wp="http://schemas.openxmlformats.org/drawingml/2006/wordprocessingDrawing" xmlns:w10="urn:schemas-microsoft-com:office:word" xmlns:w="http://schemas.openxmlformats.org/wordprocessingml/2006/main" xmlns:w14="http://schemas.microsoft.com/office/word/2010/wordml" xmlns:w15="http://schemas.microsoft.com/office/word/2012/wordml" xmlns:w16cex="http://schemas.microsoft.com/office/word/2018/wordml/cex" xmlns:w16cid="http://schemas.microsoft.com/office/word/2016/wordml/cid" xmlns:w16="http://schemas.microsoft.com/office/word/2018/wordml" xmlns:w16sdtdh="http://schemas.microsoft.com/office/word/2020/wordml/sdtdatahash" xmlns:w16se="http://schemas.microsoft.com/office/word/2015/wordml/symex" xmlns:wpg="http://schemas.microsoft.com/office/word/2010/wordprocessingGroup" xmlns:wpi="http://schemas.microsoft.com/office/word/2010/wordprocessingInk" xmlns:wne="http://schemas.microsoft.com/office/word/2006/wordml" xmlns:wps="http://schemas.microsoft.com/office/word/2010/wordprocessingShape" mc:Ignorable="w14 w15 w16se w16cid w16 w16cex w16sdtdh wp14">
   <w:p>
     <w:pPr>
       <w:pStyle w:val="Header"/>
@@ -30480,7 +28679,7 @@
 </file>
 
 <file path=word/styles.xml><?xml version="1.0" encoding="utf-8"?>
-<w:styles xmlns:mc="http://schemas.openxmlformats.org/markup-compatibility/2006" xmlns:r="http://schemas.openxmlformats.org/officeDocument/2006/relationships" xmlns:w="http://schemas.openxmlformats.org/wordprocessingml/2006/main" xmlns:w14="http://schemas.microsoft.com/office/word/2010/wordml" xmlns:w15="http://schemas.microsoft.com/office/word/2012/wordml" xmlns:w16se="http://schemas.microsoft.com/office/word/2015/wordml/symex" mc:Ignorable="w14 w15 w16se">
+<w:styles xmlns:mc="http://schemas.openxmlformats.org/markup-compatibility/2006" xmlns:r="http://schemas.openxmlformats.org/officeDocument/2006/relationships" xmlns:w="http://schemas.openxmlformats.org/wordprocessingml/2006/main" xmlns:w14="http://schemas.microsoft.com/office/word/2010/wordml" xmlns:w15="http://schemas.microsoft.com/office/word/2012/wordml" xmlns:w16cex="http://schemas.microsoft.com/office/word/2018/wordml/cex" xmlns:w16cid="http://schemas.microsoft.com/office/word/2016/wordml/cid" xmlns:w16="http://schemas.microsoft.com/office/word/2018/wordml" xmlns:w16sdtdh="http://schemas.microsoft.com/office/word/2020/wordml/sdtdatahash" xmlns:w16se="http://schemas.microsoft.com/office/word/2015/wordml/symex" mc:Ignorable="w14 w15 w16se w16cid w16 w16cex w16sdtdh">
   <w:docDefaults>
     <w:rPrDefault>
       <w:rPr>
@@ -30490,7 +28689,7 @@
     </w:rPrDefault>
     <w:pPrDefault/>
   </w:docDefaults>
-  <w:latentStyles w:defLockedState="0" w:defUIPriority="99" w:defSemiHidden="0" w:defUnhideWhenUsed="0" w:defQFormat="0" w:count="371">
+  <w:latentStyles w:defLockedState="0" w:defUIPriority="99" w:defSemiHidden="0" w:defUnhideWhenUsed="0" w:defQFormat="0" w:count="376">
     <w:lsdException w:name="Normal" w:uiPriority="0" w:qFormat="1"/>
     <w:lsdException w:name="heading 1" w:uiPriority="9" w:qFormat="1"/>
     <w:lsdException w:name="heading 2" w:semiHidden="1" w:uiPriority="9" w:unhideWhenUsed="1" w:qFormat="1"/>
@@ -30596,7 +28795,6 @@
     <w:lsdException w:name="HTML Sample" w:semiHidden="1" w:unhideWhenUsed="1"/>
     <w:lsdException w:name="HTML Typewriter" w:semiHidden="1" w:unhideWhenUsed="1"/>
     <w:lsdException w:name="HTML Variable" w:semiHidden="1" w:unhideWhenUsed="1"/>
-    <w:lsdException w:name="Normal Table" w:semiHidden="1" w:unhideWhenUsed="1"/>
     <w:lsdException w:name="annotation subject" w:semiHidden="1" w:unhideWhenUsed="1"/>
     <w:lsdException w:name="No List" w:semiHidden="1" w:unhideWhenUsed="1"/>
     <w:lsdException w:name="Outline List 1" w:semiHidden="1" w:unhideWhenUsed="1"/>
@@ -30639,11 +28837,8 @@
     <w:lsdException w:name="Table Contemporary" w:semiHidden="1" w:unhideWhenUsed="1"/>
     <w:lsdException w:name="Table Elegant" w:semiHidden="1" w:unhideWhenUsed="1"/>
     <w:lsdException w:name="Table Professional" w:semiHidden="1" w:unhideWhenUsed="1"/>
-    <w:lsdException w:name="Table Subtle 1" w:semiHidden="1" w:unhideWhenUsed="1"/>
     <w:lsdException w:name="Table Subtle 2" w:semiHidden="1" w:unhideWhenUsed="1"/>
     <w:lsdException w:name="Table Web 1" w:semiHidden="1" w:unhideWhenUsed="1"/>
-    <w:lsdException w:name="Table Web 2" w:semiHidden="1" w:unhideWhenUsed="1"/>
-    <w:lsdException w:name="Table Web 3" w:semiHidden="1" w:unhideWhenUsed="1"/>
     <w:lsdException w:name="Balloon Text" w:semiHidden="1" w:unhideWhenUsed="1"/>
     <w:lsdException w:name="Table Grid" w:uiPriority="59"/>
     <w:lsdException w:name="Table Theme" w:semiHidden="1" w:unhideWhenUsed="1"/>
@@ -30862,6 +29057,11 @@
     <w:lsdException w:name="List Table 5 Dark Accent 6" w:uiPriority="50"/>
     <w:lsdException w:name="List Table 6 Colorful Accent 6" w:uiPriority="51"/>
     <w:lsdException w:name="List Table 7 Colorful Accent 6" w:uiPriority="52"/>
+    <w:lsdException w:name="Mention" w:semiHidden="1" w:unhideWhenUsed="1"/>
+    <w:lsdException w:name="Smart Hyperlink" w:semiHidden="1" w:unhideWhenUsed="1"/>
+    <w:lsdException w:name="Hashtag" w:semiHidden="1" w:unhideWhenUsed="1"/>
+    <w:lsdException w:name="Unresolved Mention" w:semiHidden="1" w:unhideWhenUsed="1"/>
+    <w:lsdException w:name="Smart Link" w:semiHidden="1" w:unhideWhenUsed="1"/>
   </w:latentStyles>
   <w:style w:type="paragraph" w:default="1" w:styleId="Normal">
     <w:name w:val="Normal"/>
